--- a/Cognit Integration.docx
+++ b/Cognit Integration.docx
@@ -53,81 +53,17 @@
           <w:b/>
           <w:bCs/>
         </w:rPr>
-        <w:t xml:space="preserve">Flusso di Autenticazione di Amazon Cognito con </w:t>
-      </w:r>
-      <w:proofErr w:type="spellStart"/>
-      <w:r>
-        <w:rPr>
-          <w:b/>
-          <w:bCs/>
-        </w:rPr>
-        <w:t>OpenID</w:t>
-      </w:r>
-      <w:proofErr w:type="spellEnd"/>
-      <w:r>
-        <w:rPr>
-          <w:b/>
-          <w:bCs/>
-        </w:rPr>
-        <w:t xml:space="preserve"> Connect</w:t>
-      </w:r>
-    </w:p>
-    <w:p>
-      <w:r>
-        <w:t xml:space="preserve">Amazon Cognito utilizza i flussi standard di </w:t>
-      </w:r>
-      <w:proofErr w:type="spellStart"/>
-      <w:r>
-        <w:t>OpenID</w:t>
-      </w:r>
-      <w:proofErr w:type="spellEnd"/>
-      <w:r>
-        <w:t xml:space="preserve"> Connect (OIDC) per l'autenticazione degli utenti e la gestione degli attributi. </w:t>
-      </w:r>
-      <w:proofErr w:type="spellStart"/>
-      <w:r>
-        <w:t>OpenID</w:t>
-      </w:r>
-      <w:proofErr w:type="spellEnd"/>
-      <w:r>
-        <w:t xml:space="preserve"> Connect è uno strato di identità basato sul framework di autorizzazione </w:t>
-      </w:r>
-      <w:proofErr w:type="spellStart"/>
-      <w:r>
-        <w:t>OAuth</w:t>
-      </w:r>
-      <w:proofErr w:type="spellEnd"/>
-      <w:r>
-        <w:t xml:space="preserve"> 2.0. Questo standard estende la funzionalità di un server di autorizzazione </w:t>
-      </w:r>
-      <w:proofErr w:type="spellStart"/>
-      <w:r>
-        <w:t>OAuth</w:t>
-      </w:r>
-      <w:proofErr w:type="spellEnd"/>
-      <w:r>
-        <w:t xml:space="preserve"> 2.0, includendo i token di autenticazione e le informazioni sugli utenti finali (</w:t>
-      </w:r>
-      <w:proofErr w:type="spellStart"/>
-      <w:r>
-        <w:t>claims</w:t>
-      </w:r>
-      <w:proofErr w:type="spellEnd"/>
-      <w:r>
-        <w:t>) utilizzando transazioni simili a REST tra domini di sicurezza.</w:t>
-      </w:r>
-    </w:p>
-    <w:p>
-      <w:r>
-        <w:t xml:space="preserve">Una volta che un utente è stato autenticato, Amazon Cognito fornisce dei token di pool utenti (user pool tokens) all'applicazione. Questi token possono essere utilizzati per gestire l'accesso alle risorse lato applicazione. I token del pool utenti di Cognito sono semplicemente token OIDC standard. In questo scenario, il pool utenti di Amazon Cognito agisce come Identity Provider (IDP) e server di autorizzazione, mentre l'applicazione funge da </w:t>
-      </w:r>
-      <w:proofErr w:type="spellStart"/>
-      <w:r>
-        <w:t>resource</w:t>
-      </w:r>
-      <w:proofErr w:type="spellEnd"/>
-      <w:r>
-        <w:t xml:space="preserve"> server in una transazione OIDC standard.</w:t>
+        <w:t>Flusso di Autenticazione di Amazon Cognito con OpenID Connect</w:t>
+      </w:r>
+    </w:p>
+    <w:p>
+      <w:r>
+        <w:t>Amazon Cognito utilizza i flussi standard di OpenID Connect (OIDC) per l'autenticazione degli utenti e la gestione degli attributi. OpenID Connect è uno strato di identità basato sul framework di autorizzazione OAuth 2.0. Questo standard estende la funzionalità di un server di autorizzazione OAuth 2.0, includendo i token di autenticazione e le informazioni sugli utenti finali (claims) utilizzando transazioni simili a REST tra domini di sicurezza.</w:t>
+      </w:r>
+    </w:p>
+    <w:p>
+      <w:r>
+        <w:t>Una volta che un utente è stato autenticato, Amazon Cognito fornisce dei token di pool utenti (user pool tokens) all'applicazione. Questi token possono essere utilizzati per gestire l'accesso alle risorse lato applicazione. I token del pool utenti di Cognito sono semplicemente token OIDC standard. In questo scenario, il pool utenti di Amazon Cognito agisce come Identity Provider (IDP) e server di autorizzazione, mentre l'applicazione funge da resource server in una transazione OIDC standard.</w:t>
       </w:r>
     </w:p>
     <w:p>
@@ -147,31 +83,7 @@
     </w:p>
     <w:p>
       <w:r>
-        <w:t>Il diagramma rappresenta un esempio di flusso di autorizzazione tramite il codice di autorizzazione (</w:t>
-      </w:r>
-      <w:proofErr w:type="spellStart"/>
-      <w:r>
-        <w:t>Authorization</w:t>
-      </w:r>
-      <w:proofErr w:type="spellEnd"/>
-      <w:r>
-        <w:t xml:space="preserve"> Code) con verifica tramite </w:t>
-      </w:r>
-      <w:proofErr w:type="spellStart"/>
-      <w:r>
-        <w:t>Proof</w:t>
-      </w:r>
-      <w:proofErr w:type="spellEnd"/>
-      <w:r>
-        <w:t xml:space="preserve"> Key for Code Exchange (PKCE). Questo flusso è uno dei vari flussi standard disponibili in </w:t>
-      </w:r>
-      <w:proofErr w:type="spellStart"/>
-      <w:r>
-        <w:t>OpenID</w:t>
-      </w:r>
-      <w:proofErr w:type="spellEnd"/>
-      <w:r>
-        <w:t xml:space="preserve"> Connect. Anche se ci sono differenze chiave tra i vari flussi disponibili, i loro casi d'uso ottimali e i token che forniscono, il flusso con codice di autorizzazione è un buon esempio poiché fornisce tutti i tipi di token disponibili.</w:t>
+        <w:t>Il diagramma rappresenta un esempio di flusso di autorizzazione tramite il codice di autorizzazione (Authorization Code) con verifica tramite Proof Key for Code Exchange (PKCE). Questo flusso è uno dei vari flussi standard disponibili in OpenID Connect. Anche se ci sono differenze chiave tra i vari flussi disponibili, i loro casi d'uso ottimali e i token che forniscono, il flusso con codice di autorizzazione è un buon esempio poiché fornisce tutti i tipi di token disponibili.</w:t>
       </w:r>
     </w:p>
     <w:p>
@@ -212,23 +124,7 @@
         <w:t>L'applicazione</w:t>
       </w:r>
       <w:r>
-        <w:t xml:space="preserve"> genera una richiesta di codice di autorizzazione, inviando un </w:t>
-      </w:r>
-      <w:proofErr w:type="spellStart"/>
-      <w:r>
-        <w:t>code_challenge</w:t>
-      </w:r>
-      <w:proofErr w:type="spellEnd"/>
-      <w:r>
-        <w:t xml:space="preserve"> crittograficamente generato tramite un </w:t>
-      </w:r>
-      <w:proofErr w:type="spellStart"/>
-      <w:r>
-        <w:t>code_verifier</w:t>
-      </w:r>
-      <w:proofErr w:type="spellEnd"/>
-      <w:r>
-        <w:t xml:space="preserve"> casuale.</w:t>
+        <w:t xml:space="preserve"> genera una richiesta di codice di autorizzazione, inviando un code_challenge crittograficamente generato tramite un code_verifier casuale.</w:t>
       </w:r>
     </w:p>
     <w:p>
@@ -317,15 +213,7 @@
         <w:t>codice di autorizzazione</w:t>
       </w:r>
       <w:r>
-        <w:t xml:space="preserve"> insieme al </w:t>
-      </w:r>
-      <w:proofErr w:type="spellStart"/>
-      <w:r>
-        <w:t>code_verifier</w:t>
-      </w:r>
-      <w:proofErr w:type="spellEnd"/>
-      <w:r>
-        <w:t>, precedentemente creato, al server di autorizzazione di Amazon Cognito.</w:t>
+        <w:t xml:space="preserve"> insieme al code_verifier, precedentemente creato, al server di autorizzazione di Amazon Cognito.</w:t>
       </w:r>
     </w:p>
     <w:p>
@@ -336,23 +224,7 @@
         </w:numPr>
       </w:pPr>
       <w:r>
-        <w:t xml:space="preserve">Il server di autorizzazione verifica il </w:t>
-      </w:r>
-      <w:proofErr w:type="spellStart"/>
-      <w:r>
-        <w:t>code_verifier</w:t>
-      </w:r>
-      <w:proofErr w:type="spellEnd"/>
-      <w:r>
-        <w:t xml:space="preserve"> e il </w:t>
-      </w:r>
-      <w:proofErr w:type="spellStart"/>
-      <w:r>
-        <w:t>code_challenge</w:t>
-      </w:r>
-      <w:proofErr w:type="spellEnd"/>
-      <w:r>
-        <w:t>. Se corrispondono crittograficamente, il server di autorizzazione convalida che l'applicazione possa fare questa richiesta di informazioni sull'utente dal pool utenti.</w:t>
+        <w:t>Il server di autorizzazione verifica il code_verifier e il code_challenge. Se corrispondono crittograficamente, il server di autorizzazione convalida che l'applicazione possa fare questa richiesta di informazioni sull'utente dal pool utenti.</w:t>
       </w:r>
     </w:p>
     <w:p>
@@ -380,15 +252,7 @@
         <w:t>ID token firmato</w:t>
       </w:r>
       <w:r>
-        <w:t xml:space="preserve"> che attesta che il server di autorizzazione ha validato le credenziali dell'utente e contiene le informazioni (</w:t>
-      </w:r>
-      <w:proofErr w:type="spellStart"/>
-      <w:r>
-        <w:t>claims</w:t>
-      </w:r>
-      <w:proofErr w:type="spellEnd"/>
-      <w:r>
-        <w:t xml:space="preserve">) sull'utente. Insieme all'ID token, vengono inviati un </w:t>
+        <w:t xml:space="preserve"> che attesta che il server di autorizzazione ha validato le credenziali dell'utente e contiene le informazioni (claims) sull'utente. Insieme all'ID token, vengono inviati un </w:t>
       </w:r>
       <w:r>
         <w:rPr>
@@ -438,42 +302,10 @@
           <w:b/>
           <w:bCs/>
         </w:rPr>
-        <w:t>PKCE (</w:t>
-      </w:r>
-      <w:proofErr w:type="spellStart"/>
-      <w:r>
-        <w:rPr>
-          <w:b/>
-          <w:bCs/>
-        </w:rPr>
-        <w:t>Proof</w:t>
-      </w:r>
-      <w:proofErr w:type="spellEnd"/>
-      <w:r>
-        <w:rPr>
-          <w:b/>
-          <w:bCs/>
-        </w:rPr>
-        <w:t xml:space="preserve"> Key for Code Exchange)</w:t>
-      </w:r>
-      <w:r>
-        <w:t xml:space="preserve">: PKCE è un'estensione di sicurezza usata per proteggere il flusso di autorizzazione del codice quando non si utilizza un client segreto. Viene utilizzato per prevenire attacchi come l'intercettazione del codice (code </w:t>
-      </w:r>
-      <w:proofErr w:type="spellStart"/>
-      <w:r>
-        <w:t>interception</w:t>
-      </w:r>
-      <w:proofErr w:type="spellEnd"/>
-      <w:r>
-        <w:t xml:space="preserve"> </w:t>
-      </w:r>
-      <w:proofErr w:type="spellStart"/>
-      <w:r>
-        <w:t>attacks</w:t>
-      </w:r>
-      <w:proofErr w:type="spellEnd"/>
-      <w:r>
-        <w:t>).</w:t>
+        <w:t>PKCE (Proof Key for Code Exchange)</w:t>
+      </w:r>
+      <w:r>
+        <w:t>: PKCE è un'estensione di sicurezza usata per proteggere il flusso di autorizzazione del codice quando non si utilizza un client segreto. Viene utilizzato per prevenire attacchi come l'intercettazione del codice (code interception attacks).</w:t>
       </w:r>
     </w:p>
     <w:p>
@@ -509,15 +341,7 @@
         <w:t>ID Token</w:t>
       </w:r>
       <w:r>
-        <w:t>: Fornisce informazioni sull'utente autenticato (</w:t>
-      </w:r>
-      <w:proofErr w:type="spellStart"/>
-      <w:r>
-        <w:t>claims</w:t>
-      </w:r>
-      <w:proofErr w:type="spellEnd"/>
-      <w:r>
-        <w:t>), solitamente utilizzato dall'applicazione per identificare l'utente.</w:t>
+        <w:t>: Fornisce informazioni sull'utente autenticato (claims), solitamente utilizzato dall'applicazione per identificare l'utente.</w:t>
       </w:r>
     </w:p>
     <w:p>
@@ -578,21 +402,12 @@
       <w:r>
         <w:t xml:space="preserve">Un Identity Pool richiede un </w:t>
       </w:r>
-      <w:proofErr w:type="spellStart"/>
-      <w:r>
-        <w:rPr>
-          <w:b/>
-          <w:bCs/>
-        </w:rPr>
-        <w:t>identity</w:t>
-      </w:r>
-      <w:proofErr w:type="spellEnd"/>
-      <w:r>
-        <w:rPr>
-          <w:b/>
-          <w:bCs/>
-        </w:rPr>
-        <w:t xml:space="preserve"> provider federato</w:t>
+      <w:r>
+        <w:rPr>
+          <w:b/>
+          <w:bCs/>
+        </w:rPr>
+        <w:t>identity provider federato</w:t>
       </w:r>
       <w:r>
         <w:t xml:space="preserve"> per fornire le identità degli utenti, che può essere un pool utenti di Cognito, un provider sociale come Facebook o Twitter, un provider di identità basato su SAML2 o OIDC, o una combinazione di essi. Gli Identity Pools autorizzano l'accesso alle risorse AWS utilizzate da un'applicazione, spesso ospitata sulla piattaforma AWS stessa.</w:t>
@@ -895,15 +710,7 @@
         <w:t>Autenticazione e autorizzazione degli utenti per l'accesso alle risorse dell'applicazione</w:t>
       </w:r>
       <w:r>
-        <w:t>: Questo modello è simile al precedente, con una differenza chiave: l'applicazione che utilizza Amazon Cognito come provider di identità funge anche da server di risorse. Oltre alle funzionalità di autenticazione e registrazione degli utenti, l'applicazione utilizza il pool utenti di Amazon Cognito come server di autorizzazione secondo il modello OAuth2. Nel diagramma precedente, l'applicazione si affida a Cognito per l'autenticazione dell'utente, la registrazione di nuovi utenti e la verifica degli account. Il pool utenti di Amazon Cognito può opzionalmente fare riferimento a un provider di identità federato per l'autenticazione. Tuttavia, in questo caso, l'applicazione richiede che gli utenti possano accedere a una o più delle risorse disponibili una volta autenticati. I pool utenti di Amazon Cognito possono facilitare questo attraverso l'assegnazione di gruppi all'interno della sua directory utenti. Possiamo assegnare autorizzazioni, come "i membri del gruppo 1 possono accedere alla risorsa 1", che mappano gli ambiti (</w:t>
-      </w:r>
-      <w:proofErr w:type="spellStart"/>
-      <w:r>
-        <w:t>scopes</w:t>
-      </w:r>
-      <w:proofErr w:type="spellEnd"/>
-      <w:r>
-        <w:t>) che Amazon Cognito (come server di autorizzazione) e l'applicazione (come server di risorse) utilizzano per limitare l'accesso, che viene concesso tramite il token di accesso rilasciato al momento dell'autenticazione dell'utente. Con tutte queste discussioni su ambiti, server di risorse e server di autorizzazione, si potrebbe pensare che anche le API siano coinvolte in questo modello. In effetti, potrebbero esserlo come risorse disponibili sul server dell'applicazione/risorse. Tuttavia, poiché esporre endpoint API non è una buona pratica di sicurezza, AWS consiglia di associare il pool utenti di Amazon Cognito con AWS API Gateway.</w:t>
+        <w:t>: Questo modello è simile al precedente, con una differenza chiave: l'applicazione che utilizza Amazon Cognito come provider di identità funge anche da server di risorse. Oltre alle funzionalità di autenticazione e registrazione degli utenti, l'applicazione utilizza il pool utenti di Amazon Cognito come server di autorizzazione secondo il modello OAuth2. Nel diagramma precedente, l'applicazione si affida a Cognito per l'autenticazione dell'utente, la registrazione di nuovi utenti e la verifica degli account. Il pool utenti di Amazon Cognito può opzionalmente fare riferimento a un provider di identità federato per l'autenticazione. Tuttavia, in questo caso, l'applicazione richiede che gli utenti possano accedere a una o più delle risorse disponibili una volta autenticati. I pool utenti di Amazon Cognito possono facilitare questo attraverso l'assegnazione di gruppi all'interno della sua directory utenti. Possiamo assegnare autorizzazioni, come "i membri del gruppo 1 possono accedere alla risorsa 1", che mappano gli ambiti (scopes) che Amazon Cognito (come server di autorizzazione) e l'applicazione (come server di risorse) utilizzano per limitare l'accesso, che viene concesso tramite il token di accesso rilasciato al momento dell'autenticazione dell'utente. Con tutte queste discussioni su ambiti, server di risorse e server di autorizzazione, si potrebbe pensare che anche le API siano coinvolte in questo modello. In effetti, potrebbero esserlo come risorse disponibili sul server dell'applicazione/risorse. Tuttavia, poiché esporre endpoint API non è una buona pratica di sicurezza, AWS consiglia di associare il pool utenti di Amazon Cognito con AWS API Gateway.</w:t>
       </w:r>
     </w:p>
     <w:p/>
@@ -950,23 +757,7 @@
     </w:p>
     <w:p>
       <w:r>
-        <w:t xml:space="preserve">In questa relazione, oltre ai rapporti e ai servizi precedentemente stabiliti tra i pool utenti di Amazon Cognito e l'applicazione, dobbiamo anche creare una relazione tra il pool utenti e il servizio Amazon API Gateway, in modo che Amazon API Gateway sappia che Amazon Cognito può fungere da server di autorizzazione per le API dell'applicazione che sta </w:t>
-      </w:r>
-      <w:proofErr w:type="spellStart"/>
-      <w:r>
-        <w:t>proxyando</w:t>
-      </w:r>
-      <w:proofErr w:type="spellEnd"/>
-      <w:r>
-        <w:t>. Proprio come nella variante precedente di questo modello, i gruppi di utenti all'interno del pool utenti di Amazon Cognito sono mappati ad ambiti (</w:t>
-      </w:r>
-      <w:proofErr w:type="spellStart"/>
-      <w:r>
-        <w:t>scopes</w:t>
-      </w:r>
-      <w:proofErr w:type="spellEnd"/>
-      <w:r>
-        <w:t>) che determinano quali API il token di accesso è autorizzato a chiamare. Questo modello è molto specifico per la piattaforma e fa riferimento ai servizi AWS coinvolti.</w:t>
+        <w:t>In questa relazione, oltre ai rapporti e ai servizi precedentemente stabiliti tra i pool utenti di Amazon Cognito e l'applicazione, dobbiamo anche creare una relazione tra il pool utenti e il servizio Amazon API Gateway, in modo che Amazon API Gateway sappia che Amazon Cognito può fungere da server di autorizzazione per le API dell'applicazione che sta proxyando. Proprio come nella variante precedente di questo modello, i gruppi di utenti all'interno del pool utenti di Amazon Cognito sono mappati ad ambiti (scopes) che determinano quali API il token di accesso è autorizzato a chiamare. Questo modello è molto specifico per la piattaforma e fa riferimento ai servizi AWS coinvolti.</w:t>
       </w:r>
     </w:p>
     <w:p/>
@@ -1209,17 +1000,57 @@
           <w:b/>
           <w:bCs/>
         </w:rPr>
-        <w:t xml:space="preserve">Scenario 1: Integrazione di AWS Cognito con applicazioni .NET Framework 4.0 utilizzando </w:t>
-      </w:r>
-      <w:proofErr w:type="spellStart"/>
-      <w:r>
-        <w:rPr>
-          <w:b/>
-          <w:bCs/>
-        </w:rPr>
-        <w:t>AWSSDK.CognitoIdentityProvider</w:t>
-      </w:r>
-      <w:proofErr w:type="spellEnd"/>
+        <w:t>Scenario 1: Integrazione di AWS Cognito con applicazioni .NET Framework 4.0 utilizzando AWSSDK.CognitoIdentityProvider</w:t>
+      </w:r>
+    </w:p>
+    <w:p>
+      <w:pPr>
+        <w:rPr>
+          <w:b/>
+          <w:bCs/>
+        </w:rPr>
+      </w:pPr>
+      <w:r>
+        <w:rPr>
+          <w:b/>
+          <w:bCs/>
+        </w:rPr>
+        <w:drawing>
+          <wp:inline distT="0" distB="0" distL="0" distR="0" wp14:anchorId="4CC40FE9" wp14:editId="20281E75">
+            <wp:extent cx="6120130" cy="3236595"/>
+            <wp:effectExtent l="0" t="0" r="0" b="1905"/>
+            <wp:docPr id="1316361071" name="Immagine 1" descr="Immagine che contiene testo, diagramma, schermata, Parallelo&#10;&#10;Descrizione generata automaticamente"/>
+            <wp:cNvGraphicFramePr>
+              <a:graphicFrameLocks xmlns:a="http://schemas.openxmlformats.org/drawingml/2006/main" noChangeAspect="1"/>
+            </wp:cNvGraphicFramePr>
+            <a:graphic xmlns:a="http://schemas.openxmlformats.org/drawingml/2006/main">
+              <a:graphicData uri="http://schemas.openxmlformats.org/drawingml/2006/picture">
+                <pic:pic xmlns:pic="http://schemas.openxmlformats.org/drawingml/2006/picture">
+                  <pic:nvPicPr>
+                    <pic:cNvPr id="1316361071" name="Immagine 1" descr="Immagine che contiene testo, diagramma, schermata, Parallelo&#10;&#10;Descrizione generata automaticamente"/>
+                    <pic:cNvPicPr/>
+                  </pic:nvPicPr>
+                  <pic:blipFill>
+                    <a:blip r:embed="rId12"/>
+                    <a:stretch>
+                      <a:fillRect/>
+                    </a:stretch>
+                  </pic:blipFill>
+                  <pic:spPr>
+                    <a:xfrm>
+                      <a:off x="0" y="0"/>
+                      <a:ext cx="6120130" cy="3236595"/>
+                    </a:xfrm>
+                    <a:prstGeom prst="rect">
+                      <a:avLst/>
+                    </a:prstGeom>
+                  </pic:spPr>
+                </pic:pic>
+              </a:graphicData>
+            </a:graphic>
+          </wp:inline>
+        </w:drawing>
+      </w:r>
     </w:p>
     <w:p>
       <w:pPr>
@@ -1293,7 +1124,6 @@
       <w:r>
         <w:t xml:space="preserve"> all'interno dell'applicazione legacy utilizzando il pacchetto </w:t>
       </w:r>
-      <w:proofErr w:type="spellStart"/>
       <w:r>
         <w:rPr>
           <w:b/>
@@ -1301,7 +1131,6 @@
         </w:rPr>
         <w:t>AWSSDK.CognitoIdentityProvider</w:t>
       </w:r>
-      <w:proofErr w:type="spellEnd"/>
       <w:r>
         <w:t>.</w:t>
       </w:r>
@@ -1318,6 +1147,7 @@
           <w:b/>
           <w:bCs/>
         </w:rPr>
+        <w:lastRenderedPageBreak/>
         <w:t>Sincronizzazione tra il database locale degli utenti e Cognito</w:t>
       </w:r>
       <w:r>
@@ -1337,9 +1167,13 @@
           <w:b/>
           <w:bCs/>
         </w:rPr>
-        <w:t xml:space="preserve">Step 1: Aggiunta del pacchetto </w:t>
-      </w:r>
-      <w:proofErr w:type="spellStart"/>
+        <w:t>Step 1: Aggiunta del pacchetto AWSSDK.CognitoIdentityProvider</w:t>
+      </w:r>
+    </w:p>
+    <w:p>
+      <w:r>
+        <w:t xml:space="preserve">Per prima cosa, dovrai aggiungere il pacchetto </w:t>
+      </w:r>
       <w:r>
         <w:rPr>
           <w:b/>
@@ -1347,13 +1181,130 @@
         </w:rPr>
         <w:t>AWSSDK.CognitoIdentityProvider</w:t>
       </w:r>
-      <w:proofErr w:type="spellEnd"/>
-    </w:p>
-    <w:p>
-      <w:r>
-        <w:t xml:space="preserve">Per prima cosa, dovrai aggiungere il pacchetto </w:t>
-      </w:r>
-      <w:proofErr w:type="spellStart"/>
+      <w:r>
+        <w:t xml:space="preserve"> (versione compatibile con </w:t>
+      </w:r>
+      <w:r>
+        <w:rPr>
+          <w:b/>
+          <w:bCs/>
+        </w:rPr>
+        <w:t>.NET Framework 4.0</w:t>
+      </w:r>
+      <w:r>
+        <w:t xml:space="preserve">). Puoi farlo tramite </w:t>
+      </w:r>
+      <w:r>
+        <w:rPr>
+          <w:b/>
+          <w:bCs/>
+        </w:rPr>
+        <w:t>NuGet Package Manager</w:t>
+      </w:r>
+      <w:r>
+        <w:t xml:space="preserve"> in Visual Studio.</w:t>
+      </w:r>
+    </w:p>
+    <w:p>
+      <w:r>
+        <w:t>Ecco come aggiungere il pacchetto:</w:t>
+      </w:r>
+    </w:p>
+    <w:p>
+      <w:r>
+        <w:t>Install-Package AWSSDK.CognitoIdentityProvider -Version 3.7.403.14</w:t>
+      </w:r>
+    </w:p>
+    <w:p>
+      <w:pPr>
+        <w:rPr>
+          <w:b/>
+          <w:bCs/>
+        </w:rPr>
+      </w:pPr>
+      <w:r>
+        <w:rPr>
+          <w:b/>
+          <w:bCs/>
+        </w:rPr>
+        <w:t>Step 2: Configurazione delle credenziali AWS</w:t>
+      </w:r>
+    </w:p>
+    <w:p>
+      <w:r>
+        <w:t xml:space="preserve">Prima di interagire con </w:t>
+      </w:r>
+      <w:r>
+        <w:rPr>
+          <w:b/>
+          <w:bCs/>
+        </w:rPr>
+        <w:t>Amazon Cognito</w:t>
+      </w:r>
+      <w:r>
+        <w:t>, è necessario configurare le credenziali AWS per poter accedere ai servizi. Puoi farlo utilizzando il file app.config o web.config dell'applicazione.</w:t>
+      </w:r>
+    </w:p>
+    <w:p>
+      <w:r>
+        <w:t>Esempio di configurazione delle credenziali nel web.config:</w:t>
+      </w:r>
+    </w:p>
+    <w:p>
+      <w:r>
+        <w:t>&lt;configuration&gt;</w:t>
+      </w:r>
+    </w:p>
+    <w:p>
+      <w:r>
+        <w:t xml:space="preserve">  &lt;appSettings&gt;</w:t>
+      </w:r>
+    </w:p>
+    <w:p>
+      <w:r>
+        <w:t xml:space="preserve">    &lt;add key="AWSAccessKey" value="your-access-key"/&gt;</w:t>
+      </w:r>
+    </w:p>
+    <w:p>
+      <w:r>
+        <w:t xml:space="preserve">    &lt;add key="AWSSecretKey" value="your-secret-key"/&gt;</w:t>
+      </w:r>
+    </w:p>
+    <w:p>
+      <w:r>
+        <w:t xml:space="preserve">    &lt;add key="AWSRegion" value="your-region"/&gt;</w:t>
+      </w:r>
+    </w:p>
+    <w:p>
+      <w:r>
+        <w:t xml:space="preserve">  &lt;/appSettings&gt;</w:t>
+      </w:r>
+    </w:p>
+    <w:p>
+      <w:r>
+        <w:t>&lt;/configuration&gt;</w:t>
+      </w:r>
+    </w:p>
+    <w:p/>
+    <w:p>
+      <w:pPr>
+        <w:rPr>
+          <w:b/>
+          <w:bCs/>
+        </w:rPr>
+      </w:pPr>
+      <w:r>
+        <w:rPr>
+          <w:b/>
+          <w:bCs/>
+        </w:rPr>
+        <w:t>Step 3: Interazione con Amazon Cognito per la gestione degli utenti</w:t>
+      </w:r>
+    </w:p>
+    <w:p>
+      <w:r>
+        <w:t xml:space="preserve">Con il package </w:t>
+      </w:r>
       <w:r>
         <w:rPr>
           <w:b/>
@@ -1361,903 +1312,206 @@
         </w:rPr>
         <w:t>AWSSDK.CognitoIdentityProvider</w:t>
       </w:r>
-      <w:proofErr w:type="spellEnd"/>
-      <w:r>
-        <w:t xml:space="preserve"> (versione compatibile con </w:t>
-      </w:r>
-      <w:r>
-        <w:rPr>
-          <w:b/>
-          <w:bCs/>
-        </w:rPr>
-        <w:t>.NET Framework 4.0</w:t>
-      </w:r>
-      <w:r>
-        <w:t xml:space="preserve">). Puoi farlo tramite </w:t>
-      </w:r>
-      <w:proofErr w:type="spellStart"/>
-      <w:r>
-        <w:rPr>
-          <w:b/>
-          <w:bCs/>
-        </w:rPr>
-        <w:t>NuGet</w:t>
-      </w:r>
-      <w:proofErr w:type="spellEnd"/>
-      <w:r>
-        <w:rPr>
-          <w:b/>
-          <w:bCs/>
-        </w:rPr>
-        <w:t xml:space="preserve"> Package Manager</w:t>
-      </w:r>
-      <w:r>
-        <w:t xml:space="preserve"> in Visual Studio.</w:t>
-      </w:r>
-    </w:p>
-    <w:p>
-      <w:r>
-        <w:t>Ecco come aggiungere il pacchetto:</w:t>
-      </w:r>
-    </w:p>
-    <w:p>
-      <w:proofErr w:type="spellStart"/>
-      <w:r>
-        <w:t>Install</w:t>
-      </w:r>
-      <w:proofErr w:type="spellEnd"/>
-      <w:r>
-        <w:t xml:space="preserve">-Package </w:t>
-      </w:r>
-      <w:proofErr w:type="spellStart"/>
-      <w:r>
-        <w:t>AWSSDK.CognitoIdentityProvider</w:t>
-      </w:r>
-      <w:proofErr w:type="spellEnd"/>
-      <w:r>
-        <w:t xml:space="preserve"> -Version 3.7.403.14</w:t>
-      </w:r>
-    </w:p>
-    <w:p>
-      <w:pPr>
-        <w:rPr>
-          <w:b/>
-          <w:bCs/>
-        </w:rPr>
-      </w:pPr>
-      <w:r>
-        <w:rPr>
-          <w:b/>
-          <w:bCs/>
-        </w:rPr>
-        <w:t>Step 2: Configurazione delle credenziali AWS</w:t>
-      </w:r>
-    </w:p>
-    <w:p>
-      <w:r>
-        <w:t xml:space="preserve">Prima di interagire con </w:t>
-      </w:r>
-      <w:r>
-        <w:rPr>
-          <w:b/>
-          <w:bCs/>
-        </w:rPr>
-        <w:t>Amazon Cognito</w:t>
-      </w:r>
-      <w:r>
-        <w:t xml:space="preserve">, è necessario configurare le credenziali AWS per poter accedere ai servizi. Puoi farlo utilizzando il file </w:t>
-      </w:r>
-      <w:proofErr w:type="spellStart"/>
-      <w:r>
-        <w:t>app.config</w:t>
-      </w:r>
-      <w:proofErr w:type="spellEnd"/>
-      <w:r>
-        <w:t xml:space="preserve"> o </w:t>
-      </w:r>
-      <w:proofErr w:type="spellStart"/>
-      <w:r>
-        <w:t>web.config</w:t>
-      </w:r>
-      <w:proofErr w:type="spellEnd"/>
-      <w:r>
-        <w:t xml:space="preserve"> dell'applicazione.</w:t>
-      </w:r>
-    </w:p>
-    <w:p>
-      <w:r>
-        <w:t xml:space="preserve">Esempio di configurazione delle credenziali nel </w:t>
-      </w:r>
-      <w:proofErr w:type="spellStart"/>
-      <w:r>
-        <w:t>web.config</w:t>
-      </w:r>
-      <w:proofErr w:type="spellEnd"/>
-      <w:r>
-        <w:t>:</w:t>
-      </w:r>
-    </w:p>
-    <w:p>
-      <w:r>
-        <w:t>&lt;</w:t>
-      </w:r>
-      <w:proofErr w:type="spellStart"/>
-      <w:r>
-        <w:t>configuration</w:t>
-      </w:r>
-      <w:proofErr w:type="spellEnd"/>
-      <w:r>
-        <w:t>&gt;</w:t>
+      <w:r>
+        <w:t>, puoi gestire gli utenti direttamente all'interno della tua applicazione legacy. Qui mostriamo come autenticare un utente con Cognito e sincronizzarlo con il database locale.</w:t>
+      </w:r>
+    </w:p>
+    <w:p>
+      <w:pPr>
+        <w:rPr>
+          <w:b/>
+          <w:bCs/>
+        </w:rPr>
+      </w:pPr>
+      <w:r>
+        <w:rPr>
+          <w:b/>
+          <w:bCs/>
+        </w:rPr>
+        <w:t>Esempio di codice per l'autenticazione tramite Cognito:</w:t>
+      </w:r>
+    </w:p>
+    <w:p>
+      <w:r>
+        <w:t>using Amazon.CognitoIdentityProvider;</w:t>
+      </w:r>
+    </w:p>
+    <w:p>
+      <w:r>
+        <w:t>using Amazon.CognitoIdentityProvider.Model;</w:t>
+      </w:r>
+    </w:p>
+    <w:p/>
+    <w:p>
+      <w:r>
+        <w:t>public class CognitoService</w:t>
+      </w:r>
+    </w:p>
+    <w:p>
+      <w:r>
+        <w:t>{</w:t>
+      </w:r>
+    </w:p>
+    <w:p>
+      <w:r>
+        <w:t xml:space="preserve">    private readonly AmazonCognitoIdentityProviderClient _cognitoClient;</w:t>
+      </w:r>
+    </w:p>
+    <w:p>
+      <w:r>
+        <w:t xml:space="preserve">    private readonly string _clientId = "your-cognito-client-id";</w:t>
+      </w:r>
+    </w:p>
+    <w:p>
+      <w:r>
+        <w:t xml:space="preserve">    private readonly string _userPoolId = "your-user-pool-id";</w:t>
+      </w:r>
+    </w:p>
+    <w:p/>
+    <w:p>
+      <w:r>
+        <w:t xml:space="preserve">    public CognitoService()</w:t>
+      </w:r>
+    </w:p>
+    <w:p>
+      <w:r>
+        <w:t xml:space="preserve">    {</w:t>
+      </w:r>
+    </w:p>
+    <w:p>
+      <w:r>
+        <w:t xml:space="preserve">        var region = Amazon.RegionEndpoint.USEast1; // Sostituisci con la tua regione</w:t>
+      </w:r>
+    </w:p>
+    <w:p>
+      <w:r>
+        <w:t xml:space="preserve">        _cognitoClient = new AmazonCognitoIdentityProviderClient(region);</w:t>
+      </w:r>
+    </w:p>
+    <w:p>
+      <w:r>
+        <w:t xml:space="preserve">    }</w:t>
+      </w:r>
+    </w:p>
+    <w:p/>
+    <w:p>
+      <w:r>
+        <w:t xml:space="preserve">    public async Task&lt;AdminInitiateAuthResponse&gt; AuthenticateUser(string username, string password)</w:t>
+      </w:r>
+    </w:p>
+    <w:p>
+      <w:r>
+        <w:t xml:space="preserve">    {</w:t>
+      </w:r>
+    </w:p>
+    <w:p>
+      <w:r>
+        <w:t xml:space="preserve">        var authRequest = new AdminInitiateAuthRequest</w:t>
+      </w:r>
+    </w:p>
+    <w:p>
+      <w:r>
+        <w:t xml:space="preserve">        {</w:t>
+      </w:r>
+    </w:p>
+    <w:p>
+      <w:r>
+        <w:t xml:space="preserve">            UserPoolId = _userPoolId,</w:t>
+      </w:r>
+    </w:p>
+    <w:p>
+      <w:r>
+        <w:t xml:space="preserve">            ClientId = _clientId,</w:t>
+      </w:r>
+    </w:p>
+    <w:p>
+      <w:r>
+        <w:t xml:space="preserve">            AuthFlow = AuthFlowType.ADMIN_NO_SRP_AUTH,</w:t>
+      </w:r>
+    </w:p>
+    <w:p>
+      <w:r>
+        <w:t xml:space="preserve">            AuthParameters = new Dictionary&lt;string, string&gt;</w:t>
+      </w:r>
+    </w:p>
+    <w:p>
+      <w:r>
+        <w:t xml:space="preserve">            {</w:t>
+      </w:r>
+    </w:p>
+    <w:p>
+      <w:r>
+        <w:t xml:space="preserve">                { "USERNAME", username },</w:t>
+      </w:r>
+    </w:p>
+    <w:p>
+      <w:r>
+        <w:t xml:space="preserve">                { "PASSWORD", password }</w:t>
+      </w:r>
+    </w:p>
+    <w:p>
+      <w:r>
+        <w:t xml:space="preserve">            }</w:t>
+      </w:r>
+    </w:p>
+    <w:p>
+      <w:r>
+        <w:t xml:space="preserve">        };</w:t>
+      </w:r>
+    </w:p>
+    <w:p/>
+    <w:p>
+      <w:r>
+        <w:t xml:space="preserve">        var authResponse = await _cognitoClient.AdminInitiateAuthAsync(authRequest);</w:t>
+      </w:r>
+    </w:p>
+    <w:p/>
+    <w:p>
+      <w:r>
+        <w:t xml:space="preserve">        // Controlla se l'autenticazione ha avuto successo</w:t>
+      </w:r>
+    </w:p>
+    <w:p>
+      <w:r>
+        <w:t xml:space="preserve">        if (authResponse.AuthenticationResult != null)</w:t>
+      </w:r>
+    </w:p>
+    <w:p>
+      <w:r>
+        <w:t xml:space="preserve">        {</w:t>
+      </w:r>
+    </w:p>
+    <w:p>
+      <w:r>
+        <w:t xml:space="preserve">            // Sincronizza l'utente nel database locale se necessario</w:t>
+      </w:r>
+    </w:p>
+    <w:p>
+      <w:r>
+        <w:t xml:space="preserve">            SyncUserWithLocalDb(username);</w:t>
+      </w:r>
+    </w:p>
+    <w:p>
+      <w:r>
+        <w:t xml:space="preserve">        }</w:t>
+      </w:r>
+    </w:p>
+    <w:p/>
+    <w:p>
+      <w:r>
+        <w:t xml:space="preserve">        return authResponse;</w:t>
       </w:r>
     </w:p>
     <w:p>
       <w:r>
         <w:lastRenderedPageBreak/>
-        <w:t xml:space="preserve">  &lt;</w:t>
-      </w:r>
-      <w:proofErr w:type="spellStart"/>
-      <w:r>
-        <w:t>appSettings</w:t>
-      </w:r>
-      <w:proofErr w:type="spellEnd"/>
-      <w:r>
-        <w:t>&gt;</w:t>
-      </w:r>
-    </w:p>
-    <w:p>
-      <w:r>
-        <w:t xml:space="preserve">    &lt;</w:t>
-      </w:r>
-      <w:proofErr w:type="spellStart"/>
-      <w:r>
-        <w:t>add</w:t>
-      </w:r>
-      <w:proofErr w:type="spellEnd"/>
-      <w:r>
-        <w:t xml:space="preserve"> key="</w:t>
-      </w:r>
-      <w:proofErr w:type="spellStart"/>
-      <w:r>
-        <w:t>AWSAccessKey</w:t>
-      </w:r>
-      <w:proofErr w:type="spellEnd"/>
-      <w:r>
-        <w:t xml:space="preserve">" </w:t>
-      </w:r>
-      <w:proofErr w:type="spellStart"/>
-      <w:r>
-        <w:t>value</w:t>
-      </w:r>
-      <w:proofErr w:type="spellEnd"/>
-      <w:r>
-        <w:t>="</w:t>
-      </w:r>
-      <w:proofErr w:type="spellStart"/>
-      <w:r>
-        <w:t>your</w:t>
-      </w:r>
-      <w:proofErr w:type="spellEnd"/>
-      <w:r>
-        <w:t>-access-key"/&gt;</w:t>
-      </w:r>
-    </w:p>
-    <w:p>
-      <w:r>
-        <w:t xml:space="preserve">    &lt;</w:t>
-      </w:r>
-      <w:proofErr w:type="spellStart"/>
-      <w:r>
-        <w:t>add</w:t>
-      </w:r>
-      <w:proofErr w:type="spellEnd"/>
-      <w:r>
-        <w:t xml:space="preserve"> key="</w:t>
-      </w:r>
-      <w:proofErr w:type="spellStart"/>
-      <w:r>
-        <w:t>AWSSecretKey</w:t>
-      </w:r>
-      <w:proofErr w:type="spellEnd"/>
-      <w:r>
-        <w:t xml:space="preserve">" </w:t>
-      </w:r>
-      <w:proofErr w:type="spellStart"/>
-      <w:r>
-        <w:t>value</w:t>
-      </w:r>
-      <w:proofErr w:type="spellEnd"/>
-      <w:r>
-        <w:t>="</w:t>
-      </w:r>
-      <w:proofErr w:type="spellStart"/>
-      <w:r>
-        <w:t>your</w:t>
-      </w:r>
-      <w:proofErr w:type="spellEnd"/>
-      <w:r>
-        <w:t>-secret-key"/&gt;</w:t>
-      </w:r>
-    </w:p>
-    <w:p>
-      <w:r>
-        <w:t xml:space="preserve">    &lt;</w:t>
-      </w:r>
-      <w:proofErr w:type="spellStart"/>
-      <w:r>
-        <w:t>add</w:t>
-      </w:r>
-      <w:proofErr w:type="spellEnd"/>
-      <w:r>
-        <w:t xml:space="preserve"> key="</w:t>
-      </w:r>
-      <w:proofErr w:type="spellStart"/>
-      <w:r>
-        <w:t>AWSRegion</w:t>
-      </w:r>
-      <w:proofErr w:type="spellEnd"/>
-      <w:r>
-        <w:t xml:space="preserve">" </w:t>
-      </w:r>
-      <w:proofErr w:type="spellStart"/>
-      <w:r>
-        <w:t>value</w:t>
-      </w:r>
-      <w:proofErr w:type="spellEnd"/>
-      <w:r>
-        <w:t>="</w:t>
-      </w:r>
-      <w:proofErr w:type="spellStart"/>
-      <w:r>
-        <w:t>your-region</w:t>
-      </w:r>
-      <w:proofErr w:type="spellEnd"/>
-      <w:r>
-        <w:t>"/&gt;</w:t>
-      </w:r>
-    </w:p>
-    <w:p>
-      <w:r>
-        <w:t xml:space="preserve">  &lt;/</w:t>
-      </w:r>
-      <w:proofErr w:type="spellStart"/>
-      <w:r>
-        <w:t>appSettings</w:t>
-      </w:r>
-      <w:proofErr w:type="spellEnd"/>
-      <w:r>
-        <w:t>&gt;</w:t>
-      </w:r>
-    </w:p>
-    <w:p>
-      <w:r>
-        <w:t>&lt;/</w:t>
-      </w:r>
-      <w:proofErr w:type="spellStart"/>
-      <w:r>
-        <w:t>configuration</w:t>
-      </w:r>
-      <w:proofErr w:type="spellEnd"/>
-      <w:r>
-        <w:t>&gt;</w:t>
-      </w:r>
-    </w:p>
-    <w:p/>
-    <w:p>
-      <w:pPr>
-        <w:rPr>
-          <w:b/>
-          <w:bCs/>
-        </w:rPr>
-      </w:pPr>
-      <w:r>
-        <w:rPr>
-          <w:b/>
-          <w:bCs/>
-        </w:rPr>
-        <w:t>Step 3: Interazione con Amazon Cognito per la gestione degli utenti</w:t>
-      </w:r>
-    </w:p>
-    <w:p>
-      <w:r>
-        <w:t xml:space="preserve">Con il package </w:t>
-      </w:r>
-      <w:proofErr w:type="spellStart"/>
-      <w:r>
-        <w:rPr>
-          <w:b/>
-          <w:bCs/>
-        </w:rPr>
-        <w:t>AWSSDK.CognitoIdentityProvider</w:t>
-      </w:r>
-      <w:proofErr w:type="spellEnd"/>
-      <w:r>
-        <w:t>, puoi gestire gli utenti direttamente all'interno della tua applicazione legacy. Qui mostriamo come autenticare un utente con Cognito e sincronizzarlo con il database locale.</w:t>
-      </w:r>
-    </w:p>
-    <w:p>
-      <w:pPr>
-        <w:rPr>
-          <w:b/>
-          <w:bCs/>
-        </w:rPr>
-      </w:pPr>
-      <w:r>
-        <w:rPr>
-          <w:b/>
-          <w:bCs/>
-        </w:rPr>
-        <w:t>Esempio di codice per l'autenticazione tramite Cognito:</w:t>
-      </w:r>
-    </w:p>
-    <w:p>
-      <w:proofErr w:type="spellStart"/>
-      <w:r>
-        <w:t>using</w:t>
-      </w:r>
-      <w:proofErr w:type="spellEnd"/>
-      <w:r>
-        <w:t xml:space="preserve"> </w:t>
-      </w:r>
-      <w:proofErr w:type="spellStart"/>
-      <w:r>
-        <w:t>Amazon.CognitoIdentityProvider</w:t>
-      </w:r>
-      <w:proofErr w:type="spellEnd"/>
-      <w:r>
-        <w:t>;</w:t>
-      </w:r>
-    </w:p>
-    <w:p>
-      <w:proofErr w:type="spellStart"/>
-      <w:r>
-        <w:t>using</w:t>
-      </w:r>
-      <w:proofErr w:type="spellEnd"/>
-      <w:r>
-        <w:t xml:space="preserve"> </w:t>
-      </w:r>
-      <w:proofErr w:type="spellStart"/>
-      <w:r>
-        <w:t>Amazon.CognitoIdentityProvider.Model</w:t>
-      </w:r>
-      <w:proofErr w:type="spellEnd"/>
-      <w:r>
-        <w:t>;</w:t>
-      </w:r>
-    </w:p>
-    <w:p/>
-    <w:p>
-      <w:r>
-        <w:t xml:space="preserve">public class </w:t>
-      </w:r>
-      <w:proofErr w:type="spellStart"/>
-      <w:r>
-        <w:t>CognitoService</w:t>
-      </w:r>
-      <w:proofErr w:type="spellEnd"/>
-    </w:p>
-    <w:p>
-      <w:r>
-        <w:t>{</w:t>
-      </w:r>
-    </w:p>
-    <w:p>
-      <w:r>
-        <w:t xml:space="preserve">    private </w:t>
-      </w:r>
-      <w:proofErr w:type="spellStart"/>
-      <w:r>
-        <w:t>readonly</w:t>
-      </w:r>
-      <w:proofErr w:type="spellEnd"/>
-      <w:r>
-        <w:t xml:space="preserve"> </w:t>
-      </w:r>
-      <w:proofErr w:type="spellStart"/>
-      <w:r>
-        <w:t>AmazonCognitoIdentityProviderClient</w:t>
-      </w:r>
-      <w:proofErr w:type="spellEnd"/>
-      <w:r>
-        <w:t xml:space="preserve"> _</w:t>
-      </w:r>
-      <w:proofErr w:type="spellStart"/>
-      <w:r>
-        <w:t>cognitoClient</w:t>
-      </w:r>
-      <w:proofErr w:type="spellEnd"/>
-      <w:r>
-        <w:t>;</w:t>
-      </w:r>
-    </w:p>
-    <w:p>
-      <w:r>
-        <w:t xml:space="preserve">    private </w:t>
-      </w:r>
-      <w:proofErr w:type="spellStart"/>
-      <w:r>
-        <w:t>readonly</w:t>
-      </w:r>
-      <w:proofErr w:type="spellEnd"/>
-      <w:r>
-        <w:t xml:space="preserve"> </w:t>
-      </w:r>
-      <w:proofErr w:type="spellStart"/>
-      <w:r>
-        <w:t>string</w:t>
-      </w:r>
-      <w:proofErr w:type="spellEnd"/>
-      <w:r>
-        <w:t xml:space="preserve"> _</w:t>
-      </w:r>
-      <w:proofErr w:type="spellStart"/>
-      <w:r>
-        <w:t>clientId</w:t>
-      </w:r>
-      <w:proofErr w:type="spellEnd"/>
-      <w:r>
-        <w:t xml:space="preserve"> = "</w:t>
-      </w:r>
-      <w:proofErr w:type="spellStart"/>
-      <w:r>
-        <w:t>your</w:t>
-      </w:r>
-      <w:proofErr w:type="spellEnd"/>
-      <w:r>
-        <w:t>-cognito-client-id";</w:t>
-      </w:r>
-    </w:p>
-    <w:p>
-      <w:r>
-        <w:t xml:space="preserve">    private </w:t>
-      </w:r>
-      <w:proofErr w:type="spellStart"/>
-      <w:r>
-        <w:t>readonly</w:t>
-      </w:r>
-      <w:proofErr w:type="spellEnd"/>
-      <w:r>
-        <w:t xml:space="preserve"> </w:t>
-      </w:r>
-      <w:proofErr w:type="spellStart"/>
-      <w:r>
-        <w:t>string</w:t>
-      </w:r>
-      <w:proofErr w:type="spellEnd"/>
-      <w:r>
-        <w:t xml:space="preserve"> _</w:t>
-      </w:r>
-      <w:proofErr w:type="spellStart"/>
-      <w:r>
-        <w:t>userPoolId</w:t>
-      </w:r>
-      <w:proofErr w:type="spellEnd"/>
-      <w:r>
-        <w:t xml:space="preserve"> = "</w:t>
-      </w:r>
-      <w:proofErr w:type="spellStart"/>
-      <w:r>
-        <w:t>your</w:t>
-      </w:r>
-      <w:proofErr w:type="spellEnd"/>
-      <w:r>
-        <w:t>-user-pool-id";</w:t>
-      </w:r>
-    </w:p>
-    <w:p/>
-    <w:p>
-      <w:r>
-        <w:t xml:space="preserve">    public </w:t>
-      </w:r>
-      <w:proofErr w:type="spellStart"/>
-      <w:r>
-        <w:t>CognitoService</w:t>
-      </w:r>
-      <w:proofErr w:type="spellEnd"/>
-      <w:r>
-        <w:t>()</w:t>
-      </w:r>
-    </w:p>
-    <w:p>
-      <w:r>
-        <w:t xml:space="preserve">    {</w:t>
-      </w:r>
-    </w:p>
-    <w:p>
-      <w:r>
-        <w:t xml:space="preserve">        var </w:t>
-      </w:r>
-      <w:proofErr w:type="spellStart"/>
-      <w:r>
-        <w:t>region</w:t>
-      </w:r>
-      <w:proofErr w:type="spellEnd"/>
-      <w:r>
-        <w:t xml:space="preserve"> = Amazon.RegionEndpoint.USEast1; // Sostituisci con la tua regione</w:t>
-      </w:r>
-    </w:p>
-    <w:p>
-      <w:r>
-        <w:t xml:space="preserve">        _</w:t>
-      </w:r>
-      <w:proofErr w:type="spellStart"/>
-      <w:r>
-        <w:t>cognitoClient</w:t>
-      </w:r>
-      <w:proofErr w:type="spellEnd"/>
-      <w:r>
-        <w:t xml:space="preserve"> = new </w:t>
-      </w:r>
-      <w:proofErr w:type="spellStart"/>
-      <w:r>
-        <w:t>AmazonCognitoIdentityProviderClient</w:t>
-      </w:r>
-      <w:proofErr w:type="spellEnd"/>
-      <w:r>
-        <w:t>(</w:t>
-      </w:r>
-      <w:proofErr w:type="spellStart"/>
-      <w:r>
-        <w:t>region</w:t>
-      </w:r>
-      <w:proofErr w:type="spellEnd"/>
-      <w:r>
-        <w:t>);</w:t>
-      </w:r>
-    </w:p>
-    <w:p>
-      <w:r>
         <w:t xml:space="preserve">    }</w:t>
       </w:r>
     </w:p>
     <w:p/>
     <w:p>
       <w:r>
-        <w:t xml:space="preserve">    public </w:t>
-      </w:r>
-      <w:proofErr w:type="spellStart"/>
-      <w:r>
-        <w:t>async</w:t>
-      </w:r>
-      <w:proofErr w:type="spellEnd"/>
-      <w:r>
-        <w:t xml:space="preserve"> Task&lt;</w:t>
-      </w:r>
-      <w:proofErr w:type="spellStart"/>
-      <w:r>
-        <w:t>AdminInitiateAuthResponse</w:t>
-      </w:r>
-      <w:proofErr w:type="spellEnd"/>
-      <w:r>
-        <w:t xml:space="preserve">&gt; </w:t>
-      </w:r>
-      <w:proofErr w:type="spellStart"/>
-      <w:r>
-        <w:t>AuthenticateUser</w:t>
-      </w:r>
-      <w:proofErr w:type="spellEnd"/>
-      <w:r>
-        <w:t>(</w:t>
-      </w:r>
-      <w:proofErr w:type="spellStart"/>
-      <w:r>
-        <w:t>string</w:t>
-      </w:r>
-      <w:proofErr w:type="spellEnd"/>
-      <w:r>
-        <w:t xml:space="preserve"> username, </w:t>
-      </w:r>
-      <w:proofErr w:type="spellStart"/>
-      <w:r>
-        <w:t>string</w:t>
-      </w:r>
-      <w:proofErr w:type="spellEnd"/>
-      <w:r>
-        <w:t xml:space="preserve"> password)</w:t>
-      </w:r>
-    </w:p>
-    <w:p>
-      <w:r>
-        <w:t xml:space="preserve">    {</w:t>
-      </w:r>
-    </w:p>
-    <w:p>
-      <w:r>
-        <w:t xml:space="preserve">        var </w:t>
-      </w:r>
-      <w:proofErr w:type="spellStart"/>
-      <w:r>
-        <w:t>authRequest</w:t>
-      </w:r>
-      <w:proofErr w:type="spellEnd"/>
-      <w:r>
-        <w:t xml:space="preserve"> = new </w:t>
-      </w:r>
-      <w:proofErr w:type="spellStart"/>
-      <w:r>
-        <w:t>AdminInitiateAuthRequest</w:t>
-      </w:r>
-      <w:proofErr w:type="spellEnd"/>
-    </w:p>
-    <w:p>
-      <w:r>
-        <w:t xml:space="preserve">        {</w:t>
-      </w:r>
-    </w:p>
-    <w:p>
-      <w:r>
-        <w:t xml:space="preserve">            </w:t>
-      </w:r>
-      <w:proofErr w:type="spellStart"/>
-      <w:r>
-        <w:t>UserPoolId</w:t>
-      </w:r>
-      <w:proofErr w:type="spellEnd"/>
-      <w:r>
-        <w:t xml:space="preserve"> = _</w:t>
-      </w:r>
-      <w:proofErr w:type="spellStart"/>
-      <w:r>
-        <w:t>userPoolId</w:t>
-      </w:r>
-      <w:proofErr w:type="spellEnd"/>
-      <w:r>
-        <w:t>,</w:t>
-      </w:r>
-    </w:p>
-    <w:p>
-      <w:r>
-        <w:lastRenderedPageBreak/>
-        <w:t xml:space="preserve">            </w:t>
-      </w:r>
-      <w:proofErr w:type="spellStart"/>
-      <w:r>
-        <w:t>ClientId</w:t>
-      </w:r>
-      <w:proofErr w:type="spellEnd"/>
-      <w:r>
-        <w:t xml:space="preserve"> = _</w:t>
-      </w:r>
-      <w:proofErr w:type="spellStart"/>
-      <w:r>
-        <w:t>clientId</w:t>
-      </w:r>
-      <w:proofErr w:type="spellEnd"/>
-      <w:r>
-        <w:t>,</w:t>
-      </w:r>
-    </w:p>
-    <w:p>
-      <w:r>
-        <w:t xml:space="preserve">            </w:t>
-      </w:r>
-      <w:proofErr w:type="spellStart"/>
-      <w:r>
-        <w:t>AuthFlow</w:t>
-      </w:r>
-      <w:proofErr w:type="spellEnd"/>
-      <w:r>
-        <w:t xml:space="preserve"> = </w:t>
-      </w:r>
-      <w:proofErr w:type="spellStart"/>
-      <w:r>
-        <w:t>AuthFlowType.ADMIN_NO_SRP_AUTH</w:t>
-      </w:r>
-      <w:proofErr w:type="spellEnd"/>
-      <w:r>
-        <w:t>,</w:t>
-      </w:r>
-    </w:p>
-    <w:p>
-      <w:r>
-        <w:t xml:space="preserve">            </w:t>
-      </w:r>
-      <w:proofErr w:type="spellStart"/>
-      <w:r>
-        <w:t>AuthParameters</w:t>
-      </w:r>
-      <w:proofErr w:type="spellEnd"/>
-      <w:r>
-        <w:t xml:space="preserve"> = new Dictionary&lt;</w:t>
-      </w:r>
-      <w:proofErr w:type="spellStart"/>
-      <w:r>
-        <w:t>string</w:t>
-      </w:r>
-      <w:proofErr w:type="spellEnd"/>
-      <w:r>
-        <w:t xml:space="preserve">, </w:t>
-      </w:r>
-      <w:proofErr w:type="spellStart"/>
-      <w:r>
-        <w:t>string</w:t>
-      </w:r>
-      <w:proofErr w:type="spellEnd"/>
-      <w:r>
-        <w:t>&gt;</w:t>
-      </w:r>
-    </w:p>
-    <w:p>
-      <w:r>
-        <w:t xml:space="preserve">            {</w:t>
-      </w:r>
-    </w:p>
-    <w:p>
-      <w:r>
-        <w:t xml:space="preserve">                { "USERNAME", username },</w:t>
-      </w:r>
-    </w:p>
-    <w:p>
-      <w:r>
-        <w:t xml:space="preserve">                { "PASSWORD", password }</w:t>
-      </w:r>
-    </w:p>
-    <w:p>
-      <w:r>
-        <w:t xml:space="preserve">            }</w:t>
-      </w:r>
-    </w:p>
-    <w:p>
-      <w:r>
-        <w:t xml:space="preserve">        };</w:t>
-      </w:r>
-    </w:p>
-    <w:p/>
-    <w:p>
-      <w:r>
-        <w:t xml:space="preserve">        var </w:t>
-      </w:r>
-      <w:proofErr w:type="spellStart"/>
-      <w:r>
-        <w:t>authResponse</w:t>
-      </w:r>
-      <w:proofErr w:type="spellEnd"/>
-      <w:r>
-        <w:t xml:space="preserve"> = </w:t>
-      </w:r>
-      <w:proofErr w:type="spellStart"/>
-      <w:r>
-        <w:t>await</w:t>
-      </w:r>
-      <w:proofErr w:type="spellEnd"/>
-      <w:r>
-        <w:t xml:space="preserve"> _</w:t>
-      </w:r>
-      <w:proofErr w:type="spellStart"/>
-      <w:r>
-        <w:t>cognitoClient.AdminInitiateAuthAsync</w:t>
-      </w:r>
-      <w:proofErr w:type="spellEnd"/>
-      <w:r>
-        <w:t>(</w:t>
-      </w:r>
-      <w:proofErr w:type="spellStart"/>
-      <w:r>
-        <w:t>authRequest</w:t>
-      </w:r>
-      <w:proofErr w:type="spellEnd"/>
-      <w:r>
-        <w:t>);</w:t>
-      </w:r>
-    </w:p>
-    <w:p/>
-    <w:p>
-      <w:r>
-        <w:t xml:space="preserve">        // Controlla se l'autenticazione ha avuto successo</w:t>
-      </w:r>
-    </w:p>
-    <w:p>
-      <w:r>
-        <w:t xml:space="preserve">        </w:t>
-      </w:r>
-      <w:proofErr w:type="spellStart"/>
-      <w:r>
-        <w:t>if</w:t>
-      </w:r>
-      <w:proofErr w:type="spellEnd"/>
-      <w:r>
-        <w:t xml:space="preserve"> (</w:t>
-      </w:r>
-      <w:proofErr w:type="spellStart"/>
-      <w:r>
-        <w:t>authResponse.AuthenticationResult</w:t>
-      </w:r>
-      <w:proofErr w:type="spellEnd"/>
-      <w:r>
-        <w:t xml:space="preserve"> != </w:t>
-      </w:r>
-      <w:proofErr w:type="spellStart"/>
-      <w:r>
-        <w:t>null</w:t>
-      </w:r>
-      <w:proofErr w:type="spellEnd"/>
-      <w:r>
-        <w:t>)</w:t>
-      </w:r>
-    </w:p>
-    <w:p>
-      <w:r>
-        <w:t xml:space="preserve">        {</w:t>
-      </w:r>
-    </w:p>
-    <w:p>
-      <w:r>
-        <w:t xml:space="preserve">            // Sincronizza l'utente nel database locale se necessario</w:t>
-      </w:r>
-    </w:p>
-    <w:p>
-      <w:r>
-        <w:t xml:space="preserve">            </w:t>
-      </w:r>
-      <w:proofErr w:type="spellStart"/>
-      <w:r>
-        <w:t>SyncUserWithLocalDb</w:t>
-      </w:r>
-      <w:proofErr w:type="spellEnd"/>
-      <w:r>
-        <w:t>(username);</w:t>
-      </w:r>
-    </w:p>
-    <w:p>
-      <w:r>
-        <w:t xml:space="preserve">        }</w:t>
-      </w:r>
-    </w:p>
-    <w:p/>
-    <w:p>
-      <w:r>
-        <w:t xml:space="preserve">        </w:t>
-      </w:r>
-      <w:proofErr w:type="spellStart"/>
-      <w:r>
-        <w:t>return</w:t>
-      </w:r>
-      <w:proofErr w:type="spellEnd"/>
-      <w:r>
-        <w:t xml:space="preserve"> </w:t>
-      </w:r>
-      <w:proofErr w:type="spellStart"/>
-      <w:r>
-        <w:t>authResponse</w:t>
-      </w:r>
-      <w:proofErr w:type="spellEnd"/>
-      <w:r>
-        <w:t>;</w:t>
-      </w:r>
-    </w:p>
-    <w:p>
-      <w:r>
-        <w:t xml:space="preserve">    }</w:t>
-      </w:r>
-    </w:p>
-    <w:p/>
-    <w:p>
-      <w:r>
-        <w:t xml:space="preserve">    private </w:t>
-      </w:r>
-      <w:proofErr w:type="spellStart"/>
-      <w:r>
-        <w:t>void</w:t>
-      </w:r>
-      <w:proofErr w:type="spellEnd"/>
-      <w:r>
-        <w:t xml:space="preserve"> </w:t>
-      </w:r>
-      <w:proofErr w:type="spellStart"/>
-      <w:r>
-        <w:t>SyncUserWithLocalDb</w:t>
-      </w:r>
-      <w:proofErr w:type="spellEnd"/>
-      <w:r>
-        <w:t>(</w:t>
-      </w:r>
-      <w:proofErr w:type="spellStart"/>
-      <w:r>
-        <w:t>string</w:t>
-      </w:r>
-      <w:proofErr w:type="spellEnd"/>
-      <w:r>
-        <w:t xml:space="preserve"> username)</w:t>
+        <w:t xml:space="preserve">    private void SyncUserWithLocalDb(string username)</w:t>
       </w:r>
     </w:p>
     <w:p>
@@ -2391,73 +1645,17 @@
     </w:p>
     <w:p>
       <w:r>
-        <w:t xml:space="preserve">var </w:t>
-      </w:r>
-      <w:proofErr w:type="spellStart"/>
-      <w:r>
-        <w:t>authResponse</w:t>
-      </w:r>
-      <w:proofErr w:type="spellEnd"/>
-      <w:r>
-        <w:t xml:space="preserve"> = </w:t>
-      </w:r>
-      <w:proofErr w:type="spellStart"/>
-      <w:r>
-        <w:t>await</w:t>
-      </w:r>
-      <w:proofErr w:type="spellEnd"/>
-      <w:r>
-        <w:t xml:space="preserve"> </w:t>
-      </w:r>
-      <w:proofErr w:type="spellStart"/>
-      <w:r>
-        <w:t>AuthenticateUser</w:t>
-      </w:r>
-      <w:proofErr w:type="spellEnd"/>
-      <w:r>
-        <w:t>(username, password);</w:t>
-      </w:r>
-    </w:p>
-    <w:p>
-      <w:r>
-        <w:t xml:space="preserve">var </w:t>
-      </w:r>
-      <w:proofErr w:type="spellStart"/>
-      <w:r>
-        <w:t>idToken</w:t>
-      </w:r>
-      <w:proofErr w:type="spellEnd"/>
-      <w:r>
-        <w:t xml:space="preserve"> = </w:t>
-      </w:r>
-      <w:proofErr w:type="spellStart"/>
-      <w:r>
-        <w:t>authResponse.AuthenticationResult.IdToken</w:t>
-      </w:r>
-      <w:proofErr w:type="spellEnd"/>
-      <w:r>
-        <w:t>;</w:t>
-      </w:r>
-    </w:p>
-    <w:p>
-      <w:r>
-        <w:t xml:space="preserve">var </w:t>
-      </w:r>
-      <w:proofErr w:type="spellStart"/>
-      <w:r>
-        <w:t>accessToken</w:t>
-      </w:r>
-      <w:proofErr w:type="spellEnd"/>
-      <w:r>
-        <w:t xml:space="preserve"> = </w:t>
-      </w:r>
-      <w:proofErr w:type="spellStart"/>
-      <w:r>
-        <w:t>authResponse.AuthenticationResult.AccessToken</w:t>
-      </w:r>
-      <w:proofErr w:type="spellEnd"/>
-      <w:r>
-        <w:t>;</w:t>
+        <w:t>var authResponse = await AuthenticateUser(username, password);</w:t>
+      </w:r>
+    </w:p>
+    <w:p>
+      <w:r>
+        <w:t>var idToken = authResponse.AuthenticationResult.IdToken;</w:t>
+      </w:r>
+    </w:p>
+    <w:p>
+      <w:r>
+        <w:t>var accessToken = authResponse.AuthenticationResult.AccessToken;</w:t>
       </w:r>
     </w:p>
     <w:p/>
@@ -2559,6 +1757,7 @@
         </w:numPr>
       </w:pPr>
       <w:r>
+        <w:lastRenderedPageBreak/>
         <w:t>È importante definire una logica robusta per la sincronizzazione dei dati tra il database locale e Cognito.</w:t>
       </w:r>
     </w:p>
@@ -2586,23 +1785,56 @@
           <w:b/>
           <w:bCs/>
         </w:rPr>
-        <w:t xml:space="preserve">Scenario 2: Creazione di un'applicazione ASP.NET Core come proxy per </w:t>
-      </w:r>
-      <w:proofErr w:type="spellStart"/>
-      <w:r>
-        <w:rPr>
-          <w:b/>
-          <w:bCs/>
-        </w:rPr>
-        <w:t>un'app</w:t>
-      </w:r>
-      <w:proofErr w:type="spellEnd"/>
-      <w:r>
-        <w:rPr>
-          <w:b/>
-          <w:bCs/>
-        </w:rPr>
-        <w:t xml:space="preserve"> legacy .NET Framework 4.0</w:t>
+        <w:t>Scenario 2: Creazione di un'applicazione ASP.NET Core come proxy per un'app legacy .NET Framework 4.0</w:t>
+      </w:r>
+    </w:p>
+    <w:p>
+      <w:pPr>
+        <w:rPr>
+          <w:b/>
+          <w:bCs/>
+        </w:rPr>
+      </w:pPr>
+      <w:r>
+        <w:rPr>
+          <w:b/>
+          <w:bCs/>
+        </w:rPr>
+        <w:drawing>
+          <wp:inline distT="0" distB="0" distL="0" distR="0" wp14:anchorId="14C71FD2" wp14:editId="670BB4B6">
+            <wp:extent cx="6120130" cy="3673475"/>
+            <wp:effectExtent l="0" t="0" r="0" b="3175"/>
+            <wp:docPr id="1060136347" name="Immagine 1" descr="Immagine che contiene testo, schermata, diagramma, Carattere&#10;&#10;Descrizione generata automaticamente"/>
+            <wp:cNvGraphicFramePr>
+              <a:graphicFrameLocks xmlns:a="http://schemas.openxmlformats.org/drawingml/2006/main" noChangeAspect="1"/>
+            </wp:cNvGraphicFramePr>
+            <a:graphic xmlns:a="http://schemas.openxmlformats.org/drawingml/2006/main">
+              <a:graphicData uri="http://schemas.openxmlformats.org/drawingml/2006/picture">
+                <pic:pic xmlns:pic="http://schemas.openxmlformats.org/drawingml/2006/picture">
+                  <pic:nvPicPr>
+                    <pic:cNvPr id="1060136347" name="Immagine 1" descr="Immagine che contiene testo, schermata, diagramma, Carattere&#10;&#10;Descrizione generata automaticamente"/>
+                    <pic:cNvPicPr/>
+                  </pic:nvPicPr>
+                  <pic:blipFill>
+                    <a:blip r:embed="rId13"/>
+                    <a:stretch>
+                      <a:fillRect/>
+                    </a:stretch>
+                  </pic:blipFill>
+                  <pic:spPr>
+                    <a:xfrm>
+                      <a:off x="0" y="0"/>
+                      <a:ext cx="6120130" cy="3673475"/>
+                    </a:xfrm>
+                    <a:prstGeom prst="rect">
+                      <a:avLst/>
+                    </a:prstGeom>
+                  </pic:spPr>
+                </pic:pic>
+              </a:graphicData>
+            </a:graphic>
+          </wp:inline>
+        </w:drawing>
       </w:r>
     </w:p>
     <w:p>
@@ -2668,95 +1900,57 @@
     </w:p>
     <w:p>
       <w:r>
+        <w:t>Esempio di comando per creare un nuovo progetto:</w:t>
+      </w:r>
+    </w:p>
+    <w:p>
+      <w:r>
+        <w:t>dotnet new webapp -n ProxyApp</w:t>
+      </w:r>
+    </w:p>
+    <w:p/>
+    <w:p>
+      <w:r>
+        <w:t xml:space="preserve">Perfetto! Passiamo al secondo scenario, in cui creiamo una nuova applicazione </w:t>
+      </w:r>
+      <w:r>
+        <w:rPr>
+          <w:b/>
+          <w:bCs/>
+        </w:rPr>
+        <w:t>ASP.NET Core</w:t>
+      </w:r>
+      <w:r>
+        <w:t xml:space="preserve"> che funge da proxy per l'applicazione legacy </w:t>
+      </w:r>
+      <w:r>
+        <w:rPr>
+          <w:b/>
+          <w:bCs/>
+        </w:rPr>
+        <w:t>ASP.NET WebForms in .NET Framework 4.0</w:t>
+      </w:r>
+      <w:r>
+        <w:t xml:space="preserve">. Questa nuova applicazione utilizzerà i pacchetti </w:t>
+      </w:r>
+      <w:r>
+        <w:rPr>
+          <w:b/>
+          <w:bCs/>
+        </w:rPr>
+        <w:t>Amazon.AspNetCore.Identity.Cognito</w:t>
+      </w:r>
+      <w:r>
+        <w:t xml:space="preserve"> e </w:t>
+      </w:r>
+      <w:r>
+        <w:rPr>
+          <w:b/>
+          <w:bCs/>
+        </w:rPr>
         <w:lastRenderedPageBreak/>
-        <w:t>Esempio di comando per creare un nuovo progetto:</w:t>
-      </w:r>
-    </w:p>
-    <w:p>
-      <w:proofErr w:type="spellStart"/>
-      <w:r>
-        <w:t>dotnet</w:t>
-      </w:r>
-      <w:proofErr w:type="spellEnd"/>
-      <w:r>
-        <w:t xml:space="preserve"> new </w:t>
-      </w:r>
-      <w:proofErr w:type="spellStart"/>
-      <w:r>
-        <w:t>webapp</w:t>
-      </w:r>
-      <w:proofErr w:type="spellEnd"/>
-      <w:r>
-        <w:t xml:space="preserve"> -n </w:t>
-      </w:r>
-      <w:proofErr w:type="spellStart"/>
-      <w:r>
-        <w:t>ProxyApp</w:t>
-      </w:r>
-      <w:proofErr w:type="spellEnd"/>
-    </w:p>
-    <w:p/>
-    <w:p>
-      <w:r>
-        <w:t xml:space="preserve">Perfetto! Passiamo al secondo scenario, in cui creiamo una nuova applicazione </w:t>
-      </w:r>
-      <w:r>
-        <w:rPr>
-          <w:b/>
-          <w:bCs/>
-        </w:rPr>
-        <w:t>ASP.NET Core</w:t>
-      </w:r>
-      <w:r>
-        <w:t xml:space="preserve"> che funge da proxy per l'applicazione legacy </w:t>
-      </w:r>
-      <w:r>
-        <w:rPr>
-          <w:b/>
-          <w:bCs/>
-        </w:rPr>
-        <w:t xml:space="preserve">ASP.NET </w:t>
-      </w:r>
-      <w:proofErr w:type="spellStart"/>
-      <w:r>
-        <w:rPr>
-          <w:b/>
-          <w:bCs/>
-        </w:rPr>
-        <w:t>WebForms</w:t>
-      </w:r>
-      <w:proofErr w:type="spellEnd"/>
-      <w:r>
-        <w:rPr>
-          <w:b/>
-          <w:bCs/>
-        </w:rPr>
-        <w:t xml:space="preserve"> in .NET Framework 4.0</w:t>
-      </w:r>
-      <w:r>
-        <w:t xml:space="preserve">. Questa nuova applicazione utilizzerà i pacchetti </w:t>
-      </w:r>
-      <w:proofErr w:type="spellStart"/>
-      <w:r>
-        <w:rPr>
-          <w:b/>
-          <w:bCs/>
-        </w:rPr>
-        <w:t>Amazon.AspNetCore.Identity.Cognito</w:t>
-      </w:r>
-      <w:proofErr w:type="spellEnd"/>
-      <w:r>
-        <w:t xml:space="preserve"> e </w:t>
-      </w:r>
-      <w:proofErr w:type="spellStart"/>
-      <w:r>
-        <w:rPr>
-          <w:b/>
-          <w:bCs/>
-        </w:rPr>
         <w:t>Amazon.Extensions.CognitoAuthentication</w:t>
       </w:r>
-      <w:proofErr w:type="spellEnd"/>
       <w:r>
         <w:t xml:space="preserve"> per autenticare gli utenti di </w:t>
       </w:r>
@@ -2783,23 +1977,7 @@
           <w:b/>
           <w:bCs/>
         </w:rPr>
-        <w:t xml:space="preserve">Scenario 2: Creazione di un'applicazione ASP.NET Core come proxy per </w:t>
-      </w:r>
-      <w:proofErr w:type="spellStart"/>
-      <w:r>
-        <w:rPr>
-          <w:b/>
-          <w:bCs/>
-        </w:rPr>
-        <w:t>un'app</w:t>
-      </w:r>
-      <w:proofErr w:type="spellEnd"/>
-      <w:r>
-        <w:rPr>
-          <w:b/>
-          <w:bCs/>
-        </w:rPr>
-        <w:t xml:space="preserve"> legacy .NET Framework 4.0</w:t>
+        <w:t>Scenario 2: Creazione di un'applicazione ASP.NET Core come proxy per un'app legacy .NET Framework 4.0</w:t>
       </w:r>
     </w:p>
     <w:p>
@@ -2875,11 +2053,9 @@
       </w:r>
     </w:p>
     <w:p>
-      <w:proofErr w:type="spellStart"/>
       <w:r>
         <w:t>bash</w:t>
       </w:r>
-      <w:proofErr w:type="spellEnd"/>
     </w:p>
     <w:p>
       <w:r>
@@ -2887,27 +2063,9 @@
       </w:r>
     </w:p>
     <w:p>
-      <w:proofErr w:type="spellStart"/>
-      <w:r>
-        <w:t>dotnet</w:t>
-      </w:r>
-      <w:proofErr w:type="spellEnd"/>
-      <w:r>
-        <w:t xml:space="preserve"> new </w:t>
-      </w:r>
-      <w:proofErr w:type="spellStart"/>
-      <w:r>
-        <w:t>webapp</w:t>
-      </w:r>
-      <w:proofErr w:type="spellEnd"/>
-      <w:r>
-        <w:t xml:space="preserve"> -n </w:t>
-      </w:r>
-      <w:proofErr w:type="spellStart"/>
-      <w:r>
-        <w:t>ProxyApp</w:t>
-      </w:r>
-      <w:proofErr w:type="spellEnd"/>
+      <w:r>
+        <w:t>dotnet new webapp -n ProxyApp</w:t>
+      </w:r>
     </w:p>
     <w:p>
       <w:r>
@@ -2928,139 +2086,193 @@
           <w:b/>
           <w:bCs/>
         </w:rPr>
-        <w:t xml:space="preserve">Step 2: Aggiunta dei pacchetti </w:t>
-      </w:r>
-      <w:proofErr w:type="spellStart"/>
-      <w:r>
-        <w:rPr>
-          <w:b/>
-          <w:bCs/>
-        </w:rPr>
-        <w:t>NuGet</w:t>
-      </w:r>
-      <w:proofErr w:type="spellEnd"/>
-      <w:r>
-        <w:rPr>
-          <w:b/>
-          <w:bCs/>
-        </w:rPr>
-        <w:t xml:space="preserve"> necessari</w:t>
-      </w:r>
-    </w:p>
-    <w:p>
-      <w:r>
-        <w:t xml:space="preserve">All'interno del progetto ASP.NET Core, aggiungi i seguenti pacchetti </w:t>
-      </w:r>
-      <w:proofErr w:type="spellStart"/>
-      <w:r>
-        <w:t>NuGet</w:t>
-      </w:r>
-      <w:proofErr w:type="spellEnd"/>
+        <w:t>Step 2: Aggiunta dei pacchetti NuGet necessari</w:t>
+      </w:r>
+    </w:p>
+    <w:p>
+      <w:r>
+        <w:t>All'interno del progetto ASP.NET Core, aggiungi i seguenti pacchetti NuGet:</w:t>
+      </w:r>
+    </w:p>
+    <w:p>
+      <w:r>
+        <w:t>dotnet add package Amazon.AspNetCore.Identity.Cognito</w:t>
+      </w:r>
+    </w:p>
+    <w:p>
+      <w:r>
+        <w:t>dotnet add package Amazon.Extensions.CognitoAuthentication</w:t>
+      </w:r>
+    </w:p>
+    <w:p/>
+    <w:p>
+      <w:pPr>
+        <w:rPr>
+          <w:b/>
+          <w:bCs/>
+        </w:rPr>
+      </w:pPr>
+      <w:r>
+        <w:t xml:space="preserve">Questi pacchetti forniscono un'integrazione facile con </w:t>
+      </w:r>
+      <w:r>
+        <w:rPr>
+          <w:b/>
+          <w:bCs/>
+        </w:rPr>
+        <w:t>Amazon Cognito</w:t>
+      </w:r>
+      <w:r>
+        <w:t xml:space="preserve"> e </w:t>
+      </w:r>
+      <w:r>
+        <w:rPr>
+          <w:b/>
+          <w:bCs/>
+        </w:rPr>
+        <w:t>ASP.NET Core Identity</w:t>
+      </w:r>
+    </w:p>
+    <w:p>
+      <w:pPr>
+        <w:rPr>
+          <w:b/>
+          <w:bCs/>
+        </w:rPr>
+      </w:pPr>
+      <w:r>
+        <w:rPr>
+          <w:b/>
+          <w:bCs/>
+        </w:rPr>
+        <w:t>Step 3: Configurazione di AWS Cognito nell'app ASP.NET Core</w:t>
+      </w:r>
+    </w:p>
+    <w:p>
+      <w:r>
+        <w:t xml:space="preserve">Apri il file appsettings.json e configura le impostazioni per </w:t>
+      </w:r>
+      <w:r>
+        <w:rPr>
+          <w:b/>
+          <w:bCs/>
+        </w:rPr>
+        <w:t>Cognito</w:t>
+      </w:r>
       <w:r>
         <w:t>:</w:t>
       </w:r>
     </w:p>
     <w:p>
-      <w:proofErr w:type="spellStart"/>
-      <w:r>
-        <w:t>dotnet</w:t>
-      </w:r>
-      <w:proofErr w:type="spellEnd"/>
-      <w:r>
-        <w:t xml:space="preserve"> </w:t>
-      </w:r>
-      <w:proofErr w:type="spellStart"/>
-      <w:r>
-        <w:t>add</w:t>
-      </w:r>
-      <w:proofErr w:type="spellEnd"/>
-      <w:r>
-        <w:t xml:space="preserve"> package </w:t>
-      </w:r>
-      <w:proofErr w:type="spellStart"/>
-      <w:r>
-        <w:t>Amazon.AspNetCore.Identity.Cognito</w:t>
-      </w:r>
-      <w:proofErr w:type="spellEnd"/>
-    </w:p>
-    <w:p>
-      <w:proofErr w:type="spellStart"/>
-      <w:r>
-        <w:t>dotnet</w:t>
-      </w:r>
-      <w:proofErr w:type="spellEnd"/>
-      <w:r>
-        <w:t xml:space="preserve"> </w:t>
-      </w:r>
-      <w:proofErr w:type="spellStart"/>
-      <w:r>
-        <w:t>add</w:t>
-      </w:r>
-      <w:proofErr w:type="spellEnd"/>
-      <w:r>
-        <w:t xml:space="preserve"> package </w:t>
-      </w:r>
-      <w:proofErr w:type="spellStart"/>
-      <w:r>
-        <w:t>Amazon.Extensions.CognitoAuthentication</w:t>
-      </w:r>
-      <w:proofErr w:type="spellEnd"/>
-    </w:p>
-    <w:p/>
-    <w:p>
-      <w:pPr>
-        <w:rPr>
-          <w:b/>
-          <w:bCs/>
-        </w:rPr>
-      </w:pPr>
-      <w:r>
-        <w:t xml:space="preserve">Questi pacchetti forniscono un'integrazione facile con </w:t>
-      </w:r>
-      <w:r>
-        <w:rPr>
-          <w:b/>
-          <w:bCs/>
-        </w:rPr>
-        <w:t>Amazon Cognito</w:t>
-      </w:r>
-      <w:r>
-        <w:t xml:space="preserve"> e </w:t>
-      </w:r>
-      <w:r>
-        <w:rPr>
-          <w:b/>
-          <w:bCs/>
-        </w:rPr>
-        <w:t>ASP.NET Core Identity</w:t>
-      </w:r>
-    </w:p>
-    <w:p>
-      <w:pPr>
-        <w:rPr>
-          <w:b/>
-          <w:bCs/>
-        </w:rPr>
-      </w:pPr>
-      <w:r>
-        <w:rPr>
-          <w:b/>
-          <w:bCs/>
-        </w:rPr>
-        <w:t>Step 3: Configurazione di AWS Cognito nell'app ASP.NET Core</w:t>
-      </w:r>
-    </w:p>
-    <w:p>
-      <w:r>
-        <w:t xml:space="preserve">Apri il file </w:t>
-      </w:r>
-      <w:proofErr w:type="spellStart"/>
-      <w:r>
-        <w:t>appsettings.json</w:t>
-      </w:r>
-      <w:proofErr w:type="spellEnd"/>
-      <w:r>
-        <w:t xml:space="preserve"> e configura le impostazioni per </w:t>
+      <w:r>
+        <w:t>{</w:t>
+      </w:r>
+    </w:p>
+    <w:p>
+      <w:r>
+        <w:t xml:space="preserve">  "AWS": {</w:t>
+      </w:r>
+    </w:p>
+    <w:p>
+      <w:r>
+        <w:t xml:space="preserve">    "Region": "your-region",</w:t>
+      </w:r>
+    </w:p>
+    <w:p>
+      <w:r>
+        <w:t xml:space="preserve">    "Cognito": {</w:t>
+      </w:r>
+    </w:p>
+    <w:p>
+      <w:r>
+        <w:t xml:space="preserve">      "UserPoolId": "your-user-pool-id",</w:t>
+      </w:r>
+    </w:p>
+    <w:p>
+      <w:r>
+        <w:t xml:space="preserve">      "ClientId": "your-cognito-client-id",</w:t>
+      </w:r>
+    </w:p>
+    <w:p>
+      <w:r>
+        <w:t xml:space="preserve">      "IdentityPoolId": "your-identity-pool-id"</w:t>
+      </w:r>
+    </w:p>
+    <w:p>
+      <w:r>
+        <w:t xml:space="preserve">    }</w:t>
+      </w:r>
+    </w:p>
+    <w:p>
+      <w:r>
+        <w:lastRenderedPageBreak/>
+        <w:t xml:space="preserve">  },</w:t>
+      </w:r>
+    </w:p>
+    <w:p>
+      <w:r>
+        <w:t xml:space="preserve">  "Logging": {</w:t>
+      </w:r>
+    </w:p>
+    <w:p>
+      <w:r>
+        <w:t xml:space="preserve">    "LogLevel": {</w:t>
+      </w:r>
+    </w:p>
+    <w:p>
+      <w:r>
+        <w:t xml:space="preserve">      "Default": "Information",</w:t>
+      </w:r>
+    </w:p>
+    <w:p>
+      <w:r>
+        <w:t xml:space="preserve">      "Microsoft": "Warning",</w:t>
+      </w:r>
+    </w:p>
+    <w:p>
+      <w:r>
+        <w:t xml:space="preserve">      "Microsoft.Hosting.Lifetime": "Information"</w:t>
+      </w:r>
+    </w:p>
+    <w:p>
+      <w:r>
+        <w:t xml:space="preserve">    }</w:t>
+      </w:r>
+    </w:p>
+    <w:p>
+      <w:r>
+        <w:t xml:space="preserve">  },</w:t>
+      </w:r>
+    </w:p>
+    <w:p>
+      <w:r>
+        <w:t xml:space="preserve">  "AllowedHosts": "*"</w:t>
+      </w:r>
+    </w:p>
+    <w:p>
+      <w:r>
+        <w:t>}</w:t>
+      </w:r>
+    </w:p>
+    <w:p/>
+    <w:p>
+      <w:pPr>
+        <w:rPr>
+          <w:b/>
+          <w:bCs/>
+        </w:rPr>
+      </w:pPr>
+      <w:r>
+        <w:rPr>
+          <w:b/>
+          <w:bCs/>
+        </w:rPr>
+        <w:t>Step 4: Configurazione di Identity e Cognito nel Startup.cs</w:t>
+      </w:r>
+    </w:p>
+    <w:p>
+      <w:r>
+        <w:t xml:space="preserve">Aggiungi la configurazione per </w:t>
       </w:r>
       <w:r>
         <w:rPr>
@@ -3070,7 +2282,18 @@
         <w:t>Cognito</w:t>
       </w:r>
       <w:r>
-        <w:t>:</w:t>
+        <w:t xml:space="preserve"> nel metodo ConfigureServices:</w:t>
+      </w:r>
+    </w:p>
+    <w:p>
+      <w:r>
+        <w:t>using Amazon.Extensions.CognitoAuthentication;</w:t>
+      </w:r>
+    </w:p>
+    <w:p/>
+    <w:p>
+      <w:r>
+        <w:t>public class Startup</w:t>
       </w:r>
     </w:p>
     <w:p>
@@ -3080,164 +2303,194 @@
     </w:p>
     <w:p>
       <w:r>
-        <w:t xml:space="preserve">  "AWS": {</w:t>
-      </w:r>
-    </w:p>
-    <w:p>
-      <w:r>
-        <w:t xml:space="preserve">    "</w:t>
-      </w:r>
-      <w:proofErr w:type="spellStart"/>
-      <w:r>
-        <w:t>Region</w:t>
-      </w:r>
-      <w:proofErr w:type="spellEnd"/>
-      <w:r>
-        <w:t>": "</w:t>
-      </w:r>
-      <w:proofErr w:type="spellStart"/>
-      <w:r>
-        <w:t>your-region</w:t>
-      </w:r>
-      <w:proofErr w:type="spellEnd"/>
-      <w:r>
-        <w:t>",</w:t>
+        <w:t xml:space="preserve">    public void ConfigureServices(IServiceCollection services)</w:t>
+      </w:r>
+    </w:p>
+    <w:p>
+      <w:r>
+        <w:t xml:space="preserve">    {</w:t>
+      </w:r>
+    </w:p>
+    <w:p>
+      <w:r>
+        <w:t xml:space="preserve">        services.AddAuthentication(options =&gt;</w:t>
+      </w:r>
+    </w:p>
+    <w:p>
+      <w:r>
+        <w:t xml:space="preserve">        {</w:t>
+      </w:r>
+    </w:p>
+    <w:p>
+      <w:r>
+        <w:t xml:space="preserve">            options.DefaultAuthenticateScheme = CookieAuthenticationDefaults.AuthenticationScheme;</w:t>
+      </w:r>
+    </w:p>
+    <w:p>
+      <w:r>
+        <w:t xml:space="preserve">            options.DefaultChallengeScheme = CookieAuthenticationDefaults.AuthenticationScheme;</w:t>
+      </w:r>
+    </w:p>
+    <w:p>
+      <w:r>
+        <w:t xml:space="preserve">        })</w:t>
+      </w:r>
+    </w:p>
+    <w:p>
+      <w:r>
+        <w:t xml:space="preserve">        .AddCookie()</w:t>
+      </w:r>
+    </w:p>
+    <w:p>
+      <w:r>
+        <w:t xml:space="preserve">        .AddCognitoIdentityProvider(options =&gt;</w:t>
+      </w:r>
+    </w:p>
+    <w:p>
+      <w:r>
+        <w:t xml:space="preserve">        {</w:t>
+      </w:r>
+    </w:p>
+    <w:p>
+      <w:r>
+        <w:t xml:space="preserve">            options.UserPoolId = Configuration["AWS:Cognito:UserPoolId"];</w:t>
+      </w:r>
+    </w:p>
+    <w:p>
+      <w:r>
+        <w:t xml:space="preserve">            options.ClientId = Configuration["AWS:Cognito:ClientId"];</w:t>
+      </w:r>
+    </w:p>
+    <w:p>
+      <w:r>
+        <w:t xml:space="preserve">        });</w:t>
+      </w:r>
+    </w:p>
+    <w:p/>
+    <w:p>
+      <w:r>
+        <w:t xml:space="preserve">        services.AddControllersWithViews();</w:t>
       </w:r>
     </w:p>
     <w:p>
       <w:r>
         <w:lastRenderedPageBreak/>
-        <w:t xml:space="preserve">    "Cognito": {</w:t>
-      </w:r>
-    </w:p>
-    <w:p>
-      <w:r>
-        <w:t xml:space="preserve">      "</w:t>
-      </w:r>
-      <w:proofErr w:type="spellStart"/>
-      <w:r>
-        <w:t>UserPoolId</w:t>
-      </w:r>
-      <w:proofErr w:type="spellEnd"/>
-      <w:r>
-        <w:t>": "</w:t>
-      </w:r>
-      <w:proofErr w:type="spellStart"/>
-      <w:r>
-        <w:t>your</w:t>
-      </w:r>
-      <w:proofErr w:type="spellEnd"/>
-      <w:r>
-        <w:t>-user-pool-id",</w:t>
-      </w:r>
-    </w:p>
-    <w:p>
-      <w:r>
-        <w:t xml:space="preserve">      "</w:t>
-      </w:r>
-      <w:proofErr w:type="spellStart"/>
-      <w:r>
-        <w:t>ClientId</w:t>
-      </w:r>
-      <w:proofErr w:type="spellEnd"/>
-      <w:r>
-        <w:t>": "</w:t>
-      </w:r>
-      <w:proofErr w:type="spellStart"/>
-      <w:r>
-        <w:t>your</w:t>
-      </w:r>
-      <w:proofErr w:type="spellEnd"/>
-      <w:r>
-        <w:t>-cognito-client-id",</w:t>
-      </w:r>
-    </w:p>
-    <w:p>
-      <w:r>
-        <w:t xml:space="preserve">      "</w:t>
-      </w:r>
-      <w:proofErr w:type="spellStart"/>
-      <w:r>
-        <w:t>IdentityPoolId</w:t>
-      </w:r>
-      <w:proofErr w:type="spellEnd"/>
-      <w:r>
-        <w:t>": "</w:t>
-      </w:r>
-      <w:proofErr w:type="spellStart"/>
-      <w:r>
-        <w:t>your</w:t>
-      </w:r>
-      <w:proofErr w:type="spellEnd"/>
-      <w:r>
-        <w:t>-</w:t>
-      </w:r>
-      <w:proofErr w:type="spellStart"/>
-      <w:r>
-        <w:t>identity</w:t>
-      </w:r>
-      <w:proofErr w:type="spellEnd"/>
-      <w:r>
-        <w:t>-pool-id"</w:t>
-      </w:r>
-    </w:p>
-    <w:p>
-      <w:r>
         <w:t xml:space="preserve">    }</w:t>
       </w:r>
     </w:p>
-    <w:p>
-      <w:r>
-        <w:t xml:space="preserve">  },</w:t>
-      </w:r>
-    </w:p>
-    <w:p>
-      <w:r>
-        <w:t xml:space="preserve">  "</w:t>
-      </w:r>
-      <w:proofErr w:type="spellStart"/>
-      <w:r>
-        <w:t>Logging</w:t>
-      </w:r>
-      <w:proofErr w:type="spellEnd"/>
-      <w:r>
-        <w:t>": {</w:t>
-      </w:r>
-    </w:p>
-    <w:p>
-      <w:r>
-        <w:t xml:space="preserve">    "</w:t>
-      </w:r>
-      <w:proofErr w:type="spellStart"/>
-      <w:r>
-        <w:t>LogLevel</w:t>
-      </w:r>
-      <w:proofErr w:type="spellEnd"/>
-      <w:r>
-        <w:t>": {</w:t>
-      </w:r>
-    </w:p>
-    <w:p>
-      <w:r>
-        <w:t xml:space="preserve">      "Default": "Information",</w:t>
-      </w:r>
-    </w:p>
-    <w:p>
-      <w:r>
-        <w:t xml:space="preserve">      "Microsoft": "Warning",</w:t>
-      </w:r>
-    </w:p>
-    <w:p>
-      <w:r>
-        <w:t xml:space="preserve">      "</w:t>
-      </w:r>
-      <w:proofErr w:type="spellStart"/>
-      <w:r>
-        <w:t>Microsoft.Hosting.Lifetime</w:t>
-      </w:r>
-      <w:proofErr w:type="spellEnd"/>
-      <w:r>
-        <w:t>": "Information"</w:t>
+    <w:p/>
+    <w:p>
+      <w:r>
+        <w:t xml:space="preserve">    public void Configure(IApplicationBuilder app, IWebHostEnvironment env)</w:t>
+      </w:r>
+    </w:p>
+    <w:p>
+      <w:r>
+        <w:t xml:space="preserve">    {</w:t>
+      </w:r>
+    </w:p>
+    <w:p>
+      <w:r>
+        <w:t xml:space="preserve">        if (env.IsDevelopment())</w:t>
+      </w:r>
+    </w:p>
+    <w:p>
+      <w:r>
+        <w:t xml:space="preserve">        {</w:t>
+      </w:r>
+    </w:p>
+    <w:p>
+      <w:r>
+        <w:t xml:space="preserve">            app.UseDeveloperExceptionPage();</w:t>
+      </w:r>
+    </w:p>
+    <w:p>
+      <w:r>
+        <w:t xml:space="preserve">        }</w:t>
+      </w:r>
+    </w:p>
+    <w:p>
+      <w:r>
+        <w:t xml:space="preserve">        else</w:t>
+      </w:r>
+    </w:p>
+    <w:p>
+      <w:r>
+        <w:t xml:space="preserve">        {</w:t>
+      </w:r>
+    </w:p>
+    <w:p>
+      <w:r>
+        <w:t xml:space="preserve">            app.UseExceptionHandler("/Home/Error");</w:t>
+      </w:r>
+    </w:p>
+    <w:p>
+      <w:r>
+        <w:t xml:space="preserve">            app.UseHsts();</w:t>
+      </w:r>
+    </w:p>
+    <w:p>
+      <w:r>
+        <w:t xml:space="preserve">        }</w:t>
+      </w:r>
+    </w:p>
+    <w:p/>
+    <w:p>
+      <w:r>
+        <w:t xml:space="preserve">        app.UseHttpsRedirection();</w:t>
+      </w:r>
+    </w:p>
+    <w:p>
+      <w:r>
+        <w:t xml:space="preserve">        app.UseStaticFiles();</w:t>
+      </w:r>
+    </w:p>
+    <w:p/>
+    <w:p>
+      <w:r>
+        <w:t xml:space="preserve">        app.UseRouting();</w:t>
+      </w:r>
+    </w:p>
+    <w:p/>
+    <w:p>
+      <w:r>
+        <w:t xml:space="preserve">        app.UseAuthentication();</w:t>
+      </w:r>
+    </w:p>
+    <w:p>
+      <w:r>
+        <w:t xml:space="preserve">        app.UseAuthorization();</w:t>
+      </w:r>
+    </w:p>
+    <w:p/>
+    <w:p>
+      <w:r>
+        <w:t xml:space="preserve">        app.UseEndpoints(endpoints =&gt;</w:t>
+      </w:r>
+    </w:p>
+    <w:p>
+      <w:r>
+        <w:t xml:space="preserve">        {</w:t>
+      </w:r>
+    </w:p>
+    <w:p>
+      <w:r>
+        <w:t xml:space="preserve">            endpoints.MapControllerRoute(</w:t>
+      </w:r>
+    </w:p>
+    <w:p>
+      <w:r>
+        <w:t xml:space="preserve">                name: "default",</w:t>
+      </w:r>
+    </w:p>
+    <w:p>
+      <w:r>
+        <w:t xml:space="preserve">                pattern: "{controller=Home}/{action=Index}/{id?}");</w:t>
+      </w:r>
+    </w:p>
+    <w:p>
+      <w:r>
+        <w:t xml:space="preserve">        });</w:t>
       </w:r>
     </w:p>
     <w:p>
@@ -3247,24 +2500,6 @@
     </w:p>
     <w:p>
       <w:r>
-        <w:t xml:space="preserve">  },</w:t>
-      </w:r>
-    </w:p>
-    <w:p>
-      <w:r>
-        <w:t xml:space="preserve">  "</w:t>
-      </w:r>
-      <w:proofErr w:type="spellStart"/>
-      <w:r>
-        <w:t>AllowedHosts</w:t>
-      </w:r>
-      <w:proofErr w:type="spellEnd"/>
-      <w:r>
-        <w:t>": "*"</w:t>
-      </w:r>
-    </w:p>
-    <w:p>
-      <w:r>
         <w:t>}</w:t>
       </w:r>
     </w:p>
@@ -3281,63 +2516,39 @@
           <w:b/>
           <w:bCs/>
         </w:rPr>
-        <w:t xml:space="preserve">Step 4: Configurazione di Identity e Cognito nel </w:t>
-      </w:r>
-      <w:proofErr w:type="spellStart"/>
-      <w:r>
-        <w:rPr>
-          <w:b/>
-          <w:bCs/>
-        </w:rPr>
-        <w:t>Startup.cs</w:t>
-      </w:r>
-      <w:proofErr w:type="spellEnd"/>
-    </w:p>
-    <w:p>
-      <w:r>
-        <w:t xml:space="preserve">Aggiungi la configurazione per </w:t>
-      </w:r>
-      <w:r>
-        <w:rPr>
-          <w:b/>
-          <w:bCs/>
-        </w:rPr>
-        <w:t>Cognito</w:t>
-      </w:r>
-      <w:r>
-        <w:t xml:space="preserve"> nel metodo </w:t>
-      </w:r>
-      <w:proofErr w:type="spellStart"/>
-      <w:r>
-        <w:t>ConfigureServices</w:t>
-      </w:r>
-      <w:proofErr w:type="spellEnd"/>
-      <w:r>
-        <w:t>:</w:t>
-      </w:r>
-    </w:p>
-    <w:p>
-      <w:proofErr w:type="spellStart"/>
-      <w:r>
-        <w:t>using</w:t>
-      </w:r>
-      <w:proofErr w:type="spellEnd"/>
-      <w:r>
-        <w:t xml:space="preserve"> </w:t>
-      </w:r>
-      <w:proofErr w:type="spellStart"/>
-      <w:r>
-        <w:t>Amazon.Extensions.CognitoAuthentication</w:t>
-      </w:r>
-      <w:proofErr w:type="spellEnd"/>
-      <w:r>
-        <w:t>;</w:t>
-      </w:r>
-    </w:p>
-    <w:p/>
-    <w:p>
-      <w:r>
-        <w:t>public class Startup</w:t>
+        <w:t>Step 5: Implementazione del controller per la gestione dell'autenticazione</w:t>
+      </w:r>
+    </w:p>
+    <w:p>
+      <w:r>
+        <w:lastRenderedPageBreak/>
+        <w:t>Crea un controller che gestisca il login e l'accesso a Cognito. Ecco un esempio di controller AccountController:</w:t>
+      </w:r>
+    </w:p>
+    <w:p>
+      <w:r>
+        <w:t>using Microsoft.AspNetCore.Mvc;</w:t>
+      </w:r>
+    </w:p>
+    <w:p>
+      <w:r>
+        <w:t>using Amazon.AspNetCore.Identity.Cognito;</w:t>
+      </w:r>
+    </w:p>
+    <w:p>
+      <w:r>
+        <w:t>using Amazon.CognitoIdentityProvider;</w:t>
+      </w:r>
+    </w:p>
+    <w:p>
+      <w:r>
+        <w:t>using System.Threading.Tasks;</w:t>
+      </w:r>
+    </w:p>
+    <w:p/>
+    <w:p>
+      <w:r>
+        <w:t>public class AccountController : Controller</w:t>
       </w:r>
     </w:p>
     <w:p>
@@ -3347,31 +2558,18 @@
     </w:p>
     <w:p>
       <w:r>
-        <w:t xml:space="preserve">    public </w:t>
-      </w:r>
-      <w:proofErr w:type="spellStart"/>
-      <w:r>
-        <w:t>void</w:t>
-      </w:r>
-      <w:proofErr w:type="spellEnd"/>
-      <w:r>
-        <w:t xml:space="preserve"> </w:t>
-      </w:r>
-      <w:proofErr w:type="spellStart"/>
-      <w:r>
-        <w:t>ConfigureServices</w:t>
-      </w:r>
-      <w:proofErr w:type="spellEnd"/>
-      <w:r>
-        <w:t>(</w:t>
-      </w:r>
-      <w:proofErr w:type="spellStart"/>
-      <w:r>
-        <w:t>IServiceCollection</w:t>
-      </w:r>
-      <w:proofErr w:type="spellEnd"/>
-      <w:r>
-        <w:t xml:space="preserve"> services)</w:t>
+        <w:t xml:space="preserve">    private readonly UserManager&lt;CognitoUser&gt; _userManager;</w:t>
+      </w:r>
+    </w:p>
+    <w:p>
+      <w:r>
+        <w:t xml:space="preserve">    private readonly SignInManager&lt;CognitoUser&gt; _signInManager;</w:t>
+      </w:r>
+    </w:p>
+    <w:p/>
+    <w:p>
+      <w:r>
+        <w:t xml:space="preserve">    public AccountController(UserManager&lt;CognitoUser&gt; userManager, SignInManager&lt;CognitoUser&gt; signInManager)</w:t>
       </w:r>
     </w:p>
     <w:p>
@@ -3381,15 +2579,69 @@
     </w:p>
     <w:p>
       <w:r>
-        <w:t xml:space="preserve">        </w:t>
-      </w:r>
-      <w:proofErr w:type="spellStart"/>
-      <w:r>
-        <w:t>services.AddAuthentication</w:t>
-      </w:r>
-      <w:proofErr w:type="spellEnd"/>
-      <w:r>
-        <w:t>(options =&gt;</w:t>
+        <w:t xml:space="preserve">        _userManager = userManager;</w:t>
+      </w:r>
+    </w:p>
+    <w:p>
+      <w:r>
+        <w:t xml:space="preserve">        _signInManager = signInManager;</w:t>
+      </w:r>
+    </w:p>
+    <w:p>
+      <w:r>
+        <w:t xml:space="preserve">    }</w:t>
+      </w:r>
+    </w:p>
+    <w:p/>
+    <w:p>
+      <w:r>
+        <w:t xml:space="preserve">    [HttpGet]</w:t>
+      </w:r>
+    </w:p>
+    <w:p>
+      <w:r>
+        <w:t xml:space="preserve">    public IActionResult Login(string returnUrl = null)</w:t>
+      </w:r>
+    </w:p>
+    <w:p>
+      <w:r>
+        <w:t xml:space="preserve">    {</w:t>
+      </w:r>
+    </w:p>
+    <w:p>
+      <w:r>
+        <w:t xml:space="preserve">        ViewData["ReturnUrl"] = returnUrl;</w:t>
+      </w:r>
+    </w:p>
+    <w:p>
+      <w:r>
+        <w:t xml:space="preserve">        return View();</w:t>
+      </w:r>
+    </w:p>
+    <w:p>
+      <w:r>
+        <w:t xml:space="preserve">    }</w:t>
+      </w:r>
+    </w:p>
+    <w:p/>
+    <w:p>
+      <w:r>
+        <w:t xml:space="preserve">    [HttpPost]</w:t>
+      </w:r>
+    </w:p>
+    <w:p>
+      <w:r>
+        <w:t xml:space="preserve">    public async Task&lt;IActionResult&gt; Login(LoginViewModel model, string returnUrl = null)</w:t>
+      </w:r>
+    </w:p>
+    <w:p>
+      <w:r>
+        <w:t xml:space="preserve">    {</w:t>
+      </w:r>
+    </w:p>
+    <w:p>
+      <w:r>
+        <w:t xml:space="preserve">        if (ModelState.IsValid)</w:t>
       </w:r>
     </w:p>
     <w:p>
@@ -3399,75 +2651,224 @@
     </w:p>
     <w:p>
       <w:r>
-        <w:t xml:space="preserve">            </w:t>
-      </w:r>
-      <w:proofErr w:type="spellStart"/>
-      <w:r>
-        <w:t>options.DefaultAuthenticateScheme</w:t>
-      </w:r>
-      <w:proofErr w:type="spellEnd"/>
-      <w:r>
-        <w:t xml:space="preserve"> = </w:t>
-      </w:r>
-      <w:proofErr w:type="spellStart"/>
-      <w:r>
-        <w:t>CookieAuthenticationDefaults.AuthenticationScheme</w:t>
-      </w:r>
-      <w:proofErr w:type="spellEnd"/>
-      <w:r>
-        <w:t>;</w:t>
-      </w:r>
-    </w:p>
-    <w:p>
-      <w:r>
-        <w:t xml:space="preserve">            </w:t>
-      </w:r>
-      <w:proofErr w:type="spellStart"/>
-      <w:r>
-        <w:t>options.DefaultChallengeScheme</w:t>
-      </w:r>
-      <w:proofErr w:type="spellEnd"/>
-      <w:r>
-        <w:t xml:space="preserve"> = </w:t>
-      </w:r>
-      <w:proofErr w:type="spellStart"/>
-      <w:r>
-        <w:t>CookieAuthenticationDefaults.AuthenticationScheme</w:t>
-      </w:r>
-      <w:proofErr w:type="spellEnd"/>
-      <w:r>
-        <w:t>;</w:t>
-      </w:r>
-    </w:p>
-    <w:p>
-      <w:r>
-        <w:t xml:space="preserve">        })</w:t>
-      </w:r>
-    </w:p>
-    <w:p>
-      <w:r>
-        <w:t xml:space="preserve">        .</w:t>
-      </w:r>
-      <w:proofErr w:type="spellStart"/>
-      <w:r>
-        <w:t>AddCookie</w:t>
-      </w:r>
-      <w:proofErr w:type="spellEnd"/>
-      <w:r>
-        <w:t>()</w:t>
-      </w:r>
-    </w:p>
-    <w:p>
-      <w:r>
-        <w:t xml:space="preserve">        .</w:t>
-      </w:r>
-      <w:proofErr w:type="spellStart"/>
-      <w:r>
-        <w:t>AddCognitoIdentityProvider</w:t>
-      </w:r>
-      <w:proofErr w:type="spellEnd"/>
-      <w:r>
-        <w:t>(options =&gt;</w:t>
+        <w:t xml:space="preserve">            var result = await _signInManager.PasswordSignInAsync(model.Username, model.Password, model.RememberMe, lockoutOnFailure: false);</w:t>
+      </w:r>
+    </w:p>
+    <w:p>
+      <w:r>
+        <w:lastRenderedPageBreak/>
+        <w:t xml:space="preserve">            if (result.Succeeded)</w:t>
+      </w:r>
+    </w:p>
+    <w:p>
+      <w:r>
+        <w:t xml:space="preserve">            {</w:t>
+      </w:r>
+    </w:p>
+    <w:p>
+      <w:r>
+        <w:t xml:space="preserve">                return LocalRedirect(returnUrl ?? Url.Action("Index", "Home"));</w:t>
+      </w:r>
+    </w:p>
+    <w:p>
+      <w:r>
+        <w:t xml:space="preserve">            }</w:t>
+      </w:r>
+    </w:p>
+    <w:p>
+      <w:r>
+        <w:t xml:space="preserve">            ModelState.AddModelError(string.Empty, "Invalid login attempt.");</w:t>
+      </w:r>
+    </w:p>
+    <w:p>
+      <w:r>
+        <w:t xml:space="preserve">        }</w:t>
+      </w:r>
+    </w:p>
+    <w:p>
+      <w:r>
+        <w:t xml:space="preserve">        return View(model);</w:t>
+      </w:r>
+    </w:p>
+    <w:p>
+      <w:r>
+        <w:t xml:space="preserve">    }</w:t>
+      </w:r>
+    </w:p>
+    <w:p/>
+    <w:p>
+      <w:r>
+        <w:t xml:space="preserve">    [HttpPost]</w:t>
+      </w:r>
+    </w:p>
+    <w:p>
+      <w:r>
+        <w:t xml:space="preserve">    public async Task&lt;IActionResult&gt; Logout()</w:t>
+      </w:r>
+    </w:p>
+    <w:p>
+      <w:r>
+        <w:t xml:space="preserve">    {</w:t>
+      </w:r>
+    </w:p>
+    <w:p>
+      <w:r>
+        <w:t xml:space="preserve">        await _signInManager.SignOutAsync();</w:t>
+      </w:r>
+    </w:p>
+    <w:p>
+      <w:r>
+        <w:t xml:space="preserve">        return RedirectToAction("Index", "Home");</w:t>
+      </w:r>
+    </w:p>
+    <w:p>
+      <w:r>
+        <w:t xml:space="preserve">    }</w:t>
+      </w:r>
+    </w:p>
+    <w:p>
+      <w:r>
+        <w:t>}</w:t>
+      </w:r>
+    </w:p>
+    <w:p/>
+    <w:p>
+      <w:pPr>
+        <w:rPr>
+          <w:b/>
+          <w:bCs/>
+        </w:rPr>
+      </w:pPr>
+      <w:r>
+        <w:rPr>
+          <w:b/>
+          <w:bCs/>
+        </w:rPr>
+        <w:t>Modello di Login:</w:t>
+      </w:r>
+    </w:p>
+    <w:p>
+      <w:r>
+        <w:t>Assicurati di avere un modello di vista per il login (LoginViewModel):</w:t>
+      </w:r>
+    </w:p>
+    <w:p>
+      <w:r>
+        <w:t>public class LoginViewModel</w:t>
+      </w:r>
+    </w:p>
+    <w:p>
+      <w:r>
+        <w:t>{</w:t>
+      </w:r>
+    </w:p>
+    <w:p>
+      <w:r>
+        <w:t xml:space="preserve">    public string Username { get; set; }</w:t>
+      </w:r>
+    </w:p>
+    <w:p>
+      <w:r>
+        <w:t xml:space="preserve">    public string Password { get; set; }</w:t>
+      </w:r>
+    </w:p>
+    <w:p>
+      <w:r>
+        <w:t xml:space="preserve">    public bool RememberMe { get; set; }</w:t>
+      </w:r>
+    </w:p>
+    <w:p>
+      <w:r>
+        <w:t>}</w:t>
+      </w:r>
+    </w:p>
+    <w:p>
+      <w:pPr>
+        <w:rPr>
+          <w:b/>
+          <w:bCs/>
+        </w:rPr>
+      </w:pPr>
+      <w:r>
+        <w:rPr>
+          <w:b/>
+          <w:bCs/>
+        </w:rPr>
+        <w:t>Step 6: Inoltro delle richieste all'applicazione legacy</w:t>
+      </w:r>
+    </w:p>
+    <w:p>
+      <w:r>
+        <w:t xml:space="preserve">Dopo l'autenticazione, puoi inoltrare le richieste all'app legacy, passando i token o le informazioni necessarie per l'autenticazione. Puoi farlo utilizzando </w:t>
+      </w:r>
+      <w:r>
+        <w:rPr>
+          <w:b/>
+          <w:bCs/>
+        </w:rPr>
+        <w:t>HttpClient</w:t>
+      </w:r>
+      <w:r>
+        <w:t>.</w:t>
+      </w:r>
+    </w:p>
+    <w:p>
+      <w:r>
+        <w:t>Esempio di come inoltrare una richiesta:</w:t>
+      </w:r>
+    </w:p>
+    <w:p/>
+    <w:p>
+      <w:r>
+        <w:t>using System.Net.Http;</w:t>
+      </w:r>
+    </w:p>
+    <w:p/>
+    <w:p>
+      <w:r>
+        <w:lastRenderedPageBreak/>
+        <w:t>public async Task&lt;IActionResult&gt; CallLegacyApi()</w:t>
+      </w:r>
+    </w:p>
+    <w:p>
+      <w:r>
+        <w:t>{</w:t>
+      </w:r>
+    </w:p>
+    <w:p>
+      <w:r>
+        <w:t xml:space="preserve">    using (var client = new HttpClient())</w:t>
+      </w:r>
+    </w:p>
+    <w:p>
+      <w:r>
+        <w:t xml:space="preserve">    {</w:t>
+      </w:r>
+    </w:p>
+    <w:p>
+      <w:r>
+        <w:t xml:space="preserve">        client.BaseAddress = new Uri("https://legacy-app-url/api/");</w:t>
+      </w:r>
+    </w:p>
+    <w:p>
+      <w:r>
+        <w:t xml:space="preserve">        // Aggiungi i token di accesso o altre intestazioni necessarie</w:t>
+      </w:r>
+    </w:p>
+    <w:p>
+      <w:r>
+        <w:t xml:space="preserve">        client.DefaultRequestHeaders.Authorization = new AuthenticationHeaderValue("Bearer", accessToken);</w:t>
+      </w:r>
+    </w:p>
+    <w:p/>
+    <w:p>
+      <w:r>
+        <w:t xml:space="preserve">        var response = await client.GetAsync("your-legacy-endpoint");</w:t>
+      </w:r>
+    </w:p>
+    <w:p>
+      <w:r>
+        <w:t xml:space="preserve">        if (response.IsSuccessStatusCode)</w:t>
       </w:r>
     </w:p>
     <w:p>
@@ -3477,175 +2878,12 @@
     </w:p>
     <w:p>
       <w:r>
-        <w:lastRenderedPageBreak/>
-        <w:t xml:space="preserve">            </w:t>
-      </w:r>
-      <w:proofErr w:type="spellStart"/>
-      <w:r>
-        <w:t>options.UserPoolId</w:t>
-      </w:r>
-      <w:proofErr w:type="spellEnd"/>
-      <w:r>
-        <w:t xml:space="preserve"> = </w:t>
-      </w:r>
-      <w:proofErr w:type="spellStart"/>
-      <w:r>
-        <w:t>Configuration</w:t>
-      </w:r>
-      <w:proofErr w:type="spellEnd"/>
-      <w:r>
-        <w:t>["</w:t>
-      </w:r>
-      <w:proofErr w:type="spellStart"/>
-      <w:r>
-        <w:t>AWS:Cognito:UserPoolId</w:t>
-      </w:r>
-      <w:proofErr w:type="spellEnd"/>
-      <w:r>
-        <w:t>"];</w:t>
-      </w:r>
-    </w:p>
-    <w:p>
-      <w:r>
-        <w:t xml:space="preserve">            </w:t>
-      </w:r>
-      <w:proofErr w:type="spellStart"/>
-      <w:r>
-        <w:t>options.ClientId</w:t>
-      </w:r>
-      <w:proofErr w:type="spellEnd"/>
-      <w:r>
-        <w:t xml:space="preserve"> = </w:t>
-      </w:r>
-      <w:proofErr w:type="spellStart"/>
-      <w:r>
-        <w:t>Configuration</w:t>
-      </w:r>
-      <w:proofErr w:type="spellEnd"/>
-      <w:r>
-        <w:t>["</w:t>
-      </w:r>
-      <w:proofErr w:type="spellStart"/>
-      <w:r>
-        <w:t>AWS:Cognito:ClientId</w:t>
-      </w:r>
-      <w:proofErr w:type="spellEnd"/>
-      <w:r>
-        <w:t>"];</w:t>
-      </w:r>
-    </w:p>
-    <w:p>
-      <w:r>
-        <w:t xml:space="preserve">        });</w:t>
-      </w:r>
-    </w:p>
-    <w:p/>
-    <w:p>
-      <w:r>
-        <w:t xml:space="preserve">        </w:t>
-      </w:r>
-      <w:proofErr w:type="spellStart"/>
-      <w:r>
-        <w:t>services.AddControllersWithViews</w:t>
-      </w:r>
-      <w:proofErr w:type="spellEnd"/>
-      <w:r>
-        <w:t>();</w:t>
-      </w:r>
-    </w:p>
-    <w:p>
-      <w:r>
-        <w:t xml:space="preserve">    }</w:t>
-      </w:r>
-    </w:p>
-    <w:p/>
-    <w:p>
-      <w:r>
-        <w:t xml:space="preserve">    public </w:t>
-      </w:r>
-      <w:proofErr w:type="spellStart"/>
-      <w:r>
-        <w:t>void</w:t>
-      </w:r>
-      <w:proofErr w:type="spellEnd"/>
-      <w:r>
-        <w:t xml:space="preserve"> </w:t>
-      </w:r>
-      <w:proofErr w:type="spellStart"/>
-      <w:r>
-        <w:t>Configure</w:t>
-      </w:r>
-      <w:proofErr w:type="spellEnd"/>
-      <w:r>
-        <w:t>(</w:t>
-      </w:r>
-      <w:proofErr w:type="spellStart"/>
-      <w:r>
-        <w:t>IApplicationBuilder</w:t>
-      </w:r>
-      <w:proofErr w:type="spellEnd"/>
-      <w:r>
-        <w:t xml:space="preserve"> app, </w:t>
-      </w:r>
-      <w:proofErr w:type="spellStart"/>
-      <w:r>
-        <w:t>IWebHostEnvironment</w:t>
-      </w:r>
-      <w:proofErr w:type="spellEnd"/>
-      <w:r>
-        <w:t xml:space="preserve"> </w:t>
-      </w:r>
-      <w:proofErr w:type="spellStart"/>
-      <w:r>
-        <w:t>env</w:t>
-      </w:r>
-      <w:proofErr w:type="spellEnd"/>
-      <w:r>
-        <w:t>)</w:t>
-      </w:r>
-    </w:p>
-    <w:p>
-      <w:r>
-        <w:t xml:space="preserve">    {</w:t>
-      </w:r>
-    </w:p>
-    <w:p>
-      <w:r>
-        <w:t xml:space="preserve">        </w:t>
-      </w:r>
-      <w:proofErr w:type="spellStart"/>
-      <w:r>
-        <w:t>if</w:t>
-      </w:r>
-      <w:proofErr w:type="spellEnd"/>
-      <w:r>
-        <w:t xml:space="preserve"> (</w:t>
-      </w:r>
-      <w:proofErr w:type="spellStart"/>
-      <w:r>
-        <w:t>env.IsDevelopment</w:t>
-      </w:r>
-      <w:proofErr w:type="spellEnd"/>
-      <w:r>
-        <w:t>())</w:t>
-      </w:r>
-    </w:p>
-    <w:p>
-      <w:r>
-        <w:t xml:space="preserve">        {</w:t>
-      </w:r>
-    </w:p>
-    <w:p>
-      <w:r>
-        <w:t xml:space="preserve">            </w:t>
-      </w:r>
-      <w:proofErr w:type="spellStart"/>
-      <w:r>
-        <w:t>app.UseDeveloperExceptionPage</w:t>
-      </w:r>
-      <w:proofErr w:type="spellEnd"/>
-      <w:r>
-        <w:t>();</w:t>
+        <w:t xml:space="preserve">            var data = await response.Content.ReadAsStringAsync();</w:t>
+      </w:r>
+    </w:p>
+    <w:p>
+      <w:r>
+        <w:t xml:space="preserve">            // Elaborare i dati</w:t>
       </w:r>
     </w:p>
     <w:p>
@@ -3655,1401 +2893,7 @@
     </w:p>
     <w:p>
       <w:r>
-        <w:t xml:space="preserve">        else</w:t>
-      </w:r>
-    </w:p>
-    <w:p>
-      <w:r>
-        <w:t xml:space="preserve">        {</w:t>
-      </w:r>
-    </w:p>
-    <w:p>
-      <w:r>
-        <w:t xml:space="preserve">            </w:t>
-      </w:r>
-      <w:proofErr w:type="spellStart"/>
-      <w:r>
-        <w:t>app.UseExceptionHandler</w:t>
-      </w:r>
-      <w:proofErr w:type="spellEnd"/>
-      <w:r>
-        <w:t>("/Home/</w:t>
-      </w:r>
-      <w:proofErr w:type="spellStart"/>
-      <w:r>
-        <w:t>Error</w:t>
-      </w:r>
-      <w:proofErr w:type="spellEnd"/>
-      <w:r>
-        <w:t>");</w:t>
-      </w:r>
-    </w:p>
-    <w:p>
-      <w:r>
-        <w:t xml:space="preserve">            </w:t>
-      </w:r>
-      <w:proofErr w:type="spellStart"/>
-      <w:r>
-        <w:t>app.UseHsts</w:t>
-      </w:r>
-      <w:proofErr w:type="spellEnd"/>
-      <w:r>
-        <w:t>();</w:t>
-      </w:r>
-    </w:p>
-    <w:p>
-      <w:r>
-        <w:t xml:space="preserve">        }</w:t>
-      </w:r>
-    </w:p>
-    <w:p/>
-    <w:p>
-      <w:r>
-        <w:t xml:space="preserve">        </w:t>
-      </w:r>
-      <w:proofErr w:type="spellStart"/>
-      <w:r>
-        <w:t>app.UseHttpsRedirection</w:t>
-      </w:r>
-      <w:proofErr w:type="spellEnd"/>
-      <w:r>
-        <w:t>();</w:t>
-      </w:r>
-    </w:p>
-    <w:p>
-      <w:r>
-        <w:t xml:space="preserve">        </w:t>
-      </w:r>
-      <w:proofErr w:type="spellStart"/>
-      <w:r>
-        <w:t>app.UseStaticFiles</w:t>
-      </w:r>
-      <w:proofErr w:type="spellEnd"/>
-      <w:r>
-        <w:t>();</w:t>
-      </w:r>
-    </w:p>
-    <w:p/>
-    <w:p>
-      <w:r>
-        <w:t xml:space="preserve">        </w:t>
-      </w:r>
-      <w:proofErr w:type="spellStart"/>
-      <w:r>
-        <w:t>app.UseRouting</w:t>
-      </w:r>
-      <w:proofErr w:type="spellEnd"/>
-      <w:r>
-        <w:t>();</w:t>
-      </w:r>
-    </w:p>
-    <w:p/>
-    <w:p>
-      <w:r>
-        <w:t xml:space="preserve">        </w:t>
-      </w:r>
-      <w:proofErr w:type="spellStart"/>
-      <w:r>
-        <w:t>app.UseAuthentication</w:t>
-      </w:r>
-      <w:proofErr w:type="spellEnd"/>
-      <w:r>
-        <w:t>();</w:t>
-      </w:r>
-    </w:p>
-    <w:p>
-      <w:r>
-        <w:t xml:space="preserve">        </w:t>
-      </w:r>
-      <w:proofErr w:type="spellStart"/>
-      <w:r>
-        <w:t>app.UseAuthorization</w:t>
-      </w:r>
-      <w:proofErr w:type="spellEnd"/>
-      <w:r>
-        <w:t>();</w:t>
-      </w:r>
-    </w:p>
-    <w:p/>
-    <w:p>
-      <w:r>
-        <w:t xml:space="preserve">        </w:t>
-      </w:r>
-      <w:proofErr w:type="spellStart"/>
-      <w:r>
-        <w:t>app.UseEndpoints</w:t>
-      </w:r>
-      <w:proofErr w:type="spellEnd"/>
-      <w:r>
-        <w:t>(endpoints =&gt;</w:t>
-      </w:r>
-    </w:p>
-    <w:p>
-      <w:r>
-        <w:t xml:space="preserve">        {</w:t>
-      </w:r>
-    </w:p>
-    <w:p>
-      <w:r>
-        <w:t xml:space="preserve">            </w:t>
-      </w:r>
-      <w:proofErr w:type="spellStart"/>
-      <w:r>
-        <w:t>endpoints.MapControllerRoute</w:t>
-      </w:r>
-      <w:proofErr w:type="spellEnd"/>
-      <w:r>
-        <w:t>(</w:t>
-      </w:r>
-    </w:p>
-    <w:p>
-      <w:r>
-        <w:t xml:space="preserve">                name: "default",</w:t>
-      </w:r>
-    </w:p>
-    <w:p>
-      <w:r>
-        <w:t xml:space="preserve">                pattern: "{controller=Home}/{action=Index}/{id?}");</w:t>
-      </w:r>
-    </w:p>
-    <w:p>
-      <w:r>
-        <w:lastRenderedPageBreak/>
-        <w:t xml:space="preserve">        });</w:t>
-      </w:r>
-    </w:p>
-    <w:p>
-      <w:r>
-        <w:t xml:space="preserve">    }</w:t>
-      </w:r>
-    </w:p>
-    <w:p>
-      <w:r>
-        <w:t>}</w:t>
-      </w:r>
-    </w:p>
-    <w:p/>
-    <w:p>
-      <w:pPr>
-        <w:rPr>
-          <w:b/>
-          <w:bCs/>
-        </w:rPr>
-      </w:pPr>
-      <w:r>
-        <w:rPr>
-          <w:b/>
-          <w:bCs/>
-        </w:rPr>
-        <w:t>Step 5: Implementazione del controller per la gestione dell'autenticazione</w:t>
-      </w:r>
-    </w:p>
-    <w:p>
-      <w:r>
-        <w:t xml:space="preserve">Crea un controller che gestisca il login e l'accesso a Cognito. Ecco un esempio di controller </w:t>
-      </w:r>
-      <w:proofErr w:type="spellStart"/>
-      <w:r>
-        <w:t>AccountController</w:t>
-      </w:r>
-      <w:proofErr w:type="spellEnd"/>
-      <w:r>
-        <w:t>:</w:t>
-      </w:r>
-    </w:p>
-    <w:p>
-      <w:proofErr w:type="spellStart"/>
-      <w:r>
-        <w:t>using</w:t>
-      </w:r>
-      <w:proofErr w:type="spellEnd"/>
-      <w:r>
-        <w:t xml:space="preserve"> </w:t>
-      </w:r>
-      <w:proofErr w:type="spellStart"/>
-      <w:r>
-        <w:t>Microsoft.AspNetCore.Mvc</w:t>
-      </w:r>
-      <w:proofErr w:type="spellEnd"/>
-      <w:r>
-        <w:t>;</w:t>
-      </w:r>
-    </w:p>
-    <w:p>
-      <w:proofErr w:type="spellStart"/>
-      <w:r>
-        <w:t>using</w:t>
-      </w:r>
-      <w:proofErr w:type="spellEnd"/>
-      <w:r>
-        <w:t xml:space="preserve"> </w:t>
-      </w:r>
-      <w:proofErr w:type="spellStart"/>
-      <w:r>
-        <w:t>Amazon.AspNetCore.Identity.Cognito</w:t>
-      </w:r>
-      <w:proofErr w:type="spellEnd"/>
-      <w:r>
-        <w:t>;</w:t>
-      </w:r>
-    </w:p>
-    <w:p>
-      <w:proofErr w:type="spellStart"/>
-      <w:r>
-        <w:t>using</w:t>
-      </w:r>
-      <w:proofErr w:type="spellEnd"/>
-      <w:r>
-        <w:t xml:space="preserve"> </w:t>
-      </w:r>
-      <w:proofErr w:type="spellStart"/>
-      <w:r>
-        <w:t>Amazon.CognitoIdentityProvider</w:t>
-      </w:r>
-      <w:proofErr w:type="spellEnd"/>
-      <w:r>
-        <w:t>;</w:t>
-      </w:r>
-    </w:p>
-    <w:p>
-      <w:proofErr w:type="spellStart"/>
-      <w:r>
-        <w:t>using</w:t>
-      </w:r>
-      <w:proofErr w:type="spellEnd"/>
-      <w:r>
-        <w:t xml:space="preserve"> </w:t>
-      </w:r>
-      <w:proofErr w:type="spellStart"/>
-      <w:r>
-        <w:t>System.Threading.Tasks</w:t>
-      </w:r>
-      <w:proofErr w:type="spellEnd"/>
-      <w:r>
-        <w:t>;</w:t>
-      </w:r>
-    </w:p>
-    <w:p/>
-    <w:p>
-      <w:r>
-        <w:t xml:space="preserve">public class </w:t>
-      </w:r>
-      <w:proofErr w:type="spellStart"/>
-      <w:r>
-        <w:t>AccountController</w:t>
-      </w:r>
-      <w:proofErr w:type="spellEnd"/>
-      <w:r>
-        <w:t xml:space="preserve"> : Controller</w:t>
-      </w:r>
-    </w:p>
-    <w:p>
-      <w:r>
-        <w:t>{</w:t>
-      </w:r>
-    </w:p>
-    <w:p>
-      <w:r>
-        <w:t xml:space="preserve">    private </w:t>
-      </w:r>
-      <w:proofErr w:type="spellStart"/>
-      <w:r>
-        <w:t>readonly</w:t>
-      </w:r>
-      <w:proofErr w:type="spellEnd"/>
-      <w:r>
-        <w:t xml:space="preserve"> </w:t>
-      </w:r>
-      <w:proofErr w:type="spellStart"/>
-      <w:r>
-        <w:t>UserManager</w:t>
-      </w:r>
-      <w:proofErr w:type="spellEnd"/>
-      <w:r>
-        <w:t>&lt;</w:t>
-      </w:r>
-      <w:proofErr w:type="spellStart"/>
-      <w:r>
-        <w:t>CognitoUser</w:t>
-      </w:r>
-      <w:proofErr w:type="spellEnd"/>
-      <w:r>
-        <w:t>&gt; _</w:t>
-      </w:r>
-      <w:proofErr w:type="spellStart"/>
-      <w:r>
-        <w:t>userManager</w:t>
-      </w:r>
-      <w:proofErr w:type="spellEnd"/>
-      <w:r>
-        <w:t>;</w:t>
-      </w:r>
-    </w:p>
-    <w:p>
-      <w:r>
-        <w:t xml:space="preserve">    private </w:t>
-      </w:r>
-      <w:proofErr w:type="spellStart"/>
-      <w:r>
-        <w:t>readonly</w:t>
-      </w:r>
-      <w:proofErr w:type="spellEnd"/>
-      <w:r>
-        <w:t xml:space="preserve"> </w:t>
-      </w:r>
-      <w:proofErr w:type="spellStart"/>
-      <w:r>
-        <w:t>SignInManager</w:t>
-      </w:r>
-      <w:proofErr w:type="spellEnd"/>
-      <w:r>
-        <w:t>&lt;</w:t>
-      </w:r>
-      <w:proofErr w:type="spellStart"/>
-      <w:r>
-        <w:t>CognitoUser</w:t>
-      </w:r>
-      <w:proofErr w:type="spellEnd"/>
-      <w:r>
-        <w:t>&gt; _</w:t>
-      </w:r>
-      <w:proofErr w:type="spellStart"/>
-      <w:r>
-        <w:t>signInManager</w:t>
-      </w:r>
-      <w:proofErr w:type="spellEnd"/>
-      <w:r>
-        <w:t>;</w:t>
-      </w:r>
-    </w:p>
-    <w:p/>
-    <w:p>
-      <w:r>
-        <w:t xml:space="preserve">    public </w:t>
-      </w:r>
-      <w:proofErr w:type="spellStart"/>
-      <w:r>
-        <w:t>AccountController</w:t>
-      </w:r>
-      <w:proofErr w:type="spellEnd"/>
-      <w:r>
-        <w:t>(</w:t>
-      </w:r>
-      <w:proofErr w:type="spellStart"/>
-      <w:r>
-        <w:t>UserManager</w:t>
-      </w:r>
-      <w:proofErr w:type="spellEnd"/>
-      <w:r>
-        <w:t>&lt;</w:t>
-      </w:r>
-      <w:proofErr w:type="spellStart"/>
-      <w:r>
-        <w:t>CognitoUser</w:t>
-      </w:r>
-      <w:proofErr w:type="spellEnd"/>
-      <w:r>
-        <w:t xml:space="preserve">&gt; </w:t>
-      </w:r>
-      <w:proofErr w:type="spellStart"/>
-      <w:r>
-        <w:t>userManager</w:t>
-      </w:r>
-      <w:proofErr w:type="spellEnd"/>
-      <w:r>
-        <w:t xml:space="preserve">, </w:t>
-      </w:r>
-      <w:proofErr w:type="spellStart"/>
-      <w:r>
-        <w:t>SignInManager</w:t>
-      </w:r>
-      <w:proofErr w:type="spellEnd"/>
-      <w:r>
-        <w:t>&lt;</w:t>
-      </w:r>
-      <w:proofErr w:type="spellStart"/>
-      <w:r>
-        <w:t>CognitoUser</w:t>
-      </w:r>
-      <w:proofErr w:type="spellEnd"/>
-      <w:r>
-        <w:t xml:space="preserve">&gt; </w:t>
-      </w:r>
-      <w:proofErr w:type="spellStart"/>
-      <w:r>
-        <w:t>signInManager</w:t>
-      </w:r>
-      <w:proofErr w:type="spellEnd"/>
-      <w:r>
-        <w:t>)</w:t>
-      </w:r>
-    </w:p>
-    <w:p>
-      <w:r>
-        <w:t xml:space="preserve">    {</w:t>
-      </w:r>
-    </w:p>
-    <w:p>
-      <w:r>
-        <w:t xml:space="preserve">        _</w:t>
-      </w:r>
-      <w:proofErr w:type="spellStart"/>
-      <w:r>
-        <w:t>userManager</w:t>
-      </w:r>
-      <w:proofErr w:type="spellEnd"/>
-      <w:r>
-        <w:t xml:space="preserve"> = </w:t>
-      </w:r>
-      <w:proofErr w:type="spellStart"/>
-      <w:r>
-        <w:t>userManager</w:t>
-      </w:r>
-      <w:proofErr w:type="spellEnd"/>
-      <w:r>
-        <w:t>;</w:t>
-      </w:r>
-    </w:p>
-    <w:p>
-      <w:r>
-        <w:t xml:space="preserve">        _</w:t>
-      </w:r>
-      <w:proofErr w:type="spellStart"/>
-      <w:r>
-        <w:t>signInManager</w:t>
-      </w:r>
-      <w:proofErr w:type="spellEnd"/>
-      <w:r>
-        <w:t xml:space="preserve"> = </w:t>
-      </w:r>
-      <w:proofErr w:type="spellStart"/>
-      <w:r>
-        <w:t>signInManager</w:t>
-      </w:r>
-      <w:proofErr w:type="spellEnd"/>
-      <w:r>
-        <w:t>;</w:t>
-      </w:r>
-    </w:p>
-    <w:p>
-      <w:r>
-        <w:t xml:space="preserve">    }</w:t>
-      </w:r>
-    </w:p>
-    <w:p/>
-    <w:p>
-      <w:r>
-        <w:t xml:space="preserve">    [</w:t>
-      </w:r>
-      <w:proofErr w:type="spellStart"/>
-      <w:r>
-        <w:t>HttpGet</w:t>
-      </w:r>
-      <w:proofErr w:type="spellEnd"/>
-      <w:r>
-        <w:t>]</w:t>
-      </w:r>
-    </w:p>
-    <w:p>
-      <w:r>
-        <w:t xml:space="preserve">    public </w:t>
-      </w:r>
-      <w:proofErr w:type="spellStart"/>
-      <w:r>
-        <w:t>IActionResult</w:t>
-      </w:r>
-      <w:proofErr w:type="spellEnd"/>
-      <w:r>
-        <w:t xml:space="preserve"> Login(</w:t>
-      </w:r>
-      <w:proofErr w:type="spellStart"/>
-      <w:r>
-        <w:t>string</w:t>
-      </w:r>
-      <w:proofErr w:type="spellEnd"/>
-      <w:r>
-        <w:t xml:space="preserve"> </w:t>
-      </w:r>
-      <w:proofErr w:type="spellStart"/>
-      <w:r>
-        <w:t>returnUrl</w:t>
-      </w:r>
-      <w:proofErr w:type="spellEnd"/>
-      <w:r>
-        <w:t xml:space="preserve"> = </w:t>
-      </w:r>
-      <w:proofErr w:type="spellStart"/>
-      <w:r>
-        <w:t>null</w:t>
-      </w:r>
-      <w:proofErr w:type="spellEnd"/>
-      <w:r>
-        <w:t>)</w:t>
-      </w:r>
-    </w:p>
-    <w:p>
-      <w:r>
-        <w:t xml:space="preserve">    {</w:t>
-      </w:r>
-    </w:p>
-    <w:p>
-      <w:r>
-        <w:t xml:space="preserve">        </w:t>
-      </w:r>
-      <w:proofErr w:type="spellStart"/>
-      <w:r>
-        <w:t>ViewData</w:t>
-      </w:r>
-      <w:proofErr w:type="spellEnd"/>
-      <w:r>
-        <w:t>["</w:t>
-      </w:r>
-      <w:proofErr w:type="spellStart"/>
-      <w:r>
-        <w:t>ReturnUrl</w:t>
-      </w:r>
-      <w:proofErr w:type="spellEnd"/>
-      <w:r>
-        <w:t xml:space="preserve">"] = </w:t>
-      </w:r>
-      <w:proofErr w:type="spellStart"/>
-      <w:r>
-        <w:t>returnUrl</w:t>
-      </w:r>
-      <w:proofErr w:type="spellEnd"/>
-      <w:r>
-        <w:t>;</w:t>
-      </w:r>
-    </w:p>
-    <w:p>
-      <w:r>
-        <w:t xml:space="preserve">        </w:t>
-      </w:r>
-      <w:proofErr w:type="spellStart"/>
-      <w:r>
-        <w:t>return</w:t>
-      </w:r>
-      <w:proofErr w:type="spellEnd"/>
-      <w:r>
-        <w:t xml:space="preserve"> </w:t>
-      </w:r>
-      <w:proofErr w:type="spellStart"/>
-      <w:r>
-        <w:t>View</w:t>
-      </w:r>
-      <w:proofErr w:type="spellEnd"/>
-      <w:r>
-        <w:t>();</w:t>
-      </w:r>
-    </w:p>
-    <w:p>
-      <w:r>
-        <w:t xml:space="preserve">    }</w:t>
-      </w:r>
-    </w:p>
-    <w:p/>
-    <w:p>
-      <w:r>
-        <w:t xml:space="preserve">    [</w:t>
-      </w:r>
-      <w:proofErr w:type="spellStart"/>
-      <w:r>
-        <w:t>HttpPost</w:t>
-      </w:r>
-      <w:proofErr w:type="spellEnd"/>
-      <w:r>
-        <w:t>]</w:t>
-      </w:r>
-    </w:p>
-    <w:p>
-      <w:r>
-        <w:lastRenderedPageBreak/>
-        <w:t xml:space="preserve">    public </w:t>
-      </w:r>
-      <w:proofErr w:type="spellStart"/>
-      <w:r>
-        <w:t>async</w:t>
-      </w:r>
-      <w:proofErr w:type="spellEnd"/>
-      <w:r>
-        <w:t xml:space="preserve"> Task&lt;</w:t>
-      </w:r>
-      <w:proofErr w:type="spellStart"/>
-      <w:r>
-        <w:t>IActionResult</w:t>
-      </w:r>
-      <w:proofErr w:type="spellEnd"/>
-      <w:r>
-        <w:t>&gt; Login(</w:t>
-      </w:r>
-      <w:proofErr w:type="spellStart"/>
-      <w:r>
-        <w:t>LoginViewModel</w:t>
-      </w:r>
-      <w:proofErr w:type="spellEnd"/>
-      <w:r>
-        <w:t xml:space="preserve"> model, </w:t>
-      </w:r>
-      <w:proofErr w:type="spellStart"/>
-      <w:r>
-        <w:t>string</w:t>
-      </w:r>
-      <w:proofErr w:type="spellEnd"/>
-      <w:r>
-        <w:t xml:space="preserve"> </w:t>
-      </w:r>
-      <w:proofErr w:type="spellStart"/>
-      <w:r>
-        <w:t>returnUrl</w:t>
-      </w:r>
-      <w:proofErr w:type="spellEnd"/>
-      <w:r>
-        <w:t xml:space="preserve"> = </w:t>
-      </w:r>
-      <w:proofErr w:type="spellStart"/>
-      <w:r>
-        <w:t>null</w:t>
-      </w:r>
-      <w:proofErr w:type="spellEnd"/>
-      <w:r>
-        <w:t>)</w:t>
-      </w:r>
-    </w:p>
-    <w:p>
-      <w:r>
-        <w:t xml:space="preserve">    {</w:t>
-      </w:r>
-    </w:p>
-    <w:p>
-      <w:r>
-        <w:t xml:space="preserve">        </w:t>
-      </w:r>
-      <w:proofErr w:type="spellStart"/>
-      <w:r>
-        <w:t>if</w:t>
-      </w:r>
-      <w:proofErr w:type="spellEnd"/>
-      <w:r>
-        <w:t xml:space="preserve"> (</w:t>
-      </w:r>
-      <w:proofErr w:type="spellStart"/>
-      <w:r>
-        <w:t>ModelState.IsValid</w:t>
-      </w:r>
-      <w:proofErr w:type="spellEnd"/>
-      <w:r>
-        <w:t>)</w:t>
-      </w:r>
-    </w:p>
-    <w:p>
-      <w:r>
-        <w:t xml:space="preserve">        {</w:t>
-      </w:r>
-    </w:p>
-    <w:p>
-      <w:r>
-        <w:t xml:space="preserve">            var </w:t>
-      </w:r>
-      <w:proofErr w:type="spellStart"/>
-      <w:r>
-        <w:t>result</w:t>
-      </w:r>
-      <w:proofErr w:type="spellEnd"/>
-      <w:r>
-        <w:t xml:space="preserve"> = </w:t>
-      </w:r>
-      <w:proofErr w:type="spellStart"/>
-      <w:r>
-        <w:t>await</w:t>
-      </w:r>
-      <w:proofErr w:type="spellEnd"/>
-      <w:r>
-        <w:t xml:space="preserve"> _</w:t>
-      </w:r>
-      <w:proofErr w:type="spellStart"/>
-      <w:r>
-        <w:t>signInManager.PasswordSignInAsync</w:t>
-      </w:r>
-      <w:proofErr w:type="spellEnd"/>
-      <w:r>
-        <w:t>(</w:t>
-      </w:r>
-      <w:proofErr w:type="spellStart"/>
-      <w:r>
-        <w:t>model.Username</w:t>
-      </w:r>
-      <w:proofErr w:type="spellEnd"/>
-      <w:r>
-        <w:t xml:space="preserve">, </w:t>
-      </w:r>
-      <w:proofErr w:type="spellStart"/>
-      <w:r>
-        <w:t>model.Password</w:t>
-      </w:r>
-      <w:proofErr w:type="spellEnd"/>
-      <w:r>
-        <w:t xml:space="preserve">, </w:t>
-      </w:r>
-      <w:proofErr w:type="spellStart"/>
-      <w:r>
-        <w:t>model.RememberMe</w:t>
-      </w:r>
-      <w:proofErr w:type="spellEnd"/>
-      <w:r>
-        <w:t xml:space="preserve">, </w:t>
-      </w:r>
-      <w:proofErr w:type="spellStart"/>
-      <w:r>
-        <w:t>lockoutOnFailure</w:t>
-      </w:r>
-      <w:proofErr w:type="spellEnd"/>
-      <w:r>
-        <w:t>: false);</w:t>
-      </w:r>
-    </w:p>
-    <w:p>
-      <w:r>
-        <w:t xml:space="preserve">            </w:t>
-      </w:r>
-      <w:proofErr w:type="spellStart"/>
-      <w:r>
-        <w:t>if</w:t>
-      </w:r>
-      <w:proofErr w:type="spellEnd"/>
-      <w:r>
-        <w:t xml:space="preserve"> (</w:t>
-      </w:r>
-      <w:proofErr w:type="spellStart"/>
-      <w:r>
-        <w:t>result.Succeeded</w:t>
-      </w:r>
-      <w:proofErr w:type="spellEnd"/>
-      <w:r>
-        <w:t>)</w:t>
-      </w:r>
-    </w:p>
-    <w:p>
-      <w:r>
-        <w:t xml:space="preserve">            {</w:t>
-      </w:r>
-    </w:p>
-    <w:p>
-      <w:r>
-        <w:t xml:space="preserve">                </w:t>
-      </w:r>
-      <w:proofErr w:type="spellStart"/>
-      <w:r>
-        <w:t>return</w:t>
-      </w:r>
-      <w:proofErr w:type="spellEnd"/>
-      <w:r>
-        <w:t xml:space="preserve"> </w:t>
-      </w:r>
-      <w:proofErr w:type="spellStart"/>
-      <w:r>
-        <w:t>LocalRedirect</w:t>
-      </w:r>
-      <w:proofErr w:type="spellEnd"/>
-      <w:r>
-        <w:t>(</w:t>
-      </w:r>
-      <w:proofErr w:type="spellStart"/>
-      <w:r>
-        <w:t>returnUrl</w:t>
-      </w:r>
-      <w:proofErr w:type="spellEnd"/>
-      <w:r>
-        <w:t xml:space="preserve"> ?? </w:t>
-      </w:r>
-      <w:proofErr w:type="spellStart"/>
-      <w:r>
-        <w:t>Url.Action</w:t>
-      </w:r>
-      <w:proofErr w:type="spellEnd"/>
-      <w:r>
-        <w:t>("Index", "Home"));</w:t>
-      </w:r>
-    </w:p>
-    <w:p>
-      <w:r>
-        <w:t xml:space="preserve">            }</w:t>
-      </w:r>
-    </w:p>
-    <w:p>
-      <w:r>
-        <w:t xml:space="preserve">            </w:t>
-      </w:r>
-      <w:proofErr w:type="spellStart"/>
-      <w:r>
-        <w:t>ModelState.AddModelError</w:t>
-      </w:r>
-      <w:proofErr w:type="spellEnd"/>
-      <w:r>
-        <w:t>(</w:t>
-      </w:r>
-      <w:proofErr w:type="spellStart"/>
-      <w:r>
-        <w:t>string.Empty</w:t>
-      </w:r>
-      <w:proofErr w:type="spellEnd"/>
-      <w:r>
-        <w:t>, "</w:t>
-      </w:r>
-      <w:proofErr w:type="spellStart"/>
-      <w:r>
-        <w:t>Invalid</w:t>
-      </w:r>
-      <w:proofErr w:type="spellEnd"/>
-      <w:r>
-        <w:t xml:space="preserve"> login </w:t>
-      </w:r>
-      <w:proofErr w:type="spellStart"/>
-      <w:r>
-        <w:t>attempt</w:t>
-      </w:r>
-      <w:proofErr w:type="spellEnd"/>
-      <w:r>
-        <w:t>.");</w:t>
-      </w:r>
-    </w:p>
-    <w:p>
-      <w:r>
-        <w:t xml:space="preserve">        }</w:t>
-      </w:r>
-    </w:p>
-    <w:p>
-      <w:r>
-        <w:t xml:space="preserve">        </w:t>
-      </w:r>
-      <w:proofErr w:type="spellStart"/>
-      <w:r>
-        <w:t>return</w:t>
-      </w:r>
-      <w:proofErr w:type="spellEnd"/>
-      <w:r>
-        <w:t xml:space="preserve"> </w:t>
-      </w:r>
-      <w:proofErr w:type="spellStart"/>
-      <w:r>
-        <w:t>View</w:t>
-      </w:r>
-      <w:proofErr w:type="spellEnd"/>
-      <w:r>
-        <w:t>(model);</w:t>
-      </w:r>
-    </w:p>
-    <w:p>
-      <w:r>
-        <w:t xml:space="preserve">    }</w:t>
-      </w:r>
-    </w:p>
-    <w:p/>
-    <w:p>
-      <w:r>
-        <w:t xml:space="preserve">    [</w:t>
-      </w:r>
-      <w:proofErr w:type="spellStart"/>
-      <w:r>
-        <w:t>HttpPost</w:t>
-      </w:r>
-      <w:proofErr w:type="spellEnd"/>
-      <w:r>
-        <w:t>]</w:t>
-      </w:r>
-    </w:p>
-    <w:p>
-      <w:r>
-        <w:t xml:space="preserve">    public </w:t>
-      </w:r>
-      <w:proofErr w:type="spellStart"/>
-      <w:r>
-        <w:t>async</w:t>
-      </w:r>
-      <w:proofErr w:type="spellEnd"/>
-      <w:r>
-        <w:t xml:space="preserve"> Task&lt;</w:t>
-      </w:r>
-      <w:proofErr w:type="spellStart"/>
-      <w:r>
-        <w:t>IActionResult</w:t>
-      </w:r>
-      <w:proofErr w:type="spellEnd"/>
-      <w:r>
-        <w:t>&gt; Logout()</w:t>
-      </w:r>
-    </w:p>
-    <w:p>
-      <w:r>
-        <w:t xml:space="preserve">    {</w:t>
-      </w:r>
-    </w:p>
-    <w:p>
-      <w:r>
-        <w:t xml:space="preserve">        </w:t>
-      </w:r>
-      <w:proofErr w:type="spellStart"/>
-      <w:r>
-        <w:t>await</w:t>
-      </w:r>
-      <w:proofErr w:type="spellEnd"/>
-      <w:r>
-        <w:t xml:space="preserve"> _</w:t>
-      </w:r>
-      <w:proofErr w:type="spellStart"/>
-      <w:r>
-        <w:t>signInManager.SignOutAsync</w:t>
-      </w:r>
-      <w:proofErr w:type="spellEnd"/>
-      <w:r>
-        <w:t>();</w:t>
-      </w:r>
-    </w:p>
-    <w:p>
-      <w:r>
-        <w:t xml:space="preserve">        </w:t>
-      </w:r>
-      <w:proofErr w:type="spellStart"/>
-      <w:r>
-        <w:t>return</w:t>
-      </w:r>
-      <w:proofErr w:type="spellEnd"/>
-      <w:r>
-        <w:t xml:space="preserve"> </w:t>
-      </w:r>
-      <w:proofErr w:type="spellStart"/>
-      <w:r>
-        <w:t>RedirectToAction</w:t>
-      </w:r>
-      <w:proofErr w:type="spellEnd"/>
-      <w:r>
-        <w:t>("Index", "Home");</w:t>
-      </w:r>
-    </w:p>
-    <w:p>
-      <w:r>
-        <w:t xml:space="preserve">    }</w:t>
-      </w:r>
-    </w:p>
-    <w:p>
-      <w:r>
-        <w:t>}</w:t>
-      </w:r>
-    </w:p>
-    <w:p/>
-    <w:p>
-      <w:pPr>
-        <w:rPr>
-          <w:b/>
-          <w:bCs/>
-        </w:rPr>
-      </w:pPr>
-      <w:r>
-        <w:rPr>
-          <w:b/>
-          <w:bCs/>
-        </w:rPr>
-        <w:t>Modello di Login:</w:t>
-      </w:r>
-    </w:p>
-    <w:p>
-      <w:r>
-        <w:t>Assicurati di avere un modello di vista per il login (</w:t>
-      </w:r>
-      <w:proofErr w:type="spellStart"/>
-      <w:r>
-        <w:t>LoginViewModel</w:t>
-      </w:r>
-      <w:proofErr w:type="spellEnd"/>
-      <w:r>
-        <w:t>):</w:t>
-      </w:r>
-    </w:p>
-    <w:p>
-      <w:r>
-        <w:t xml:space="preserve">public class </w:t>
-      </w:r>
-      <w:proofErr w:type="spellStart"/>
-      <w:r>
-        <w:t>LoginViewModel</w:t>
-      </w:r>
-      <w:proofErr w:type="spellEnd"/>
-    </w:p>
-    <w:p>
-      <w:r>
-        <w:t>{</w:t>
-      </w:r>
-    </w:p>
-    <w:p>
-      <w:r>
-        <w:t xml:space="preserve">    public </w:t>
-      </w:r>
-      <w:proofErr w:type="spellStart"/>
-      <w:r>
-        <w:t>string</w:t>
-      </w:r>
-      <w:proofErr w:type="spellEnd"/>
-      <w:r>
-        <w:t xml:space="preserve"> Username { </w:t>
-      </w:r>
-      <w:proofErr w:type="spellStart"/>
-      <w:r>
-        <w:t>get</w:t>
-      </w:r>
-      <w:proofErr w:type="spellEnd"/>
-      <w:r>
-        <w:t>; set; }</w:t>
-      </w:r>
-    </w:p>
-    <w:p>
-      <w:r>
-        <w:t xml:space="preserve">    public </w:t>
-      </w:r>
-      <w:proofErr w:type="spellStart"/>
-      <w:r>
-        <w:t>string</w:t>
-      </w:r>
-      <w:proofErr w:type="spellEnd"/>
-      <w:r>
-        <w:t xml:space="preserve"> Password { </w:t>
-      </w:r>
-      <w:proofErr w:type="spellStart"/>
-      <w:r>
-        <w:t>get</w:t>
-      </w:r>
-      <w:proofErr w:type="spellEnd"/>
-      <w:r>
-        <w:t>; set; }</w:t>
-      </w:r>
-    </w:p>
-    <w:p>
-      <w:r>
-        <w:t xml:space="preserve">    public </w:t>
-      </w:r>
-      <w:proofErr w:type="spellStart"/>
-      <w:r>
-        <w:t>bool</w:t>
-      </w:r>
-      <w:proofErr w:type="spellEnd"/>
-      <w:r>
-        <w:t xml:space="preserve"> </w:t>
-      </w:r>
-      <w:proofErr w:type="spellStart"/>
-      <w:r>
-        <w:t>RememberMe</w:t>
-      </w:r>
-      <w:proofErr w:type="spellEnd"/>
-      <w:r>
-        <w:t xml:space="preserve"> { </w:t>
-      </w:r>
-      <w:proofErr w:type="spellStart"/>
-      <w:r>
-        <w:t>get</w:t>
-      </w:r>
-      <w:proofErr w:type="spellEnd"/>
-      <w:r>
-        <w:t>; set; }</w:t>
-      </w:r>
-    </w:p>
-    <w:p>
-      <w:r>
-        <w:t>}</w:t>
-      </w:r>
-    </w:p>
-    <w:p>
-      <w:pPr>
-        <w:rPr>
-          <w:b/>
-          <w:bCs/>
-        </w:rPr>
-      </w:pPr>
-      <w:r>
-        <w:rPr>
-          <w:b/>
-          <w:bCs/>
-        </w:rPr>
-        <w:t>Step 6: Inoltro delle richieste all'applicazione legacy</w:t>
-      </w:r>
-    </w:p>
-    <w:p>
-      <w:r>
-        <w:lastRenderedPageBreak/>
-        <w:t xml:space="preserve">Dopo l'autenticazione, puoi inoltrare le richieste all'app legacy, passando i token o le informazioni necessarie per l'autenticazione. Puoi farlo utilizzando </w:t>
-      </w:r>
-      <w:proofErr w:type="spellStart"/>
-      <w:r>
-        <w:rPr>
-          <w:b/>
-          <w:bCs/>
-        </w:rPr>
-        <w:t>HttpClient</w:t>
-      </w:r>
-      <w:proofErr w:type="spellEnd"/>
-      <w:r>
-        <w:t>.</w:t>
-      </w:r>
-    </w:p>
-    <w:p>
-      <w:r>
-        <w:t>Esempio di come inoltrare una richiesta:</w:t>
-      </w:r>
-    </w:p>
-    <w:p/>
-    <w:p>
-      <w:proofErr w:type="spellStart"/>
-      <w:r>
-        <w:t>using</w:t>
-      </w:r>
-      <w:proofErr w:type="spellEnd"/>
-      <w:r>
-        <w:t xml:space="preserve"> </w:t>
-      </w:r>
-      <w:proofErr w:type="spellStart"/>
-      <w:r>
-        <w:t>System.Net.Http</w:t>
-      </w:r>
-      <w:proofErr w:type="spellEnd"/>
-      <w:r>
-        <w:t>;</w:t>
-      </w:r>
-    </w:p>
-    <w:p/>
-    <w:p>
-      <w:r>
-        <w:t xml:space="preserve">public </w:t>
-      </w:r>
-      <w:proofErr w:type="spellStart"/>
-      <w:r>
-        <w:t>async</w:t>
-      </w:r>
-      <w:proofErr w:type="spellEnd"/>
-      <w:r>
-        <w:t xml:space="preserve"> Task&lt;</w:t>
-      </w:r>
-      <w:proofErr w:type="spellStart"/>
-      <w:r>
-        <w:t>IActionResult</w:t>
-      </w:r>
-      <w:proofErr w:type="spellEnd"/>
-      <w:r>
-        <w:t xml:space="preserve">&gt; </w:t>
-      </w:r>
-      <w:proofErr w:type="spellStart"/>
-      <w:r>
-        <w:t>CallLegacyApi</w:t>
-      </w:r>
-      <w:proofErr w:type="spellEnd"/>
-      <w:r>
-        <w:t>()</w:t>
-      </w:r>
-    </w:p>
-    <w:p>
-      <w:r>
-        <w:t>{</w:t>
-      </w:r>
-    </w:p>
-    <w:p>
-      <w:r>
-        <w:t xml:space="preserve">    </w:t>
-      </w:r>
-      <w:proofErr w:type="spellStart"/>
-      <w:r>
-        <w:t>using</w:t>
-      </w:r>
-      <w:proofErr w:type="spellEnd"/>
-      <w:r>
-        <w:t xml:space="preserve"> (var client = new </w:t>
-      </w:r>
-      <w:proofErr w:type="spellStart"/>
-      <w:r>
-        <w:t>HttpClient</w:t>
-      </w:r>
-      <w:proofErr w:type="spellEnd"/>
-      <w:r>
-        <w:t>())</w:t>
-      </w:r>
-    </w:p>
-    <w:p>
-      <w:r>
-        <w:t xml:space="preserve">    {</w:t>
-      </w:r>
-    </w:p>
-    <w:p>
-      <w:r>
-        <w:t xml:space="preserve">        </w:t>
-      </w:r>
-      <w:proofErr w:type="spellStart"/>
-      <w:r>
-        <w:t>client.BaseAddress</w:t>
-      </w:r>
-      <w:proofErr w:type="spellEnd"/>
-      <w:r>
-        <w:t xml:space="preserve"> = new Uri("https://legacy-app-</w:t>
-      </w:r>
-      <w:proofErr w:type="spellStart"/>
-      <w:r>
-        <w:t>url</w:t>
-      </w:r>
-      <w:proofErr w:type="spellEnd"/>
-      <w:r>
-        <w:t>/api/");</w:t>
-      </w:r>
-    </w:p>
-    <w:p>
-      <w:r>
-        <w:t xml:space="preserve">        // Aggiungi i token di accesso o altre intestazioni necessarie</w:t>
-      </w:r>
-    </w:p>
-    <w:p>
-      <w:r>
-        <w:t xml:space="preserve">        </w:t>
-      </w:r>
-      <w:proofErr w:type="spellStart"/>
-      <w:r>
-        <w:t>client.DefaultRequestHeaders.Authorization</w:t>
-      </w:r>
-      <w:proofErr w:type="spellEnd"/>
-      <w:r>
-        <w:t xml:space="preserve"> = new </w:t>
-      </w:r>
-      <w:proofErr w:type="spellStart"/>
-      <w:r>
-        <w:t>AuthenticationHeaderValue</w:t>
-      </w:r>
-      <w:proofErr w:type="spellEnd"/>
-      <w:r>
-        <w:t>("</w:t>
-      </w:r>
-      <w:proofErr w:type="spellStart"/>
-      <w:r>
-        <w:t>Bearer</w:t>
-      </w:r>
-      <w:proofErr w:type="spellEnd"/>
-      <w:r>
-        <w:t xml:space="preserve">", </w:t>
-      </w:r>
-      <w:proofErr w:type="spellStart"/>
-      <w:r>
-        <w:t>accessToken</w:t>
-      </w:r>
-      <w:proofErr w:type="spellEnd"/>
-      <w:r>
-        <w:t>);</w:t>
-      </w:r>
-    </w:p>
-    <w:p/>
-    <w:p>
-      <w:r>
-        <w:t xml:space="preserve">        var </w:t>
-      </w:r>
-      <w:proofErr w:type="spellStart"/>
-      <w:r>
-        <w:t>response</w:t>
-      </w:r>
-      <w:proofErr w:type="spellEnd"/>
-      <w:r>
-        <w:t xml:space="preserve"> = </w:t>
-      </w:r>
-      <w:proofErr w:type="spellStart"/>
-      <w:r>
-        <w:t>await</w:t>
-      </w:r>
-      <w:proofErr w:type="spellEnd"/>
-      <w:r>
-        <w:t xml:space="preserve"> </w:t>
-      </w:r>
-      <w:proofErr w:type="spellStart"/>
-      <w:r>
-        <w:t>client.GetAsync</w:t>
-      </w:r>
-      <w:proofErr w:type="spellEnd"/>
-      <w:r>
-        <w:t>("</w:t>
-      </w:r>
-      <w:proofErr w:type="spellStart"/>
-      <w:r>
-        <w:t>your</w:t>
-      </w:r>
-      <w:proofErr w:type="spellEnd"/>
-      <w:r>
-        <w:t>-legacy-endpoint");</w:t>
-      </w:r>
-    </w:p>
-    <w:p>
-      <w:r>
-        <w:t xml:space="preserve">        </w:t>
-      </w:r>
-      <w:proofErr w:type="spellStart"/>
-      <w:r>
-        <w:t>if</w:t>
-      </w:r>
-      <w:proofErr w:type="spellEnd"/>
-      <w:r>
-        <w:t xml:space="preserve"> (</w:t>
-      </w:r>
-      <w:proofErr w:type="spellStart"/>
-      <w:r>
-        <w:t>response.IsSuccessStatusCode</w:t>
-      </w:r>
-      <w:proofErr w:type="spellEnd"/>
-      <w:r>
-        <w:t>)</w:t>
-      </w:r>
-    </w:p>
-    <w:p>
-      <w:r>
-        <w:t xml:space="preserve">        {</w:t>
-      </w:r>
-    </w:p>
-    <w:p>
-      <w:r>
-        <w:t xml:space="preserve">            var data = </w:t>
-      </w:r>
-      <w:proofErr w:type="spellStart"/>
-      <w:r>
-        <w:t>await</w:t>
-      </w:r>
-      <w:proofErr w:type="spellEnd"/>
-      <w:r>
-        <w:t xml:space="preserve"> </w:t>
-      </w:r>
-      <w:proofErr w:type="spellStart"/>
-      <w:r>
-        <w:t>response.Content.ReadAsStringAsync</w:t>
-      </w:r>
-      <w:proofErr w:type="spellEnd"/>
-      <w:r>
-        <w:t>();</w:t>
-      </w:r>
-    </w:p>
-    <w:p>
-      <w:r>
-        <w:t xml:space="preserve">            // Elaborare i dati</w:t>
-      </w:r>
-    </w:p>
-    <w:p>
-      <w:r>
-        <w:t xml:space="preserve">        }</w:t>
-      </w:r>
-    </w:p>
-    <w:p>
-      <w:r>
-        <w:t xml:space="preserve">        </w:t>
-      </w:r>
-      <w:proofErr w:type="spellStart"/>
-      <w:r>
-        <w:t>return</w:t>
-      </w:r>
-      <w:proofErr w:type="spellEnd"/>
-      <w:r>
-        <w:t xml:space="preserve"> </w:t>
-      </w:r>
-      <w:proofErr w:type="spellStart"/>
-      <w:r>
-        <w:t>View</w:t>
-      </w:r>
-      <w:proofErr w:type="spellEnd"/>
-      <w:r>
-        <w:t>();</w:t>
+        <w:t xml:space="preserve">        return View();</w:t>
       </w:r>
     </w:p>
     <w:p>
@@ -5145,7 +2989,6 @@
           <w:b/>
           <w:bCs/>
         </w:rPr>
-        <w:lastRenderedPageBreak/>
         <w:t>Considerazioni:</w:t>
       </w:r>
     </w:p>
@@ -5190,6 +3033,7 @@
           <w:b/>
           <w:bCs/>
         </w:rPr>
+        <w:lastRenderedPageBreak/>
         <w:t>Scenario 3: Integrazione di AWS Cognito in un'applicazione ASP.NET Framework 4.5 utilizzando OWIN</w:t>
       </w:r>
     </w:p>
@@ -5205,6 +3049,55 @@
           <w:b/>
           <w:bCs/>
         </w:rPr>
+        <w:drawing>
+          <wp:inline distT="0" distB="0" distL="0" distR="0" wp14:anchorId="0C752154" wp14:editId="51A3DB06">
+            <wp:extent cx="6120130" cy="1840865"/>
+            <wp:effectExtent l="0" t="0" r="0" b="6985"/>
+            <wp:docPr id="1444001657" name="Immagine 1" descr="Immagine che contiene diagramma, testo, linea, Piano&#10;&#10;Descrizione generata automaticamente"/>
+            <wp:cNvGraphicFramePr>
+              <a:graphicFrameLocks xmlns:a="http://schemas.openxmlformats.org/drawingml/2006/main" noChangeAspect="1"/>
+            </wp:cNvGraphicFramePr>
+            <a:graphic xmlns:a="http://schemas.openxmlformats.org/drawingml/2006/main">
+              <a:graphicData uri="http://schemas.openxmlformats.org/drawingml/2006/picture">
+                <pic:pic xmlns:pic="http://schemas.openxmlformats.org/drawingml/2006/picture">
+                  <pic:nvPicPr>
+                    <pic:cNvPr id="1444001657" name="Immagine 1" descr="Immagine che contiene diagramma, testo, linea, Piano&#10;&#10;Descrizione generata automaticamente"/>
+                    <pic:cNvPicPr/>
+                  </pic:nvPicPr>
+                  <pic:blipFill>
+                    <a:blip r:embed="rId14"/>
+                    <a:stretch>
+                      <a:fillRect/>
+                    </a:stretch>
+                  </pic:blipFill>
+                  <pic:spPr>
+                    <a:xfrm>
+                      <a:off x="0" y="0"/>
+                      <a:ext cx="6120130" cy="1840865"/>
+                    </a:xfrm>
+                    <a:prstGeom prst="rect">
+                      <a:avLst/>
+                    </a:prstGeom>
+                  </pic:spPr>
+                </pic:pic>
+              </a:graphicData>
+            </a:graphic>
+          </wp:inline>
+        </w:drawing>
+      </w:r>
+    </w:p>
+    <w:p>
+      <w:pPr>
+        <w:rPr>
+          <w:b/>
+          <w:bCs/>
+        </w:rPr>
+      </w:pPr>
+      <w:r>
+        <w:rPr>
+          <w:b/>
+          <w:bCs/>
+        </w:rPr>
         <w:t>Descrizione del contesto</w:t>
       </w:r>
     </w:p>
@@ -5229,21 +3122,12 @@
       <w:r>
         <w:t xml:space="preserve"> come provider di autenticazione esterna utilizzando </w:t>
       </w:r>
-      <w:proofErr w:type="spellStart"/>
-      <w:r>
-        <w:rPr>
-          <w:b/>
-          <w:bCs/>
-        </w:rPr>
-        <w:t>OpenID</w:t>
-      </w:r>
-      <w:proofErr w:type="spellEnd"/>
-      <w:r>
-        <w:rPr>
-          <w:b/>
-          <w:bCs/>
-        </w:rPr>
-        <w:t xml:space="preserve"> Connect</w:t>
+      <w:r>
+        <w:rPr>
+          <w:b/>
+          <w:bCs/>
+        </w:rPr>
+        <w:t>OpenID Connect</w:t>
       </w:r>
       <w:r>
         <w:t xml:space="preserve"> (OIDC).</w:t>
@@ -5261,112 +3145,38 @@
           <w:b/>
           <w:bCs/>
         </w:rPr>
-        <w:t xml:space="preserve">Step 1: Aggiunta dei pacchetti </w:t>
-      </w:r>
-      <w:proofErr w:type="spellStart"/>
-      <w:r>
-        <w:rPr>
-          <w:b/>
-          <w:bCs/>
-        </w:rPr>
-        <w:t>NuGet</w:t>
-      </w:r>
-      <w:proofErr w:type="spellEnd"/>
-      <w:r>
-        <w:rPr>
-          <w:b/>
-          <w:bCs/>
-        </w:rPr>
-        <w:t xml:space="preserve"> necessari</w:t>
-      </w:r>
-    </w:p>
-    <w:p>
-      <w:r>
-        <w:t xml:space="preserve">Apri il tuo progetto ASP.NET Framework 4.5 e aggiungi i seguenti pacchetti </w:t>
-      </w:r>
-      <w:proofErr w:type="spellStart"/>
-      <w:r>
-        <w:t>NuGet</w:t>
-      </w:r>
-      <w:proofErr w:type="spellEnd"/>
-      <w:r>
-        <w:t>:</w:t>
-      </w:r>
-    </w:p>
-    <w:p>
-      <w:proofErr w:type="spellStart"/>
-      <w:r>
-        <w:t>Install</w:t>
-      </w:r>
-      <w:proofErr w:type="spellEnd"/>
-      <w:r>
-        <w:t xml:space="preserve">-Package </w:t>
-      </w:r>
-      <w:proofErr w:type="spellStart"/>
-      <w:r>
-        <w:t>Microsoft.Owin</w:t>
-      </w:r>
-      <w:proofErr w:type="spellEnd"/>
-    </w:p>
-    <w:p>
-      <w:proofErr w:type="spellStart"/>
-      <w:r>
-        <w:t>Install</w:t>
-      </w:r>
-      <w:proofErr w:type="spellEnd"/>
-      <w:r>
-        <w:t xml:space="preserve">-Package </w:t>
-      </w:r>
-      <w:proofErr w:type="spellStart"/>
-      <w:r>
-        <w:t>Microsoft.Owin.Security</w:t>
-      </w:r>
-      <w:proofErr w:type="spellEnd"/>
-    </w:p>
-    <w:p>
-      <w:proofErr w:type="spellStart"/>
-      <w:r>
-        <w:t>Install</w:t>
-      </w:r>
-      <w:proofErr w:type="spellEnd"/>
-      <w:r>
-        <w:t xml:space="preserve">-Package </w:t>
-      </w:r>
-      <w:proofErr w:type="spellStart"/>
-      <w:r>
-        <w:t>Microsoft.Owin.Security.Cookies</w:t>
-      </w:r>
-      <w:proofErr w:type="spellEnd"/>
-    </w:p>
-    <w:p>
-      <w:proofErr w:type="spellStart"/>
-      <w:r>
-        <w:t>Install</w:t>
-      </w:r>
-      <w:proofErr w:type="spellEnd"/>
-      <w:r>
-        <w:t xml:space="preserve">-Package </w:t>
-      </w:r>
-      <w:proofErr w:type="spellStart"/>
-      <w:r>
-        <w:t>Microsoft.Owin.Security.OpenIdConnect</w:t>
-      </w:r>
-      <w:proofErr w:type="spellEnd"/>
-    </w:p>
-    <w:p>
-      <w:proofErr w:type="spellStart"/>
-      <w:r>
-        <w:t>Install</w:t>
-      </w:r>
-      <w:proofErr w:type="spellEnd"/>
-      <w:r>
-        <w:t xml:space="preserve">-Package </w:t>
-      </w:r>
-      <w:proofErr w:type="spellStart"/>
-      <w:r>
-        <w:t>AWSSDK.CognitoIdentityProvider</w:t>
-      </w:r>
-      <w:proofErr w:type="spellEnd"/>
+        <w:t>Step 1: Aggiunta dei pacchetti NuGet necessari</w:t>
+      </w:r>
+    </w:p>
+    <w:p>
+      <w:r>
+        <w:t>Apri il tuo progetto ASP.NET Framework 4.5 e aggiungi i seguenti pacchetti NuGet:</w:t>
+      </w:r>
+    </w:p>
+    <w:p>
+      <w:r>
+        <w:t>Install-Package Microsoft.Owin</w:t>
+      </w:r>
+    </w:p>
+    <w:p>
+      <w:r>
+        <w:t>Install-Package Microsoft.Owin.Security</w:t>
+      </w:r>
+    </w:p>
+    <w:p>
+      <w:r>
+        <w:t>Install-Package Microsoft.Owin.Security.Cookies</w:t>
+      </w:r>
+    </w:p>
+    <w:p>
+      <w:r>
+        <w:t>Install-Package Microsoft.Owin.Security.OpenIdConnect</w:t>
+      </w:r>
+    </w:p>
+    <w:p>
+      <w:r>
+        <w:t>Install-Package AWSSDK.CognitoIdentityProvider</w:t>
+      </w:r>
     </w:p>
     <w:p/>
     <w:p>
@@ -5402,138 +3212,44 @@
     </w:p>
     <w:p>
       <w:r>
-        <w:t xml:space="preserve">Crea un file chiamato </w:t>
-      </w:r>
-      <w:proofErr w:type="spellStart"/>
-      <w:r>
-        <w:t>Startup.cs</w:t>
-      </w:r>
-      <w:proofErr w:type="spellEnd"/>
-      <w:r>
-        <w:t xml:space="preserve"> nella radice del tuo progetto e aggiungi la seguente configurazione:</w:t>
-      </w:r>
-    </w:p>
-    <w:p>
-      <w:proofErr w:type="spellStart"/>
-      <w:r>
-        <w:t>using</w:t>
-      </w:r>
-      <w:proofErr w:type="spellEnd"/>
-      <w:r>
-        <w:t xml:space="preserve"> </w:t>
-      </w:r>
-      <w:proofErr w:type="spellStart"/>
-      <w:r>
-        <w:t>Microsoft.Owin</w:t>
-      </w:r>
-      <w:proofErr w:type="spellEnd"/>
-      <w:r>
-        <w:t>;</w:t>
-      </w:r>
-    </w:p>
-    <w:p>
-      <w:proofErr w:type="spellStart"/>
-      <w:r>
-        <w:t>using</w:t>
-      </w:r>
-      <w:proofErr w:type="spellEnd"/>
-      <w:r>
-        <w:t xml:space="preserve"> </w:t>
-      </w:r>
-      <w:proofErr w:type="spellStart"/>
-      <w:r>
-        <w:t>Microsoft.Owin.Security.Cookies</w:t>
-      </w:r>
-      <w:proofErr w:type="spellEnd"/>
-      <w:r>
-        <w:t>;</w:t>
-      </w:r>
-    </w:p>
-    <w:p>
-      <w:proofErr w:type="spellStart"/>
-      <w:r>
-        <w:t>using</w:t>
-      </w:r>
-      <w:proofErr w:type="spellEnd"/>
-      <w:r>
-        <w:t xml:space="preserve"> </w:t>
-      </w:r>
-      <w:proofErr w:type="spellStart"/>
-      <w:r>
-        <w:t>Microsoft.Owin.Security.OpenIdConnect</w:t>
-      </w:r>
-      <w:proofErr w:type="spellEnd"/>
-      <w:r>
-        <w:t>;</w:t>
-      </w:r>
-    </w:p>
-    <w:p>
-      <w:proofErr w:type="spellStart"/>
-      <w:r>
-        <w:t>using</w:t>
-      </w:r>
-      <w:proofErr w:type="spellEnd"/>
-      <w:r>
-        <w:t xml:space="preserve"> </w:t>
-      </w:r>
-      <w:proofErr w:type="spellStart"/>
-      <w:r>
-        <w:t>Owin</w:t>
-      </w:r>
-      <w:proofErr w:type="spellEnd"/>
-      <w:r>
-        <w:t>;</w:t>
-      </w:r>
-    </w:p>
-    <w:p/>
-    <w:p>
-      <w:r>
-        <w:t xml:space="preserve">[assembly: </w:t>
-      </w:r>
-      <w:proofErr w:type="spellStart"/>
-      <w:r>
-        <w:t>OwinStartup</w:t>
-      </w:r>
-      <w:proofErr w:type="spellEnd"/>
-      <w:r>
-        <w:t>(</w:t>
-      </w:r>
-      <w:proofErr w:type="spellStart"/>
-      <w:r>
-        <w:t>typeof</w:t>
-      </w:r>
-      <w:proofErr w:type="spellEnd"/>
-      <w:r>
-        <w:t>(</w:t>
-      </w:r>
-      <w:proofErr w:type="spellStart"/>
-      <w:r>
-        <w:t>YourNamespace.Startup</w:t>
-      </w:r>
-      <w:proofErr w:type="spellEnd"/>
-      <w:r>
-        <w:t>))]</w:t>
-      </w:r>
-    </w:p>
-    <w:p/>
-    <w:p>
-      <w:proofErr w:type="spellStart"/>
-      <w:r>
-        <w:t>namespace</w:t>
-      </w:r>
-      <w:proofErr w:type="spellEnd"/>
-      <w:r>
-        <w:t xml:space="preserve"> </w:t>
-      </w:r>
-      <w:proofErr w:type="spellStart"/>
-      <w:r>
-        <w:t>YourNamespace</w:t>
-      </w:r>
-      <w:proofErr w:type="spellEnd"/>
-    </w:p>
+        <w:t>Crea un file chiamato Startup.cs nella radice del tuo progetto e aggiungi la seguente configurazione:</w:t>
+      </w:r>
+    </w:p>
+    <w:p>
+      <w:r>
+        <w:t>using Microsoft.Owin;</w:t>
+      </w:r>
+    </w:p>
+    <w:p>
+      <w:r>
+        <w:t>using Microsoft.Owin.Security.Cookies;</w:t>
+      </w:r>
+    </w:p>
+    <w:p>
+      <w:r>
+        <w:t>using Microsoft.Owin.Security.OpenIdConnect;</w:t>
+      </w:r>
+    </w:p>
+    <w:p>
+      <w:r>
+        <w:t>using Owin;</w:t>
+      </w:r>
+    </w:p>
+    <w:p/>
+    <w:p>
+      <w:r>
+        <w:t>[assembly: OwinStartup(typeof(YourNamespace.Startup))]</w:t>
+      </w:r>
+    </w:p>
+    <w:p/>
     <w:p>
       <w:r>
         <w:lastRenderedPageBreak/>
+        <w:t>namespace YourNamespace</w:t>
+      </w:r>
+    </w:p>
+    <w:p>
+      <w:r>
         <w:t>{</w:t>
       </w:r>
     </w:p>
@@ -5549,31 +3265,7 @@
     </w:p>
     <w:p>
       <w:r>
-        <w:t xml:space="preserve">        public </w:t>
-      </w:r>
-      <w:proofErr w:type="spellStart"/>
-      <w:r>
-        <w:t>void</w:t>
-      </w:r>
-      <w:proofErr w:type="spellEnd"/>
-      <w:r>
-        <w:t xml:space="preserve"> </w:t>
-      </w:r>
-      <w:proofErr w:type="spellStart"/>
-      <w:r>
-        <w:t>Configuration</w:t>
-      </w:r>
-      <w:proofErr w:type="spellEnd"/>
-      <w:r>
-        <w:t>(</w:t>
-      </w:r>
-      <w:proofErr w:type="spellStart"/>
-      <w:r>
-        <w:t>IAppBuilder</w:t>
-      </w:r>
-      <w:proofErr w:type="spellEnd"/>
-      <w:r>
-        <w:t xml:space="preserve"> app)</w:t>
+        <w:t xml:space="preserve">        public void Configuration(IAppBuilder app)</w:t>
       </w:r>
     </w:p>
     <w:p>
@@ -5583,21 +3275,8 @@
     </w:p>
     <w:p>
       <w:r>
-        <w:t xml:space="preserve">            </w:t>
-      </w:r>
-      <w:proofErr w:type="spellStart"/>
-      <w:r>
-        <w:t>app.UseCookieAuthentication</w:t>
-      </w:r>
-      <w:proofErr w:type="spellEnd"/>
-      <w:r>
-        <w:t xml:space="preserve">(new </w:t>
-      </w:r>
-      <w:proofErr w:type="spellStart"/>
-      <w:r>
-        <w:t>CookieAuthenticationOptions</w:t>
-      </w:r>
-      <w:proofErr w:type="spellEnd"/>
+        <w:t xml:space="preserve">            app.UseCookieAuthentication(new CookieAuthenticationOptions</w:t>
+      </w:r>
     </w:p>
     <w:p>
       <w:r>
@@ -5606,44 +3285,12 @@
     </w:p>
     <w:p>
       <w:r>
-        <w:t xml:space="preserve">                </w:t>
-      </w:r>
-      <w:proofErr w:type="spellStart"/>
-      <w:r>
-        <w:t>AuthenticationType</w:t>
-      </w:r>
-      <w:proofErr w:type="spellEnd"/>
-      <w:r>
-        <w:t xml:space="preserve"> = "</w:t>
-      </w:r>
-      <w:proofErr w:type="spellStart"/>
-      <w:r>
-        <w:t>ApplicationCookie</w:t>
-      </w:r>
-      <w:proofErr w:type="spellEnd"/>
-      <w:r>
-        <w:t>",</w:t>
-      </w:r>
-    </w:p>
-    <w:p>
-      <w:r>
-        <w:t xml:space="preserve">                </w:t>
-      </w:r>
-      <w:proofErr w:type="spellStart"/>
-      <w:r>
-        <w:t>LoginPath</w:t>
-      </w:r>
-      <w:proofErr w:type="spellEnd"/>
-      <w:r>
-        <w:t xml:space="preserve"> = new </w:t>
-      </w:r>
-      <w:proofErr w:type="spellStart"/>
-      <w:r>
-        <w:t>PathString</w:t>
-      </w:r>
-      <w:proofErr w:type="spellEnd"/>
-      <w:r>
-        <w:t>("/Account/Login")</w:t>
+        <w:t xml:space="preserve">                AuthenticationType = "ApplicationCookie",</w:t>
+      </w:r>
+    </w:p>
+    <w:p>
+      <w:r>
+        <w:t xml:space="preserve">                LoginPath = new PathString("/Account/Login")</w:t>
       </w:r>
     </w:p>
     <w:p>
@@ -5654,21 +3301,8 @@
     <w:p/>
     <w:p>
       <w:r>
-        <w:t xml:space="preserve">            </w:t>
-      </w:r>
-      <w:proofErr w:type="spellStart"/>
-      <w:r>
-        <w:t>app.UseOpenIdConnectAuthentication</w:t>
-      </w:r>
-      <w:proofErr w:type="spellEnd"/>
-      <w:r>
-        <w:t xml:space="preserve">(new </w:t>
-      </w:r>
-      <w:proofErr w:type="spellStart"/>
-      <w:r>
-        <w:t>OpenIdConnectAuthenticationOptions</w:t>
-      </w:r>
-      <w:proofErr w:type="spellEnd"/>
+        <w:t xml:space="preserve">            app.UseOpenIdConnectAuthentication(new OpenIdConnectAuthenticationOptions</w:t>
+      </w:r>
     </w:p>
     <w:p>
       <w:r>
@@ -5677,131 +3311,38 @@
     </w:p>
     <w:p>
       <w:r>
-        <w:t xml:space="preserve">                </w:t>
-      </w:r>
-      <w:proofErr w:type="spellStart"/>
-      <w:r>
-        <w:t>ClientId</w:t>
-      </w:r>
-      <w:proofErr w:type="spellEnd"/>
-      <w:r>
-        <w:t xml:space="preserve"> = "</w:t>
-      </w:r>
-      <w:proofErr w:type="spellStart"/>
-      <w:r>
-        <w:t>your</w:t>
-      </w:r>
-      <w:proofErr w:type="spellEnd"/>
-      <w:r>
-        <w:t>-cognito-client-id",</w:t>
-      </w:r>
-    </w:p>
-    <w:p>
-      <w:r>
-        <w:t xml:space="preserve">                Authority = "https://cognito-</w:t>
-      </w:r>
-      <w:proofErr w:type="spellStart"/>
-      <w:r>
-        <w:t>idp</w:t>
-      </w:r>
-      <w:proofErr w:type="spellEnd"/>
-      <w:r>
-        <w:t>.{</w:t>
-      </w:r>
-      <w:proofErr w:type="spellStart"/>
-      <w:r>
-        <w:t>region</w:t>
-      </w:r>
-      <w:proofErr w:type="spellEnd"/>
-      <w:r>
-        <w:t>}.amazonaws.com/{user-pool-id}",</w:t>
-      </w:r>
-    </w:p>
-    <w:p>
-      <w:r>
-        <w:t xml:space="preserve">                </w:t>
-      </w:r>
-      <w:proofErr w:type="spellStart"/>
-      <w:r>
-        <w:t>RedirectUri</w:t>
-      </w:r>
-      <w:proofErr w:type="spellEnd"/>
-      <w:r>
-        <w:t xml:space="preserve"> = "https://your-app-url/signin-oidc",</w:t>
-      </w:r>
-    </w:p>
-    <w:p>
-      <w:r>
-        <w:t xml:space="preserve">                </w:t>
-      </w:r>
-      <w:proofErr w:type="spellStart"/>
-      <w:r>
-        <w:t>ResponseType</w:t>
-      </w:r>
-      <w:proofErr w:type="spellEnd"/>
-      <w:r>
-        <w:t xml:space="preserve"> = "code",</w:t>
-      </w:r>
-    </w:p>
-    <w:p>
-      <w:r>
-        <w:t xml:space="preserve">                Scope = "</w:t>
-      </w:r>
-      <w:proofErr w:type="spellStart"/>
-      <w:r>
-        <w:t>openid</w:t>
-      </w:r>
-      <w:proofErr w:type="spellEnd"/>
-      <w:r>
-        <w:t xml:space="preserve"> </w:t>
-      </w:r>
-      <w:proofErr w:type="spellStart"/>
-      <w:r>
-        <w:t>profile</w:t>
-      </w:r>
-      <w:proofErr w:type="spellEnd"/>
-      <w:r>
-        <w:t>",</w:t>
-      </w:r>
-    </w:p>
-    <w:p>
-      <w:r>
-        <w:t xml:space="preserve">                </w:t>
-      </w:r>
-      <w:proofErr w:type="spellStart"/>
-      <w:r>
-        <w:t>SignInAsAuthenticationType</w:t>
-      </w:r>
-      <w:proofErr w:type="spellEnd"/>
-      <w:r>
-        <w:t xml:space="preserve"> = "</w:t>
-      </w:r>
-      <w:proofErr w:type="spellStart"/>
-      <w:r>
-        <w:t>ApplicationCookie</w:t>
-      </w:r>
-      <w:proofErr w:type="spellEnd"/>
-      <w:r>
-        <w:t>",</w:t>
-      </w:r>
-    </w:p>
-    <w:p>
-      <w:r>
-        <w:t xml:space="preserve">                </w:t>
-      </w:r>
-      <w:proofErr w:type="spellStart"/>
-      <w:r>
-        <w:t>Notifications</w:t>
-      </w:r>
-      <w:proofErr w:type="spellEnd"/>
-      <w:r>
-        <w:t xml:space="preserve"> = new </w:t>
-      </w:r>
-      <w:proofErr w:type="spellStart"/>
-      <w:r>
-        <w:t>OpenIdConnectAuthenticationNotifications</w:t>
-      </w:r>
-      <w:proofErr w:type="spellEnd"/>
+        <w:t xml:space="preserve">                ClientId = "your-cognito-client-id",</w:t>
+      </w:r>
+    </w:p>
+    <w:p>
+      <w:r>
+        <w:t xml:space="preserve">                Authority = "https://cognito-idp.{region}.amazonaws.com/{user-pool-id}",</w:t>
+      </w:r>
+    </w:p>
+    <w:p>
+      <w:r>
+        <w:t xml:space="preserve">                RedirectUri = "https://your-app-url/signin-oidc",</w:t>
+      </w:r>
+    </w:p>
+    <w:p>
+      <w:r>
+        <w:t xml:space="preserve">                ResponseType = "code",</w:t>
+      </w:r>
+    </w:p>
+    <w:p>
+      <w:r>
+        <w:t xml:space="preserve">                Scope = "openid profile",</w:t>
+      </w:r>
+    </w:p>
+    <w:p>
+      <w:r>
+        <w:t xml:space="preserve">                SignInAsAuthenticationType = "ApplicationCookie",</w:t>
+      </w:r>
+    </w:p>
+    <w:p>
+      <w:r>
+        <w:t xml:space="preserve">                Notifications = new OpenIdConnectAuthenticationNotifications</w:t>
+      </w:r>
     </w:p>
     <w:p>
       <w:r>
@@ -5810,23 +3351,7 @@
     </w:p>
     <w:p>
       <w:r>
-        <w:t xml:space="preserve">                    </w:t>
-      </w:r>
-      <w:proofErr w:type="spellStart"/>
-      <w:r>
-        <w:t>AuthenticationFailed</w:t>
-      </w:r>
-      <w:proofErr w:type="spellEnd"/>
-      <w:r>
-        <w:t xml:space="preserve"> = </w:t>
-      </w:r>
-      <w:proofErr w:type="spellStart"/>
-      <w:r>
-        <w:t>notification</w:t>
-      </w:r>
-      <w:proofErr w:type="spellEnd"/>
-      <w:r>
-        <w:t xml:space="preserve"> =&gt;</w:t>
+        <w:t xml:space="preserve">                    AuthenticationFailed = notification =&gt;</w:t>
       </w:r>
     </w:p>
     <w:p>
@@ -5841,57 +3366,17 @@
     </w:p>
     <w:p>
       <w:r>
-        <w:t xml:space="preserve">                        </w:t>
-      </w:r>
-      <w:proofErr w:type="spellStart"/>
-      <w:r>
-        <w:t>notification.HandleResponse</w:t>
-      </w:r>
-      <w:proofErr w:type="spellEnd"/>
-      <w:r>
-        <w:t>();</w:t>
-      </w:r>
-    </w:p>
-    <w:p>
-      <w:r>
-        <w:t xml:space="preserve">                        </w:t>
-      </w:r>
-      <w:proofErr w:type="spellStart"/>
-      <w:r>
-        <w:t>notification.Response.Redirect</w:t>
-      </w:r>
-      <w:proofErr w:type="spellEnd"/>
-      <w:r>
-        <w:t>("/</w:t>
-      </w:r>
-      <w:proofErr w:type="spellStart"/>
-      <w:r>
-        <w:t>Error</w:t>
-      </w:r>
-      <w:proofErr w:type="spellEnd"/>
-      <w:r>
-        <w:t>");</w:t>
-      </w:r>
-    </w:p>
-    <w:p>
-      <w:r>
-        <w:t xml:space="preserve">                        </w:t>
-      </w:r>
-      <w:proofErr w:type="spellStart"/>
-      <w:r>
-        <w:t>return</w:t>
-      </w:r>
-      <w:proofErr w:type="spellEnd"/>
-      <w:r>
-        <w:t xml:space="preserve"> </w:t>
-      </w:r>
-      <w:proofErr w:type="spellStart"/>
-      <w:r>
-        <w:t>Task.FromResult</w:t>
-      </w:r>
-      <w:proofErr w:type="spellEnd"/>
-      <w:r>
-        <w:t>(0);</w:t>
+        <w:t xml:space="preserve">                        notification.HandleResponse();</w:t>
+      </w:r>
+    </w:p>
+    <w:p>
+      <w:r>
+        <w:t xml:space="preserve">                        notification.Response.Redirect("/Error");</w:t>
+      </w:r>
+    </w:p>
+    <w:p>
+      <w:r>
+        <w:t xml:space="preserve">                        return Task.FromResult(0);</w:t>
       </w:r>
     </w:p>
     <w:p>
@@ -5916,12 +3401,12 @@
     </w:p>
     <w:p>
       <w:r>
+        <w:lastRenderedPageBreak/>
         <w:t xml:space="preserve">    }</w:t>
       </w:r>
     </w:p>
     <w:p>
       <w:r>
-        <w:lastRenderedPageBreak/>
         <w:t>}</w:t>
       </w:r>
     </w:p>
@@ -5948,7 +3433,6 @@
           <w:numId w:val="9"/>
         </w:numPr>
       </w:pPr>
-      <w:proofErr w:type="spellStart"/>
       <w:r>
         <w:rPr>
           <w:b/>
@@ -5956,7 +3440,6 @@
         </w:rPr>
         <w:t>CookieAuthenticationOptions</w:t>
       </w:r>
-      <w:proofErr w:type="spellEnd"/>
       <w:r>
         <w:t>: configura il middleware di autenticazione dei cookie. Quando un utente effettua il login, il middleware gestisce la creazione e la gestione dei cookie di autenticazione.</w:t>
       </w:r>
@@ -5968,7 +3451,6 @@
           <w:numId w:val="9"/>
         </w:numPr>
       </w:pPr>
-      <w:proofErr w:type="spellStart"/>
       <w:r>
         <w:rPr>
           <w:b/>
@@ -5976,11 +3458,9 @@
         </w:rPr>
         <w:t>OpenIdConnectAuthenticationOptions</w:t>
       </w:r>
-      <w:proofErr w:type="spellEnd"/>
       <w:r>
         <w:t xml:space="preserve">: imposta le opzioni per OIDC. Qui, definisci il tuo </w:t>
       </w:r>
-      <w:proofErr w:type="spellStart"/>
       <w:r>
         <w:rPr>
           <w:b/>
@@ -5988,7 +3468,6 @@
         </w:rPr>
         <w:t>ClientId</w:t>
       </w:r>
-      <w:proofErr w:type="spellEnd"/>
       <w:r>
         <w:t>, l'</w:t>
       </w:r>
@@ -6031,119 +3510,38 @@
     </w:p>
     <w:p>
       <w:r>
-        <w:t xml:space="preserve">Crea un controller chiamato </w:t>
-      </w:r>
-      <w:proofErr w:type="spellStart"/>
-      <w:r>
-        <w:t>AccountController</w:t>
-      </w:r>
-      <w:proofErr w:type="spellEnd"/>
-      <w:r>
-        <w:t xml:space="preserve"> per gestire le operazioni di login e logout:</w:t>
-      </w:r>
-    </w:p>
-    <w:p>
-      <w:proofErr w:type="spellStart"/>
-      <w:r>
-        <w:t>using</w:t>
-      </w:r>
-      <w:proofErr w:type="spellEnd"/>
-      <w:r>
-        <w:t xml:space="preserve"> </w:t>
-      </w:r>
-      <w:proofErr w:type="spellStart"/>
-      <w:r>
-        <w:t>Microsoft.AspNet.Identity</w:t>
-      </w:r>
-      <w:proofErr w:type="spellEnd"/>
-      <w:r>
-        <w:t>;</w:t>
-      </w:r>
-    </w:p>
-    <w:p>
-      <w:proofErr w:type="spellStart"/>
-      <w:r>
-        <w:t>using</w:t>
-      </w:r>
-      <w:proofErr w:type="spellEnd"/>
-      <w:r>
-        <w:t xml:space="preserve"> </w:t>
-      </w:r>
-      <w:proofErr w:type="spellStart"/>
-      <w:r>
-        <w:t>Microsoft.Owin.Security</w:t>
-      </w:r>
-      <w:proofErr w:type="spellEnd"/>
-      <w:r>
-        <w:t>;</w:t>
-      </w:r>
-    </w:p>
-    <w:p>
-      <w:proofErr w:type="spellStart"/>
-      <w:r>
-        <w:t>using</w:t>
-      </w:r>
-      <w:proofErr w:type="spellEnd"/>
-      <w:r>
-        <w:t xml:space="preserve"> </w:t>
-      </w:r>
-      <w:proofErr w:type="spellStart"/>
-      <w:r>
-        <w:t>System.Security.Claims</w:t>
-      </w:r>
-      <w:proofErr w:type="spellEnd"/>
-      <w:r>
-        <w:t>;</w:t>
-      </w:r>
-    </w:p>
-    <w:p>
-      <w:proofErr w:type="spellStart"/>
-      <w:r>
-        <w:t>using</w:t>
-      </w:r>
-      <w:proofErr w:type="spellEnd"/>
-      <w:r>
-        <w:t xml:space="preserve"> </w:t>
-      </w:r>
-      <w:proofErr w:type="spellStart"/>
-      <w:r>
-        <w:t>System.Threading.Tasks</w:t>
-      </w:r>
-      <w:proofErr w:type="spellEnd"/>
-      <w:r>
-        <w:t>;</w:t>
-      </w:r>
-    </w:p>
-    <w:p>
-      <w:proofErr w:type="spellStart"/>
-      <w:r>
-        <w:t>using</w:t>
-      </w:r>
-      <w:proofErr w:type="spellEnd"/>
-      <w:r>
-        <w:t xml:space="preserve"> </w:t>
-      </w:r>
-      <w:proofErr w:type="spellStart"/>
-      <w:r>
-        <w:t>System.Web.Mvc</w:t>
-      </w:r>
-      <w:proofErr w:type="spellEnd"/>
-      <w:r>
-        <w:t>;</w:t>
-      </w:r>
-    </w:p>
-    <w:p/>
-    <w:p>
-      <w:r>
-        <w:t xml:space="preserve">public class </w:t>
-      </w:r>
-      <w:proofErr w:type="spellStart"/>
-      <w:r>
-        <w:t>AccountController</w:t>
-      </w:r>
-      <w:proofErr w:type="spellEnd"/>
-      <w:r>
-        <w:t xml:space="preserve"> : Controller</w:t>
+        <w:t>Crea un controller chiamato AccountController per gestire le operazioni di login e logout:</w:t>
+      </w:r>
+    </w:p>
+    <w:p>
+      <w:r>
+        <w:t>using Microsoft.AspNet.Identity;</w:t>
+      </w:r>
+    </w:p>
+    <w:p>
+      <w:r>
+        <w:t>using Microsoft.Owin.Security;</w:t>
+      </w:r>
+    </w:p>
+    <w:p>
+      <w:r>
+        <w:t>using System.Security.Claims;</w:t>
+      </w:r>
+    </w:p>
+    <w:p>
+      <w:r>
+        <w:t>using System.Threading.Tasks;</w:t>
+      </w:r>
+    </w:p>
+    <w:p>
+      <w:r>
+        <w:t>using System.Web.Mvc;</w:t>
+      </w:r>
+    </w:p>
+    <w:p/>
+    <w:p>
+      <w:r>
+        <w:t>public class AccountController : Controller</w:t>
       </w:r>
     </w:p>
     <w:p>
@@ -6153,61 +3551,13 @@
     </w:p>
     <w:p>
       <w:r>
-        <w:t xml:space="preserve">    private </w:t>
-      </w:r>
-      <w:proofErr w:type="spellStart"/>
-      <w:r>
-        <w:t>readonly</w:t>
-      </w:r>
-      <w:proofErr w:type="spellEnd"/>
-      <w:r>
-        <w:t xml:space="preserve"> </w:t>
-      </w:r>
-      <w:proofErr w:type="spellStart"/>
-      <w:r>
-        <w:t>IAuthenticationManager</w:t>
-      </w:r>
-      <w:proofErr w:type="spellEnd"/>
-      <w:r>
-        <w:t xml:space="preserve"> _</w:t>
-      </w:r>
-      <w:proofErr w:type="spellStart"/>
-      <w:r>
-        <w:t>authenticationManager</w:t>
-      </w:r>
-      <w:proofErr w:type="spellEnd"/>
-      <w:r>
-        <w:t>;</w:t>
-      </w:r>
-    </w:p>
-    <w:p/>
-    <w:p>
-      <w:r>
-        <w:t xml:space="preserve">    public </w:t>
-      </w:r>
-      <w:proofErr w:type="spellStart"/>
-      <w:r>
-        <w:t>AccountController</w:t>
-      </w:r>
-      <w:proofErr w:type="spellEnd"/>
-      <w:r>
-        <w:t>(</w:t>
-      </w:r>
-      <w:proofErr w:type="spellStart"/>
-      <w:r>
-        <w:t>IAuthenticationManager</w:t>
-      </w:r>
-      <w:proofErr w:type="spellEnd"/>
-      <w:r>
-        <w:t xml:space="preserve"> </w:t>
-      </w:r>
-      <w:proofErr w:type="spellStart"/>
-      <w:r>
-        <w:t>authenticationManager</w:t>
-      </w:r>
-      <w:proofErr w:type="spellEnd"/>
-      <w:r>
-        <w:t>)</w:t>
+        <w:t xml:space="preserve">    private readonly IAuthenticationManager _authenticationManager;</w:t>
+      </w:r>
+    </w:p>
+    <w:p/>
+    <w:p>
+      <w:r>
+        <w:t xml:space="preserve">    public AccountController(IAuthenticationManager authenticationManager)</w:t>
       </w:r>
     </w:p>
     <w:p>
@@ -6217,23 +3567,7 @@
     </w:p>
     <w:p>
       <w:r>
-        <w:t xml:space="preserve">        _</w:t>
-      </w:r>
-      <w:proofErr w:type="spellStart"/>
-      <w:r>
-        <w:t>authenticationManager</w:t>
-      </w:r>
-      <w:proofErr w:type="spellEnd"/>
-      <w:r>
-        <w:t xml:space="preserve"> = </w:t>
-      </w:r>
-      <w:proofErr w:type="spellStart"/>
-      <w:r>
-        <w:t>authenticationManager</w:t>
-      </w:r>
-      <w:proofErr w:type="spellEnd"/>
-      <w:r>
-        <w:t>;</w:t>
+        <w:t xml:space="preserve">        _authenticationManager = authenticationManager;</w:t>
       </w:r>
     </w:p>
     <w:p>
@@ -6244,44 +3578,12 @@
     <w:p/>
     <w:p>
       <w:r>
-        <w:t xml:space="preserve">    [</w:t>
-      </w:r>
-      <w:proofErr w:type="spellStart"/>
-      <w:r>
-        <w:t>HttpGet</w:t>
-      </w:r>
-      <w:proofErr w:type="spellEnd"/>
-      <w:r>
-        <w:t>]</w:t>
-      </w:r>
-    </w:p>
-    <w:p>
-      <w:r>
-        <w:t xml:space="preserve">    public </w:t>
-      </w:r>
-      <w:proofErr w:type="spellStart"/>
-      <w:r>
-        <w:t>ActionResult</w:t>
-      </w:r>
-      <w:proofErr w:type="spellEnd"/>
-      <w:r>
-        <w:t xml:space="preserve"> Login(</w:t>
-      </w:r>
-      <w:proofErr w:type="spellStart"/>
-      <w:r>
-        <w:t>string</w:t>
-      </w:r>
-      <w:proofErr w:type="spellEnd"/>
-      <w:r>
-        <w:t xml:space="preserve"> </w:t>
-      </w:r>
-      <w:proofErr w:type="spellStart"/>
-      <w:r>
-        <w:t>returnUrl</w:t>
-      </w:r>
-      <w:proofErr w:type="spellEnd"/>
-      <w:r>
-        <w:t>)</w:t>
+        <w:t xml:space="preserve">    [HttpGet]</w:t>
+      </w:r>
+    </w:p>
+    <w:p>
+      <w:r>
+        <w:t xml:space="preserve">    public ActionResult Login(string returnUrl)</w:t>
       </w:r>
     </w:p>
     <w:p>
@@ -6291,76 +3593,29 @@
     </w:p>
     <w:p>
       <w:r>
-        <w:t xml:space="preserve">        </w:t>
-      </w:r>
-      <w:proofErr w:type="spellStart"/>
-      <w:r>
-        <w:t>ViewBag.ReturnUrl</w:t>
-      </w:r>
-      <w:proofErr w:type="spellEnd"/>
-      <w:r>
-        <w:t xml:space="preserve"> = </w:t>
-      </w:r>
-      <w:proofErr w:type="spellStart"/>
-      <w:r>
-        <w:t>returnUrl</w:t>
-      </w:r>
-      <w:proofErr w:type="spellEnd"/>
-      <w:r>
-        <w:t>;</w:t>
-      </w:r>
-    </w:p>
-    <w:p>
-      <w:r>
-        <w:t xml:space="preserve">        </w:t>
-      </w:r>
-      <w:proofErr w:type="spellStart"/>
-      <w:r>
-        <w:t>return</w:t>
-      </w:r>
-      <w:proofErr w:type="spellEnd"/>
-      <w:r>
-        <w:t xml:space="preserve"> </w:t>
-      </w:r>
-      <w:proofErr w:type="spellStart"/>
-      <w:r>
-        <w:t>View</w:t>
-      </w:r>
-      <w:proofErr w:type="spellEnd"/>
-      <w:r>
-        <w:t>();</w:t>
-      </w:r>
-    </w:p>
-    <w:p>
-      <w:r>
+        <w:t xml:space="preserve">        ViewBag.ReturnUrl = returnUrl;</w:t>
+      </w:r>
+    </w:p>
+    <w:p>
+      <w:r>
+        <w:t xml:space="preserve">        return View();</w:t>
+      </w:r>
+    </w:p>
+    <w:p>
+      <w:r>
+        <w:lastRenderedPageBreak/>
         <w:t xml:space="preserve">    }</w:t>
       </w:r>
     </w:p>
     <w:p/>
     <w:p>
       <w:r>
-        <w:t xml:space="preserve">    [</w:t>
-      </w:r>
-      <w:proofErr w:type="spellStart"/>
-      <w:r>
-        <w:t>HttpGet</w:t>
-      </w:r>
-      <w:proofErr w:type="spellEnd"/>
-      <w:r>
-        <w:t>]</w:t>
-      </w:r>
-    </w:p>
-    <w:p>
-      <w:r>
-        <w:t xml:space="preserve">    public </w:t>
-      </w:r>
-      <w:proofErr w:type="spellStart"/>
-      <w:r>
-        <w:t>ActionResult</w:t>
-      </w:r>
-      <w:proofErr w:type="spellEnd"/>
-      <w:r>
-        <w:t xml:space="preserve"> Logout()</w:t>
+        <w:t xml:space="preserve">    [HttpGet]</w:t>
+      </w:r>
+    </w:p>
+    <w:p>
+      <w:r>
+        <w:t xml:space="preserve">    public ActionResult Logout()</w:t>
       </w:r>
     </w:p>
     <w:p>
@@ -6375,23 +3630,7 @@
     </w:p>
     <w:p>
       <w:r>
-        <w:t xml:space="preserve">        </w:t>
-      </w:r>
-      <w:proofErr w:type="spellStart"/>
-      <w:r>
-        <w:t>return</w:t>
-      </w:r>
-      <w:proofErr w:type="spellEnd"/>
-      <w:r>
-        <w:t xml:space="preserve"> </w:t>
-      </w:r>
-      <w:proofErr w:type="spellStart"/>
-      <w:r>
-        <w:t>RedirectToAction</w:t>
-      </w:r>
-      <w:proofErr w:type="spellEnd"/>
-      <w:r>
-        <w:t>("Index", "Home");</w:t>
+        <w:t xml:space="preserve">        return RedirectToAction("Index", "Home");</w:t>
       </w:r>
     </w:p>
     <w:p>
@@ -6422,23 +3661,7 @@
     </w:p>
     <w:p>
       <w:r>
-        <w:t xml:space="preserve">Crea una vista </w:t>
-      </w:r>
-      <w:proofErr w:type="spellStart"/>
-      <w:r>
-        <w:t>Login.cshtml</w:t>
-      </w:r>
-      <w:proofErr w:type="spellEnd"/>
-      <w:r>
-        <w:t xml:space="preserve"> per consentire agli utenti di effettuare il login. In questo caso, la vista può essere molto semplice poiché il login avviene tramite la </w:t>
-      </w:r>
-      <w:proofErr w:type="spellStart"/>
-      <w:r>
-        <w:t>redirezione</w:t>
-      </w:r>
-      <w:proofErr w:type="spellEnd"/>
-      <w:r>
-        <w:t xml:space="preserve"> a Cognito.</w:t>
+        <w:t>Crea una vista Login.cshtml per consentire agli utenti di effettuare il login. In questo caso, la vista può essere molto semplice poiché il login avviene tramite la redirezione a Cognito.</w:t>
       </w:r>
     </w:p>
     <w:p>
@@ -6448,15 +3671,7 @@
     </w:p>
     <w:p>
       <w:r>
-        <w:t xml:space="preserve">    </w:t>
-      </w:r>
-      <w:proofErr w:type="spellStart"/>
-      <w:r>
-        <w:t>ViewBag.Title</w:t>
-      </w:r>
-      <w:proofErr w:type="spellEnd"/>
-      <w:r>
-        <w:t xml:space="preserve"> = "Login";</w:t>
+        <w:t xml:space="preserve">    ViewBag.Title = "Login";</w:t>
       </w:r>
     </w:p>
     <w:p>
@@ -6478,39 +3693,7 @@
     </w:p>
     <w:p>
       <w:r>
-        <w:t xml:space="preserve">    &lt;a </w:t>
-      </w:r>
-      <w:proofErr w:type="spellStart"/>
-      <w:r>
-        <w:t>href</w:t>
-      </w:r>
-      <w:proofErr w:type="spellEnd"/>
-      <w:r>
-        <w:t>="@</w:t>
-      </w:r>
-      <w:proofErr w:type="spellStart"/>
-      <w:r>
-        <w:t>Url.Action</w:t>
-      </w:r>
-      <w:proofErr w:type="spellEnd"/>
-      <w:r>
-        <w:t xml:space="preserve">("Login", "Account", new { </w:t>
-      </w:r>
-      <w:proofErr w:type="spellStart"/>
-      <w:r>
-        <w:t>returnUrl</w:t>
-      </w:r>
-      <w:proofErr w:type="spellEnd"/>
-      <w:r>
-        <w:t xml:space="preserve"> = </w:t>
-      </w:r>
-      <w:proofErr w:type="spellStart"/>
-      <w:r>
-        <w:t>ViewBag.ReturnUrl</w:t>
-      </w:r>
-      <w:proofErr w:type="spellEnd"/>
-      <w:r>
-        <w:t xml:space="preserve"> })"&gt;Login con AWS Cognito&lt;/a&gt;</w:t>
+        <w:t xml:space="preserve">    &lt;a href="@Url.Action("Login", "Account", new { returnUrl = ViewBag.ReturnUrl })"&gt;Login con AWS Cognito&lt;/a&gt;</w:t>
       </w:r>
     </w:p>
     <w:p>
@@ -6556,91 +3739,25 @@
     </w:p>
     <w:p/>
     <w:p>
-      <w:proofErr w:type="spellStart"/>
-      <w:r>
-        <w:t>using</w:t>
-      </w:r>
-      <w:proofErr w:type="spellEnd"/>
-      <w:r>
-        <w:t xml:space="preserve"> </w:t>
-      </w:r>
-      <w:proofErr w:type="spellStart"/>
-      <w:r>
-        <w:t>Amazon.CognitoIdentityProvider</w:t>
-      </w:r>
-      <w:proofErr w:type="spellEnd"/>
-      <w:r>
-        <w:t>;</w:t>
-      </w:r>
-    </w:p>
-    <w:p>
-      <w:proofErr w:type="spellStart"/>
-      <w:r>
-        <w:t>using</w:t>
-      </w:r>
-      <w:proofErr w:type="spellEnd"/>
-      <w:r>
-        <w:t xml:space="preserve"> </w:t>
-      </w:r>
-      <w:proofErr w:type="spellStart"/>
-      <w:r>
-        <w:t>Amazon.CognitoIdentityProvider.Model</w:t>
-      </w:r>
-      <w:proofErr w:type="spellEnd"/>
-      <w:r>
-        <w:t>;</w:t>
-      </w:r>
-    </w:p>
-    <w:p/>
-    <w:p>
-      <w:r>
+      <w:r>
+        <w:t>using Amazon.CognitoIdentityProvider;</w:t>
+      </w:r>
+    </w:p>
+    <w:p>
+      <w:r>
+        <w:t>using Amazon.CognitoIdentityProvider.Model;</w:t>
+      </w:r>
+    </w:p>
+    <w:p/>
+    <w:p>
+      <w:r>
+        <w:lastRenderedPageBreak/>
         <w:t>// Metodo per registrare un utente</w:t>
       </w:r>
     </w:p>
     <w:p>
       <w:r>
-        <w:lastRenderedPageBreak/>
-        <w:t xml:space="preserve">public </w:t>
-      </w:r>
-      <w:proofErr w:type="spellStart"/>
-      <w:r>
-        <w:t>async</w:t>
-      </w:r>
-      <w:proofErr w:type="spellEnd"/>
-      <w:r>
-        <w:t xml:space="preserve"> Task </w:t>
-      </w:r>
-      <w:proofErr w:type="spellStart"/>
-      <w:r>
-        <w:t>RegisterUser</w:t>
-      </w:r>
-      <w:proofErr w:type="spellEnd"/>
-      <w:r>
-        <w:t>(</w:t>
-      </w:r>
-      <w:proofErr w:type="spellStart"/>
-      <w:r>
-        <w:t>string</w:t>
-      </w:r>
-      <w:proofErr w:type="spellEnd"/>
-      <w:r>
-        <w:t xml:space="preserve"> username, </w:t>
-      </w:r>
-      <w:proofErr w:type="spellStart"/>
-      <w:r>
-        <w:t>string</w:t>
-      </w:r>
-      <w:proofErr w:type="spellEnd"/>
-      <w:r>
-        <w:t xml:space="preserve"> password, </w:t>
-      </w:r>
-      <w:proofErr w:type="spellStart"/>
-      <w:r>
-        <w:t>string</w:t>
-      </w:r>
-      <w:proofErr w:type="spellEnd"/>
-      <w:r>
-        <w:t xml:space="preserve"> email)</w:t>
+        <w:t>public async Task RegisterUser(string username, string password, string email)</w:t>
       </w:r>
     </w:p>
     <w:p>
@@ -6650,23 +3767,7 @@
     </w:p>
     <w:p>
       <w:r>
-        <w:t xml:space="preserve">    </w:t>
-      </w:r>
-      <w:proofErr w:type="spellStart"/>
-      <w:r>
-        <w:t>using</w:t>
-      </w:r>
-      <w:proofErr w:type="spellEnd"/>
-      <w:r>
-        <w:t xml:space="preserve"> (var client = new </w:t>
-      </w:r>
-      <w:proofErr w:type="spellStart"/>
-      <w:r>
-        <w:t>AmazonCognitoIdentityProviderClient</w:t>
-      </w:r>
-      <w:proofErr w:type="spellEnd"/>
-      <w:r>
-        <w:t>())</w:t>
+        <w:t xml:space="preserve">    using (var client = new AmazonCognitoIdentityProviderClient())</w:t>
       </w:r>
     </w:p>
     <w:p>
@@ -6676,21 +3777,8 @@
     </w:p>
     <w:p>
       <w:r>
-        <w:t xml:space="preserve">        var </w:t>
-      </w:r>
-      <w:proofErr w:type="spellStart"/>
-      <w:r>
-        <w:t>request</w:t>
-      </w:r>
-      <w:proofErr w:type="spellEnd"/>
-      <w:r>
-        <w:t xml:space="preserve"> = new </w:t>
-      </w:r>
-      <w:proofErr w:type="spellStart"/>
-      <w:r>
-        <w:t>SignUpRequest</w:t>
-      </w:r>
-      <w:proofErr w:type="spellEnd"/>
+        <w:t xml:space="preserve">        var request = new SignUpRequest</w:t>
+      </w:r>
     </w:p>
     <w:p>
       <w:r>
@@ -6699,23 +3787,7 @@
     </w:p>
     <w:p>
       <w:r>
-        <w:t xml:space="preserve">            </w:t>
-      </w:r>
-      <w:proofErr w:type="spellStart"/>
-      <w:r>
-        <w:t>ClientId</w:t>
-      </w:r>
-      <w:proofErr w:type="spellEnd"/>
-      <w:r>
-        <w:t xml:space="preserve"> = "</w:t>
-      </w:r>
-      <w:proofErr w:type="spellStart"/>
-      <w:r>
-        <w:t>your</w:t>
-      </w:r>
-      <w:proofErr w:type="spellEnd"/>
-      <w:r>
-        <w:t>-cognito-client-id",</w:t>
+        <w:t xml:space="preserve">            ClientId = "your-cognito-client-id",</w:t>
       </w:r>
     </w:p>
     <w:p>
@@ -6730,23 +3802,7 @@
     </w:p>
     <w:p>
       <w:r>
-        <w:t xml:space="preserve">            </w:t>
-      </w:r>
-      <w:proofErr w:type="spellStart"/>
-      <w:r>
-        <w:t>UserAttributes</w:t>
-      </w:r>
-      <w:proofErr w:type="spellEnd"/>
-      <w:r>
-        <w:t xml:space="preserve"> = new List&lt;</w:t>
-      </w:r>
-      <w:proofErr w:type="spellStart"/>
-      <w:r>
-        <w:t>AttributeType</w:t>
-      </w:r>
-      <w:proofErr w:type="spellEnd"/>
-      <w:r>
-        <w:t>&gt;</w:t>
+        <w:t xml:space="preserve">            UserAttributes = new List&lt;AttributeType&gt;</w:t>
       </w:r>
     </w:p>
     <w:p>
@@ -6756,15 +3812,7 @@
     </w:p>
     <w:p>
       <w:r>
-        <w:t xml:space="preserve">                new </w:t>
-      </w:r>
-      <w:proofErr w:type="spellStart"/>
-      <w:r>
-        <w:t>AttributeType</w:t>
-      </w:r>
-      <w:proofErr w:type="spellEnd"/>
-      <w:r>
-        <w:t xml:space="preserve"> { Name = "email", Value = email }</w:t>
+        <w:t xml:space="preserve">                new AttributeType { Name = "email", Value = email }</w:t>
       </w:r>
     </w:p>
     <w:p>
@@ -6780,39 +3828,7 @@
     <w:p/>
     <w:p>
       <w:r>
-        <w:t xml:space="preserve">        var </w:t>
-      </w:r>
-      <w:proofErr w:type="spellStart"/>
-      <w:r>
-        <w:t>response</w:t>
-      </w:r>
-      <w:proofErr w:type="spellEnd"/>
-      <w:r>
-        <w:t xml:space="preserve"> = </w:t>
-      </w:r>
-      <w:proofErr w:type="spellStart"/>
-      <w:r>
-        <w:t>await</w:t>
-      </w:r>
-      <w:proofErr w:type="spellEnd"/>
-      <w:r>
-        <w:t xml:space="preserve"> </w:t>
-      </w:r>
-      <w:proofErr w:type="spellStart"/>
-      <w:r>
-        <w:t>client.SignUpAsync</w:t>
-      </w:r>
-      <w:proofErr w:type="spellEnd"/>
-      <w:r>
-        <w:t>(</w:t>
-      </w:r>
-      <w:proofErr w:type="spellStart"/>
-      <w:r>
-        <w:t>request</w:t>
-      </w:r>
-      <w:proofErr w:type="spellEnd"/>
-      <w:r>
-        <w:t>);</w:t>
+        <w:t xml:space="preserve">        var response = await client.SignUpAsync(request);</w:t>
       </w:r>
     </w:p>
     <w:p>
@@ -6971,7 +3987,6 @@
           <w:b/>
           <w:bCs/>
         </w:rPr>
-        <w:lastRenderedPageBreak/>
         <w:t>Opzione B: Integrazione in un'applicazione ASP.NET Web Forms in .NET Framework 4.5 con OWIN</w:t>
       </w:r>
     </w:p>
@@ -7012,80 +4027,31 @@
           <w:b/>
           <w:bCs/>
         </w:rPr>
-        <w:t xml:space="preserve">Installazione dei pacchetti </w:t>
-      </w:r>
-      <w:proofErr w:type="spellStart"/>
-      <w:r>
-        <w:rPr>
-          <w:b/>
-          <w:bCs/>
-        </w:rPr>
-        <w:t>NuGet</w:t>
-      </w:r>
-      <w:proofErr w:type="spellEnd"/>
+        <w:t>Installazione dei pacchetti NuGet</w:t>
+      </w:r>
       <w:r>
         <w:t xml:space="preserve"> Aggiungi i seguenti pacchetti al tuo progetto:</w:t>
       </w:r>
     </w:p>
     <w:p>
-      <w:proofErr w:type="spellStart"/>
-      <w:r>
-        <w:t>Install</w:t>
-      </w:r>
-      <w:proofErr w:type="spellEnd"/>
-      <w:r>
-        <w:t xml:space="preserve">-Package </w:t>
-      </w:r>
-      <w:proofErr w:type="spellStart"/>
-      <w:r>
-        <w:t>Microsoft.Owin</w:t>
-      </w:r>
-      <w:proofErr w:type="spellEnd"/>
-    </w:p>
-    <w:p>
-      <w:proofErr w:type="spellStart"/>
-      <w:r>
-        <w:t>Install</w:t>
-      </w:r>
-      <w:proofErr w:type="spellEnd"/>
-      <w:r>
-        <w:t xml:space="preserve">-Package </w:t>
-      </w:r>
-      <w:proofErr w:type="spellStart"/>
-      <w:r>
-        <w:t>Microsoft.Owin.Security</w:t>
-      </w:r>
-      <w:proofErr w:type="spellEnd"/>
-    </w:p>
-    <w:p>
-      <w:proofErr w:type="spellStart"/>
-      <w:r>
-        <w:t>Install</w:t>
-      </w:r>
-      <w:proofErr w:type="spellEnd"/>
-      <w:r>
-        <w:t xml:space="preserve">-Package </w:t>
-      </w:r>
-      <w:proofErr w:type="spellStart"/>
-      <w:r>
-        <w:t>Microsoft.Owin.Security.Cookies</w:t>
-      </w:r>
-      <w:proofErr w:type="spellEnd"/>
-    </w:p>
-    <w:p>
-      <w:proofErr w:type="spellStart"/>
-      <w:r>
-        <w:t>Install</w:t>
-      </w:r>
-      <w:proofErr w:type="spellEnd"/>
-      <w:r>
-        <w:t xml:space="preserve">-Package </w:t>
-      </w:r>
-      <w:proofErr w:type="spellStart"/>
-      <w:r>
-        <w:t>Microsoft.Owin.Security.OpenIdConnect</w:t>
-      </w:r>
-      <w:proofErr w:type="spellEnd"/>
+      <w:r>
+        <w:t>Install-Package Microsoft.Owin</w:t>
+      </w:r>
+    </w:p>
+    <w:p>
+      <w:r>
+        <w:t>Install-Package Microsoft.Owin.Security</w:t>
+      </w:r>
+    </w:p>
+    <w:p>
+      <w:r>
+        <w:t>Install-Package Microsoft.Owin.Security.Cookies</w:t>
+      </w:r>
+    </w:p>
+    <w:p>
+      <w:r>
+        <w:t>Install-Package Microsoft.Owin.Security.OpenIdConnect</w:t>
+      </w:r>
     </w:p>
     <w:p/>
     <w:p>
@@ -7097,15 +4063,7 @@
         <w:t>Configurazione di OWIN</w:t>
       </w:r>
       <w:r>
-        <w:t xml:space="preserve"> Crea un file </w:t>
-      </w:r>
-      <w:proofErr w:type="spellStart"/>
-      <w:r>
-        <w:t>Startup.cs</w:t>
-      </w:r>
-      <w:proofErr w:type="spellEnd"/>
-      <w:r>
-        <w:t xml:space="preserve"> e configura OWIN per utilizzare </w:t>
+        <w:t xml:space="preserve"> Crea un file Startup.cs e configura OWIN per utilizzare </w:t>
       </w:r>
       <w:r>
         <w:rPr>
@@ -7120,122 +4078,36 @@
     </w:p>
     <w:p/>
     <w:p>
-      <w:proofErr w:type="spellStart"/>
-      <w:r>
-        <w:t>using</w:t>
-      </w:r>
-      <w:proofErr w:type="spellEnd"/>
-      <w:r>
-        <w:t xml:space="preserve"> </w:t>
-      </w:r>
-      <w:proofErr w:type="spellStart"/>
-      <w:r>
-        <w:t>Microsoft.Owin</w:t>
-      </w:r>
-      <w:proofErr w:type="spellEnd"/>
-      <w:r>
-        <w:t>;</w:t>
-      </w:r>
-    </w:p>
-    <w:p>
-      <w:proofErr w:type="spellStart"/>
-      <w:r>
-        <w:t>using</w:t>
-      </w:r>
-      <w:proofErr w:type="spellEnd"/>
-      <w:r>
-        <w:t xml:space="preserve"> </w:t>
-      </w:r>
-      <w:proofErr w:type="spellStart"/>
-      <w:r>
-        <w:t>Microsoft.Owin.Security.Cookies</w:t>
-      </w:r>
-      <w:proofErr w:type="spellEnd"/>
-      <w:r>
-        <w:t>;</w:t>
-      </w:r>
-    </w:p>
-    <w:p>
-      <w:proofErr w:type="spellStart"/>
-      <w:r>
-        <w:t>using</w:t>
-      </w:r>
-      <w:proofErr w:type="spellEnd"/>
-      <w:r>
-        <w:t xml:space="preserve"> </w:t>
-      </w:r>
-      <w:proofErr w:type="spellStart"/>
-      <w:r>
-        <w:t>Microsoft.Owin.Security.OpenIdConnect</w:t>
-      </w:r>
-      <w:proofErr w:type="spellEnd"/>
-      <w:r>
-        <w:t>;</w:t>
-      </w:r>
-    </w:p>
-    <w:p>
-      <w:proofErr w:type="spellStart"/>
-      <w:r>
-        <w:t>using</w:t>
-      </w:r>
-      <w:proofErr w:type="spellEnd"/>
-      <w:r>
-        <w:t xml:space="preserve"> </w:t>
-      </w:r>
-      <w:proofErr w:type="spellStart"/>
-      <w:r>
-        <w:t>Owin</w:t>
-      </w:r>
-      <w:proofErr w:type="spellEnd"/>
-      <w:r>
-        <w:t>;</w:t>
-      </w:r>
-    </w:p>
-    <w:p/>
-    <w:p>
-      <w:r>
-        <w:t xml:space="preserve">[assembly: </w:t>
-      </w:r>
-      <w:proofErr w:type="spellStart"/>
-      <w:r>
-        <w:t>OwinStartup</w:t>
-      </w:r>
-      <w:proofErr w:type="spellEnd"/>
-      <w:r>
-        <w:t>(</w:t>
-      </w:r>
-      <w:proofErr w:type="spellStart"/>
-      <w:r>
-        <w:t>typeof</w:t>
-      </w:r>
-      <w:proofErr w:type="spellEnd"/>
-      <w:r>
-        <w:t>(</w:t>
-      </w:r>
-      <w:proofErr w:type="spellStart"/>
-      <w:r>
-        <w:t>YourNamespace.Startup</w:t>
-      </w:r>
-      <w:proofErr w:type="spellEnd"/>
-      <w:r>
-        <w:t>))]</w:t>
-      </w:r>
-    </w:p>
-    <w:p/>
-    <w:p>
-      <w:proofErr w:type="spellStart"/>
-      <w:r>
-        <w:t>namespace</w:t>
-      </w:r>
-      <w:proofErr w:type="spellEnd"/>
-      <w:r>
-        <w:t xml:space="preserve"> </w:t>
-      </w:r>
-      <w:proofErr w:type="spellStart"/>
-      <w:r>
-        <w:t>YourNamespace</w:t>
-      </w:r>
-      <w:proofErr w:type="spellEnd"/>
+      <w:r>
+        <w:t>using Microsoft.Owin;</w:t>
+      </w:r>
+    </w:p>
+    <w:p>
+      <w:r>
+        <w:t>using Microsoft.Owin.Security.Cookies;</w:t>
+      </w:r>
+    </w:p>
+    <w:p>
+      <w:r>
+        <w:t>using Microsoft.Owin.Security.OpenIdConnect;</w:t>
+      </w:r>
+    </w:p>
+    <w:p>
+      <w:r>
+        <w:t>using Owin;</w:t>
+      </w:r>
+    </w:p>
+    <w:p/>
+    <w:p>
+      <w:r>
+        <w:t>[assembly: OwinStartup(typeof(YourNamespace.Startup))]</w:t>
+      </w:r>
+    </w:p>
+    <w:p/>
+    <w:p>
+      <w:r>
+        <w:t>namespace YourNamespace</w:t>
+      </w:r>
     </w:p>
     <w:p>
       <w:r>
@@ -7254,31 +4126,7 @@
     </w:p>
     <w:p>
       <w:r>
-        <w:t xml:space="preserve">        public </w:t>
-      </w:r>
-      <w:proofErr w:type="spellStart"/>
-      <w:r>
-        <w:t>void</w:t>
-      </w:r>
-      <w:proofErr w:type="spellEnd"/>
-      <w:r>
-        <w:t xml:space="preserve"> </w:t>
-      </w:r>
-      <w:proofErr w:type="spellStart"/>
-      <w:r>
-        <w:t>Configuration</w:t>
-      </w:r>
-      <w:proofErr w:type="spellEnd"/>
-      <w:r>
-        <w:t>(</w:t>
-      </w:r>
-      <w:proofErr w:type="spellStart"/>
-      <w:r>
-        <w:t>IAppBuilder</w:t>
-      </w:r>
-      <w:proofErr w:type="spellEnd"/>
-      <w:r>
-        <w:t xml:space="preserve"> app)</w:t>
+        <w:t xml:space="preserve">        public void Configuration(IAppBuilder app)</w:t>
       </w:r>
     </w:p>
     <w:p>
@@ -7288,21 +4136,8 @@
     </w:p>
     <w:p>
       <w:r>
-        <w:t xml:space="preserve">            </w:t>
-      </w:r>
-      <w:proofErr w:type="spellStart"/>
-      <w:r>
-        <w:t>app.UseCookieAuthentication</w:t>
-      </w:r>
-      <w:proofErr w:type="spellEnd"/>
-      <w:r>
-        <w:t xml:space="preserve">(new </w:t>
-      </w:r>
-      <w:proofErr w:type="spellStart"/>
-      <w:r>
-        <w:t>CookieAuthenticationOptions</w:t>
-      </w:r>
-      <w:proofErr w:type="spellEnd"/>
+        <w:t xml:space="preserve">            app.UseCookieAuthentication(new CookieAuthenticationOptions</w:t>
+      </w:r>
     </w:p>
     <w:p>
       <w:r>
@@ -7311,44 +4146,12 @@
     </w:p>
     <w:p>
       <w:r>
-        <w:t xml:space="preserve">                </w:t>
-      </w:r>
-      <w:proofErr w:type="spellStart"/>
-      <w:r>
-        <w:t>AuthenticationType</w:t>
-      </w:r>
-      <w:proofErr w:type="spellEnd"/>
-      <w:r>
-        <w:t xml:space="preserve"> = "</w:t>
-      </w:r>
-      <w:proofErr w:type="spellStart"/>
-      <w:r>
-        <w:t>ApplicationCookie</w:t>
-      </w:r>
-      <w:proofErr w:type="spellEnd"/>
-      <w:r>
-        <w:t>",</w:t>
-      </w:r>
-    </w:p>
-    <w:p>
-      <w:r>
-        <w:t xml:space="preserve">                </w:t>
-      </w:r>
-      <w:proofErr w:type="spellStart"/>
-      <w:r>
-        <w:t>LoginPath</w:t>
-      </w:r>
-      <w:proofErr w:type="spellEnd"/>
-      <w:r>
-        <w:t xml:space="preserve"> = new </w:t>
-      </w:r>
-      <w:proofErr w:type="spellStart"/>
-      <w:r>
-        <w:t>PathString</w:t>
-      </w:r>
-      <w:proofErr w:type="spellEnd"/>
-      <w:r>
-        <w:t>("/Login.aspx")</w:t>
+        <w:t xml:space="preserve">                AuthenticationType = "ApplicationCookie",</w:t>
+      </w:r>
+    </w:p>
+    <w:p>
+      <w:r>
+        <w:t xml:space="preserve">                LoginPath = new PathString("/Login.aspx")</w:t>
       </w:r>
     </w:p>
     <w:p>
@@ -7359,155 +4162,49 @@
     <w:p/>
     <w:p>
       <w:r>
-        <w:t xml:space="preserve">            </w:t>
-      </w:r>
-      <w:proofErr w:type="spellStart"/>
-      <w:r>
-        <w:t>app.UseOpenIdConnectAuthentication</w:t>
-      </w:r>
-      <w:proofErr w:type="spellEnd"/>
-      <w:r>
-        <w:t xml:space="preserve">(new </w:t>
-      </w:r>
-      <w:proofErr w:type="spellStart"/>
-      <w:r>
-        <w:t>OpenIdConnectAuthenticationOptions</w:t>
-      </w:r>
-      <w:proofErr w:type="spellEnd"/>
-    </w:p>
-    <w:p>
-      <w:r>
         <w:lastRenderedPageBreak/>
+        <w:t xml:space="preserve">            app.UseOpenIdConnectAuthentication(new OpenIdConnectAuthenticationOptions</w:t>
+      </w:r>
+    </w:p>
+    <w:p>
+      <w:r>
         <w:t xml:space="preserve">            {</w:t>
       </w:r>
     </w:p>
     <w:p>
       <w:r>
-        <w:t xml:space="preserve">                </w:t>
-      </w:r>
-      <w:proofErr w:type="spellStart"/>
-      <w:r>
-        <w:t>ClientId</w:t>
-      </w:r>
-      <w:proofErr w:type="spellEnd"/>
-      <w:r>
-        <w:t xml:space="preserve"> = "</w:t>
-      </w:r>
-      <w:proofErr w:type="spellStart"/>
-      <w:r>
-        <w:t>your</w:t>
-      </w:r>
-      <w:proofErr w:type="spellEnd"/>
-      <w:r>
-        <w:t>-cognito-client-id",</w:t>
-      </w:r>
-    </w:p>
-    <w:p>
-      <w:r>
-        <w:t xml:space="preserve">                Authority = "https://cognito-</w:t>
-      </w:r>
-      <w:proofErr w:type="spellStart"/>
-      <w:r>
-        <w:t>idp</w:t>
-      </w:r>
-      <w:proofErr w:type="spellEnd"/>
-      <w:r>
-        <w:t>.{</w:t>
-      </w:r>
-      <w:proofErr w:type="spellStart"/>
-      <w:r>
-        <w:t>region</w:t>
-      </w:r>
-      <w:proofErr w:type="spellEnd"/>
-      <w:r>
-        <w:t>}.amazonaws.com/{user-pool-id}",</w:t>
-      </w:r>
-    </w:p>
-    <w:p>
-      <w:r>
-        <w:t xml:space="preserve">                </w:t>
-      </w:r>
-      <w:proofErr w:type="spellStart"/>
-      <w:r>
-        <w:t>RedirectUri</w:t>
-      </w:r>
-      <w:proofErr w:type="spellEnd"/>
-      <w:r>
-        <w:t xml:space="preserve"> = "https://your-app-url/signin-oidc",</w:t>
-      </w:r>
-    </w:p>
-    <w:p>
-      <w:r>
-        <w:t xml:space="preserve">                </w:t>
-      </w:r>
-      <w:proofErr w:type="spellStart"/>
-      <w:r>
-        <w:t>ResponseType</w:t>
-      </w:r>
-      <w:proofErr w:type="spellEnd"/>
-      <w:r>
-        <w:t xml:space="preserve"> = "code",</w:t>
-      </w:r>
-    </w:p>
-    <w:p>
-      <w:r>
-        <w:t xml:space="preserve">                Scope = "</w:t>
-      </w:r>
-      <w:proofErr w:type="spellStart"/>
-      <w:r>
-        <w:t>openid</w:t>
-      </w:r>
-      <w:proofErr w:type="spellEnd"/>
-      <w:r>
-        <w:t xml:space="preserve"> </w:t>
-      </w:r>
-      <w:proofErr w:type="spellStart"/>
-      <w:r>
-        <w:t>profile</w:t>
-      </w:r>
-      <w:proofErr w:type="spellEnd"/>
-      <w:r>
-        <w:t>",</w:t>
-      </w:r>
-    </w:p>
-    <w:p>
-      <w:r>
-        <w:t xml:space="preserve">                </w:t>
-      </w:r>
-      <w:proofErr w:type="spellStart"/>
-      <w:r>
-        <w:t>SignInAsAuthenticationType</w:t>
-      </w:r>
-      <w:proofErr w:type="spellEnd"/>
-      <w:r>
-        <w:t xml:space="preserve"> = "</w:t>
-      </w:r>
-      <w:proofErr w:type="spellStart"/>
-      <w:r>
-        <w:t>ApplicationCookie</w:t>
-      </w:r>
-      <w:proofErr w:type="spellEnd"/>
-      <w:r>
-        <w:t>",</w:t>
-      </w:r>
-    </w:p>
-    <w:p>
-      <w:r>
-        <w:t xml:space="preserve">                </w:t>
-      </w:r>
-      <w:proofErr w:type="spellStart"/>
-      <w:r>
-        <w:t>Notifications</w:t>
-      </w:r>
-      <w:proofErr w:type="spellEnd"/>
-      <w:r>
-        <w:t xml:space="preserve"> = new </w:t>
-      </w:r>
-      <w:proofErr w:type="spellStart"/>
-      <w:r>
-        <w:t>OpenIdConnectAuthenticationNotifications</w:t>
-      </w:r>
-      <w:proofErr w:type="spellEnd"/>
+        <w:t xml:space="preserve">                ClientId = "your-cognito-client-id",</w:t>
+      </w:r>
+    </w:p>
+    <w:p>
+      <w:r>
+        <w:t xml:space="preserve">                Authority = "https://cognito-idp.{region}.amazonaws.com/{user-pool-id}",</w:t>
+      </w:r>
+    </w:p>
+    <w:p>
+      <w:r>
+        <w:t xml:space="preserve">                RedirectUri = "https://your-app-url/signin-oidc",</w:t>
+      </w:r>
+    </w:p>
+    <w:p>
+      <w:r>
+        <w:t xml:space="preserve">                ResponseType = "code",</w:t>
+      </w:r>
+    </w:p>
+    <w:p>
+      <w:r>
+        <w:t xml:space="preserve">                Scope = "openid profile",</w:t>
+      </w:r>
+    </w:p>
+    <w:p>
+      <w:r>
+        <w:t xml:space="preserve">                SignInAsAuthenticationType = "ApplicationCookie",</w:t>
+      </w:r>
+    </w:p>
+    <w:p>
+      <w:r>
+        <w:t xml:space="preserve">                Notifications = new OpenIdConnectAuthenticationNotifications</w:t>
+      </w:r>
     </w:p>
     <w:p>
       <w:r>
@@ -7516,23 +4213,7 @@
     </w:p>
     <w:p>
       <w:r>
-        <w:t xml:space="preserve">                    </w:t>
-      </w:r>
-      <w:proofErr w:type="spellStart"/>
-      <w:r>
-        <w:t>AuthenticationFailed</w:t>
-      </w:r>
-      <w:proofErr w:type="spellEnd"/>
-      <w:r>
-        <w:t xml:space="preserve"> = </w:t>
-      </w:r>
-      <w:proofErr w:type="spellStart"/>
-      <w:r>
-        <w:t>notification</w:t>
-      </w:r>
-      <w:proofErr w:type="spellEnd"/>
-      <w:r>
-        <w:t xml:space="preserve"> =&gt;</w:t>
+        <w:t xml:space="preserve">                    AuthenticationFailed = notification =&gt;</w:t>
       </w:r>
     </w:p>
     <w:p>
@@ -7547,49 +4228,17 @@
     </w:p>
     <w:p>
       <w:r>
-        <w:t xml:space="preserve">                        </w:t>
-      </w:r>
-      <w:proofErr w:type="spellStart"/>
-      <w:r>
-        <w:t>notification.HandleResponse</w:t>
-      </w:r>
-      <w:proofErr w:type="spellEnd"/>
-      <w:r>
-        <w:t>();</w:t>
-      </w:r>
-    </w:p>
-    <w:p>
-      <w:r>
-        <w:t xml:space="preserve">                        </w:t>
-      </w:r>
-      <w:proofErr w:type="spellStart"/>
-      <w:r>
-        <w:t>notification.Response.Redirect</w:t>
-      </w:r>
-      <w:proofErr w:type="spellEnd"/>
-      <w:r>
-        <w:t>("/Error.aspx");</w:t>
-      </w:r>
-    </w:p>
-    <w:p>
-      <w:r>
-        <w:t xml:space="preserve">                        </w:t>
-      </w:r>
-      <w:proofErr w:type="spellStart"/>
-      <w:r>
-        <w:t>return</w:t>
-      </w:r>
-      <w:proofErr w:type="spellEnd"/>
-      <w:r>
-        <w:t xml:space="preserve"> </w:t>
-      </w:r>
-      <w:proofErr w:type="spellStart"/>
-      <w:r>
-        <w:t>Task.FromResult</w:t>
-      </w:r>
-      <w:proofErr w:type="spellEnd"/>
-      <w:r>
-        <w:t>(0);</w:t>
+        <w:t xml:space="preserve">                        notification.HandleResponse();</w:t>
+      </w:r>
+    </w:p>
+    <w:p>
+      <w:r>
+        <w:t xml:space="preserve">                        notification.Response.Redirect("/Error.aspx");</w:t>
+      </w:r>
+    </w:p>
+    <w:p>
+      <w:r>
+        <w:t xml:space="preserve">                        return Task.FromResult(0);</w:t>
       </w:r>
     </w:p>
     <w:p>
@@ -7637,53 +4286,8 @@
     </w:p>
     <w:p/>
     <w:p>
-      <w:proofErr w:type="spellStart"/>
-      <w:r>
-        <w:t>protected</w:t>
-      </w:r>
-      <w:proofErr w:type="spellEnd"/>
-      <w:r>
-        <w:t xml:space="preserve"> </w:t>
-      </w:r>
-      <w:proofErr w:type="spellStart"/>
-      <w:r>
-        <w:t>void</w:t>
-      </w:r>
-      <w:proofErr w:type="spellEnd"/>
-      <w:r>
-        <w:t xml:space="preserve"> </w:t>
-      </w:r>
-      <w:proofErr w:type="spellStart"/>
-      <w:r>
-        <w:t>btnLogin_Click</w:t>
-      </w:r>
-      <w:proofErr w:type="spellEnd"/>
-      <w:r>
-        <w:t>(</w:t>
-      </w:r>
-      <w:proofErr w:type="spellStart"/>
-      <w:r>
-        <w:t>object</w:t>
-      </w:r>
-      <w:proofErr w:type="spellEnd"/>
-      <w:r>
-        <w:t xml:space="preserve"> </w:t>
-      </w:r>
-      <w:proofErr w:type="spellStart"/>
-      <w:r>
-        <w:t>sender</w:t>
-      </w:r>
-      <w:proofErr w:type="spellEnd"/>
-      <w:r>
-        <w:t xml:space="preserve">, </w:t>
-      </w:r>
-      <w:proofErr w:type="spellStart"/>
-      <w:r>
-        <w:t>EventArgs</w:t>
-      </w:r>
-      <w:proofErr w:type="spellEnd"/>
-      <w:r>
-        <w:t xml:space="preserve"> e)</w:t>
+      <w:r>
+        <w:t>protected void btnLogin_Click(object sender, EventArgs e)</w:t>
       </w:r>
     </w:p>
     <w:p>
@@ -7698,13 +4302,8 @@
     </w:p>
     <w:p>
       <w:r>
-        <w:t xml:space="preserve">    HttpContext.Current.GetOwinContext().Authentication.Challenge(new </w:t>
-      </w:r>
-      <w:proofErr w:type="spellStart"/>
-      <w:r>
-        <w:t>AuthenticationProperties</w:t>
-      </w:r>
-      <w:proofErr w:type="spellEnd"/>
+        <w:t xml:space="preserve">    HttpContext.Current.GetOwinContext().Authentication.Challenge(new AuthenticationProperties</w:t>
+      </w:r>
     </w:p>
     <w:p>
       <w:r>
@@ -7713,33 +4312,17 @@
     </w:p>
     <w:p>
       <w:r>
-        <w:t xml:space="preserve">        </w:t>
-      </w:r>
-      <w:proofErr w:type="spellStart"/>
-      <w:r>
-        <w:t>RedirectUri</w:t>
-      </w:r>
-      <w:proofErr w:type="spellEnd"/>
-      <w:r>
-        <w:t xml:space="preserve"> = "/Default.aspx"</w:t>
-      </w:r>
-    </w:p>
-    <w:p>
-      <w:r>
-        <w:t xml:space="preserve">    }, "</w:t>
-      </w:r>
-      <w:proofErr w:type="spellStart"/>
-      <w:r>
-        <w:t>OpenIdConnect</w:t>
-      </w:r>
-      <w:proofErr w:type="spellEnd"/>
-      <w:r>
-        <w:t>");</w:t>
+        <w:t xml:space="preserve">        RedirectUri = "/Default.aspx"</w:t>
       </w:r>
     </w:p>
     <w:p>
       <w:r>
         <w:lastRenderedPageBreak/>
+        <w:t xml:space="preserve">    }, "OpenIdConnect");</w:t>
+      </w:r>
+    </w:p>
+    <w:p>
+      <w:r>
         <w:t>}</w:t>
       </w:r>
     </w:p>

--- a/Cognit Integration.docx
+++ b/Cognit Integration.docx
@@ -3,12 +3,29 @@
 <w:document xmlns:wpc="http://schemas.microsoft.com/office/word/2010/wordprocessingCanvas" xmlns:cx="http://schemas.microsoft.com/office/drawing/2014/chartex" xmlns:cx1="http://schemas.microsoft.com/office/drawing/2015/9/8/chartex" xmlns:cx2="http://schemas.microsoft.com/office/drawing/2015/10/21/chartex" xmlns:cx3="http://schemas.microsoft.com/office/drawing/2016/5/9/chartex" xmlns:cx4="http://schemas.microsoft.com/office/drawing/2016/5/10/chartex" xmlns:cx5="http://schemas.microsoft.com/office/drawing/2016/5/11/chartex" xmlns:cx6="http://schemas.microsoft.com/office/drawing/2016/5/12/chartex" xmlns:cx7="http://schemas.microsoft.com/office/drawing/2016/5/13/chartex" xmlns:cx8="http://schemas.microsoft.com/office/drawing/2016/5/14/chartex" xmlns:mc="http://schemas.openxmlformats.org/markup-compatibility/2006" xmlns:aink="http://schemas.microsoft.com/office/drawing/2016/ink" xmlns:am3d="http://schemas.microsoft.com/office/drawing/2017/model3d" xmlns:o="urn:schemas-microsoft-com:office:office" xmlns:oel="http://schemas.microsoft.com/office/2019/extlst" xmlns:r="http://schemas.openxmlformats.org/officeDocument/2006/relationships" xmlns:m="http://schemas.openxmlformats.org/officeDocument/2006/math" xmlns:v="urn:schemas-microsoft-com:vml" xmlns:wp14="http://schemas.microsoft.com/office/word/2010/wordprocessingDrawing" xmlns:wp="http://schemas.openxmlformats.org/drawingml/2006/wordprocessingDrawing" xmlns:w10="urn:schemas-microsoft-com:office:word" xmlns:w="http://schemas.openxmlformats.org/wordprocessingml/2006/main" xmlns:w14="http://schemas.microsoft.com/office/word/2010/wordml" xmlns:w15="http://schemas.microsoft.com/office/word/2012/wordml" xmlns:w16cex="http://schemas.microsoft.com/office/word/2018/wordml/cex" xmlns:w16cid="http://schemas.microsoft.com/office/word/2016/wordml/cid" xmlns:w16="http://schemas.microsoft.com/office/word/2018/wordml" xmlns:w16du="http://schemas.microsoft.com/office/word/2023/wordml/word16du" xmlns:w16sdtdh="http://schemas.microsoft.com/office/word/2020/wordml/sdtdatahash" xmlns:w16se="http://schemas.microsoft.com/office/word/2015/wordml/symex" xmlns:wpg="http://schemas.microsoft.com/office/word/2010/wordprocessingGroup" xmlns:wpi="http://schemas.microsoft.com/office/word/2010/wordprocessingInk" xmlns:wne="http://schemas.microsoft.com/office/word/2006/wordml" xmlns:wps="http://schemas.microsoft.com/office/word/2010/wordprocessingShape" mc:Ignorable="w14 w15 w16se w16cid w16 w16cex w16sdtdh w16du wp14">
   <w:body>
     <w:p>
-      <w:r>
+      <w:pPr>
         <w:rPr>
           <w:noProof/>
+          <w:sz w:val="48"/>
+          <w:szCs w:val="48"/>
+        </w:rPr>
+      </w:pPr>
+      <w:r>
+        <w:rPr>
+          <w:noProof/>
+          <w:sz w:val="48"/>
+          <w:szCs w:val="48"/>
+        </w:rPr>
+        <w:t>Analisi su vari Scenari integrazione AWS COGNITO con applicazione LEGACY(vb.net webform .net framework 3.5/4/4.5) anhce in contesto BluAuth</w:t>
+      </w:r>
+    </w:p>
+    <w:p>
+      <w:r>
+        <w:rPr>
+          <w:noProof/>
         </w:rPr>
         <w:drawing>
-          <wp:inline distT="0" distB="0" distL="0" distR="0" wp14:anchorId="788A5217" wp14:editId="51AAB197">
+          <wp:inline distT="0" distB="0" distL="0" distR="0" wp14:anchorId="27D360EE" wp14:editId="733A55C3">
             <wp:extent cx="5479255" cy="3977985"/>
             <wp:effectExtent l="0" t="0" r="7620" b="3810"/>
             <wp:docPr id="444821018" name="Immagine 1" descr="Immagine che contiene testo, schermata, diagramma, Carattere&#10;&#10;Descrizione generata automaticamente"/>
@@ -174,7 +191,11 @@
       </w:r>
       <w:proofErr w:type="spellEnd"/>
       <w:r>
-        <w:t xml:space="preserve"> Connect. Anche se ci sono differenze chiave tra i vari flussi disponibili, i loro casi d'uso ottimali e i token che forniscono, il flusso con codice di autorizzazione è un buon esempio poiché fornisce tutti i tipi di token disponibili.</w:t>
+        <w:t xml:space="preserve"> Connect. Anche se ci sono differenze chiave tra i vari flussi </w:t>
+      </w:r>
+      <w:r>
+        <w:lastRenderedPageBreak/>
+        <w:t>disponibili, i loro casi d'uso ottimali e i token che forniscono, il flusso con codice di autorizzazione è un buon esempio poiché fornisce tutti i tipi di token disponibili.</w:t>
       </w:r>
     </w:p>
     <w:p>
@@ -242,7 +263,6 @@
         </w:numPr>
       </w:pPr>
       <w:r>
-        <w:lastRenderedPageBreak/>
         <w:t xml:space="preserve">L'utente viene </w:t>
       </w:r>
       <w:r>
@@ -580,7 +600,11 @@
         <w:t>Identity Pools</w:t>
       </w:r>
       <w:r>
-        <w:t xml:space="preserve"> di Amazon Cognito consentono agli sviluppatori di applicazioni di collegare l'accesso degli utenti e delle applicazioni alle risorse AWS. Simile al funzionamento degli utenti federati IAM di AWS, gli utenti degli Identity Pools possono ottenere credenziali temporanee tramite l'AWS Security Token Service (STS). Tuttavia, non esiste un account utente IAM corrispondente per questi utenti; l'accesso è gestito tramite una </w:t>
+        <w:t xml:space="preserve"> di Amazon Cognito consentono agli sviluppatori di applicazioni di collegare l'accesso degli utenti e delle applicazioni alle risorse AWS. Simile al funzionamento degli utenti </w:t>
+      </w:r>
+      <w:r>
+        <w:lastRenderedPageBreak/>
+        <w:t xml:space="preserve">federati IAM di AWS, gli utenti degli Identity Pools possono ottenere credenziali temporanee tramite l'AWS Security Token Service (STS). Tuttavia, non esiste un account utente IAM corrispondente per questi utenti; l'accesso è gestito tramite una </w:t>
       </w:r>
       <w:r>
         <w:rPr>
@@ -619,7 +643,6 @@
     </w:p>
     <w:p>
       <w:r>
-        <w:lastRenderedPageBreak/>
         <w:t>Sebbene possano sembrare ridondanti rispetto ad altri servizi di identità di AWS, gli Identity Pools sono progettati appositamente per le applicazioni che devono essere distribuite su AWS. Offrono SDK e codice di esempio per facilitarne l'adozione da parte degli sviluppatori.</w:t>
       </w:r>
     </w:p>
@@ -789,6 +812,65 @@
         <w:t xml:space="preserve"> d’Uso</w:t>
       </w:r>
     </w:p>
+    <w:p>
+      <w:pPr>
+        <w:rPr>
+          <w:b/>
+          <w:bCs/>
+          <w:sz w:val="28"/>
+          <w:szCs w:val="28"/>
+        </w:rPr>
+      </w:pPr>
+      <w:r>
+        <w:rPr>
+          <w:b/>
+          <w:bCs/>
+          <w:sz w:val="28"/>
+          <w:szCs w:val="28"/>
+        </w:rPr>
+        <w:t xml:space="preserve">Estendere il caso 1 ai provider esterni (Facebook, </w:t>
+      </w:r>
+      <w:proofErr w:type="spellStart"/>
+      <w:r>
+        <w:rPr>
+          <w:b/>
+          <w:bCs/>
+          <w:sz w:val="28"/>
+          <w:szCs w:val="28"/>
+        </w:rPr>
+        <w:t>google</w:t>
+      </w:r>
+      <w:proofErr w:type="spellEnd"/>
+      <w:r>
+        <w:rPr>
+          <w:b/>
+          <w:bCs/>
+          <w:sz w:val="28"/>
+          <w:szCs w:val="28"/>
+        </w:rPr>
+        <w:t xml:space="preserve">, anche </w:t>
+      </w:r>
+      <w:proofErr w:type="spellStart"/>
+      <w:r>
+        <w:rPr>
+          <w:b/>
+          <w:bCs/>
+          <w:sz w:val="28"/>
+          <w:szCs w:val="28"/>
+        </w:rPr>
+        <w:t>BluAuth</w:t>
+      </w:r>
+      <w:proofErr w:type="spellEnd"/>
+      <w:r>
+        <w:rPr>
+          <w:b/>
+          <w:bCs/>
+          <w:sz w:val="28"/>
+          <w:szCs w:val="28"/>
+        </w:rPr>
+        <w:t>)</w:t>
+      </w:r>
+    </w:p>
     <w:p/>
     <w:p/>
     <w:p>
@@ -796,6 +878,7 @@
         <w:rPr>
           <w:noProof/>
         </w:rPr>
+        <w:lastRenderedPageBreak/>
         <w:drawing>
           <wp:inline distT="0" distB="0" distL="0" distR="0" wp14:anchorId="76F7A8A3" wp14:editId="1CD18208">
             <wp:extent cx="5814564" cy="1737511"/>
@@ -835,11 +918,7 @@
     </w:p>
     <w:p>
       <w:r>
-        <w:t xml:space="preserve">Secondo questo modello, l'unica differenza significativa è la possibilità di scegliere dove avviene l'autenticazione dell'utente, così come dove vengono gestite le sue credenziali. Il pool utenti di </w:t>
-      </w:r>
-      <w:r>
-        <w:lastRenderedPageBreak/>
-        <w:t>Amazon Cognito può fare riferimento agli account gestiti localmente all'interno della sua directory o a un provider federato al momento dell'autenticazione dell'utente; tuttavia, l'applicazione continuerà a considerare solo Amazon Cognito come fonte di identità dell'utente. Anche se gli utenti federati delegano l'autenticazione a un provider di identità, essi esistono comunque come record all'interno del pool utenti, e qualsiasi informazione fornita all'applicazione su questi utenti proviene da Amazon Cognito utilizzando gli attributi del pool stesso.</w:t>
+        <w:t>Secondo questo modello, l'unica differenza significativa è la possibilità di scegliere dove avviene l'autenticazione dell'utente, così come dove vengono gestite le sue credenziali. Il pool utenti di Amazon Cognito può fare riferimento agli account gestiti localmente all'interno della sua directory o a un provider federato al momento dell'autenticazione dell'utente; tuttavia, l'applicazione continuerà a considerare solo Amazon Cognito come fonte di identità dell'utente. Anche se gli utenti federati delegano l'autenticazione a un provider di identità, essi esistono comunque come record all'interno del pool utenti, e qualsiasi informazione fornita all'applicazione su questi utenti proviene da Amazon Cognito utilizzando gli attributi del pool stesso.</w:t>
       </w:r>
     </w:p>
     <w:p/>
@@ -939,7 +1018,11 @@
       </w:r>
       <w:proofErr w:type="spellEnd"/>
       <w:r>
-        <w:t>) che Amazon Cognito (come server di autorizzazione) e l'applicazione (come server di risorse) utilizzano per limitare l'accesso, che viene concesso tramite il token di accesso rilasciato al momento dell'autenticazione dell'utente. Con tutte queste discussioni su ambiti, server di risorse e server di autorizzazione, si potrebbe pensare che anche le API siano coinvolte in questo modello. In effetti, potrebbero esserlo come risorse disponibili sul server dell'applicazione/risorse. Tuttavia, poiché esporre endpoint API non è una buona pratica di sicurezza, AWS consiglia di associare il pool utenti di Amazon Cognito con AWS API Gateway.</w:t>
+        <w:t xml:space="preserve">) che Amazon Cognito (come server di autorizzazione) e l'applicazione (come server di risorse) utilizzano per limitare l'accesso, che viene concesso tramite il token di accesso rilasciato al momento dell'autenticazione dell'utente. Con tutte queste discussioni su ambiti, server di risorse e server di autorizzazione, si potrebbe pensare che anche le API siano coinvolte in </w:t>
+      </w:r>
+      <w:r>
+        <w:lastRenderedPageBreak/>
+        <w:t>questo modello. In effetti, potrebbero esserlo come risorse disponibili sul server dell'applicazione/risorse. Tuttavia, poiché esporre endpoint API non è una buona pratica di sicurezza, AWS consiglia di associare il pool utenti di Amazon Cognito con AWS API Gateway.</w:t>
       </w:r>
     </w:p>
     <w:p/>
@@ -949,7 +1032,6 @@
         <w:rPr>
           <w:noProof/>
         </w:rPr>
-        <w:lastRenderedPageBreak/>
         <w:drawing>
           <wp:inline distT="0" distB="0" distL="0" distR="0" wp14:anchorId="14B9B9BF" wp14:editId="04CAFC14">
             <wp:extent cx="6120130" cy="2087880"/>
@@ -1054,6 +1136,7 @@
         <w:rPr>
           <w:noProof/>
         </w:rPr>
+        <w:lastRenderedPageBreak/>
         <w:drawing>
           <wp:inline distT="0" distB="0" distL="0" distR="0" wp14:anchorId="3B3DB0C1" wp14:editId="0846627C">
             <wp:extent cx="5243014" cy="3017782"/>
@@ -1109,7 +1192,6 @@
     </w:p>
     <w:p>
       <w:r>
-        <w:lastRenderedPageBreak/>
         <w:t>Il modello successivo è il primo a includere sia i pool di identità di Amazon Cognito che un caso d'uso in cui un'applicazione e i suoi utenti devono accedere alle risorse AWS. Immaginiamo un'applicazione che utilizza Amazon Cognito per la gestione delle identità e parte della funzionalità dell'app prevede il caricamento e il download di file da un repository, che in realtà è solo un bucket S3:</w:t>
       </w:r>
     </w:p>
@@ -1163,6 +1245,7 @@
         <w:rPr>
           <w:noProof/>
         </w:rPr>
+        <w:lastRenderedPageBreak/>
         <w:drawing>
           <wp:inline distT="0" distB="0" distL="0" distR="0" wp14:anchorId="1DA467FD" wp14:editId="7EFDCEDB">
             <wp:extent cx="5159187" cy="3208298"/>
@@ -1208,11 +1291,7 @@
     <w:p/>
     <w:p>
       <w:r>
-        <w:t xml:space="preserve">Questo modello è quasi identico al precedente, con la differenza che non utilizza affatto i pool utenti di Amazon Cognito, affidandosi esclusivamente ai provider di identità federati. Questo potrebbe creare confusione, poiché un pool utenti di Amazon Cognito può anche utilizzare un provider di identità federato per l'autenticazione; la differenza principale è che un pool utenti fornisce sia l'autenticazione che la gestione degli utenti per l'applicazione, indipendentemente dal fatto che il pool utenti stesso si federi o meno con un provider di identità esterno. D'altra parte, un pool di identità di Amazon Cognito è indifferente al provider di identità utilizzato dall'applicazione per l'autenticazione degli utenti. I pool di identità si concentrano solo sui token emessi dal provider di identità autorevole, </w:t>
-      </w:r>
-      <w:r>
-        <w:lastRenderedPageBreak/>
-        <w:t>poiché questi attributi possono essere utilizzati per determinare l'autorizzazione e la mappatura dei privilegi:</w:t>
+        <w:t>Questo modello è quasi identico al precedente, con la differenza che non utilizza affatto i pool utenti di Amazon Cognito, affidandosi esclusivamente ai provider di identità federati. Questo potrebbe creare confusione, poiché un pool utenti di Amazon Cognito può anche utilizzare un provider di identità federato per l'autenticazione; la differenza principale è che un pool utenti fornisce sia l'autenticazione che la gestione degli utenti per l'applicazione, indipendentemente dal fatto che il pool utenti stesso si federi o meno con un provider di identità esterno. D'altra parte, un pool di identità di Amazon Cognito è indifferente al provider di identità utilizzato dall'applicazione per l'autenticazione degli utenti. I pool di identità si concentrano solo sui token emessi dal provider di identità autorevole, poiché questi attributi possono essere utilizzati per determinare l'autorizzazione e la mappatura dei privilegi:</w:t>
       </w:r>
     </w:p>
     <w:p/>
@@ -1254,6 +1333,7 @@
           <w:b/>
           <w:bCs/>
         </w:rPr>
+        <w:lastRenderedPageBreak/>
         <w:t xml:space="preserve">Scenario 1: Integrazione di AWS Cognito con applicazioni .NET Framework 4.0 utilizzando </w:t>
       </w:r>
       <w:proofErr w:type="spellStart"/>
@@ -1413,11 +1493,327 @@
           <w:b/>
           <w:bCs/>
         </w:rPr>
+        <w:t>Sincronizzazione tra il database locale degli utenti e Cognito</w:t>
+      </w:r>
+      <w:r>
+        <w:t>, consentendo agli utenti di esistere sia localmente che su Cognito e gestendo il login tramite Cognito come IDP (Identity Provider).</w:t>
+      </w:r>
+    </w:p>
+    <w:p/>
+    <w:p>
+      <w:pPr>
+        <w:rPr>
+          <w:b/>
+          <w:bCs/>
+        </w:rPr>
+      </w:pPr>
+      <w:r>
+        <w:rPr>
+          <w:b/>
+          <w:bCs/>
+        </w:rPr>
+        <w:t xml:space="preserve">Step 1: Aggiunta del pacchetto </w:t>
+      </w:r>
+      <w:proofErr w:type="spellStart"/>
+      <w:r>
+        <w:rPr>
+          <w:b/>
+          <w:bCs/>
+        </w:rPr>
+        <w:t>AWSSDK.CognitoIdentityProvider</w:t>
+      </w:r>
+      <w:proofErr w:type="spellEnd"/>
+    </w:p>
+    <w:p>
+      <w:r>
+        <w:t xml:space="preserve">Per prima cosa, dovrai aggiungere il pacchetto </w:t>
+      </w:r>
+      <w:proofErr w:type="spellStart"/>
+      <w:r>
+        <w:rPr>
+          <w:b/>
+          <w:bCs/>
+        </w:rPr>
+        <w:t>AWSSDK.CognitoIdentityProvider</w:t>
+      </w:r>
+      <w:proofErr w:type="spellEnd"/>
+      <w:r>
+        <w:t xml:space="preserve"> (versione compatibile con </w:t>
+      </w:r>
+      <w:r>
+        <w:rPr>
+          <w:b/>
+          <w:bCs/>
+        </w:rPr>
+        <w:t>.NET Framework 4.0</w:t>
+      </w:r>
+      <w:r>
+        <w:t xml:space="preserve">). Puoi farlo tramite </w:t>
+      </w:r>
+      <w:proofErr w:type="spellStart"/>
+      <w:r>
+        <w:rPr>
+          <w:b/>
+          <w:bCs/>
+        </w:rPr>
+        <w:t>NuGet</w:t>
+      </w:r>
+      <w:proofErr w:type="spellEnd"/>
+      <w:r>
+        <w:rPr>
+          <w:b/>
+          <w:bCs/>
+        </w:rPr>
+        <w:t xml:space="preserve"> Package Manager</w:t>
+      </w:r>
+      <w:r>
+        <w:t xml:space="preserve"> in Visual Studio.</w:t>
+      </w:r>
+    </w:p>
+    <w:p>
+      <w:r>
+        <w:t>Ecco come aggiungere il pacchetto:</w:t>
+      </w:r>
+    </w:p>
+    <w:p>
+      <w:proofErr w:type="spellStart"/>
+      <w:r>
+        <w:t>Install</w:t>
+      </w:r>
+      <w:proofErr w:type="spellEnd"/>
+      <w:r>
+        <w:t xml:space="preserve">-Package </w:t>
+      </w:r>
+      <w:proofErr w:type="spellStart"/>
+      <w:r>
+        <w:t>AWSSDK.CognitoIdentityProvider</w:t>
+      </w:r>
+      <w:proofErr w:type="spellEnd"/>
+      <w:r>
+        <w:t xml:space="preserve"> -Version 3.7.403.14</w:t>
+      </w:r>
+    </w:p>
+    <w:p>
+      <w:pPr>
+        <w:rPr>
+          <w:b/>
+          <w:bCs/>
+        </w:rPr>
+      </w:pPr>
+      <w:r>
+        <w:rPr>
+          <w:b/>
+          <w:bCs/>
+        </w:rPr>
+        <w:t>Step 2: Configurazione delle credenziali AWS</w:t>
+      </w:r>
+    </w:p>
+    <w:p>
+      <w:r>
+        <w:t xml:space="preserve">Prima di interagire con </w:t>
+      </w:r>
+      <w:r>
+        <w:rPr>
+          <w:b/>
+          <w:bCs/>
+        </w:rPr>
+        <w:t>Amazon Cognito</w:t>
+      </w:r>
+      <w:r>
+        <w:t xml:space="preserve">, è necessario configurare le credenziali AWS per poter accedere ai servizi. Puoi farlo utilizzando il file </w:t>
+      </w:r>
+      <w:proofErr w:type="spellStart"/>
+      <w:r>
+        <w:t>app.config</w:t>
+      </w:r>
+      <w:proofErr w:type="spellEnd"/>
+      <w:r>
+        <w:t xml:space="preserve"> o </w:t>
+      </w:r>
+      <w:proofErr w:type="spellStart"/>
+      <w:r>
+        <w:t>web.config</w:t>
+      </w:r>
+      <w:proofErr w:type="spellEnd"/>
+      <w:r>
+        <w:t xml:space="preserve"> dell'applicazione.</w:t>
+      </w:r>
+    </w:p>
+    <w:p>
+      <w:r>
+        <w:t xml:space="preserve">Esempio di configurazione delle credenziali nel </w:t>
+      </w:r>
+      <w:proofErr w:type="spellStart"/>
+      <w:r>
+        <w:t>web.config</w:t>
+      </w:r>
+      <w:proofErr w:type="spellEnd"/>
+      <w:r>
+        <w:t>:</w:t>
+      </w:r>
+    </w:p>
+    <w:p>
+      <w:r>
+        <w:t>&lt;</w:t>
+      </w:r>
+      <w:proofErr w:type="spellStart"/>
+      <w:r>
+        <w:t>configuration</w:t>
+      </w:r>
+      <w:proofErr w:type="spellEnd"/>
+      <w:r>
+        <w:t>&gt;</w:t>
+      </w:r>
+    </w:p>
+    <w:p>
+      <w:r>
         <w:lastRenderedPageBreak/>
-        <w:t>Sincronizzazione tra il database locale degli utenti e Cognito</w:t>
-      </w:r>
-      <w:r>
-        <w:t>, consentendo agli utenti di esistere sia localmente che su Cognito e gestendo il login tramite Cognito come IDP (Identity Provider).</w:t>
+        <w:t xml:space="preserve">  &lt;</w:t>
+      </w:r>
+      <w:proofErr w:type="spellStart"/>
+      <w:r>
+        <w:t>appSettings</w:t>
+      </w:r>
+      <w:proofErr w:type="spellEnd"/>
+      <w:r>
+        <w:t>&gt;</w:t>
+      </w:r>
+    </w:p>
+    <w:p>
+      <w:r>
+        <w:t xml:space="preserve">    &lt;</w:t>
+      </w:r>
+      <w:proofErr w:type="spellStart"/>
+      <w:r>
+        <w:t>add</w:t>
+      </w:r>
+      <w:proofErr w:type="spellEnd"/>
+      <w:r>
+        <w:t xml:space="preserve"> key="</w:t>
+      </w:r>
+      <w:proofErr w:type="spellStart"/>
+      <w:r>
+        <w:t>AWSAccessKey</w:t>
+      </w:r>
+      <w:proofErr w:type="spellEnd"/>
+      <w:r>
+        <w:t xml:space="preserve">" </w:t>
+      </w:r>
+      <w:proofErr w:type="spellStart"/>
+      <w:r>
+        <w:t>value</w:t>
+      </w:r>
+      <w:proofErr w:type="spellEnd"/>
+      <w:r>
+        <w:t>="</w:t>
+      </w:r>
+      <w:proofErr w:type="spellStart"/>
+      <w:r>
+        <w:t>your</w:t>
+      </w:r>
+      <w:proofErr w:type="spellEnd"/>
+      <w:r>
+        <w:t>-access-key"/&gt;</w:t>
+      </w:r>
+    </w:p>
+    <w:p>
+      <w:r>
+        <w:t xml:space="preserve">    &lt;</w:t>
+      </w:r>
+      <w:proofErr w:type="spellStart"/>
+      <w:r>
+        <w:t>add</w:t>
+      </w:r>
+      <w:proofErr w:type="spellEnd"/>
+      <w:r>
+        <w:t xml:space="preserve"> key="</w:t>
+      </w:r>
+      <w:proofErr w:type="spellStart"/>
+      <w:r>
+        <w:t>AWSSecretKey</w:t>
+      </w:r>
+      <w:proofErr w:type="spellEnd"/>
+      <w:r>
+        <w:t xml:space="preserve">" </w:t>
+      </w:r>
+      <w:proofErr w:type="spellStart"/>
+      <w:r>
+        <w:t>value</w:t>
+      </w:r>
+      <w:proofErr w:type="spellEnd"/>
+      <w:r>
+        <w:t>="</w:t>
+      </w:r>
+      <w:proofErr w:type="spellStart"/>
+      <w:r>
+        <w:t>your</w:t>
+      </w:r>
+      <w:proofErr w:type="spellEnd"/>
+      <w:r>
+        <w:t>-secret-key"/&gt;</w:t>
+      </w:r>
+    </w:p>
+    <w:p>
+      <w:r>
+        <w:t xml:space="preserve">    &lt;</w:t>
+      </w:r>
+      <w:proofErr w:type="spellStart"/>
+      <w:r>
+        <w:t>add</w:t>
+      </w:r>
+      <w:proofErr w:type="spellEnd"/>
+      <w:r>
+        <w:t xml:space="preserve"> key="</w:t>
+      </w:r>
+      <w:proofErr w:type="spellStart"/>
+      <w:r>
+        <w:t>AWSRegion</w:t>
+      </w:r>
+      <w:proofErr w:type="spellEnd"/>
+      <w:r>
+        <w:t xml:space="preserve">" </w:t>
+      </w:r>
+      <w:proofErr w:type="spellStart"/>
+      <w:r>
+        <w:t>value</w:t>
+      </w:r>
+      <w:proofErr w:type="spellEnd"/>
+      <w:r>
+        <w:t>="</w:t>
+      </w:r>
+      <w:proofErr w:type="spellStart"/>
+      <w:r>
+        <w:t>your-region</w:t>
+      </w:r>
+      <w:proofErr w:type="spellEnd"/>
+      <w:r>
+        <w:t>"/&gt;</w:t>
+      </w:r>
+    </w:p>
+    <w:p>
+      <w:r>
+        <w:t xml:space="preserve">  &lt;/</w:t>
+      </w:r>
+      <w:proofErr w:type="spellStart"/>
+      <w:r>
+        <w:t>appSettings</w:t>
+      </w:r>
+      <w:proofErr w:type="spellEnd"/>
+      <w:r>
+        <w:t>&gt;</w:t>
+      </w:r>
+    </w:p>
+    <w:p>
+      <w:r>
+        <w:t>&lt;/</w:t>
+      </w:r>
+      <w:proofErr w:type="spellStart"/>
+      <w:r>
+        <w:t>configuration</w:t>
+      </w:r>
+      <w:proofErr w:type="spellEnd"/>
+      <w:r>
+        <w:t>&gt;</w:t>
       </w:r>
     </w:p>
     <w:p/>
@@ -1433,7 +1829,12 @@
           <w:b/>
           <w:bCs/>
         </w:rPr>
-        <w:t xml:space="preserve">Step 1: Aggiunta del pacchetto </w:t>
+        <w:t>Step 3: Interazione con Amazon Cognito per la gestione degli utenti</w:t>
+      </w:r>
+    </w:p>
+    <w:p>
+      <w:r>
+        <w:t xml:space="preserve">Con il package </w:t>
       </w:r>
       <w:proofErr w:type="spellStart"/>
       <w:r>
@@ -1444,142 +1845,424 @@
         <w:t>AWSSDK.CognitoIdentityProvider</w:t>
       </w:r>
       <w:proofErr w:type="spellEnd"/>
-    </w:p>
-    <w:p>
-      <w:r>
-        <w:t xml:space="preserve">Per prima cosa, dovrai aggiungere il pacchetto </w:t>
-      </w:r>
-      <w:proofErr w:type="spellStart"/>
-      <w:r>
-        <w:rPr>
-          <w:b/>
-          <w:bCs/>
-        </w:rPr>
-        <w:t>AWSSDK.CognitoIdentityProvider</w:t>
-      </w:r>
-      <w:proofErr w:type="spellEnd"/>
-      <w:r>
-        <w:t xml:space="preserve"> (versione compatibile con </w:t>
-      </w:r>
-      <w:r>
-        <w:rPr>
-          <w:b/>
-          <w:bCs/>
-        </w:rPr>
-        <w:t>.NET Framework 4.0</w:t>
-      </w:r>
-      <w:r>
-        <w:t xml:space="preserve">). Puoi farlo tramite </w:t>
-      </w:r>
-      <w:proofErr w:type="spellStart"/>
-      <w:r>
-        <w:rPr>
-          <w:b/>
-          <w:bCs/>
-        </w:rPr>
-        <w:t>NuGet</w:t>
-      </w:r>
-      <w:proofErr w:type="spellEnd"/>
-      <w:r>
-        <w:rPr>
-          <w:b/>
-          <w:bCs/>
-        </w:rPr>
-        <w:t xml:space="preserve"> Package Manager</w:t>
-      </w:r>
-      <w:r>
-        <w:t xml:space="preserve"> in Visual Studio.</w:t>
-      </w:r>
-    </w:p>
-    <w:p>
-      <w:r>
-        <w:t>Ecco come aggiungere il pacchetto:</w:t>
-      </w:r>
-    </w:p>
-    <w:p>
-      <w:proofErr w:type="spellStart"/>
-      <w:r>
-        <w:t>Install</w:t>
-      </w:r>
-      <w:proofErr w:type="spellEnd"/>
-      <w:r>
-        <w:t xml:space="preserve">-Package </w:t>
-      </w:r>
-      <w:proofErr w:type="spellStart"/>
-      <w:r>
-        <w:t>AWSSDK.CognitoIdentityProvider</w:t>
-      </w:r>
-      <w:proofErr w:type="spellEnd"/>
-      <w:r>
-        <w:t xml:space="preserve"> -Version 3.7.403.14</w:t>
-      </w:r>
-    </w:p>
-    <w:p>
-      <w:pPr>
-        <w:rPr>
-          <w:b/>
-          <w:bCs/>
-        </w:rPr>
-      </w:pPr>
-      <w:r>
-        <w:rPr>
-          <w:b/>
-          <w:bCs/>
-        </w:rPr>
-        <w:t>Step 2: Configurazione delle credenziali AWS</w:t>
-      </w:r>
-    </w:p>
-    <w:p>
-      <w:r>
-        <w:t xml:space="preserve">Prima di interagire con </w:t>
-      </w:r>
-      <w:r>
-        <w:rPr>
-          <w:b/>
-          <w:bCs/>
-        </w:rPr>
-        <w:t>Amazon Cognito</w:t>
-      </w:r>
-      <w:r>
-        <w:t xml:space="preserve">, è necessario configurare le credenziali AWS per poter accedere ai servizi. Puoi farlo utilizzando il file </w:t>
-      </w:r>
-      <w:proofErr w:type="spellStart"/>
-      <w:r>
-        <w:t>app.config</w:t>
-      </w:r>
-      <w:proofErr w:type="spellEnd"/>
-      <w:r>
-        <w:t xml:space="preserve"> o </w:t>
-      </w:r>
-      <w:proofErr w:type="spellStart"/>
-      <w:r>
-        <w:t>web.config</w:t>
-      </w:r>
-      <w:proofErr w:type="spellEnd"/>
-      <w:r>
-        <w:t xml:space="preserve"> dell'applicazione.</w:t>
-      </w:r>
-    </w:p>
-    <w:p>
-      <w:r>
-        <w:t xml:space="preserve">Esempio di configurazione delle credenziali nel </w:t>
-      </w:r>
-      <w:proofErr w:type="spellStart"/>
-      <w:r>
-        <w:t>web.config</w:t>
-      </w:r>
-      <w:proofErr w:type="spellEnd"/>
-      <w:r>
-        <w:t>:</w:t>
-      </w:r>
-    </w:p>
-    <w:p>
-      <w:r>
-        <w:t>&lt;</w:t>
-      </w:r>
-      <w:proofErr w:type="spellStart"/>
-      <w:r>
-        <w:t>configuration</w:t>
+      <w:r>
+        <w:t>, puoi gestire gli utenti direttamente all'interno della tua applicazione legacy. Qui mostriamo come autenticare un utente con Cognito e sincronizzarlo con il database locale.</w:t>
+      </w:r>
+    </w:p>
+    <w:p>
+      <w:pPr>
+        <w:rPr>
+          <w:b/>
+          <w:bCs/>
+        </w:rPr>
+      </w:pPr>
+      <w:r>
+        <w:rPr>
+          <w:b/>
+          <w:bCs/>
+        </w:rPr>
+        <w:t>Esempio di codice per l'autenticazione tramite Cognito:</w:t>
+      </w:r>
+    </w:p>
+    <w:p>
+      <w:proofErr w:type="spellStart"/>
+      <w:r>
+        <w:t>using</w:t>
+      </w:r>
+      <w:proofErr w:type="spellEnd"/>
+      <w:r>
+        <w:t xml:space="preserve"> </w:t>
+      </w:r>
+      <w:proofErr w:type="spellStart"/>
+      <w:r>
+        <w:t>Amazon.CognitoIdentityProvider</w:t>
+      </w:r>
+      <w:proofErr w:type="spellEnd"/>
+      <w:r>
+        <w:t>;</w:t>
+      </w:r>
+    </w:p>
+    <w:p>
+      <w:proofErr w:type="spellStart"/>
+      <w:r>
+        <w:t>using</w:t>
+      </w:r>
+      <w:proofErr w:type="spellEnd"/>
+      <w:r>
+        <w:t xml:space="preserve"> </w:t>
+      </w:r>
+      <w:proofErr w:type="spellStart"/>
+      <w:proofErr w:type="gramStart"/>
+      <w:r>
+        <w:t>Amazon.CognitoIdentityProvider.Model</w:t>
+      </w:r>
+      <w:proofErr w:type="spellEnd"/>
+      <w:proofErr w:type="gramEnd"/>
+      <w:r>
+        <w:t>;</w:t>
+      </w:r>
+    </w:p>
+    <w:p/>
+    <w:p>
+      <w:r>
+        <w:t xml:space="preserve">public class </w:t>
+      </w:r>
+      <w:proofErr w:type="spellStart"/>
+      <w:r>
+        <w:t>CognitoService</w:t>
+      </w:r>
+      <w:proofErr w:type="spellEnd"/>
+    </w:p>
+    <w:p>
+      <w:r>
+        <w:t>{</w:t>
+      </w:r>
+    </w:p>
+    <w:p>
+      <w:r>
+        <w:t xml:space="preserve">    private </w:t>
+      </w:r>
+      <w:proofErr w:type="spellStart"/>
+      <w:r>
+        <w:t>readonly</w:t>
+      </w:r>
+      <w:proofErr w:type="spellEnd"/>
+      <w:r>
+        <w:t xml:space="preserve"> </w:t>
+      </w:r>
+      <w:proofErr w:type="spellStart"/>
+      <w:r>
+        <w:t>AmazonCognitoIdentityProviderClient</w:t>
+      </w:r>
+      <w:proofErr w:type="spellEnd"/>
+      <w:r>
+        <w:t xml:space="preserve"> _</w:t>
+      </w:r>
+      <w:proofErr w:type="spellStart"/>
+      <w:r>
+        <w:t>cognitoClient</w:t>
+      </w:r>
+      <w:proofErr w:type="spellEnd"/>
+      <w:r>
+        <w:t>;</w:t>
+      </w:r>
+    </w:p>
+    <w:p>
+      <w:r>
+        <w:t xml:space="preserve">    private </w:t>
+      </w:r>
+      <w:proofErr w:type="spellStart"/>
+      <w:r>
+        <w:t>readonly</w:t>
+      </w:r>
+      <w:proofErr w:type="spellEnd"/>
+      <w:r>
+        <w:t xml:space="preserve"> </w:t>
+      </w:r>
+      <w:proofErr w:type="spellStart"/>
+      <w:r>
+        <w:t>string</w:t>
+      </w:r>
+      <w:proofErr w:type="spellEnd"/>
+      <w:r>
+        <w:t xml:space="preserve"> _</w:t>
+      </w:r>
+      <w:proofErr w:type="spellStart"/>
+      <w:r>
+        <w:t>clientId</w:t>
+      </w:r>
+      <w:proofErr w:type="spellEnd"/>
+      <w:r>
+        <w:t xml:space="preserve"> = "</w:t>
+      </w:r>
+      <w:proofErr w:type="spellStart"/>
+      <w:r>
+        <w:t>your</w:t>
+      </w:r>
+      <w:proofErr w:type="spellEnd"/>
+      <w:r>
+        <w:t>-cognito-client-id";</w:t>
+      </w:r>
+    </w:p>
+    <w:p>
+      <w:r>
+        <w:t xml:space="preserve">    private </w:t>
+      </w:r>
+      <w:proofErr w:type="spellStart"/>
+      <w:r>
+        <w:t>readonly</w:t>
+      </w:r>
+      <w:proofErr w:type="spellEnd"/>
+      <w:r>
+        <w:t xml:space="preserve"> </w:t>
+      </w:r>
+      <w:proofErr w:type="spellStart"/>
+      <w:r>
+        <w:t>string</w:t>
+      </w:r>
+      <w:proofErr w:type="spellEnd"/>
+      <w:r>
+        <w:t xml:space="preserve"> _</w:t>
+      </w:r>
+      <w:proofErr w:type="spellStart"/>
+      <w:r>
+        <w:t>userPoolId</w:t>
+      </w:r>
+      <w:proofErr w:type="spellEnd"/>
+      <w:r>
+        <w:t xml:space="preserve"> = "</w:t>
+      </w:r>
+      <w:proofErr w:type="spellStart"/>
+      <w:r>
+        <w:t>your</w:t>
+      </w:r>
+      <w:proofErr w:type="spellEnd"/>
+      <w:r>
+        <w:t>-user-pool-id";</w:t>
+      </w:r>
+    </w:p>
+    <w:p/>
+    <w:p>
+      <w:r>
+        <w:t xml:space="preserve">    public </w:t>
+      </w:r>
+      <w:proofErr w:type="spellStart"/>
+      <w:proofErr w:type="gramStart"/>
+      <w:r>
+        <w:t>CognitoService</w:t>
+      </w:r>
+      <w:proofErr w:type="spellEnd"/>
+      <w:r>
+        <w:t>(</w:t>
+      </w:r>
+      <w:proofErr w:type="gramEnd"/>
+      <w:r>
+        <w:t>)</w:t>
+      </w:r>
+    </w:p>
+    <w:p>
+      <w:r>
+        <w:t xml:space="preserve">    {</w:t>
+      </w:r>
+    </w:p>
+    <w:p>
+      <w:r>
+        <w:t xml:space="preserve">        var </w:t>
+      </w:r>
+      <w:proofErr w:type="spellStart"/>
+      <w:r>
+        <w:t>region</w:t>
+      </w:r>
+      <w:proofErr w:type="spellEnd"/>
+      <w:r>
+        <w:t xml:space="preserve"> = </w:t>
+      </w:r>
+      <w:proofErr w:type="gramStart"/>
+      <w:r>
+        <w:t>Amazon.RegionEndpoint.USEast</w:t>
+      </w:r>
+      <w:proofErr w:type="gramEnd"/>
+      <w:r>
+        <w:t>1; // Sostituisci con la tua regione</w:t>
+      </w:r>
+    </w:p>
+    <w:p>
+      <w:r>
+        <w:t xml:space="preserve">        _</w:t>
+      </w:r>
+      <w:proofErr w:type="spellStart"/>
+      <w:r>
+        <w:t>cognitoClient</w:t>
+      </w:r>
+      <w:proofErr w:type="spellEnd"/>
+      <w:r>
+        <w:t xml:space="preserve"> = new </w:t>
+      </w:r>
+      <w:proofErr w:type="spellStart"/>
+      <w:r>
+        <w:t>AmazonCognitoIdentityProviderClient</w:t>
+      </w:r>
+      <w:proofErr w:type="spellEnd"/>
+      <w:r>
+        <w:t>(</w:t>
+      </w:r>
+      <w:proofErr w:type="spellStart"/>
+      <w:r>
+        <w:t>region</w:t>
+      </w:r>
+      <w:proofErr w:type="spellEnd"/>
+      <w:r>
+        <w:t>);</w:t>
+      </w:r>
+    </w:p>
+    <w:p>
+      <w:r>
+        <w:t xml:space="preserve">    }</w:t>
+      </w:r>
+    </w:p>
+    <w:p/>
+    <w:p>
+      <w:r>
+        <w:t xml:space="preserve">    public </w:t>
+      </w:r>
+      <w:proofErr w:type="spellStart"/>
+      <w:r>
+        <w:t>async</w:t>
+      </w:r>
+      <w:proofErr w:type="spellEnd"/>
+      <w:r>
+        <w:t xml:space="preserve"> Task&lt;</w:t>
+      </w:r>
+      <w:proofErr w:type="spellStart"/>
+      <w:r>
+        <w:t>AdminInitiateAuthResponse</w:t>
+      </w:r>
+      <w:proofErr w:type="spellEnd"/>
+      <w:r>
+        <w:t xml:space="preserve">&gt; </w:t>
+      </w:r>
+      <w:proofErr w:type="spellStart"/>
+      <w:proofErr w:type="gramStart"/>
+      <w:r>
+        <w:t>AuthenticateUser</w:t>
+      </w:r>
+      <w:proofErr w:type="spellEnd"/>
+      <w:r>
+        <w:t>(</w:t>
+      </w:r>
+      <w:proofErr w:type="spellStart"/>
+      <w:proofErr w:type="gramEnd"/>
+      <w:r>
+        <w:t>string</w:t>
+      </w:r>
+      <w:proofErr w:type="spellEnd"/>
+      <w:r>
+        <w:t xml:space="preserve"> username, </w:t>
+      </w:r>
+      <w:proofErr w:type="spellStart"/>
+      <w:r>
+        <w:t>string</w:t>
+      </w:r>
+      <w:proofErr w:type="spellEnd"/>
+      <w:r>
+        <w:t xml:space="preserve"> password)</w:t>
+      </w:r>
+    </w:p>
+    <w:p>
+      <w:r>
+        <w:t xml:space="preserve">    {</w:t>
+      </w:r>
+    </w:p>
+    <w:p>
+      <w:r>
+        <w:t xml:space="preserve">        var </w:t>
+      </w:r>
+      <w:proofErr w:type="spellStart"/>
+      <w:r>
+        <w:t>authRequest</w:t>
+      </w:r>
+      <w:proofErr w:type="spellEnd"/>
+      <w:r>
+        <w:t xml:space="preserve"> = new </w:t>
+      </w:r>
+      <w:proofErr w:type="spellStart"/>
+      <w:r>
+        <w:t>AdminInitiateAuthRequest</w:t>
+      </w:r>
+      <w:proofErr w:type="spellEnd"/>
+    </w:p>
+    <w:p>
+      <w:r>
+        <w:t xml:space="preserve">        {</w:t>
+      </w:r>
+    </w:p>
+    <w:p>
+      <w:r>
+        <w:t xml:space="preserve">            </w:t>
+      </w:r>
+      <w:proofErr w:type="spellStart"/>
+      <w:r>
+        <w:t>UserPoolId</w:t>
+      </w:r>
+      <w:proofErr w:type="spellEnd"/>
+      <w:r>
+        <w:t xml:space="preserve"> = _</w:t>
+      </w:r>
+      <w:proofErr w:type="spellStart"/>
+      <w:r>
+        <w:t>userPoolId</w:t>
+      </w:r>
+      <w:proofErr w:type="spellEnd"/>
+      <w:r>
+        <w:t>,</w:t>
+      </w:r>
+    </w:p>
+    <w:p>
+      <w:r>
+        <w:lastRenderedPageBreak/>
+        <w:t xml:space="preserve">            </w:t>
+      </w:r>
+      <w:proofErr w:type="spellStart"/>
+      <w:r>
+        <w:t>ClientId</w:t>
+      </w:r>
+      <w:proofErr w:type="spellEnd"/>
+      <w:r>
+        <w:t xml:space="preserve"> = _</w:t>
+      </w:r>
+      <w:proofErr w:type="spellStart"/>
+      <w:r>
+        <w:t>clientId</w:t>
+      </w:r>
+      <w:proofErr w:type="spellEnd"/>
+      <w:r>
+        <w:t>,</w:t>
+      </w:r>
+    </w:p>
+    <w:p>
+      <w:r>
+        <w:t xml:space="preserve">            </w:t>
+      </w:r>
+      <w:proofErr w:type="spellStart"/>
+      <w:r>
+        <w:t>AuthFlow</w:t>
+      </w:r>
+      <w:proofErr w:type="spellEnd"/>
+      <w:r>
+        <w:t xml:space="preserve"> = </w:t>
+      </w:r>
+      <w:proofErr w:type="spellStart"/>
+      <w:r>
+        <w:t>AuthFlowType.ADMIN_NO_SRP_AUTH</w:t>
+      </w:r>
+      <w:proofErr w:type="spellEnd"/>
+      <w:r>
+        <w:t>,</w:t>
+      </w:r>
+    </w:p>
+    <w:p>
+      <w:r>
+        <w:t xml:space="preserve">            </w:t>
+      </w:r>
+      <w:proofErr w:type="spellStart"/>
+      <w:r>
+        <w:t>AuthParameters</w:t>
+      </w:r>
+      <w:proofErr w:type="spellEnd"/>
+      <w:r>
+        <w:t xml:space="preserve"> = new Dictionary&lt;</w:t>
+      </w:r>
+      <w:proofErr w:type="spellStart"/>
+      <w:r>
+        <w:t>string</w:t>
+      </w:r>
+      <w:proofErr w:type="spellEnd"/>
+      <w:r>
+        <w:t xml:space="preserve">, </w:t>
+      </w:r>
+      <w:proofErr w:type="spellStart"/>
+      <w:r>
+        <w:t>string</w:t>
       </w:r>
       <w:proofErr w:type="spellEnd"/>
       <w:r>
@@ -1588,206 +2271,159 @@
     </w:p>
     <w:p>
       <w:r>
-        <w:t xml:space="preserve">  &lt;</w:t>
-      </w:r>
-      <w:proofErr w:type="spellStart"/>
-      <w:r>
-        <w:t>appSettings</w:t>
-      </w:r>
-      <w:proofErr w:type="spellEnd"/>
-      <w:r>
-        <w:t>&gt;</w:t>
-      </w:r>
-    </w:p>
-    <w:p>
-      <w:r>
-        <w:t xml:space="preserve">    &lt;</w:t>
-      </w:r>
-      <w:proofErr w:type="spellStart"/>
-      <w:r>
-        <w:t>add</w:t>
-      </w:r>
-      <w:proofErr w:type="spellEnd"/>
-      <w:r>
-        <w:t xml:space="preserve"> key="</w:t>
-      </w:r>
-      <w:proofErr w:type="spellStart"/>
-      <w:r>
-        <w:t>AWSAccessKey</w:t>
-      </w:r>
-      <w:proofErr w:type="spellEnd"/>
-      <w:r>
-        <w:t xml:space="preserve">" </w:t>
-      </w:r>
-      <w:proofErr w:type="spellStart"/>
-      <w:r>
-        <w:t>value</w:t>
-      </w:r>
-      <w:proofErr w:type="spellEnd"/>
-      <w:r>
-        <w:t>="</w:t>
-      </w:r>
-      <w:proofErr w:type="spellStart"/>
-      <w:r>
-        <w:t>your</w:t>
-      </w:r>
-      <w:proofErr w:type="spellEnd"/>
-      <w:r>
-        <w:t>-access-key"/&gt;</w:t>
-      </w:r>
-    </w:p>
-    <w:p>
-      <w:r>
-        <w:t xml:space="preserve">    &lt;</w:t>
-      </w:r>
-      <w:proofErr w:type="spellStart"/>
-      <w:r>
-        <w:t>add</w:t>
-      </w:r>
-      <w:proofErr w:type="spellEnd"/>
-      <w:r>
-        <w:t xml:space="preserve"> key="</w:t>
-      </w:r>
-      <w:proofErr w:type="spellStart"/>
-      <w:r>
-        <w:t>AWSSecretKey</w:t>
-      </w:r>
-      <w:proofErr w:type="spellEnd"/>
-      <w:r>
-        <w:t xml:space="preserve">" </w:t>
-      </w:r>
-      <w:proofErr w:type="spellStart"/>
-      <w:r>
-        <w:t>value</w:t>
-      </w:r>
-      <w:proofErr w:type="spellEnd"/>
-      <w:r>
-        <w:t>="</w:t>
-      </w:r>
-      <w:proofErr w:type="spellStart"/>
-      <w:r>
-        <w:t>your</w:t>
-      </w:r>
-      <w:proofErr w:type="spellEnd"/>
-      <w:r>
-        <w:t>-secret-key"/&gt;</w:t>
-      </w:r>
-    </w:p>
-    <w:p>
-      <w:r>
-        <w:t xml:space="preserve">    &lt;</w:t>
-      </w:r>
-      <w:proofErr w:type="spellStart"/>
-      <w:r>
-        <w:t>add</w:t>
-      </w:r>
-      <w:proofErr w:type="spellEnd"/>
-      <w:r>
-        <w:t xml:space="preserve"> key="</w:t>
-      </w:r>
-      <w:proofErr w:type="spellStart"/>
-      <w:r>
-        <w:t>AWSRegion</w:t>
-      </w:r>
-      <w:proofErr w:type="spellEnd"/>
-      <w:r>
-        <w:t xml:space="preserve">" </w:t>
-      </w:r>
-      <w:proofErr w:type="spellStart"/>
-      <w:r>
-        <w:t>value</w:t>
-      </w:r>
-      <w:proofErr w:type="spellEnd"/>
-      <w:r>
-        <w:t>="</w:t>
-      </w:r>
-      <w:proofErr w:type="spellStart"/>
-      <w:r>
-        <w:t>your-region</w:t>
-      </w:r>
-      <w:proofErr w:type="spellEnd"/>
-      <w:r>
-        <w:t>"/&gt;</w:t>
-      </w:r>
-    </w:p>
-    <w:p>
-      <w:r>
-        <w:t xml:space="preserve">  &lt;/</w:t>
-      </w:r>
-      <w:proofErr w:type="spellStart"/>
-      <w:r>
-        <w:t>appSettings</w:t>
-      </w:r>
-      <w:proofErr w:type="spellEnd"/>
-      <w:r>
-        <w:t>&gt;</w:t>
-      </w:r>
-    </w:p>
-    <w:p>
-      <w:r>
-        <w:t>&lt;/</w:t>
-      </w:r>
-      <w:proofErr w:type="spellStart"/>
-      <w:r>
-        <w:t>configuration</w:t>
-      </w:r>
-      <w:proofErr w:type="spellEnd"/>
-      <w:r>
-        <w:t>&gt;</w:t>
+        <w:t xml:space="preserve">            {</w:t>
+      </w:r>
+    </w:p>
+    <w:p>
+      <w:r>
+        <w:t xml:space="preserve">                </w:t>
+      </w:r>
+      <w:proofErr w:type="gramStart"/>
+      <w:r>
+        <w:t>{ "</w:t>
+      </w:r>
+      <w:proofErr w:type="gramEnd"/>
+      <w:r>
+        <w:t>USERNAME", username },</w:t>
+      </w:r>
+    </w:p>
+    <w:p>
+      <w:r>
+        <w:t xml:space="preserve">                </w:t>
+      </w:r>
+      <w:proofErr w:type="gramStart"/>
+      <w:r>
+        <w:t>{ "</w:t>
+      </w:r>
+      <w:proofErr w:type="gramEnd"/>
+      <w:r>
+        <w:t>PASSWORD", password }</w:t>
+      </w:r>
+    </w:p>
+    <w:p>
+      <w:r>
+        <w:t xml:space="preserve">            }</w:t>
+      </w:r>
+    </w:p>
+    <w:p>
+      <w:r>
+        <w:t xml:space="preserve">        };</w:t>
       </w:r>
     </w:p>
     <w:p/>
     <w:p>
-      <w:pPr>
-        <w:rPr>
-          <w:b/>
-          <w:bCs/>
-        </w:rPr>
-      </w:pPr>
-      <w:r>
-        <w:rPr>
-          <w:b/>
-          <w:bCs/>
-        </w:rPr>
-        <w:t>Step 3: Interazione con Amazon Cognito per la gestione degli utenti</w:t>
-      </w:r>
-    </w:p>
-    <w:p>
-      <w:r>
-        <w:t xml:space="preserve">Con il package </w:t>
-      </w:r>
-      <w:proofErr w:type="spellStart"/>
-      <w:r>
-        <w:rPr>
-          <w:b/>
-          <w:bCs/>
-        </w:rPr>
-        <w:t>AWSSDK.CognitoIdentityProvider</w:t>
-      </w:r>
-      <w:proofErr w:type="spellEnd"/>
-      <w:r>
-        <w:t>, puoi gestire gli utenti direttamente all'interno della tua applicazione legacy. Qui mostriamo come autenticare un utente con Cognito e sincronizzarlo con il database locale.</w:t>
-      </w:r>
-    </w:p>
-    <w:p>
-      <w:pPr>
-        <w:rPr>
-          <w:b/>
-          <w:bCs/>
-        </w:rPr>
-      </w:pPr>
-      <w:r>
-        <w:rPr>
-          <w:b/>
-          <w:bCs/>
-        </w:rPr>
-        <w:t>Esempio di codice per l'autenticazione tramite Cognito:</w:t>
-      </w:r>
-    </w:p>
-    <w:p>
-      <w:proofErr w:type="spellStart"/>
-      <w:r>
-        <w:t>using</w:t>
+      <w:r>
+        <w:t xml:space="preserve">        var </w:t>
+      </w:r>
+      <w:proofErr w:type="spellStart"/>
+      <w:r>
+        <w:t>authResponse</w:t>
+      </w:r>
+      <w:proofErr w:type="spellEnd"/>
+      <w:r>
+        <w:t xml:space="preserve"> = </w:t>
+      </w:r>
+      <w:proofErr w:type="spellStart"/>
+      <w:r>
+        <w:t>await</w:t>
+      </w:r>
+      <w:proofErr w:type="spellEnd"/>
+      <w:r>
+        <w:t xml:space="preserve"> _</w:t>
+      </w:r>
+      <w:proofErr w:type="spellStart"/>
+      <w:r>
+        <w:t>cognitoClient.AdminInitiateAuthAsync</w:t>
+      </w:r>
+      <w:proofErr w:type="spellEnd"/>
+      <w:r>
+        <w:t>(</w:t>
+      </w:r>
+      <w:proofErr w:type="spellStart"/>
+      <w:r>
+        <w:t>authRequest</w:t>
+      </w:r>
+      <w:proofErr w:type="spellEnd"/>
+      <w:r>
+        <w:t>);</w:t>
+      </w:r>
+    </w:p>
+    <w:p/>
+    <w:p>
+      <w:r>
+        <w:t xml:space="preserve">        // Controlla se l'autenticazione ha avuto successo</w:t>
+      </w:r>
+    </w:p>
+    <w:p>
+      <w:r>
+        <w:t xml:space="preserve">        </w:t>
+      </w:r>
+      <w:proofErr w:type="spellStart"/>
+      <w:r>
+        <w:t>if</w:t>
+      </w:r>
+      <w:proofErr w:type="spellEnd"/>
+      <w:r>
+        <w:t xml:space="preserve"> (</w:t>
+      </w:r>
+      <w:proofErr w:type="spellStart"/>
+      <w:proofErr w:type="gramStart"/>
+      <w:r>
+        <w:t>authResponse.AuthenticationResult</w:t>
+      </w:r>
+      <w:proofErr w:type="spellEnd"/>
+      <w:r>
+        <w:t xml:space="preserve"> !</w:t>
+      </w:r>
+      <w:proofErr w:type="gramEnd"/>
+      <w:r>
+        <w:t xml:space="preserve">= </w:t>
+      </w:r>
+      <w:proofErr w:type="spellStart"/>
+      <w:r>
+        <w:t>null</w:t>
+      </w:r>
+      <w:proofErr w:type="spellEnd"/>
+      <w:r>
+        <w:t>)</w:t>
+      </w:r>
+    </w:p>
+    <w:p>
+      <w:r>
+        <w:t xml:space="preserve">        {</w:t>
+      </w:r>
+    </w:p>
+    <w:p>
+      <w:r>
+        <w:t xml:space="preserve">            // Sincronizza l'utente nel database locale se necessario</w:t>
+      </w:r>
+    </w:p>
+    <w:p>
+      <w:r>
+        <w:t xml:space="preserve">            </w:t>
+      </w:r>
+      <w:proofErr w:type="spellStart"/>
+      <w:r>
+        <w:t>SyncUserWithLocalDb</w:t>
+      </w:r>
+      <w:proofErr w:type="spellEnd"/>
+      <w:r>
+        <w:t>(username);</w:t>
+      </w:r>
+    </w:p>
+    <w:p>
+      <w:r>
+        <w:t xml:space="preserve">        }</w:t>
+      </w:r>
+    </w:p>
+    <w:p/>
+    <w:p>
+      <w:r>
+        <w:t xml:space="preserve">        </w:t>
+      </w:r>
+      <w:proofErr w:type="spellStart"/>
+      <w:r>
+        <w:t>return</w:t>
       </w:r>
       <w:proofErr w:type="spellEnd"/>
       <w:r>
@@ -1795,7 +2431,7 @@
       </w:r>
       <w:proofErr w:type="spellStart"/>
       <w:r>
-        <w:t>Amazon.CognitoIdentityProvider</w:t>
+        <w:t>authResponse</w:t>
       </w:r>
       <w:proofErr w:type="spellEnd"/>
       <w:r>
@@ -1803,563 +2439,7 @@
       </w:r>
     </w:p>
     <w:p>
-      <w:proofErr w:type="spellStart"/>
-      <w:r>
-        <w:t>using</w:t>
-      </w:r>
-      <w:proofErr w:type="spellEnd"/>
-      <w:r>
-        <w:t xml:space="preserve"> </w:t>
-      </w:r>
-      <w:proofErr w:type="spellStart"/>
-      <w:proofErr w:type="gramStart"/>
-      <w:r>
-        <w:t>Amazon.CognitoIdentityProvider.Model</w:t>
-      </w:r>
-      <w:proofErr w:type="spellEnd"/>
-      <w:proofErr w:type="gramEnd"/>
-      <w:r>
-        <w:t>;</w:t>
-      </w:r>
-    </w:p>
-    <w:p/>
-    <w:p>
-      <w:r>
-        <w:t xml:space="preserve">public class </w:t>
-      </w:r>
-      <w:proofErr w:type="spellStart"/>
-      <w:r>
-        <w:t>CognitoService</w:t>
-      </w:r>
-      <w:proofErr w:type="spellEnd"/>
-    </w:p>
-    <w:p>
-      <w:r>
-        <w:t>{</w:t>
-      </w:r>
-    </w:p>
-    <w:p>
-      <w:r>
-        <w:t xml:space="preserve">    private </w:t>
-      </w:r>
-      <w:proofErr w:type="spellStart"/>
-      <w:r>
-        <w:t>readonly</w:t>
-      </w:r>
-      <w:proofErr w:type="spellEnd"/>
-      <w:r>
-        <w:t xml:space="preserve"> </w:t>
-      </w:r>
-      <w:proofErr w:type="spellStart"/>
-      <w:r>
-        <w:t>AmazonCognitoIdentityProviderClient</w:t>
-      </w:r>
-      <w:proofErr w:type="spellEnd"/>
-      <w:r>
-        <w:t xml:space="preserve"> _</w:t>
-      </w:r>
-      <w:proofErr w:type="spellStart"/>
-      <w:r>
-        <w:t>cognitoClient</w:t>
-      </w:r>
-      <w:proofErr w:type="spellEnd"/>
-      <w:r>
-        <w:t>;</w:t>
-      </w:r>
-    </w:p>
-    <w:p>
-      <w:r>
-        <w:t xml:space="preserve">    private </w:t>
-      </w:r>
-      <w:proofErr w:type="spellStart"/>
-      <w:r>
-        <w:t>readonly</w:t>
-      </w:r>
-      <w:proofErr w:type="spellEnd"/>
-      <w:r>
-        <w:t xml:space="preserve"> </w:t>
-      </w:r>
-      <w:proofErr w:type="spellStart"/>
-      <w:r>
-        <w:t>string</w:t>
-      </w:r>
-      <w:proofErr w:type="spellEnd"/>
-      <w:r>
-        <w:t xml:space="preserve"> _</w:t>
-      </w:r>
-      <w:proofErr w:type="spellStart"/>
-      <w:r>
-        <w:t>clientId</w:t>
-      </w:r>
-      <w:proofErr w:type="spellEnd"/>
-      <w:r>
-        <w:t xml:space="preserve"> = "</w:t>
-      </w:r>
-      <w:proofErr w:type="spellStart"/>
-      <w:r>
-        <w:t>your</w:t>
-      </w:r>
-      <w:proofErr w:type="spellEnd"/>
-      <w:r>
-        <w:t>-cognito-client-id";</w:t>
-      </w:r>
-    </w:p>
-    <w:p>
-      <w:r>
-        <w:t xml:space="preserve">    private </w:t>
-      </w:r>
-      <w:proofErr w:type="spellStart"/>
-      <w:r>
-        <w:t>readonly</w:t>
-      </w:r>
-      <w:proofErr w:type="spellEnd"/>
-      <w:r>
-        <w:t xml:space="preserve"> </w:t>
-      </w:r>
-      <w:proofErr w:type="spellStart"/>
-      <w:r>
-        <w:t>string</w:t>
-      </w:r>
-      <w:proofErr w:type="spellEnd"/>
-      <w:r>
-        <w:t xml:space="preserve"> _</w:t>
-      </w:r>
-      <w:proofErr w:type="spellStart"/>
-      <w:r>
-        <w:t>userPoolId</w:t>
-      </w:r>
-      <w:proofErr w:type="spellEnd"/>
-      <w:r>
-        <w:t xml:space="preserve"> = "</w:t>
-      </w:r>
-      <w:proofErr w:type="spellStart"/>
-      <w:r>
-        <w:t>your</w:t>
-      </w:r>
-      <w:proofErr w:type="spellEnd"/>
-      <w:r>
-        <w:t>-user-pool-id";</w:t>
-      </w:r>
-    </w:p>
-    <w:p/>
-    <w:p>
-      <w:r>
-        <w:t xml:space="preserve">    public </w:t>
-      </w:r>
-      <w:proofErr w:type="spellStart"/>
-      <w:proofErr w:type="gramStart"/>
-      <w:r>
-        <w:t>CognitoService</w:t>
-      </w:r>
-      <w:proofErr w:type="spellEnd"/>
-      <w:r>
-        <w:t>(</w:t>
-      </w:r>
-      <w:proofErr w:type="gramEnd"/>
-      <w:r>
-        <w:t>)</w:t>
-      </w:r>
-    </w:p>
-    <w:p>
-      <w:r>
-        <w:t xml:space="preserve">    {</w:t>
-      </w:r>
-    </w:p>
-    <w:p>
-      <w:r>
-        <w:t xml:space="preserve">        var </w:t>
-      </w:r>
-      <w:proofErr w:type="spellStart"/>
-      <w:r>
-        <w:t>region</w:t>
-      </w:r>
-      <w:proofErr w:type="spellEnd"/>
-      <w:r>
-        <w:t xml:space="preserve"> = </w:t>
-      </w:r>
-      <w:proofErr w:type="gramStart"/>
-      <w:r>
-        <w:t>Amazon.RegionEndpoint.USEast</w:t>
-      </w:r>
-      <w:proofErr w:type="gramEnd"/>
-      <w:r>
-        <w:t>1; // Sostituisci con la tua regione</w:t>
-      </w:r>
-    </w:p>
-    <w:p>
-      <w:r>
-        <w:t xml:space="preserve">        _</w:t>
-      </w:r>
-      <w:proofErr w:type="spellStart"/>
-      <w:r>
-        <w:t>cognitoClient</w:t>
-      </w:r>
-      <w:proofErr w:type="spellEnd"/>
-      <w:r>
-        <w:t xml:space="preserve"> = new </w:t>
-      </w:r>
-      <w:proofErr w:type="spellStart"/>
-      <w:r>
-        <w:t>AmazonCognitoIdentityProviderClient</w:t>
-      </w:r>
-      <w:proofErr w:type="spellEnd"/>
-      <w:r>
-        <w:t>(</w:t>
-      </w:r>
-      <w:proofErr w:type="spellStart"/>
-      <w:r>
-        <w:t>region</w:t>
-      </w:r>
-      <w:proofErr w:type="spellEnd"/>
-      <w:r>
-        <w:t>);</w:t>
-      </w:r>
-    </w:p>
-    <w:p>
-      <w:r>
-        <w:t xml:space="preserve">    }</w:t>
-      </w:r>
-    </w:p>
-    <w:p/>
-    <w:p>
-      <w:r>
-        <w:t xml:space="preserve">    public </w:t>
-      </w:r>
-      <w:proofErr w:type="spellStart"/>
-      <w:r>
-        <w:t>async</w:t>
-      </w:r>
-      <w:proofErr w:type="spellEnd"/>
-      <w:r>
-        <w:t xml:space="preserve"> Task&lt;</w:t>
-      </w:r>
-      <w:proofErr w:type="spellStart"/>
-      <w:r>
-        <w:t>AdminInitiateAuthResponse</w:t>
-      </w:r>
-      <w:proofErr w:type="spellEnd"/>
-      <w:r>
-        <w:t xml:space="preserve">&gt; </w:t>
-      </w:r>
-      <w:proofErr w:type="spellStart"/>
-      <w:proofErr w:type="gramStart"/>
-      <w:r>
-        <w:t>AuthenticateUser</w:t>
-      </w:r>
-      <w:proofErr w:type="spellEnd"/>
-      <w:r>
-        <w:t>(</w:t>
-      </w:r>
-      <w:proofErr w:type="spellStart"/>
-      <w:proofErr w:type="gramEnd"/>
-      <w:r>
-        <w:t>string</w:t>
-      </w:r>
-      <w:proofErr w:type="spellEnd"/>
-      <w:r>
-        <w:t xml:space="preserve"> username, </w:t>
-      </w:r>
-      <w:proofErr w:type="spellStart"/>
-      <w:r>
-        <w:t>string</w:t>
-      </w:r>
-      <w:proofErr w:type="spellEnd"/>
-      <w:r>
-        <w:t xml:space="preserve"> password)</w:t>
-      </w:r>
-    </w:p>
-    <w:p>
-      <w:r>
-        <w:t xml:space="preserve">    {</w:t>
-      </w:r>
-    </w:p>
-    <w:p>
-      <w:r>
-        <w:t xml:space="preserve">        var </w:t>
-      </w:r>
-      <w:proofErr w:type="spellStart"/>
-      <w:r>
-        <w:t>authRequest</w:t>
-      </w:r>
-      <w:proofErr w:type="spellEnd"/>
-      <w:r>
-        <w:t xml:space="preserve"> = new </w:t>
-      </w:r>
-      <w:proofErr w:type="spellStart"/>
-      <w:r>
-        <w:t>AdminInitiateAuthRequest</w:t>
-      </w:r>
-      <w:proofErr w:type="spellEnd"/>
-    </w:p>
-    <w:p>
-      <w:r>
-        <w:t xml:space="preserve">        {</w:t>
-      </w:r>
-    </w:p>
-    <w:p>
-      <w:r>
-        <w:t xml:space="preserve">            </w:t>
-      </w:r>
-      <w:proofErr w:type="spellStart"/>
-      <w:r>
-        <w:t>UserPoolId</w:t>
-      </w:r>
-      <w:proofErr w:type="spellEnd"/>
-      <w:r>
-        <w:t xml:space="preserve"> = _</w:t>
-      </w:r>
-      <w:proofErr w:type="spellStart"/>
-      <w:r>
-        <w:t>userPoolId</w:t>
-      </w:r>
-      <w:proofErr w:type="spellEnd"/>
-      <w:r>
-        <w:t>,</w:t>
-      </w:r>
-    </w:p>
-    <w:p>
-      <w:r>
-        <w:t xml:space="preserve">            </w:t>
-      </w:r>
-      <w:proofErr w:type="spellStart"/>
-      <w:r>
-        <w:t>ClientId</w:t>
-      </w:r>
-      <w:proofErr w:type="spellEnd"/>
-      <w:r>
-        <w:t xml:space="preserve"> = _</w:t>
-      </w:r>
-      <w:proofErr w:type="spellStart"/>
-      <w:r>
-        <w:t>clientId</w:t>
-      </w:r>
-      <w:proofErr w:type="spellEnd"/>
-      <w:r>
-        <w:t>,</w:t>
-      </w:r>
-    </w:p>
-    <w:p>
-      <w:r>
-        <w:t xml:space="preserve">            </w:t>
-      </w:r>
-      <w:proofErr w:type="spellStart"/>
-      <w:r>
-        <w:t>AuthFlow</w:t>
-      </w:r>
-      <w:proofErr w:type="spellEnd"/>
-      <w:r>
-        <w:t xml:space="preserve"> = </w:t>
-      </w:r>
-      <w:proofErr w:type="spellStart"/>
-      <w:r>
-        <w:t>AuthFlowType.ADMIN_NO_SRP_AUTH</w:t>
-      </w:r>
-      <w:proofErr w:type="spellEnd"/>
-      <w:r>
-        <w:t>,</w:t>
-      </w:r>
-    </w:p>
-    <w:p>
-      <w:r>
-        <w:t xml:space="preserve">            </w:t>
-      </w:r>
-      <w:proofErr w:type="spellStart"/>
-      <w:r>
-        <w:t>AuthParameters</w:t>
-      </w:r>
-      <w:proofErr w:type="spellEnd"/>
-      <w:r>
-        <w:t xml:space="preserve"> = new Dictionary&lt;</w:t>
-      </w:r>
-      <w:proofErr w:type="spellStart"/>
-      <w:r>
-        <w:t>string</w:t>
-      </w:r>
-      <w:proofErr w:type="spellEnd"/>
-      <w:r>
-        <w:t xml:space="preserve">, </w:t>
-      </w:r>
-      <w:proofErr w:type="spellStart"/>
-      <w:r>
-        <w:t>string</w:t>
-      </w:r>
-      <w:proofErr w:type="spellEnd"/>
-      <w:r>
-        <w:t>&gt;</w:t>
-      </w:r>
-    </w:p>
-    <w:p>
-      <w:r>
-        <w:t xml:space="preserve">            {</w:t>
-      </w:r>
-    </w:p>
-    <w:p>
-      <w:r>
-        <w:t xml:space="preserve">                </w:t>
-      </w:r>
-      <w:proofErr w:type="gramStart"/>
-      <w:r>
-        <w:t>{ "</w:t>
-      </w:r>
-      <w:proofErr w:type="gramEnd"/>
-      <w:r>
-        <w:t>USERNAME", username },</w:t>
-      </w:r>
-    </w:p>
-    <w:p>
-      <w:r>
-        <w:t xml:space="preserve">                </w:t>
-      </w:r>
-      <w:proofErr w:type="gramStart"/>
-      <w:r>
-        <w:t>{ "</w:t>
-      </w:r>
-      <w:proofErr w:type="gramEnd"/>
-      <w:r>
-        <w:t>PASSWORD", password }</w:t>
-      </w:r>
-    </w:p>
-    <w:p>
-      <w:r>
-        <w:t xml:space="preserve">            }</w:t>
-      </w:r>
-    </w:p>
-    <w:p>
-      <w:r>
-        <w:t xml:space="preserve">        };</w:t>
-      </w:r>
-    </w:p>
-    <w:p/>
-    <w:p>
-      <w:r>
-        <w:t xml:space="preserve">        var </w:t>
-      </w:r>
-      <w:proofErr w:type="spellStart"/>
-      <w:r>
-        <w:t>authResponse</w:t>
-      </w:r>
-      <w:proofErr w:type="spellEnd"/>
-      <w:r>
-        <w:t xml:space="preserve"> = </w:t>
-      </w:r>
-      <w:proofErr w:type="spellStart"/>
-      <w:r>
-        <w:t>await</w:t>
-      </w:r>
-      <w:proofErr w:type="spellEnd"/>
-      <w:r>
-        <w:t xml:space="preserve"> _</w:t>
-      </w:r>
-      <w:proofErr w:type="spellStart"/>
-      <w:r>
-        <w:t>cognitoClient.AdminInitiateAuthAsync</w:t>
-      </w:r>
-      <w:proofErr w:type="spellEnd"/>
-      <w:r>
-        <w:t>(</w:t>
-      </w:r>
-      <w:proofErr w:type="spellStart"/>
-      <w:r>
-        <w:t>authRequest</w:t>
-      </w:r>
-      <w:proofErr w:type="spellEnd"/>
-      <w:r>
-        <w:t>);</w:t>
-      </w:r>
-    </w:p>
-    <w:p/>
-    <w:p>
-      <w:r>
-        <w:t xml:space="preserve">        // Controlla se l'autenticazione ha avuto successo</w:t>
-      </w:r>
-    </w:p>
-    <w:p>
-      <w:r>
-        <w:t xml:space="preserve">        </w:t>
-      </w:r>
-      <w:proofErr w:type="spellStart"/>
-      <w:r>
-        <w:t>if</w:t>
-      </w:r>
-      <w:proofErr w:type="spellEnd"/>
-      <w:r>
-        <w:t xml:space="preserve"> (</w:t>
-      </w:r>
-      <w:proofErr w:type="spellStart"/>
-      <w:proofErr w:type="gramStart"/>
-      <w:r>
-        <w:t>authResponse.AuthenticationResult</w:t>
-      </w:r>
-      <w:proofErr w:type="spellEnd"/>
-      <w:r>
-        <w:t xml:space="preserve"> !</w:t>
-      </w:r>
-      <w:proofErr w:type="gramEnd"/>
-      <w:r>
-        <w:t xml:space="preserve">= </w:t>
-      </w:r>
-      <w:proofErr w:type="spellStart"/>
-      <w:r>
-        <w:t>null</w:t>
-      </w:r>
-      <w:proofErr w:type="spellEnd"/>
-      <w:r>
-        <w:t>)</w:t>
-      </w:r>
-    </w:p>
-    <w:p>
-      <w:r>
-        <w:t xml:space="preserve">        {</w:t>
-      </w:r>
-    </w:p>
-    <w:p>
-      <w:r>
-        <w:t xml:space="preserve">            // Sincronizza l'utente nel database locale se necessario</w:t>
-      </w:r>
-    </w:p>
-    <w:p>
-      <w:r>
-        <w:t xml:space="preserve">            </w:t>
-      </w:r>
-      <w:proofErr w:type="spellStart"/>
-      <w:r>
-        <w:t>SyncUserWithLocalDb</w:t>
-      </w:r>
-      <w:proofErr w:type="spellEnd"/>
-      <w:r>
-        <w:t>(username);</w:t>
-      </w:r>
-    </w:p>
-    <w:p>
-      <w:r>
-        <w:t xml:space="preserve">        }</w:t>
-      </w:r>
-    </w:p>
-    <w:p/>
-    <w:p>
-      <w:r>
-        <w:t xml:space="preserve">        </w:t>
-      </w:r>
-      <w:proofErr w:type="spellStart"/>
-      <w:r>
-        <w:t>return</w:t>
-      </w:r>
-      <w:proofErr w:type="spellEnd"/>
-      <w:r>
-        <w:t xml:space="preserve"> </w:t>
-      </w:r>
-      <w:proofErr w:type="spellStart"/>
-      <w:r>
-        <w:t>authResponse</w:t>
-      </w:r>
-      <w:proofErr w:type="spellEnd"/>
-      <w:r>
-        <w:t>;</w:t>
-      </w:r>
-    </w:p>
-    <w:p>
-      <w:r>
-        <w:lastRenderedPageBreak/>
+      <w:r>
         <w:t xml:space="preserve">    }</w:t>
       </w:r>
     </w:p>
@@ -2711,7 +2791,6 @@
         </w:numPr>
       </w:pPr>
       <w:r>
-        <w:lastRenderedPageBreak/>
         <w:t>È importante definire una logica robusta per la sincronizzazione dei dati tra il database locale e Cognito.</w:t>
       </w:r>
     </w:p>
@@ -2771,6 +2850,7 @@
           <w:bCs/>
           <w:noProof/>
         </w:rPr>
+        <w:lastRenderedPageBreak/>
         <w:drawing>
           <wp:inline distT="0" distB="0" distL="0" distR="0" wp14:anchorId="14C71FD2" wp14:editId="670BB4B6">
             <wp:extent cx="6120130" cy="3673475"/>
@@ -2958,79 +3038,79 @@
           <w:b/>
           <w:bCs/>
         </w:rPr>
+        <w:t>Amazon.Extensions.CognitoAuthentication</w:t>
+      </w:r>
+      <w:proofErr w:type="spellEnd"/>
+      <w:r>
+        <w:t xml:space="preserve"> per autenticare gli utenti di </w:t>
+      </w:r>
+      <w:r>
+        <w:rPr>
+          <w:b/>
+          <w:bCs/>
+        </w:rPr>
+        <w:t>Cognito</w:t>
+      </w:r>
+      <w:r>
+        <w:t xml:space="preserve"> e gestire l'accesso all'app legacy.</w:t>
+      </w:r>
+    </w:p>
+    <w:p>
+      <w:pPr>
+        <w:rPr>
+          <w:b/>
+          <w:bCs/>
+        </w:rPr>
+      </w:pPr>
+      <w:r>
+        <w:rPr>
+          <w:b/>
+          <w:bCs/>
+        </w:rPr>
+        <w:t xml:space="preserve">Scenario 2: Creazione di un'applicazione ASP.NET Core come proxy per </w:t>
+      </w:r>
+      <w:proofErr w:type="spellStart"/>
+      <w:r>
+        <w:rPr>
+          <w:b/>
+          <w:bCs/>
+        </w:rPr>
+        <w:t>un'app</w:t>
+      </w:r>
+      <w:proofErr w:type="spellEnd"/>
+      <w:r>
+        <w:rPr>
+          <w:b/>
+          <w:bCs/>
+        </w:rPr>
+        <w:t xml:space="preserve"> legacy .NET Framework 4.0</w:t>
+      </w:r>
+    </w:p>
+    <w:p>
+      <w:pPr>
+        <w:rPr>
+          <w:b/>
+          <w:bCs/>
+        </w:rPr>
+      </w:pPr>
+      <w:r>
+        <w:rPr>
+          <w:b/>
+          <w:bCs/>
+        </w:rPr>
+        <w:t>Descrizione del contesto</w:t>
+      </w:r>
+    </w:p>
+    <w:p>
+      <w:r>
+        <w:t xml:space="preserve">In questo scenario, l'applicazione legacy non viene modificata direttamente. Invece, si crea una nuova applicazione ASP.NET Core che si occupa della gestione dell'autenticazione degli utenti tramite </w:t>
+      </w:r>
+      <w:r>
+        <w:rPr>
+          <w:b/>
+          <w:bCs/>
+        </w:rPr>
         <w:lastRenderedPageBreak/>
-        <w:t>Amazon.Extensions.CognitoAuthentication</w:t>
-      </w:r>
-      <w:proofErr w:type="spellEnd"/>
-      <w:r>
-        <w:t xml:space="preserve"> per autenticare gli utenti di </w:t>
-      </w:r>
-      <w:r>
-        <w:rPr>
-          <w:b/>
-          <w:bCs/>
-        </w:rPr>
-        <w:t>Cognito</w:t>
-      </w:r>
-      <w:r>
-        <w:t xml:space="preserve"> e gestire l'accesso all'app legacy.</w:t>
-      </w:r>
-    </w:p>
-    <w:p>
-      <w:pPr>
-        <w:rPr>
-          <w:b/>
-          <w:bCs/>
-        </w:rPr>
-      </w:pPr>
-      <w:r>
-        <w:rPr>
-          <w:b/>
-          <w:bCs/>
-        </w:rPr>
-        <w:t xml:space="preserve">Scenario 2: Creazione di un'applicazione ASP.NET Core come proxy per </w:t>
-      </w:r>
-      <w:proofErr w:type="spellStart"/>
-      <w:r>
-        <w:rPr>
-          <w:b/>
-          <w:bCs/>
-        </w:rPr>
-        <w:t>un'app</w:t>
-      </w:r>
-      <w:proofErr w:type="spellEnd"/>
-      <w:r>
-        <w:rPr>
-          <w:b/>
-          <w:bCs/>
-        </w:rPr>
-        <w:t xml:space="preserve"> legacy .NET Framework 4.0</w:t>
-      </w:r>
-    </w:p>
-    <w:p>
-      <w:pPr>
-        <w:rPr>
-          <w:b/>
-          <w:bCs/>
-        </w:rPr>
-      </w:pPr>
-      <w:r>
-        <w:rPr>
-          <w:b/>
-          <w:bCs/>
-        </w:rPr>
-        <w:t>Descrizione del contesto</w:t>
-      </w:r>
-    </w:p>
-    <w:p>
-      <w:r>
-        <w:t xml:space="preserve">In questo scenario, l'applicazione legacy non viene modificata direttamente. Invece, si crea una nuova applicazione ASP.NET Core che si occupa della gestione dell'autenticazione degli utenti tramite </w:t>
-      </w:r>
-      <w:r>
-        <w:rPr>
-          <w:b/>
-          <w:bCs/>
-        </w:rPr>
         <w:t>Amazon Cognito</w:t>
       </w:r>
       <w:r>
@@ -3398,7 +3478,68 @@
     </w:p>
     <w:p>
       <w:r>
+        <w:t xml:space="preserve">  },</w:t>
+      </w:r>
+    </w:p>
+    <w:p>
+      <w:r>
+        <w:t xml:space="preserve">  "</w:t>
+      </w:r>
+      <w:proofErr w:type="spellStart"/>
+      <w:r>
+        <w:t>Logging</w:t>
+      </w:r>
+      <w:proofErr w:type="spellEnd"/>
+      <w:r>
+        <w:t>": {</w:t>
+      </w:r>
+    </w:p>
+    <w:p>
+      <w:r>
+        <w:t xml:space="preserve">    "</w:t>
+      </w:r>
+      <w:proofErr w:type="spellStart"/>
+      <w:r>
+        <w:t>LogLevel</w:t>
+      </w:r>
+      <w:proofErr w:type="spellEnd"/>
+      <w:r>
+        <w:t>": {</w:t>
+      </w:r>
+    </w:p>
+    <w:p>
+      <w:r>
+        <w:t xml:space="preserve">      "Default": "Information",</w:t>
+      </w:r>
+    </w:p>
+    <w:p>
+      <w:r>
+        <w:t xml:space="preserve">      "Microsoft": "Warning",</w:t>
+      </w:r>
+    </w:p>
+    <w:p>
+      <w:r>
         <w:lastRenderedPageBreak/>
+        <w:t xml:space="preserve">      "</w:t>
+      </w:r>
+      <w:proofErr w:type="spellStart"/>
+      <w:proofErr w:type="gramStart"/>
+      <w:r>
+        <w:t>Microsoft.Hosting.Lifetime</w:t>
+      </w:r>
+      <w:proofErr w:type="spellEnd"/>
+      <w:proofErr w:type="gramEnd"/>
+      <w:r>
+        <w:t>": "Information"</w:t>
+      </w:r>
+    </w:p>
+    <w:p>
+      <w:r>
+        <w:t xml:space="preserve">    }</w:t>
+      </w:r>
+    </w:p>
+    <w:p>
+      <w:r>
         <w:t xml:space="preserve">  },</w:t>
       </w:r>
     </w:p>
@@ -3408,49 +3549,326 @@
       </w:r>
       <w:proofErr w:type="spellStart"/>
       <w:r>
-        <w:t>Logging</w:t>
-      </w:r>
-      <w:proofErr w:type="spellEnd"/>
-      <w:r>
-        <w:t>": {</w:t>
-      </w:r>
-    </w:p>
-    <w:p>
-      <w:r>
-        <w:t xml:space="preserve">    "</w:t>
-      </w:r>
-      <w:proofErr w:type="spellStart"/>
-      <w:r>
-        <w:t>LogLevel</w:t>
-      </w:r>
-      <w:proofErr w:type="spellEnd"/>
-      <w:r>
-        <w:t>": {</w:t>
-      </w:r>
-    </w:p>
-    <w:p>
-      <w:r>
-        <w:t xml:space="preserve">      "Default": "Information",</w:t>
-      </w:r>
-    </w:p>
-    <w:p>
-      <w:r>
-        <w:t xml:space="preserve">      "Microsoft": "Warning",</w:t>
-      </w:r>
-    </w:p>
-    <w:p>
-      <w:r>
-        <w:t xml:space="preserve">      "</w:t>
+        <w:t>AllowedHosts</w:t>
+      </w:r>
+      <w:proofErr w:type="spellEnd"/>
+      <w:r>
+        <w:t>": "*"</w:t>
+      </w:r>
+    </w:p>
+    <w:p>
+      <w:r>
+        <w:t>}</w:t>
+      </w:r>
+    </w:p>
+    <w:p/>
+    <w:p>
+      <w:pPr>
+        <w:rPr>
+          <w:b/>
+          <w:bCs/>
+        </w:rPr>
+      </w:pPr>
+      <w:r>
+        <w:rPr>
+          <w:b/>
+          <w:bCs/>
+        </w:rPr>
+        <w:t xml:space="preserve">Step 4: Configurazione di Identity e Cognito nel </w:t>
+      </w:r>
+      <w:proofErr w:type="spellStart"/>
+      <w:r>
+        <w:rPr>
+          <w:b/>
+          <w:bCs/>
+        </w:rPr>
+        <w:t>Startup.cs</w:t>
+      </w:r>
+      <w:proofErr w:type="spellEnd"/>
+    </w:p>
+    <w:p>
+      <w:r>
+        <w:t xml:space="preserve">Aggiungi la configurazione per </w:t>
+      </w:r>
+      <w:r>
+        <w:rPr>
+          <w:b/>
+          <w:bCs/>
+        </w:rPr>
+        <w:t>Cognito</w:t>
+      </w:r>
+      <w:r>
+        <w:t xml:space="preserve"> nel metodo </w:t>
+      </w:r>
+      <w:proofErr w:type="spellStart"/>
+      <w:r>
+        <w:t>ConfigureServices</w:t>
+      </w:r>
+      <w:proofErr w:type="spellEnd"/>
+      <w:r>
+        <w:t>:</w:t>
+      </w:r>
+    </w:p>
+    <w:p>
+      <w:proofErr w:type="spellStart"/>
+      <w:r>
+        <w:t>using</w:t>
+      </w:r>
+      <w:proofErr w:type="spellEnd"/>
+      <w:r>
+        <w:t xml:space="preserve"> </w:t>
       </w:r>
       <w:proofErr w:type="spellStart"/>
       <w:proofErr w:type="gramStart"/>
       <w:r>
-        <w:t>Microsoft.Hosting.Lifetime</w:t>
+        <w:t>Amazon.Extensions.CognitoAuthentication</w:t>
       </w:r>
       <w:proofErr w:type="spellEnd"/>
       <w:proofErr w:type="gramEnd"/>
       <w:r>
-        <w:t>": "Information"</w:t>
+        <w:t>;</w:t>
+      </w:r>
+    </w:p>
+    <w:p/>
+    <w:p>
+      <w:r>
+        <w:t>public class Startup</w:t>
+      </w:r>
+    </w:p>
+    <w:p>
+      <w:r>
+        <w:t>{</w:t>
+      </w:r>
+    </w:p>
+    <w:p>
+      <w:r>
+        <w:t xml:space="preserve">    public </w:t>
+      </w:r>
+      <w:proofErr w:type="spellStart"/>
+      <w:r>
+        <w:t>void</w:t>
+      </w:r>
+      <w:proofErr w:type="spellEnd"/>
+      <w:r>
+        <w:t xml:space="preserve"> </w:t>
+      </w:r>
+      <w:proofErr w:type="spellStart"/>
+      <w:proofErr w:type="gramStart"/>
+      <w:r>
+        <w:t>ConfigureServices</w:t>
+      </w:r>
+      <w:proofErr w:type="spellEnd"/>
+      <w:r>
+        <w:t>(</w:t>
+      </w:r>
+      <w:proofErr w:type="spellStart"/>
+      <w:proofErr w:type="gramEnd"/>
+      <w:r>
+        <w:t>IServiceCollection</w:t>
+      </w:r>
+      <w:proofErr w:type="spellEnd"/>
+      <w:r>
+        <w:t xml:space="preserve"> services)</w:t>
+      </w:r>
+    </w:p>
+    <w:p>
+      <w:r>
+        <w:t xml:space="preserve">    {</w:t>
+      </w:r>
+    </w:p>
+    <w:p>
+      <w:r>
+        <w:t xml:space="preserve">        </w:t>
+      </w:r>
+      <w:proofErr w:type="spellStart"/>
+      <w:proofErr w:type="gramStart"/>
+      <w:r>
+        <w:t>services.AddAuthentication</w:t>
+      </w:r>
+      <w:proofErr w:type="spellEnd"/>
+      <w:proofErr w:type="gramEnd"/>
+      <w:r>
+        <w:t>(options =&gt;</w:t>
+      </w:r>
+    </w:p>
+    <w:p>
+      <w:r>
+        <w:t xml:space="preserve">        {</w:t>
+      </w:r>
+    </w:p>
+    <w:p>
+      <w:r>
+        <w:t xml:space="preserve">            </w:t>
+      </w:r>
+      <w:proofErr w:type="spellStart"/>
+      <w:proofErr w:type="gramStart"/>
+      <w:r>
+        <w:t>options.DefaultAuthenticateScheme</w:t>
+      </w:r>
+      <w:proofErr w:type="spellEnd"/>
+      <w:proofErr w:type="gramEnd"/>
+      <w:r>
+        <w:t xml:space="preserve"> = </w:t>
+      </w:r>
+      <w:proofErr w:type="spellStart"/>
+      <w:r>
+        <w:t>CookieAuthenticationDefaults.AuthenticationScheme</w:t>
+      </w:r>
+      <w:proofErr w:type="spellEnd"/>
+      <w:r>
+        <w:t>;</w:t>
+      </w:r>
+    </w:p>
+    <w:p>
+      <w:r>
+        <w:t xml:space="preserve">            </w:t>
+      </w:r>
+      <w:proofErr w:type="spellStart"/>
+      <w:proofErr w:type="gramStart"/>
+      <w:r>
+        <w:t>options.DefaultChallengeScheme</w:t>
+      </w:r>
+      <w:proofErr w:type="spellEnd"/>
+      <w:proofErr w:type="gramEnd"/>
+      <w:r>
+        <w:t xml:space="preserve"> = </w:t>
+      </w:r>
+      <w:proofErr w:type="spellStart"/>
+      <w:r>
+        <w:t>CookieAuthenticationDefaults.AuthenticationScheme</w:t>
+      </w:r>
+      <w:proofErr w:type="spellEnd"/>
+      <w:r>
+        <w:t>;</w:t>
+      </w:r>
+    </w:p>
+    <w:p>
+      <w:r>
+        <w:t xml:space="preserve">        })</w:t>
+      </w:r>
+    </w:p>
+    <w:p>
+      <w:r>
+        <w:t xml:space="preserve">        </w:t>
+      </w:r>
+      <w:proofErr w:type="gramStart"/>
+      <w:r>
+        <w:t>.</w:t>
+      </w:r>
+      <w:proofErr w:type="spellStart"/>
+      <w:r>
+        <w:t>AddCookie</w:t>
+      </w:r>
+      <w:proofErr w:type="spellEnd"/>
+      <w:proofErr w:type="gramEnd"/>
+      <w:r>
+        <w:t>()</w:t>
+      </w:r>
+    </w:p>
+    <w:p>
+      <w:r>
+        <w:t xml:space="preserve">        </w:t>
+      </w:r>
+      <w:proofErr w:type="gramStart"/>
+      <w:r>
+        <w:t>.</w:t>
+      </w:r>
+      <w:proofErr w:type="spellStart"/>
+      <w:r>
+        <w:t>AddCognitoIdentityProvider</w:t>
+      </w:r>
+      <w:proofErr w:type="spellEnd"/>
+      <w:proofErr w:type="gramEnd"/>
+      <w:r>
+        <w:t>(options =&gt;</w:t>
+      </w:r>
+    </w:p>
+    <w:p>
+      <w:r>
+        <w:t xml:space="preserve">        {</w:t>
+      </w:r>
+    </w:p>
+    <w:p>
+      <w:r>
+        <w:t xml:space="preserve">            </w:t>
+      </w:r>
+      <w:proofErr w:type="spellStart"/>
+      <w:proofErr w:type="gramStart"/>
+      <w:r>
+        <w:t>options.UserPoolId</w:t>
+      </w:r>
+      <w:proofErr w:type="spellEnd"/>
+      <w:proofErr w:type="gramEnd"/>
+      <w:r>
+        <w:t xml:space="preserve"> = </w:t>
+      </w:r>
+      <w:proofErr w:type="spellStart"/>
+      <w:r>
+        <w:t>Configuration</w:t>
+      </w:r>
+      <w:proofErr w:type="spellEnd"/>
+      <w:r>
+        <w:t>["</w:t>
+      </w:r>
+      <w:proofErr w:type="spellStart"/>
+      <w:r>
+        <w:t>AWS:Cognito:UserPoolId</w:t>
+      </w:r>
+      <w:proofErr w:type="spellEnd"/>
+      <w:r>
+        <w:t>"];</w:t>
+      </w:r>
+    </w:p>
+    <w:p>
+      <w:r>
+        <w:t xml:space="preserve">            </w:t>
+      </w:r>
+      <w:proofErr w:type="spellStart"/>
+      <w:proofErr w:type="gramStart"/>
+      <w:r>
+        <w:t>options.ClientId</w:t>
+      </w:r>
+      <w:proofErr w:type="spellEnd"/>
+      <w:proofErr w:type="gramEnd"/>
+      <w:r>
+        <w:t xml:space="preserve"> = </w:t>
+      </w:r>
+      <w:proofErr w:type="spellStart"/>
+      <w:r>
+        <w:t>Configuration</w:t>
+      </w:r>
+      <w:proofErr w:type="spellEnd"/>
+      <w:r>
+        <w:t>["</w:t>
+      </w:r>
+      <w:proofErr w:type="spellStart"/>
+      <w:r>
+        <w:t>AWS:Cognito:ClientId</w:t>
+      </w:r>
+      <w:proofErr w:type="spellEnd"/>
+      <w:r>
+        <w:t>"];</w:t>
+      </w:r>
+    </w:p>
+    <w:p>
+      <w:r>
+        <w:t xml:space="preserve">        });</w:t>
+      </w:r>
+    </w:p>
+    <w:p/>
+    <w:p>
+      <w:r>
+        <w:t xml:space="preserve">        </w:t>
+      </w:r>
+      <w:proofErr w:type="spellStart"/>
+      <w:proofErr w:type="gramStart"/>
+      <w:r>
+        <w:t>services.AddControllersWithViews</w:t>
+      </w:r>
+      <w:proofErr w:type="spellEnd"/>
+      <w:proofErr w:type="gramEnd"/>
+      <w:r>
+        <w:t>();</w:t>
       </w:r>
     </w:p>
     <w:p>
@@ -3458,22 +3876,301 @@
         <w:t xml:space="preserve">    }</w:t>
       </w:r>
     </w:p>
-    <w:p>
-      <w:r>
-        <w:t xml:space="preserve">  },</w:t>
-      </w:r>
-    </w:p>
-    <w:p>
-      <w:r>
-        <w:t xml:space="preserve">  "</w:t>
-      </w:r>
-      <w:proofErr w:type="spellStart"/>
-      <w:r>
-        <w:t>AllowedHosts</w:t>
-      </w:r>
-      <w:proofErr w:type="spellEnd"/>
-      <w:r>
-        <w:t>": "*"</w:t>
+    <w:p/>
+    <w:p>
+      <w:r>
+        <w:t xml:space="preserve">    public </w:t>
+      </w:r>
+      <w:proofErr w:type="spellStart"/>
+      <w:r>
+        <w:t>void</w:t>
+      </w:r>
+      <w:proofErr w:type="spellEnd"/>
+      <w:r>
+        <w:t xml:space="preserve"> </w:t>
+      </w:r>
+      <w:proofErr w:type="spellStart"/>
+      <w:proofErr w:type="gramStart"/>
+      <w:r>
+        <w:t>Configure</w:t>
+      </w:r>
+      <w:proofErr w:type="spellEnd"/>
+      <w:r>
+        <w:t>(</w:t>
+      </w:r>
+      <w:proofErr w:type="spellStart"/>
+      <w:proofErr w:type="gramEnd"/>
+      <w:r>
+        <w:t>IApplicationBuilder</w:t>
+      </w:r>
+      <w:proofErr w:type="spellEnd"/>
+      <w:r>
+        <w:t xml:space="preserve"> app, </w:t>
+      </w:r>
+      <w:proofErr w:type="spellStart"/>
+      <w:r>
+        <w:t>IWebHostEnvironment</w:t>
+      </w:r>
+      <w:proofErr w:type="spellEnd"/>
+      <w:r>
+        <w:t xml:space="preserve"> </w:t>
+      </w:r>
+      <w:proofErr w:type="spellStart"/>
+      <w:r>
+        <w:t>env</w:t>
+      </w:r>
+      <w:proofErr w:type="spellEnd"/>
+      <w:r>
+        <w:t>)</w:t>
+      </w:r>
+    </w:p>
+    <w:p>
+      <w:r>
+        <w:t xml:space="preserve">    {</w:t>
+      </w:r>
+    </w:p>
+    <w:p>
+      <w:r>
+        <w:t xml:space="preserve">        </w:t>
+      </w:r>
+      <w:proofErr w:type="spellStart"/>
+      <w:r>
+        <w:t>if</w:t>
+      </w:r>
+      <w:proofErr w:type="spellEnd"/>
+      <w:r>
+        <w:t xml:space="preserve"> (</w:t>
+      </w:r>
+      <w:proofErr w:type="spellStart"/>
+      <w:proofErr w:type="gramStart"/>
+      <w:r>
+        <w:t>env.IsDevelopment</w:t>
+      </w:r>
+      <w:proofErr w:type="spellEnd"/>
+      <w:proofErr w:type="gramEnd"/>
+      <w:r>
+        <w:t>())</w:t>
+      </w:r>
+    </w:p>
+    <w:p>
+      <w:r>
+        <w:lastRenderedPageBreak/>
+        <w:t xml:space="preserve">        {</w:t>
+      </w:r>
+    </w:p>
+    <w:p>
+      <w:r>
+        <w:t xml:space="preserve">            </w:t>
+      </w:r>
+      <w:proofErr w:type="spellStart"/>
+      <w:proofErr w:type="gramStart"/>
+      <w:r>
+        <w:t>app.UseDeveloperExceptionPage</w:t>
+      </w:r>
+      <w:proofErr w:type="spellEnd"/>
+      <w:proofErr w:type="gramEnd"/>
+      <w:r>
+        <w:t>();</w:t>
+      </w:r>
+    </w:p>
+    <w:p>
+      <w:r>
+        <w:t xml:space="preserve">        }</w:t>
+      </w:r>
+    </w:p>
+    <w:p>
+      <w:r>
+        <w:t xml:space="preserve">        else</w:t>
+      </w:r>
+    </w:p>
+    <w:p>
+      <w:r>
+        <w:t xml:space="preserve">        {</w:t>
+      </w:r>
+    </w:p>
+    <w:p>
+      <w:r>
+        <w:t xml:space="preserve">            </w:t>
+      </w:r>
+      <w:proofErr w:type="spellStart"/>
+      <w:proofErr w:type="gramStart"/>
+      <w:r>
+        <w:t>app.UseExceptionHandler</w:t>
+      </w:r>
+      <w:proofErr w:type="spellEnd"/>
+      <w:proofErr w:type="gramEnd"/>
+      <w:r>
+        <w:t>("/Home/</w:t>
+      </w:r>
+      <w:proofErr w:type="spellStart"/>
+      <w:r>
+        <w:t>Error</w:t>
+      </w:r>
+      <w:proofErr w:type="spellEnd"/>
+      <w:r>
+        <w:t>");</w:t>
+      </w:r>
+    </w:p>
+    <w:p>
+      <w:r>
+        <w:t xml:space="preserve">            </w:t>
+      </w:r>
+      <w:proofErr w:type="spellStart"/>
+      <w:proofErr w:type="gramStart"/>
+      <w:r>
+        <w:t>app.UseHsts</w:t>
+      </w:r>
+      <w:proofErr w:type="spellEnd"/>
+      <w:proofErr w:type="gramEnd"/>
+      <w:r>
+        <w:t>();</w:t>
+      </w:r>
+    </w:p>
+    <w:p>
+      <w:r>
+        <w:t xml:space="preserve">        }</w:t>
+      </w:r>
+    </w:p>
+    <w:p/>
+    <w:p>
+      <w:r>
+        <w:t xml:space="preserve">        </w:t>
+      </w:r>
+      <w:proofErr w:type="spellStart"/>
+      <w:proofErr w:type="gramStart"/>
+      <w:r>
+        <w:t>app.UseHttpsRedirection</w:t>
+      </w:r>
+      <w:proofErr w:type="spellEnd"/>
+      <w:proofErr w:type="gramEnd"/>
+      <w:r>
+        <w:t>();</w:t>
+      </w:r>
+    </w:p>
+    <w:p>
+      <w:r>
+        <w:t xml:space="preserve">        </w:t>
+      </w:r>
+      <w:proofErr w:type="spellStart"/>
+      <w:proofErr w:type="gramStart"/>
+      <w:r>
+        <w:t>app.UseStaticFiles</w:t>
+      </w:r>
+      <w:proofErr w:type="spellEnd"/>
+      <w:proofErr w:type="gramEnd"/>
+      <w:r>
+        <w:t>();</w:t>
+      </w:r>
+    </w:p>
+    <w:p/>
+    <w:p>
+      <w:r>
+        <w:t xml:space="preserve">        </w:t>
+      </w:r>
+      <w:proofErr w:type="spellStart"/>
+      <w:proofErr w:type="gramStart"/>
+      <w:r>
+        <w:t>app.UseRouting</w:t>
+      </w:r>
+      <w:proofErr w:type="spellEnd"/>
+      <w:proofErr w:type="gramEnd"/>
+      <w:r>
+        <w:t>();</w:t>
+      </w:r>
+    </w:p>
+    <w:p/>
+    <w:p>
+      <w:r>
+        <w:t xml:space="preserve">        </w:t>
+      </w:r>
+      <w:proofErr w:type="spellStart"/>
+      <w:proofErr w:type="gramStart"/>
+      <w:r>
+        <w:t>app.UseAuthentication</w:t>
+      </w:r>
+      <w:proofErr w:type="spellEnd"/>
+      <w:proofErr w:type="gramEnd"/>
+      <w:r>
+        <w:t>();</w:t>
+      </w:r>
+    </w:p>
+    <w:p>
+      <w:r>
+        <w:t xml:space="preserve">        </w:t>
+      </w:r>
+      <w:proofErr w:type="spellStart"/>
+      <w:proofErr w:type="gramStart"/>
+      <w:r>
+        <w:t>app.UseAuthorization</w:t>
+      </w:r>
+      <w:proofErr w:type="spellEnd"/>
+      <w:proofErr w:type="gramEnd"/>
+      <w:r>
+        <w:t>();</w:t>
+      </w:r>
+    </w:p>
+    <w:p/>
+    <w:p>
+      <w:r>
+        <w:t xml:space="preserve">        </w:t>
+      </w:r>
+      <w:proofErr w:type="spellStart"/>
+      <w:proofErr w:type="gramStart"/>
+      <w:r>
+        <w:t>app.UseEndpoints</w:t>
+      </w:r>
+      <w:proofErr w:type="spellEnd"/>
+      <w:proofErr w:type="gramEnd"/>
+      <w:r>
+        <w:t>(endpoints =&gt;</w:t>
+      </w:r>
+    </w:p>
+    <w:p>
+      <w:r>
+        <w:t xml:space="preserve">        {</w:t>
+      </w:r>
+    </w:p>
+    <w:p>
+      <w:r>
+        <w:t xml:space="preserve">            </w:t>
+      </w:r>
+      <w:proofErr w:type="spellStart"/>
+      <w:proofErr w:type="gramStart"/>
+      <w:r>
+        <w:t>endpoints.MapControllerRoute</w:t>
+      </w:r>
+      <w:proofErr w:type="spellEnd"/>
+      <w:proofErr w:type="gramEnd"/>
+      <w:r>
+        <w:t>(</w:t>
+      </w:r>
+    </w:p>
+    <w:p>
+      <w:r>
+        <w:t xml:space="preserve">                name: "default",</w:t>
+      </w:r>
+    </w:p>
+    <w:p>
+      <w:r>
+        <w:t xml:space="preserve">                pattern: "{controller=</w:t>
+      </w:r>
+      <w:proofErr w:type="gramStart"/>
+      <w:r>
+        <w:t>Home}/</w:t>
+      </w:r>
+      <w:proofErr w:type="gramEnd"/>
+      <w:r>
+        <w:t>{action=Index}/{id?}");</w:t>
+      </w:r>
+    </w:p>
+    <w:p>
+      <w:r>
+        <w:t xml:space="preserve">        });</w:t>
+      </w:r>
+    </w:p>
+    <w:p>
+      <w:r>
+        <w:t xml:space="preserve">    }</w:t>
       </w:r>
     </w:p>
     <w:p>
@@ -3494,35 +4191,16 @@
           <w:b/>
           <w:bCs/>
         </w:rPr>
-        <w:t xml:space="preserve">Step 4: Configurazione di Identity e Cognito nel </w:t>
-      </w:r>
-      <w:proofErr w:type="spellStart"/>
-      <w:r>
-        <w:rPr>
-          <w:b/>
-          <w:bCs/>
-        </w:rPr>
-        <w:t>Startup.cs</w:t>
-      </w:r>
-      <w:proofErr w:type="spellEnd"/>
-    </w:p>
-    <w:p>
-      <w:r>
-        <w:t xml:space="preserve">Aggiungi la configurazione per </w:t>
-      </w:r>
-      <w:r>
-        <w:rPr>
-          <w:b/>
-          <w:bCs/>
-        </w:rPr>
-        <w:t>Cognito</w:t>
-      </w:r>
-      <w:r>
-        <w:t xml:space="preserve"> nel metodo </w:t>
-      </w:r>
-      <w:proofErr w:type="spellStart"/>
-      <w:r>
-        <w:t>ConfigureServices</w:t>
+        <w:t>Step 5: Implementazione del controller per la gestione dell'autenticazione</w:t>
+      </w:r>
+    </w:p>
+    <w:p>
+      <w:r>
+        <w:t xml:space="preserve">Crea un controller che gestisca il login e l'accesso a Cognito. Ecco un esempio di controller </w:t>
+      </w:r>
+      <w:proofErr w:type="spellStart"/>
+      <w:r>
+        <w:t>AccountController</w:t>
       </w:r>
       <w:proofErr w:type="spellEnd"/>
       <w:r>
@@ -3541,7 +4219,7 @@
       <w:proofErr w:type="spellStart"/>
       <w:proofErr w:type="gramStart"/>
       <w:r>
-        <w:t>Amazon.Extensions.CognitoAuthentication</w:t>
+        <w:t>Microsoft.AspNetCore.Mvc</w:t>
       </w:r>
       <w:proofErr w:type="spellEnd"/>
       <w:proofErr w:type="gramEnd"/>
@@ -3549,10 +4227,82 @@
         <w:t>;</w:t>
       </w:r>
     </w:p>
+    <w:p>
+      <w:proofErr w:type="spellStart"/>
+      <w:r>
+        <w:t>using</w:t>
+      </w:r>
+      <w:proofErr w:type="spellEnd"/>
+      <w:r>
+        <w:t xml:space="preserve"> </w:t>
+      </w:r>
+      <w:proofErr w:type="spellStart"/>
+      <w:proofErr w:type="gramStart"/>
+      <w:r>
+        <w:t>Amazon.AspNetCore.Identity.Cognito</w:t>
+      </w:r>
+      <w:proofErr w:type="spellEnd"/>
+      <w:proofErr w:type="gramEnd"/>
+      <w:r>
+        <w:t>;</w:t>
+      </w:r>
+    </w:p>
+    <w:p>
+      <w:proofErr w:type="spellStart"/>
+      <w:r>
+        <w:t>using</w:t>
+      </w:r>
+      <w:proofErr w:type="spellEnd"/>
+      <w:r>
+        <w:t xml:space="preserve"> </w:t>
+      </w:r>
+      <w:proofErr w:type="spellStart"/>
+      <w:r>
+        <w:t>Amazon.CognitoIdentityProvider</w:t>
+      </w:r>
+      <w:proofErr w:type="spellEnd"/>
+      <w:r>
+        <w:t>;</w:t>
+      </w:r>
+    </w:p>
+    <w:p>
+      <w:proofErr w:type="spellStart"/>
+      <w:r>
+        <w:lastRenderedPageBreak/>
+        <w:t>using</w:t>
+      </w:r>
+      <w:proofErr w:type="spellEnd"/>
+      <w:r>
+        <w:t xml:space="preserve"> </w:t>
+      </w:r>
+      <w:proofErr w:type="spellStart"/>
+      <w:proofErr w:type="gramStart"/>
+      <w:r>
+        <w:t>System.Threading.Tasks</w:t>
+      </w:r>
+      <w:proofErr w:type="spellEnd"/>
+      <w:proofErr w:type="gramEnd"/>
+      <w:r>
+        <w:t>;</w:t>
+      </w:r>
+    </w:p>
     <w:p/>
     <w:p>
       <w:r>
-        <w:t>public class Startup</w:t>
+        <w:t xml:space="preserve">public class </w:t>
+      </w:r>
+      <w:proofErr w:type="spellStart"/>
+      <w:proofErr w:type="gramStart"/>
+      <w:r>
+        <w:t>AccountController</w:t>
+      </w:r>
+      <w:proofErr w:type="spellEnd"/>
+      <w:r>
+        <w:t xml:space="preserve"> :</w:t>
+      </w:r>
+      <w:proofErr w:type="gramEnd"/>
+      <w:r>
+        <w:t xml:space="preserve"> Controller</w:t>
       </w:r>
     </w:p>
     <w:p>
@@ -3562,33 +4312,385 @@
     </w:p>
     <w:p>
       <w:r>
+        <w:t xml:space="preserve">    private </w:t>
+      </w:r>
+      <w:proofErr w:type="spellStart"/>
+      <w:r>
+        <w:t>readonly</w:t>
+      </w:r>
+      <w:proofErr w:type="spellEnd"/>
+      <w:r>
+        <w:t xml:space="preserve"> </w:t>
+      </w:r>
+      <w:proofErr w:type="spellStart"/>
+      <w:r>
+        <w:t>UserManager</w:t>
+      </w:r>
+      <w:proofErr w:type="spellEnd"/>
+      <w:r>
+        <w:t>&lt;</w:t>
+      </w:r>
+      <w:proofErr w:type="spellStart"/>
+      <w:r>
+        <w:t>CognitoUser</w:t>
+      </w:r>
+      <w:proofErr w:type="spellEnd"/>
+      <w:r>
+        <w:t>&gt; _</w:t>
+      </w:r>
+      <w:proofErr w:type="spellStart"/>
+      <w:r>
+        <w:t>userManager</w:t>
+      </w:r>
+      <w:proofErr w:type="spellEnd"/>
+      <w:r>
+        <w:t>;</w:t>
+      </w:r>
+    </w:p>
+    <w:p>
+      <w:r>
+        <w:t xml:space="preserve">    private </w:t>
+      </w:r>
+      <w:proofErr w:type="spellStart"/>
+      <w:r>
+        <w:t>readonly</w:t>
+      </w:r>
+      <w:proofErr w:type="spellEnd"/>
+      <w:r>
+        <w:t xml:space="preserve"> </w:t>
+      </w:r>
+      <w:proofErr w:type="spellStart"/>
+      <w:r>
+        <w:t>SignInManager</w:t>
+      </w:r>
+      <w:proofErr w:type="spellEnd"/>
+      <w:r>
+        <w:t>&lt;</w:t>
+      </w:r>
+      <w:proofErr w:type="spellStart"/>
+      <w:r>
+        <w:t>CognitoUser</w:t>
+      </w:r>
+      <w:proofErr w:type="spellEnd"/>
+      <w:r>
+        <w:t>&gt; _</w:t>
+      </w:r>
+      <w:proofErr w:type="spellStart"/>
+      <w:r>
+        <w:t>signInManager</w:t>
+      </w:r>
+      <w:proofErr w:type="spellEnd"/>
+      <w:r>
+        <w:t>;</w:t>
+      </w:r>
+    </w:p>
+    <w:p/>
+    <w:p>
+      <w:r>
         <w:t xml:space="preserve">    public </w:t>
       </w:r>
       <w:proofErr w:type="spellStart"/>
-      <w:r>
-        <w:t>void</w:t>
+      <w:proofErr w:type="gramStart"/>
+      <w:r>
+        <w:t>AccountController</w:t>
+      </w:r>
+      <w:proofErr w:type="spellEnd"/>
+      <w:r>
+        <w:t>(</w:t>
+      </w:r>
+      <w:proofErr w:type="spellStart"/>
+      <w:proofErr w:type="gramEnd"/>
+      <w:r>
+        <w:t>UserManager</w:t>
+      </w:r>
+      <w:proofErr w:type="spellEnd"/>
+      <w:r>
+        <w:t>&lt;</w:t>
+      </w:r>
+      <w:proofErr w:type="spellStart"/>
+      <w:r>
+        <w:t>CognitoUser</w:t>
+      </w:r>
+      <w:proofErr w:type="spellEnd"/>
+      <w:r>
+        <w:t xml:space="preserve">&gt; </w:t>
+      </w:r>
+      <w:proofErr w:type="spellStart"/>
+      <w:r>
+        <w:t>userManager</w:t>
+      </w:r>
+      <w:proofErr w:type="spellEnd"/>
+      <w:r>
+        <w:t xml:space="preserve">, </w:t>
+      </w:r>
+      <w:proofErr w:type="spellStart"/>
+      <w:r>
+        <w:t>SignInManager</w:t>
+      </w:r>
+      <w:proofErr w:type="spellEnd"/>
+      <w:r>
+        <w:t>&lt;</w:t>
+      </w:r>
+      <w:proofErr w:type="spellStart"/>
+      <w:r>
+        <w:t>CognitoUser</w:t>
+      </w:r>
+      <w:proofErr w:type="spellEnd"/>
+      <w:r>
+        <w:t xml:space="preserve">&gt; </w:t>
+      </w:r>
+      <w:proofErr w:type="spellStart"/>
+      <w:r>
+        <w:t>signInManager</w:t>
+      </w:r>
+      <w:proofErr w:type="spellEnd"/>
+      <w:r>
+        <w:t>)</w:t>
+      </w:r>
+    </w:p>
+    <w:p>
+      <w:r>
+        <w:t xml:space="preserve">    {</w:t>
+      </w:r>
+    </w:p>
+    <w:p>
+      <w:r>
+        <w:t xml:space="preserve">        _</w:t>
+      </w:r>
+      <w:proofErr w:type="spellStart"/>
+      <w:r>
+        <w:t>userManager</w:t>
+      </w:r>
+      <w:proofErr w:type="spellEnd"/>
+      <w:r>
+        <w:t xml:space="preserve"> = </w:t>
+      </w:r>
+      <w:proofErr w:type="spellStart"/>
+      <w:r>
+        <w:t>userManager</w:t>
+      </w:r>
+      <w:proofErr w:type="spellEnd"/>
+      <w:r>
+        <w:t>;</w:t>
+      </w:r>
+    </w:p>
+    <w:p>
+      <w:r>
+        <w:t xml:space="preserve">        _</w:t>
+      </w:r>
+      <w:proofErr w:type="spellStart"/>
+      <w:r>
+        <w:t>signInManager</w:t>
+      </w:r>
+      <w:proofErr w:type="spellEnd"/>
+      <w:r>
+        <w:t xml:space="preserve"> = </w:t>
+      </w:r>
+      <w:proofErr w:type="spellStart"/>
+      <w:r>
+        <w:t>signInManager</w:t>
+      </w:r>
+      <w:proofErr w:type="spellEnd"/>
+      <w:r>
+        <w:t>;</w:t>
+      </w:r>
+    </w:p>
+    <w:p>
+      <w:r>
+        <w:t xml:space="preserve">    }</w:t>
+      </w:r>
+    </w:p>
+    <w:p/>
+    <w:p>
+      <w:r>
+        <w:t xml:space="preserve">    [</w:t>
+      </w:r>
+      <w:proofErr w:type="spellStart"/>
+      <w:r>
+        <w:t>HttpGet</w:t>
+      </w:r>
+      <w:proofErr w:type="spellEnd"/>
+      <w:r>
+        <w:t>]</w:t>
+      </w:r>
+    </w:p>
+    <w:p>
+      <w:r>
+        <w:t xml:space="preserve">    public </w:t>
+      </w:r>
+      <w:proofErr w:type="spellStart"/>
+      <w:r>
+        <w:t>IActionResult</w:t>
       </w:r>
       <w:proofErr w:type="spellEnd"/>
       <w:r>
         <w:t xml:space="preserve"> </w:t>
       </w:r>
-      <w:proofErr w:type="spellStart"/>
       <w:proofErr w:type="gramStart"/>
       <w:r>
-        <w:t>ConfigureServices</w:t>
+        <w:t>Login(</w:t>
+      </w:r>
+      <w:proofErr w:type="spellStart"/>
+      <w:proofErr w:type="gramEnd"/>
+      <w:r>
+        <w:t>string</w:t>
+      </w:r>
+      <w:proofErr w:type="spellEnd"/>
+      <w:r>
+        <w:t xml:space="preserve"> </w:t>
+      </w:r>
+      <w:proofErr w:type="spellStart"/>
+      <w:r>
+        <w:t>returnUrl</w:t>
+      </w:r>
+      <w:proofErr w:type="spellEnd"/>
+      <w:r>
+        <w:t xml:space="preserve"> = </w:t>
+      </w:r>
+      <w:proofErr w:type="spellStart"/>
+      <w:r>
+        <w:t>null</w:t>
+      </w:r>
+      <w:proofErr w:type="spellEnd"/>
+      <w:r>
+        <w:t>)</w:t>
+      </w:r>
+    </w:p>
+    <w:p>
+      <w:r>
+        <w:t xml:space="preserve">    {</w:t>
+      </w:r>
+    </w:p>
+    <w:p>
+      <w:r>
+        <w:t xml:space="preserve">        </w:t>
+      </w:r>
+      <w:proofErr w:type="spellStart"/>
+      <w:r>
+        <w:t>ViewData</w:t>
+      </w:r>
+      <w:proofErr w:type="spellEnd"/>
+      <w:r>
+        <w:t>["</w:t>
+      </w:r>
+      <w:proofErr w:type="spellStart"/>
+      <w:r>
+        <w:t>ReturnUrl</w:t>
+      </w:r>
+      <w:proofErr w:type="spellEnd"/>
+      <w:r>
+        <w:t xml:space="preserve">"] = </w:t>
+      </w:r>
+      <w:proofErr w:type="spellStart"/>
+      <w:r>
+        <w:t>returnUrl</w:t>
+      </w:r>
+      <w:proofErr w:type="spellEnd"/>
+      <w:r>
+        <w:t>;</w:t>
+      </w:r>
+    </w:p>
+    <w:p>
+      <w:r>
+        <w:t xml:space="preserve">        </w:t>
+      </w:r>
+      <w:proofErr w:type="spellStart"/>
+      <w:r>
+        <w:t>return</w:t>
+      </w:r>
+      <w:proofErr w:type="spellEnd"/>
+      <w:r>
+        <w:t xml:space="preserve"> </w:t>
+      </w:r>
+      <w:proofErr w:type="spellStart"/>
+      <w:proofErr w:type="gramStart"/>
+      <w:r>
+        <w:t>View</w:t>
       </w:r>
       <w:proofErr w:type="spellEnd"/>
       <w:r>
         <w:t>(</w:t>
       </w:r>
-      <w:proofErr w:type="spellStart"/>
       <w:proofErr w:type="gramEnd"/>
       <w:r>
-        <w:t>IServiceCollection</w:t>
-      </w:r>
-      <w:proofErr w:type="spellEnd"/>
-      <w:r>
-        <w:t xml:space="preserve"> services)</w:t>
+        <w:t>);</w:t>
+      </w:r>
+    </w:p>
+    <w:p>
+      <w:r>
+        <w:t xml:space="preserve">    }</w:t>
+      </w:r>
+    </w:p>
+    <w:p/>
+    <w:p>
+      <w:r>
+        <w:t xml:space="preserve">    [</w:t>
+      </w:r>
+      <w:proofErr w:type="spellStart"/>
+      <w:r>
+        <w:t>HttpPost</w:t>
+      </w:r>
+      <w:proofErr w:type="spellEnd"/>
+      <w:r>
+        <w:t>]</w:t>
+      </w:r>
+    </w:p>
+    <w:p>
+      <w:r>
+        <w:t xml:space="preserve">    public </w:t>
+      </w:r>
+      <w:proofErr w:type="spellStart"/>
+      <w:r>
+        <w:t>async</w:t>
+      </w:r>
+      <w:proofErr w:type="spellEnd"/>
+      <w:r>
+        <w:t xml:space="preserve"> Task&lt;</w:t>
+      </w:r>
+      <w:proofErr w:type="spellStart"/>
+      <w:r>
+        <w:t>IActionResult</w:t>
+      </w:r>
+      <w:proofErr w:type="spellEnd"/>
+      <w:r>
+        <w:t xml:space="preserve">&gt; </w:t>
+      </w:r>
+      <w:proofErr w:type="gramStart"/>
+      <w:r>
+        <w:t>Login(</w:t>
+      </w:r>
+      <w:proofErr w:type="spellStart"/>
+      <w:proofErr w:type="gramEnd"/>
+      <w:r>
+        <w:t>LoginViewModel</w:t>
+      </w:r>
+      <w:proofErr w:type="spellEnd"/>
+      <w:r>
+        <w:t xml:space="preserve"> model, </w:t>
+      </w:r>
+      <w:proofErr w:type="spellStart"/>
+      <w:r>
+        <w:t>string</w:t>
+      </w:r>
+      <w:proofErr w:type="spellEnd"/>
+      <w:r>
+        <w:t xml:space="preserve"> </w:t>
+      </w:r>
+      <w:proofErr w:type="spellStart"/>
+      <w:r>
+        <w:t>returnUrl</w:t>
+      </w:r>
+      <w:proofErr w:type="spellEnd"/>
+      <w:r>
+        <w:t xml:space="preserve"> = </w:t>
+      </w:r>
+      <w:proofErr w:type="spellStart"/>
+      <w:r>
+        <w:t>null</w:t>
+      </w:r>
+      <w:proofErr w:type="spellEnd"/>
+      <w:r>
+        <w:t>)</w:t>
       </w:r>
     </w:p>
     <w:p>
@@ -3601,19 +4703,88 @@
         <w:t xml:space="preserve">        </w:t>
       </w:r>
       <w:proofErr w:type="spellStart"/>
+      <w:r>
+        <w:t>if</w:t>
+      </w:r>
+      <w:proofErr w:type="spellEnd"/>
+      <w:r>
+        <w:t xml:space="preserve"> (</w:t>
+      </w:r>
+      <w:proofErr w:type="spellStart"/>
+      <w:r>
+        <w:t>ModelState.IsValid</w:t>
+      </w:r>
+      <w:proofErr w:type="spellEnd"/>
+      <w:r>
+        <w:t>)</w:t>
+      </w:r>
+    </w:p>
+    <w:p>
+      <w:r>
+        <w:t xml:space="preserve">        {</w:t>
+      </w:r>
+    </w:p>
+    <w:p>
+      <w:r>
+        <w:t xml:space="preserve">            var </w:t>
+      </w:r>
+      <w:proofErr w:type="spellStart"/>
+      <w:r>
+        <w:t>result</w:t>
+      </w:r>
+      <w:proofErr w:type="spellEnd"/>
+      <w:r>
+        <w:t xml:space="preserve"> = </w:t>
+      </w:r>
+      <w:proofErr w:type="spellStart"/>
+      <w:r>
+        <w:t>await</w:t>
+      </w:r>
+      <w:proofErr w:type="spellEnd"/>
+      <w:r>
+        <w:t xml:space="preserve"> _</w:t>
+      </w:r>
+      <w:proofErr w:type="spellStart"/>
+      <w:r>
+        <w:t>signInManager.PasswordSignInAsync</w:t>
+      </w:r>
+      <w:proofErr w:type="spellEnd"/>
+      <w:r>
+        <w:t>(</w:t>
+      </w:r>
+      <w:proofErr w:type="spellStart"/>
       <w:proofErr w:type="gramStart"/>
       <w:r>
-        <w:t>services.AddAuthentication</w:t>
+        <w:t>model.Username</w:t>
       </w:r>
       <w:proofErr w:type="spellEnd"/>
       <w:proofErr w:type="gramEnd"/>
       <w:r>
-        <w:t>(options =&gt;</w:t>
-      </w:r>
-    </w:p>
-    <w:p>
-      <w:r>
-        <w:t xml:space="preserve">        {</w:t>
+        <w:t xml:space="preserve">, </w:t>
+      </w:r>
+      <w:proofErr w:type="spellStart"/>
+      <w:r>
+        <w:t>model.Password</w:t>
+      </w:r>
+      <w:proofErr w:type="spellEnd"/>
+      <w:r>
+        <w:t xml:space="preserve">, </w:t>
+      </w:r>
+      <w:proofErr w:type="spellStart"/>
+      <w:r>
+        <w:t>model.RememberMe</w:t>
+      </w:r>
+      <w:proofErr w:type="spellEnd"/>
+      <w:r>
+        <w:t xml:space="preserve">, </w:t>
+      </w:r>
+      <w:proofErr w:type="spellStart"/>
+      <w:r>
+        <w:t>lockoutOnFailure</w:t>
+      </w:r>
+      <w:proofErr w:type="spellEnd"/>
+      <w:r>
+        <w:t>: false);</w:t>
       </w:r>
     </w:p>
     <w:p>
@@ -3621,1090 +4792,71 @@
         <w:t xml:space="preserve">            </w:t>
       </w:r>
       <w:proofErr w:type="spellStart"/>
+      <w:r>
+        <w:t>if</w:t>
+      </w:r>
+      <w:proofErr w:type="spellEnd"/>
+      <w:r>
+        <w:t xml:space="preserve"> (</w:t>
+      </w:r>
+      <w:proofErr w:type="spellStart"/>
       <w:proofErr w:type="gramStart"/>
       <w:r>
-        <w:t>options.DefaultAuthenticateScheme</w:t>
+        <w:t>result.Succeeded</w:t>
       </w:r>
       <w:proofErr w:type="spellEnd"/>
       <w:proofErr w:type="gramEnd"/>
       <w:r>
-        <w:t xml:space="preserve"> = </w:t>
-      </w:r>
-      <w:proofErr w:type="spellStart"/>
-      <w:r>
-        <w:t>CookieAuthenticationDefaults.AuthenticationScheme</w:t>
-      </w:r>
-      <w:proofErr w:type="spellEnd"/>
-      <w:r>
-        <w:t>;</w:t>
-      </w:r>
-    </w:p>
-    <w:p>
-      <w:r>
-        <w:t xml:space="preserve">            </w:t>
+        <w:t>)</w:t>
+      </w:r>
+    </w:p>
+    <w:p>
+      <w:r>
+        <w:t xml:space="preserve">            {</w:t>
+      </w:r>
+    </w:p>
+    <w:p>
+      <w:r>
+        <w:t xml:space="preserve">                </w:t>
+      </w:r>
+      <w:proofErr w:type="spellStart"/>
+      <w:r>
+        <w:t>return</w:t>
+      </w:r>
+      <w:proofErr w:type="spellEnd"/>
+      <w:r>
+        <w:t xml:space="preserve"> </w:t>
       </w:r>
       <w:proofErr w:type="spellStart"/>
       <w:proofErr w:type="gramStart"/>
       <w:r>
-        <w:t>options.DefaultChallengeScheme</w:t>
-      </w:r>
-      <w:proofErr w:type="spellEnd"/>
+        <w:t>LocalRedirect</w:t>
+      </w:r>
+      <w:proofErr w:type="spellEnd"/>
+      <w:r>
+        <w:t>(</w:t>
+      </w:r>
+      <w:proofErr w:type="spellStart"/>
       <w:proofErr w:type="gramEnd"/>
       <w:r>
-        <w:t xml:space="preserve"> = </w:t>
-      </w:r>
-      <w:proofErr w:type="spellStart"/>
-      <w:r>
-        <w:t>CookieAuthenticationDefaults.AuthenticationScheme</w:t>
-      </w:r>
-      <w:proofErr w:type="spellEnd"/>
-      <w:r>
-        <w:t>;</w:t>
-      </w:r>
-    </w:p>
-    <w:p>
-      <w:r>
-        <w:t xml:space="preserve">        })</w:t>
-      </w:r>
-    </w:p>
-    <w:p>
-      <w:r>
-        <w:t xml:space="preserve">        </w:t>
-      </w:r>
-      <w:proofErr w:type="gramStart"/>
-      <w:r>
-        <w:t>.</w:t>
-      </w:r>
-      <w:proofErr w:type="spellStart"/>
-      <w:r>
-        <w:t>AddCookie</w:t>
-      </w:r>
-      <w:proofErr w:type="spellEnd"/>
-      <w:proofErr w:type="gramEnd"/>
-      <w:r>
-        <w:t>()</w:t>
-      </w:r>
-    </w:p>
-    <w:p>
-      <w:r>
-        <w:t xml:space="preserve">        </w:t>
-      </w:r>
-      <w:proofErr w:type="gramStart"/>
-      <w:r>
-        <w:t>.</w:t>
-      </w:r>
-      <w:proofErr w:type="spellStart"/>
-      <w:r>
-        <w:t>AddCognitoIdentityProvider</w:t>
-      </w:r>
-      <w:proofErr w:type="spellEnd"/>
-      <w:proofErr w:type="gramEnd"/>
-      <w:r>
-        <w:t>(options =&gt;</w:t>
-      </w:r>
-    </w:p>
-    <w:p>
-      <w:r>
-        <w:t xml:space="preserve">        {</w:t>
-      </w:r>
-    </w:p>
-    <w:p>
-      <w:r>
-        <w:t xml:space="preserve">            </w:t>
-      </w:r>
-      <w:proofErr w:type="spellStart"/>
-      <w:proofErr w:type="gramStart"/>
-      <w:r>
-        <w:t>options.UserPoolId</w:t>
-      </w:r>
-      <w:proofErr w:type="spellEnd"/>
-      <w:proofErr w:type="gramEnd"/>
-      <w:r>
-        <w:t xml:space="preserve"> = </w:t>
-      </w:r>
-      <w:proofErr w:type="spellStart"/>
-      <w:r>
-        <w:t>Configuration</w:t>
-      </w:r>
-      <w:proofErr w:type="spellEnd"/>
-      <w:r>
-        <w:t>["</w:t>
-      </w:r>
-      <w:proofErr w:type="spellStart"/>
-      <w:r>
-        <w:t>AWS:Cognito:UserPoolId</w:t>
-      </w:r>
-      <w:proofErr w:type="spellEnd"/>
-      <w:r>
-        <w:t>"];</w:t>
-      </w:r>
-    </w:p>
-    <w:p>
-      <w:r>
-        <w:t xml:space="preserve">            </w:t>
-      </w:r>
-      <w:proofErr w:type="spellStart"/>
-      <w:proofErr w:type="gramStart"/>
-      <w:r>
-        <w:t>options.ClientId</w:t>
-      </w:r>
-      <w:proofErr w:type="spellEnd"/>
-      <w:proofErr w:type="gramEnd"/>
-      <w:r>
-        <w:t xml:space="preserve"> = </w:t>
-      </w:r>
-      <w:proofErr w:type="spellStart"/>
-      <w:r>
-        <w:t>Configuration</w:t>
-      </w:r>
-      <w:proofErr w:type="spellEnd"/>
-      <w:r>
-        <w:t>["</w:t>
-      </w:r>
-      <w:proofErr w:type="spellStart"/>
-      <w:r>
-        <w:t>AWS:Cognito:ClientId</w:t>
-      </w:r>
-      <w:proofErr w:type="spellEnd"/>
-      <w:r>
-        <w:t>"];</w:t>
-      </w:r>
-    </w:p>
-    <w:p>
-      <w:r>
-        <w:t xml:space="preserve">        });</w:t>
-      </w:r>
-    </w:p>
-    <w:p/>
-    <w:p>
-      <w:r>
-        <w:t xml:space="preserve">        </w:t>
-      </w:r>
-      <w:proofErr w:type="spellStart"/>
-      <w:proofErr w:type="gramStart"/>
-      <w:r>
-        <w:t>services.AddControllersWithViews</w:t>
-      </w:r>
-      <w:proofErr w:type="spellEnd"/>
-      <w:proofErr w:type="gramEnd"/>
-      <w:r>
-        <w:t>();</w:t>
-      </w:r>
-    </w:p>
-    <w:p>
-      <w:r>
-        <w:lastRenderedPageBreak/>
-        <w:t xml:space="preserve">    }</w:t>
-      </w:r>
-    </w:p>
-    <w:p/>
-    <w:p>
-      <w:r>
-        <w:t xml:space="preserve">    public </w:t>
-      </w:r>
-      <w:proofErr w:type="spellStart"/>
-      <w:r>
-        <w:t>void</w:t>
-      </w:r>
-      <w:proofErr w:type="spellEnd"/>
-      <w:r>
-        <w:t xml:space="preserve"> </w:t>
-      </w:r>
-      <w:proofErr w:type="spellStart"/>
-      <w:proofErr w:type="gramStart"/>
-      <w:r>
-        <w:t>Configure</w:t>
-      </w:r>
-      <w:proofErr w:type="spellEnd"/>
-      <w:r>
-        <w:t>(</w:t>
-      </w:r>
-      <w:proofErr w:type="spellStart"/>
-      <w:proofErr w:type="gramEnd"/>
-      <w:r>
-        <w:t>IApplicationBuilder</w:t>
-      </w:r>
-      <w:proofErr w:type="spellEnd"/>
-      <w:r>
-        <w:t xml:space="preserve"> app, </w:t>
-      </w:r>
-      <w:proofErr w:type="spellStart"/>
-      <w:r>
-        <w:t>IWebHostEnvironment</w:t>
-      </w:r>
-      <w:proofErr w:type="spellEnd"/>
-      <w:r>
-        <w:t xml:space="preserve"> </w:t>
-      </w:r>
-      <w:proofErr w:type="spellStart"/>
-      <w:r>
-        <w:t>env</w:t>
-      </w:r>
-      <w:proofErr w:type="spellEnd"/>
-      <w:r>
-        <w:t>)</w:t>
-      </w:r>
-    </w:p>
-    <w:p>
-      <w:r>
-        <w:t xml:space="preserve">    {</w:t>
-      </w:r>
-    </w:p>
-    <w:p>
-      <w:r>
-        <w:t xml:space="preserve">        </w:t>
-      </w:r>
-      <w:proofErr w:type="spellStart"/>
-      <w:r>
-        <w:t>if</w:t>
-      </w:r>
-      <w:proofErr w:type="spellEnd"/>
-      <w:r>
-        <w:t xml:space="preserve"> (</w:t>
-      </w:r>
-      <w:proofErr w:type="spellStart"/>
-      <w:proofErr w:type="gramStart"/>
-      <w:r>
-        <w:t>env.IsDevelopment</w:t>
-      </w:r>
-      <w:proofErr w:type="spellEnd"/>
-      <w:proofErr w:type="gramEnd"/>
-      <w:r>
-        <w:t>())</w:t>
-      </w:r>
-    </w:p>
-    <w:p>
-      <w:r>
-        <w:t xml:space="preserve">        {</w:t>
-      </w:r>
-    </w:p>
-    <w:p>
-      <w:r>
-        <w:t xml:space="preserve">            </w:t>
-      </w:r>
-      <w:proofErr w:type="spellStart"/>
-      <w:proofErr w:type="gramStart"/>
-      <w:r>
-        <w:t>app.UseDeveloperExceptionPage</w:t>
-      </w:r>
-      <w:proofErr w:type="spellEnd"/>
-      <w:proofErr w:type="gramEnd"/>
-      <w:r>
-        <w:t>();</w:t>
-      </w:r>
-    </w:p>
-    <w:p>
-      <w:r>
-        <w:t xml:space="preserve">        }</w:t>
-      </w:r>
-    </w:p>
-    <w:p>
-      <w:r>
-        <w:t xml:space="preserve">        else</w:t>
-      </w:r>
-    </w:p>
-    <w:p>
-      <w:r>
-        <w:t xml:space="preserve">        {</w:t>
-      </w:r>
-    </w:p>
-    <w:p>
-      <w:r>
-        <w:t xml:space="preserve">            </w:t>
-      </w:r>
-      <w:proofErr w:type="spellStart"/>
-      <w:proofErr w:type="gramStart"/>
-      <w:r>
-        <w:t>app.UseExceptionHandler</w:t>
-      </w:r>
-      <w:proofErr w:type="spellEnd"/>
-      <w:proofErr w:type="gramEnd"/>
-      <w:r>
-        <w:t>("/Home/</w:t>
-      </w:r>
-      <w:proofErr w:type="spellStart"/>
-      <w:r>
-        <w:t>Error</w:t>
-      </w:r>
-      <w:proofErr w:type="spellEnd"/>
-      <w:r>
-        <w:t>");</w:t>
-      </w:r>
-    </w:p>
-    <w:p>
-      <w:r>
-        <w:t xml:space="preserve">            </w:t>
-      </w:r>
-      <w:proofErr w:type="spellStart"/>
-      <w:proofErr w:type="gramStart"/>
-      <w:r>
-        <w:t>app.UseHsts</w:t>
-      </w:r>
-      <w:proofErr w:type="spellEnd"/>
-      <w:proofErr w:type="gramEnd"/>
-      <w:r>
-        <w:t>();</w:t>
-      </w:r>
-    </w:p>
-    <w:p>
-      <w:r>
-        <w:t xml:space="preserve">        }</w:t>
-      </w:r>
-    </w:p>
-    <w:p/>
-    <w:p>
-      <w:r>
-        <w:t xml:space="preserve">        </w:t>
-      </w:r>
-      <w:proofErr w:type="spellStart"/>
-      <w:proofErr w:type="gramStart"/>
-      <w:r>
-        <w:t>app.UseHttpsRedirection</w:t>
-      </w:r>
-      <w:proofErr w:type="spellEnd"/>
-      <w:proofErr w:type="gramEnd"/>
-      <w:r>
-        <w:t>();</w:t>
-      </w:r>
-    </w:p>
-    <w:p>
-      <w:r>
-        <w:t xml:space="preserve">        </w:t>
-      </w:r>
-      <w:proofErr w:type="spellStart"/>
-      <w:proofErr w:type="gramStart"/>
-      <w:r>
-        <w:t>app.UseStaticFiles</w:t>
-      </w:r>
-      <w:proofErr w:type="spellEnd"/>
-      <w:proofErr w:type="gramEnd"/>
-      <w:r>
-        <w:t>();</w:t>
-      </w:r>
-    </w:p>
-    <w:p/>
-    <w:p>
-      <w:r>
-        <w:t xml:space="preserve">        </w:t>
-      </w:r>
-      <w:proofErr w:type="spellStart"/>
-      <w:proofErr w:type="gramStart"/>
-      <w:r>
-        <w:t>app.UseRouting</w:t>
-      </w:r>
-      <w:proofErr w:type="spellEnd"/>
-      <w:proofErr w:type="gramEnd"/>
-      <w:r>
-        <w:t>();</w:t>
-      </w:r>
-    </w:p>
-    <w:p/>
-    <w:p>
-      <w:r>
-        <w:t xml:space="preserve">        </w:t>
-      </w:r>
-      <w:proofErr w:type="spellStart"/>
-      <w:proofErr w:type="gramStart"/>
-      <w:r>
-        <w:t>app.UseAuthentication</w:t>
-      </w:r>
-      <w:proofErr w:type="spellEnd"/>
-      <w:proofErr w:type="gramEnd"/>
-      <w:r>
-        <w:t>();</w:t>
-      </w:r>
-    </w:p>
-    <w:p>
-      <w:r>
-        <w:t xml:space="preserve">        </w:t>
-      </w:r>
-      <w:proofErr w:type="spellStart"/>
-      <w:proofErr w:type="gramStart"/>
-      <w:r>
-        <w:t>app.UseAuthorization</w:t>
-      </w:r>
-      <w:proofErr w:type="spellEnd"/>
-      <w:proofErr w:type="gramEnd"/>
-      <w:r>
-        <w:t>();</w:t>
-      </w:r>
-    </w:p>
-    <w:p/>
-    <w:p>
-      <w:r>
-        <w:t xml:space="preserve">        </w:t>
-      </w:r>
-      <w:proofErr w:type="spellStart"/>
-      <w:proofErr w:type="gramStart"/>
-      <w:r>
-        <w:t>app.UseEndpoints</w:t>
-      </w:r>
-      <w:proofErr w:type="spellEnd"/>
-      <w:proofErr w:type="gramEnd"/>
-      <w:r>
-        <w:t>(endpoints =&gt;</w:t>
-      </w:r>
-    </w:p>
-    <w:p>
-      <w:r>
-        <w:t xml:space="preserve">        {</w:t>
-      </w:r>
-    </w:p>
-    <w:p>
-      <w:r>
-        <w:t xml:space="preserve">            </w:t>
-      </w:r>
-      <w:proofErr w:type="spellStart"/>
-      <w:proofErr w:type="gramStart"/>
-      <w:r>
-        <w:t>endpoints.MapControllerRoute</w:t>
-      </w:r>
-      <w:proofErr w:type="spellEnd"/>
-      <w:proofErr w:type="gramEnd"/>
-      <w:r>
-        <w:t>(</w:t>
-      </w:r>
-    </w:p>
-    <w:p>
-      <w:r>
-        <w:t xml:space="preserve">                name: "default",</w:t>
-      </w:r>
-    </w:p>
-    <w:p>
-      <w:r>
-        <w:t xml:space="preserve">                pattern: "{controller=</w:t>
-      </w:r>
-      <w:proofErr w:type="gramStart"/>
-      <w:r>
-        <w:t>Home}/</w:t>
-      </w:r>
-      <w:proofErr w:type="gramEnd"/>
-      <w:r>
-        <w:t>{action=Index}/{id?}");</w:t>
-      </w:r>
-    </w:p>
-    <w:p>
-      <w:r>
-        <w:t xml:space="preserve">        });</w:t>
-      </w:r>
-    </w:p>
-    <w:p>
-      <w:r>
-        <w:t xml:space="preserve">    }</w:t>
-      </w:r>
-    </w:p>
-    <w:p>
-      <w:r>
-        <w:t>}</w:t>
-      </w:r>
-    </w:p>
-    <w:p/>
-    <w:p>
-      <w:pPr>
-        <w:rPr>
-          <w:b/>
-          <w:bCs/>
-        </w:rPr>
-      </w:pPr>
-      <w:r>
-        <w:rPr>
-          <w:b/>
-          <w:bCs/>
-        </w:rPr>
-        <w:t>Step 5: Implementazione del controller per la gestione dell'autenticazione</w:t>
-      </w:r>
-    </w:p>
-    <w:p>
-      <w:r>
-        <w:lastRenderedPageBreak/>
-        <w:t xml:space="preserve">Crea un controller che gestisca il login e l'accesso a Cognito. Ecco un esempio di controller </w:t>
-      </w:r>
-      <w:proofErr w:type="spellStart"/>
-      <w:r>
-        <w:t>AccountController</w:t>
-      </w:r>
-      <w:proofErr w:type="spellEnd"/>
-      <w:r>
-        <w:t>:</w:t>
-      </w:r>
-    </w:p>
-    <w:p>
-      <w:proofErr w:type="spellStart"/>
-      <w:r>
-        <w:t>using</w:t>
-      </w:r>
-      <w:proofErr w:type="spellEnd"/>
-      <w:r>
-        <w:t xml:space="preserve"> </w:t>
-      </w:r>
-      <w:proofErr w:type="spellStart"/>
-      <w:proofErr w:type="gramStart"/>
-      <w:r>
-        <w:t>Microsoft.AspNetCore.Mvc</w:t>
-      </w:r>
-      <w:proofErr w:type="spellEnd"/>
-      <w:proofErr w:type="gramEnd"/>
-      <w:r>
-        <w:t>;</w:t>
-      </w:r>
-    </w:p>
-    <w:p>
-      <w:proofErr w:type="spellStart"/>
-      <w:r>
-        <w:t>using</w:t>
-      </w:r>
-      <w:proofErr w:type="spellEnd"/>
-      <w:r>
-        <w:t xml:space="preserve"> </w:t>
-      </w:r>
-      <w:proofErr w:type="spellStart"/>
-      <w:proofErr w:type="gramStart"/>
-      <w:r>
-        <w:t>Amazon.AspNetCore.Identity.Cognito</w:t>
-      </w:r>
-      <w:proofErr w:type="spellEnd"/>
-      <w:proofErr w:type="gramEnd"/>
-      <w:r>
-        <w:t>;</w:t>
-      </w:r>
-    </w:p>
-    <w:p>
-      <w:proofErr w:type="spellStart"/>
-      <w:r>
-        <w:t>using</w:t>
-      </w:r>
-      <w:proofErr w:type="spellEnd"/>
-      <w:r>
-        <w:t xml:space="preserve"> </w:t>
-      </w:r>
-      <w:proofErr w:type="spellStart"/>
-      <w:r>
-        <w:t>Amazon.CognitoIdentityProvider</w:t>
-      </w:r>
-      <w:proofErr w:type="spellEnd"/>
-      <w:r>
-        <w:t>;</w:t>
-      </w:r>
-    </w:p>
-    <w:p>
-      <w:proofErr w:type="spellStart"/>
-      <w:r>
-        <w:t>using</w:t>
-      </w:r>
-      <w:proofErr w:type="spellEnd"/>
-      <w:r>
-        <w:t xml:space="preserve"> </w:t>
-      </w:r>
-      <w:proofErr w:type="spellStart"/>
-      <w:proofErr w:type="gramStart"/>
-      <w:r>
-        <w:t>System.Threading.Tasks</w:t>
-      </w:r>
-      <w:proofErr w:type="spellEnd"/>
-      <w:proofErr w:type="gramEnd"/>
-      <w:r>
-        <w:t>;</w:t>
-      </w:r>
-    </w:p>
-    <w:p/>
-    <w:p>
-      <w:r>
-        <w:t xml:space="preserve">public class </w:t>
-      </w:r>
-      <w:proofErr w:type="spellStart"/>
-      <w:proofErr w:type="gramStart"/>
-      <w:r>
-        <w:t>AccountController</w:t>
-      </w:r>
-      <w:proofErr w:type="spellEnd"/>
-      <w:r>
-        <w:t xml:space="preserve"> :</w:t>
-      </w:r>
-      <w:proofErr w:type="gramEnd"/>
-      <w:r>
-        <w:t xml:space="preserve"> Controller</w:t>
-      </w:r>
-    </w:p>
-    <w:p>
-      <w:r>
-        <w:t>{</w:t>
-      </w:r>
-    </w:p>
-    <w:p>
-      <w:r>
-        <w:t xml:space="preserve">    private </w:t>
-      </w:r>
-      <w:proofErr w:type="spellStart"/>
-      <w:r>
-        <w:t>readonly</w:t>
-      </w:r>
-      <w:proofErr w:type="spellEnd"/>
-      <w:r>
-        <w:t xml:space="preserve"> </w:t>
-      </w:r>
-      <w:proofErr w:type="spellStart"/>
-      <w:r>
-        <w:t>UserManager</w:t>
-      </w:r>
-      <w:proofErr w:type="spellEnd"/>
-      <w:r>
-        <w:t>&lt;</w:t>
-      </w:r>
-      <w:proofErr w:type="spellStart"/>
-      <w:r>
-        <w:t>CognitoUser</w:t>
-      </w:r>
-      <w:proofErr w:type="spellEnd"/>
-      <w:r>
-        <w:t>&gt; _</w:t>
-      </w:r>
-      <w:proofErr w:type="spellStart"/>
-      <w:r>
-        <w:t>userManager</w:t>
-      </w:r>
-      <w:proofErr w:type="spellEnd"/>
-      <w:r>
-        <w:t>;</w:t>
-      </w:r>
-    </w:p>
-    <w:p>
-      <w:r>
-        <w:t xml:space="preserve">    private </w:t>
-      </w:r>
-      <w:proofErr w:type="spellStart"/>
-      <w:r>
-        <w:t>readonly</w:t>
-      </w:r>
-      <w:proofErr w:type="spellEnd"/>
-      <w:r>
-        <w:t xml:space="preserve"> </w:t>
-      </w:r>
-      <w:proofErr w:type="spellStart"/>
-      <w:r>
-        <w:t>SignInManager</w:t>
-      </w:r>
-      <w:proofErr w:type="spellEnd"/>
-      <w:r>
-        <w:t>&lt;</w:t>
-      </w:r>
-      <w:proofErr w:type="spellStart"/>
-      <w:r>
-        <w:t>CognitoUser</w:t>
-      </w:r>
-      <w:proofErr w:type="spellEnd"/>
-      <w:r>
-        <w:t>&gt; _</w:t>
-      </w:r>
-      <w:proofErr w:type="spellStart"/>
-      <w:r>
-        <w:t>signInManager</w:t>
-      </w:r>
-      <w:proofErr w:type="spellEnd"/>
-      <w:r>
-        <w:t>;</w:t>
-      </w:r>
-    </w:p>
-    <w:p/>
-    <w:p>
-      <w:r>
-        <w:t xml:space="preserve">    public </w:t>
-      </w:r>
-      <w:proofErr w:type="spellStart"/>
-      <w:proofErr w:type="gramStart"/>
-      <w:r>
-        <w:t>AccountController</w:t>
-      </w:r>
-      <w:proofErr w:type="spellEnd"/>
-      <w:r>
-        <w:t>(</w:t>
-      </w:r>
-      <w:proofErr w:type="spellStart"/>
-      <w:proofErr w:type="gramEnd"/>
-      <w:r>
-        <w:t>UserManager</w:t>
-      </w:r>
-      <w:proofErr w:type="spellEnd"/>
-      <w:r>
-        <w:t>&lt;</w:t>
-      </w:r>
-      <w:proofErr w:type="spellStart"/>
-      <w:r>
-        <w:t>CognitoUser</w:t>
-      </w:r>
-      <w:proofErr w:type="spellEnd"/>
-      <w:r>
-        <w:t xml:space="preserve">&gt; </w:t>
-      </w:r>
-      <w:proofErr w:type="spellStart"/>
-      <w:r>
-        <w:t>userManager</w:t>
-      </w:r>
-      <w:proofErr w:type="spellEnd"/>
-      <w:r>
-        <w:t xml:space="preserve">, </w:t>
-      </w:r>
-      <w:proofErr w:type="spellStart"/>
-      <w:r>
-        <w:t>SignInManager</w:t>
-      </w:r>
-      <w:proofErr w:type="spellEnd"/>
-      <w:r>
-        <w:t>&lt;</w:t>
-      </w:r>
-      <w:proofErr w:type="spellStart"/>
-      <w:r>
-        <w:t>CognitoUser</w:t>
-      </w:r>
-      <w:proofErr w:type="spellEnd"/>
-      <w:r>
-        <w:t xml:space="preserve">&gt; </w:t>
-      </w:r>
-      <w:proofErr w:type="spellStart"/>
-      <w:r>
-        <w:t>signInManager</w:t>
-      </w:r>
-      <w:proofErr w:type="spellEnd"/>
-      <w:r>
-        <w:t>)</w:t>
-      </w:r>
-    </w:p>
-    <w:p>
-      <w:r>
-        <w:t xml:space="preserve">    {</w:t>
-      </w:r>
-    </w:p>
-    <w:p>
-      <w:r>
-        <w:t xml:space="preserve">        _</w:t>
-      </w:r>
-      <w:proofErr w:type="spellStart"/>
-      <w:r>
-        <w:t>userManager</w:t>
-      </w:r>
-      <w:proofErr w:type="spellEnd"/>
-      <w:r>
-        <w:t xml:space="preserve"> = </w:t>
-      </w:r>
-      <w:proofErr w:type="spellStart"/>
-      <w:r>
-        <w:t>userManager</w:t>
-      </w:r>
-      <w:proofErr w:type="spellEnd"/>
-      <w:r>
-        <w:t>;</w:t>
-      </w:r>
-    </w:p>
-    <w:p>
-      <w:r>
-        <w:t xml:space="preserve">        _</w:t>
-      </w:r>
-      <w:proofErr w:type="spellStart"/>
-      <w:r>
-        <w:t>signInManager</w:t>
-      </w:r>
-      <w:proofErr w:type="spellEnd"/>
-      <w:r>
-        <w:t xml:space="preserve"> = </w:t>
-      </w:r>
-      <w:proofErr w:type="spellStart"/>
-      <w:r>
-        <w:t>signInManager</w:t>
-      </w:r>
-      <w:proofErr w:type="spellEnd"/>
-      <w:r>
-        <w:t>;</w:t>
-      </w:r>
-    </w:p>
-    <w:p>
-      <w:r>
-        <w:t xml:space="preserve">    }</w:t>
-      </w:r>
-    </w:p>
-    <w:p/>
-    <w:p>
-      <w:r>
-        <w:t xml:space="preserve">    [</w:t>
-      </w:r>
-      <w:proofErr w:type="spellStart"/>
-      <w:r>
-        <w:t>HttpGet</w:t>
-      </w:r>
-      <w:proofErr w:type="spellEnd"/>
-      <w:r>
-        <w:t>]</w:t>
-      </w:r>
-    </w:p>
-    <w:p>
-      <w:r>
-        <w:t xml:space="preserve">    public </w:t>
-      </w:r>
-      <w:proofErr w:type="spellStart"/>
-      <w:r>
-        <w:t>IActionResult</w:t>
-      </w:r>
-      <w:proofErr w:type="spellEnd"/>
-      <w:r>
-        <w:t xml:space="preserve"> </w:t>
-      </w:r>
-      <w:proofErr w:type="gramStart"/>
-      <w:r>
-        <w:t>Login(</w:t>
-      </w:r>
-      <w:proofErr w:type="spellStart"/>
-      <w:proofErr w:type="gramEnd"/>
-      <w:r>
-        <w:t>string</w:t>
-      </w:r>
-      <w:proofErr w:type="spellEnd"/>
-      <w:r>
-        <w:t xml:space="preserve"> </w:t>
-      </w:r>
-      <w:proofErr w:type="spellStart"/>
-      <w:r>
         <w:t>returnUrl</w:t>
       </w:r>
       <w:proofErr w:type="spellEnd"/>
       <w:r>
-        <w:t xml:space="preserve"> = </w:t>
-      </w:r>
-      <w:proofErr w:type="spellStart"/>
-      <w:r>
-        <w:t>null</w:t>
-      </w:r>
-      <w:proofErr w:type="spellEnd"/>
-      <w:r>
-        <w:t>)</w:t>
-      </w:r>
-    </w:p>
-    <w:p>
-      <w:r>
-        <w:t xml:space="preserve">    {</w:t>
-      </w:r>
-    </w:p>
-    <w:p>
-      <w:r>
-        <w:t xml:space="preserve">        </w:t>
-      </w:r>
-      <w:proofErr w:type="spellStart"/>
-      <w:r>
-        <w:t>ViewData</w:t>
-      </w:r>
-      <w:proofErr w:type="spellEnd"/>
-      <w:r>
-        <w:t>["</w:t>
-      </w:r>
-      <w:proofErr w:type="spellStart"/>
-      <w:r>
-        <w:t>ReturnUrl</w:t>
-      </w:r>
-      <w:proofErr w:type="spellEnd"/>
-      <w:r>
-        <w:t xml:space="preserve">"] = </w:t>
-      </w:r>
-      <w:proofErr w:type="spellStart"/>
-      <w:r>
-        <w:t>returnUrl</w:t>
-      </w:r>
-      <w:proofErr w:type="spellEnd"/>
-      <w:r>
-        <w:t>;</w:t>
-      </w:r>
-    </w:p>
-    <w:p>
-      <w:r>
-        <w:t xml:space="preserve">        </w:t>
-      </w:r>
-      <w:proofErr w:type="spellStart"/>
-      <w:r>
-        <w:t>return</w:t>
-      </w:r>
-      <w:proofErr w:type="spellEnd"/>
-      <w:r>
-        <w:t xml:space="preserve"> </w:t>
-      </w:r>
-      <w:proofErr w:type="spellStart"/>
-      <w:proofErr w:type="gramStart"/>
-      <w:r>
-        <w:t>View</w:t>
-      </w:r>
-      <w:proofErr w:type="spellEnd"/>
-      <w:r>
-        <w:t>(</w:t>
-      </w:r>
-      <w:proofErr w:type="gramEnd"/>
-      <w:r>
-        <w:t>);</w:t>
-      </w:r>
-    </w:p>
-    <w:p>
-      <w:r>
-        <w:t xml:space="preserve">    }</w:t>
-      </w:r>
-    </w:p>
-    <w:p/>
-    <w:p>
-      <w:r>
-        <w:t xml:space="preserve">    [</w:t>
-      </w:r>
-      <w:proofErr w:type="spellStart"/>
-      <w:r>
-        <w:t>HttpPost</w:t>
-      </w:r>
-      <w:proofErr w:type="spellEnd"/>
-      <w:r>
-        <w:t>]</w:t>
-      </w:r>
-    </w:p>
-    <w:p>
-      <w:r>
-        <w:t xml:space="preserve">    public </w:t>
-      </w:r>
-      <w:proofErr w:type="spellStart"/>
-      <w:r>
-        <w:t>async</w:t>
-      </w:r>
-      <w:proofErr w:type="spellEnd"/>
-      <w:r>
-        <w:t xml:space="preserve"> Task&lt;</w:t>
-      </w:r>
-      <w:proofErr w:type="spellStart"/>
-      <w:r>
-        <w:t>IActionResult</w:t>
-      </w:r>
-      <w:proofErr w:type="spellEnd"/>
-      <w:r>
-        <w:t xml:space="preserve">&gt; </w:t>
-      </w:r>
-      <w:proofErr w:type="gramStart"/>
-      <w:r>
-        <w:t>Login(</w:t>
-      </w:r>
-      <w:proofErr w:type="spellStart"/>
-      <w:proofErr w:type="gramEnd"/>
-      <w:r>
-        <w:t>LoginViewModel</w:t>
-      </w:r>
-      <w:proofErr w:type="spellEnd"/>
-      <w:r>
-        <w:t xml:space="preserve"> model, </w:t>
-      </w:r>
-      <w:proofErr w:type="spellStart"/>
-      <w:r>
-        <w:t>string</w:t>
-      </w:r>
-      <w:proofErr w:type="spellEnd"/>
-      <w:r>
-        <w:t xml:space="preserve"> </w:t>
-      </w:r>
-      <w:proofErr w:type="spellStart"/>
-      <w:r>
-        <w:t>returnUrl</w:t>
-      </w:r>
-      <w:proofErr w:type="spellEnd"/>
-      <w:r>
-        <w:t xml:space="preserve"> = </w:t>
-      </w:r>
-      <w:proofErr w:type="spellStart"/>
-      <w:r>
-        <w:t>null</w:t>
-      </w:r>
-      <w:proofErr w:type="spellEnd"/>
-      <w:r>
-        <w:t>)</w:t>
-      </w:r>
-    </w:p>
-    <w:p>
-      <w:r>
-        <w:t xml:space="preserve">    {</w:t>
-      </w:r>
-    </w:p>
-    <w:p>
-      <w:r>
-        <w:t xml:space="preserve">        </w:t>
-      </w:r>
-      <w:proofErr w:type="spellStart"/>
-      <w:r>
-        <w:t>if</w:t>
-      </w:r>
-      <w:proofErr w:type="spellEnd"/>
-      <w:r>
-        <w:t xml:space="preserve"> (</w:t>
-      </w:r>
-      <w:proofErr w:type="spellStart"/>
-      <w:r>
-        <w:t>ModelState.IsValid</w:t>
-      </w:r>
-      <w:proofErr w:type="spellEnd"/>
-      <w:r>
-        <w:t>)</w:t>
-      </w:r>
-    </w:p>
-    <w:p>
-      <w:r>
-        <w:t xml:space="preserve">        {</w:t>
-      </w:r>
-    </w:p>
-    <w:p>
-      <w:r>
-        <w:t xml:space="preserve">            var </w:t>
-      </w:r>
-      <w:proofErr w:type="spellStart"/>
-      <w:r>
-        <w:t>result</w:t>
-      </w:r>
-      <w:proofErr w:type="spellEnd"/>
-      <w:r>
-        <w:t xml:space="preserve"> = </w:t>
-      </w:r>
-      <w:proofErr w:type="spellStart"/>
-      <w:r>
-        <w:t>await</w:t>
-      </w:r>
-      <w:proofErr w:type="spellEnd"/>
-      <w:r>
-        <w:t xml:space="preserve"> _</w:t>
-      </w:r>
-      <w:proofErr w:type="spellStart"/>
-      <w:r>
-        <w:t>signInManager.PasswordSignInAsync</w:t>
-      </w:r>
-      <w:proofErr w:type="spellEnd"/>
-      <w:r>
-        <w:t>(</w:t>
-      </w:r>
-      <w:proofErr w:type="spellStart"/>
-      <w:proofErr w:type="gramStart"/>
-      <w:r>
-        <w:t>model.Username</w:t>
-      </w:r>
-      <w:proofErr w:type="spellEnd"/>
-      <w:proofErr w:type="gramEnd"/>
-      <w:r>
-        <w:t xml:space="preserve">, </w:t>
-      </w:r>
-      <w:proofErr w:type="spellStart"/>
-      <w:r>
-        <w:t>model.Password</w:t>
-      </w:r>
-      <w:proofErr w:type="spellEnd"/>
-      <w:r>
-        <w:t xml:space="preserve">, </w:t>
-      </w:r>
-      <w:proofErr w:type="spellStart"/>
-      <w:r>
-        <w:t>model.RememberMe</w:t>
-      </w:r>
-      <w:proofErr w:type="spellEnd"/>
-      <w:r>
-        <w:t xml:space="preserve">, </w:t>
-      </w:r>
-      <w:proofErr w:type="spellStart"/>
-      <w:r>
-        <w:t>lockoutOnFailure</w:t>
-      </w:r>
-      <w:proofErr w:type="spellEnd"/>
-      <w:r>
-        <w:t>: false);</w:t>
+        <w:t xml:space="preserve"> ?? </w:t>
+      </w:r>
+      <w:proofErr w:type="spellStart"/>
+      <w:r>
+        <w:t>Url.Action</w:t>
+      </w:r>
+      <w:proofErr w:type="spellEnd"/>
+      <w:r>
+        <w:t>("Index", "Home"));</w:t>
+      </w:r>
+    </w:p>
+    <w:p>
+      <w:r>
+        <w:t xml:space="preserve">            }</w:t>
       </w:r>
     </w:p>
     <w:p>
@@ -4714,31 +4866,142 @@
       </w:r>
       <w:proofErr w:type="spellStart"/>
       <w:r>
-        <w:t>if</w:t>
-      </w:r>
-      <w:proofErr w:type="spellEnd"/>
-      <w:r>
-        <w:t xml:space="preserve"> (</w:t>
+        <w:t>ModelState.AddModelError</w:t>
+      </w:r>
+      <w:proofErr w:type="spellEnd"/>
+      <w:r>
+        <w:t>(</w:t>
       </w:r>
       <w:proofErr w:type="spellStart"/>
       <w:proofErr w:type="gramStart"/>
       <w:r>
-        <w:t>result.Succeeded</w:t>
+        <w:t>string.Empty</w:t>
       </w:r>
       <w:proofErr w:type="spellEnd"/>
       <w:proofErr w:type="gramEnd"/>
       <w:r>
+        <w:t>, "</w:t>
+      </w:r>
+      <w:proofErr w:type="spellStart"/>
+      <w:r>
+        <w:t>Invalid</w:t>
+      </w:r>
+      <w:proofErr w:type="spellEnd"/>
+      <w:r>
+        <w:t xml:space="preserve"> login </w:t>
+      </w:r>
+      <w:proofErr w:type="spellStart"/>
+      <w:r>
+        <w:t>attempt</w:t>
+      </w:r>
+      <w:proofErr w:type="spellEnd"/>
+      <w:r>
+        <w:t>.");</w:t>
+      </w:r>
+    </w:p>
+    <w:p>
+      <w:r>
+        <w:t xml:space="preserve">        }</w:t>
+      </w:r>
+    </w:p>
+    <w:p>
+      <w:r>
+        <w:t xml:space="preserve">        </w:t>
+      </w:r>
+      <w:proofErr w:type="spellStart"/>
+      <w:r>
+        <w:t>return</w:t>
+      </w:r>
+      <w:proofErr w:type="spellEnd"/>
+      <w:r>
+        <w:t xml:space="preserve"> </w:t>
+      </w:r>
+      <w:proofErr w:type="spellStart"/>
+      <w:r>
+        <w:t>View</w:t>
+      </w:r>
+      <w:proofErr w:type="spellEnd"/>
+      <w:r>
+        <w:t>(model);</w:t>
+      </w:r>
+    </w:p>
+    <w:p>
+      <w:r>
+        <w:t xml:space="preserve">    }</w:t>
+      </w:r>
+    </w:p>
+    <w:p/>
+    <w:p>
+      <w:r>
+        <w:t xml:space="preserve">    [</w:t>
+      </w:r>
+      <w:proofErr w:type="spellStart"/>
+      <w:r>
+        <w:t>HttpPost</w:t>
+      </w:r>
+      <w:proofErr w:type="spellEnd"/>
+      <w:r>
+        <w:t>]</w:t>
+      </w:r>
+    </w:p>
+    <w:p>
+      <w:r>
+        <w:t xml:space="preserve">    public </w:t>
+      </w:r>
+      <w:proofErr w:type="spellStart"/>
+      <w:r>
+        <w:t>async</w:t>
+      </w:r>
+      <w:proofErr w:type="spellEnd"/>
+      <w:r>
+        <w:t xml:space="preserve"> Task&lt;</w:t>
+      </w:r>
+      <w:proofErr w:type="spellStart"/>
+      <w:r>
+        <w:t>IActionResult</w:t>
+      </w:r>
+      <w:proofErr w:type="spellEnd"/>
+      <w:r>
+        <w:t xml:space="preserve">&gt; </w:t>
+      </w:r>
+      <w:proofErr w:type="gramStart"/>
+      <w:r>
+        <w:t>Logout(</w:t>
+      </w:r>
+      <w:proofErr w:type="gramEnd"/>
+      <w:r>
         <w:t>)</w:t>
       </w:r>
     </w:p>
     <w:p>
       <w:r>
-        <w:t xml:space="preserve">            {</w:t>
-      </w:r>
-    </w:p>
-    <w:p>
-      <w:r>
-        <w:t xml:space="preserve">                </w:t>
+        <w:t xml:space="preserve">    {</w:t>
+      </w:r>
+    </w:p>
+    <w:p>
+      <w:r>
+        <w:t xml:space="preserve">        </w:t>
+      </w:r>
+      <w:proofErr w:type="spellStart"/>
+      <w:r>
+        <w:t>await</w:t>
+      </w:r>
+      <w:proofErr w:type="spellEnd"/>
+      <w:r>
+        <w:t xml:space="preserve"> _</w:t>
+      </w:r>
+      <w:proofErr w:type="spellStart"/>
+      <w:r>
+        <w:t>signInManager.SignOutAsync</w:t>
+      </w:r>
+      <w:proofErr w:type="spellEnd"/>
+      <w:r>
+        <w:t>();</w:t>
+      </w:r>
+    </w:p>
+    <w:p>
+      <w:r>
+        <w:t xml:space="preserve">        </w:t>
       </w:r>
       <w:proofErr w:type="spellStart"/>
       <w:r>
@@ -4751,146 +5014,282 @@
       <w:proofErr w:type="spellStart"/>
       <w:proofErr w:type="gramStart"/>
       <w:r>
-        <w:t>LocalRedirect</w:t>
+        <w:t>RedirectToAction</w:t>
       </w:r>
       <w:proofErr w:type="spellEnd"/>
       <w:r>
         <w:t>(</w:t>
       </w:r>
-      <w:proofErr w:type="spellStart"/>
       <w:proofErr w:type="gramEnd"/>
       <w:r>
-        <w:t>returnUrl</w:t>
-      </w:r>
-      <w:proofErr w:type="spellEnd"/>
-      <w:r>
-        <w:t xml:space="preserve"> ?? </w:t>
-      </w:r>
-      <w:proofErr w:type="spellStart"/>
-      <w:r>
-        <w:t>Url.Action</w:t>
-      </w:r>
-      <w:proofErr w:type="spellEnd"/>
-      <w:r>
-        <w:t>("Index", "Home"));</w:t>
-      </w:r>
-    </w:p>
-    <w:p>
-      <w:r>
-        <w:t xml:space="preserve">            }</w:t>
-      </w:r>
-    </w:p>
-    <w:p>
-      <w:r>
-        <w:t xml:space="preserve">            </w:t>
-      </w:r>
-      <w:proofErr w:type="spellStart"/>
-      <w:r>
-        <w:t>ModelState.AddModelError</w:t>
+        <w:t>"Index", "Home");</w:t>
+      </w:r>
+    </w:p>
+    <w:p>
+      <w:r>
+        <w:t xml:space="preserve">    }</w:t>
+      </w:r>
+    </w:p>
+    <w:p>
+      <w:r>
+        <w:t>}</w:t>
+      </w:r>
+    </w:p>
+    <w:p/>
+    <w:p>
+      <w:pPr>
+        <w:rPr>
+          <w:b/>
+          <w:bCs/>
+        </w:rPr>
+      </w:pPr>
+      <w:r>
+        <w:rPr>
+          <w:b/>
+          <w:bCs/>
+        </w:rPr>
+        <w:t>Modello di Login:</w:t>
+      </w:r>
+    </w:p>
+    <w:p>
+      <w:r>
+        <w:t>Assicurati di avere un modello di vista per il login (</w:t>
+      </w:r>
+      <w:proofErr w:type="spellStart"/>
+      <w:r>
+        <w:t>LoginViewModel</w:t>
+      </w:r>
+      <w:proofErr w:type="spellEnd"/>
+      <w:r>
+        <w:t>):</w:t>
+      </w:r>
+    </w:p>
+    <w:p>
+      <w:r>
+        <w:t xml:space="preserve">public class </w:t>
+      </w:r>
+      <w:proofErr w:type="spellStart"/>
+      <w:r>
+        <w:t>LoginViewModel</w:t>
+      </w:r>
+      <w:proofErr w:type="spellEnd"/>
+    </w:p>
+    <w:p>
+      <w:r>
+        <w:t>{</w:t>
+      </w:r>
+    </w:p>
+    <w:p>
+      <w:r>
+        <w:t xml:space="preserve">    public </w:t>
+      </w:r>
+      <w:proofErr w:type="spellStart"/>
+      <w:r>
+        <w:t>string</w:t>
+      </w:r>
+      <w:proofErr w:type="spellEnd"/>
+      <w:r>
+        <w:t xml:space="preserve"> Username </w:t>
+      </w:r>
+      <w:proofErr w:type="gramStart"/>
+      <w:r>
+        <w:t xml:space="preserve">{ </w:t>
+      </w:r>
+      <w:proofErr w:type="spellStart"/>
+      <w:r>
+        <w:t>get</w:t>
+      </w:r>
+      <w:proofErr w:type="spellEnd"/>
+      <w:proofErr w:type="gramEnd"/>
+      <w:r>
+        <w:t>; set; }</w:t>
+      </w:r>
+    </w:p>
+    <w:p>
+      <w:r>
+        <w:t xml:space="preserve">    public </w:t>
+      </w:r>
+      <w:proofErr w:type="spellStart"/>
+      <w:r>
+        <w:t>string</w:t>
+      </w:r>
+      <w:proofErr w:type="spellEnd"/>
+      <w:r>
+        <w:t xml:space="preserve"> Password </w:t>
+      </w:r>
+      <w:proofErr w:type="gramStart"/>
+      <w:r>
+        <w:t xml:space="preserve">{ </w:t>
+      </w:r>
+      <w:proofErr w:type="spellStart"/>
+      <w:r>
+        <w:t>get</w:t>
+      </w:r>
+      <w:proofErr w:type="spellEnd"/>
+      <w:proofErr w:type="gramEnd"/>
+      <w:r>
+        <w:t>; set; }</w:t>
+      </w:r>
+    </w:p>
+    <w:p>
+      <w:r>
+        <w:t xml:space="preserve">    public </w:t>
+      </w:r>
+      <w:proofErr w:type="spellStart"/>
+      <w:r>
+        <w:t>bool</w:t>
+      </w:r>
+      <w:proofErr w:type="spellEnd"/>
+      <w:r>
+        <w:t xml:space="preserve"> </w:t>
+      </w:r>
+      <w:proofErr w:type="spellStart"/>
+      <w:r>
+        <w:t>RememberMe</w:t>
+      </w:r>
+      <w:proofErr w:type="spellEnd"/>
+      <w:r>
+        <w:t xml:space="preserve"> </w:t>
+      </w:r>
+      <w:proofErr w:type="gramStart"/>
+      <w:r>
+        <w:t xml:space="preserve">{ </w:t>
+      </w:r>
+      <w:proofErr w:type="spellStart"/>
+      <w:r>
+        <w:t>get</w:t>
+      </w:r>
+      <w:proofErr w:type="spellEnd"/>
+      <w:proofErr w:type="gramEnd"/>
+      <w:r>
+        <w:t>; set; }</w:t>
+      </w:r>
+    </w:p>
+    <w:p>
+      <w:r>
+        <w:t>}</w:t>
+      </w:r>
+    </w:p>
+    <w:p>
+      <w:pPr>
+        <w:rPr>
+          <w:b/>
+          <w:bCs/>
+        </w:rPr>
+      </w:pPr>
+      <w:r>
+        <w:rPr>
+          <w:b/>
+          <w:bCs/>
+        </w:rPr>
+        <w:t>Step 6: Inoltro delle richieste all'applicazione legacy</w:t>
+      </w:r>
+    </w:p>
+    <w:p>
+      <w:r>
+        <w:t xml:space="preserve">Dopo l'autenticazione, puoi inoltrare le richieste all'app legacy, passando i token o le informazioni necessarie per l'autenticazione. Puoi farlo utilizzando </w:t>
+      </w:r>
+      <w:proofErr w:type="spellStart"/>
+      <w:r>
+        <w:rPr>
+          <w:b/>
+          <w:bCs/>
+        </w:rPr>
+        <w:t>HttpClient</w:t>
+      </w:r>
+      <w:proofErr w:type="spellEnd"/>
+      <w:r>
+        <w:t>.</w:t>
+      </w:r>
+    </w:p>
+    <w:p>
+      <w:r>
+        <w:t>Esempio di come inoltrare una richiesta:</w:t>
+      </w:r>
+    </w:p>
+    <w:p/>
+    <w:p>
+      <w:proofErr w:type="spellStart"/>
+      <w:r>
+        <w:t>using</w:t>
+      </w:r>
+      <w:proofErr w:type="spellEnd"/>
+      <w:r>
+        <w:t xml:space="preserve"> </w:t>
+      </w:r>
+      <w:proofErr w:type="spellStart"/>
+      <w:r>
+        <w:t>System.Net.Http</w:t>
+      </w:r>
+      <w:proofErr w:type="spellEnd"/>
+      <w:r>
+        <w:t>;</w:t>
+      </w:r>
+    </w:p>
+    <w:p/>
+    <w:p>
+      <w:r>
+        <w:t xml:space="preserve">public </w:t>
+      </w:r>
+      <w:proofErr w:type="spellStart"/>
+      <w:r>
+        <w:t>async</w:t>
+      </w:r>
+      <w:proofErr w:type="spellEnd"/>
+      <w:r>
+        <w:t xml:space="preserve"> Task&lt;</w:t>
+      </w:r>
+      <w:proofErr w:type="spellStart"/>
+      <w:r>
+        <w:t>IActionResult</w:t>
+      </w:r>
+      <w:proofErr w:type="spellEnd"/>
+      <w:r>
+        <w:t xml:space="preserve">&gt; </w:t>
+      </w:r>
+      <w:proofErr w:type="spellStart"/>
+      <w:proofErr w:type="gramStart"/>
+      <w:r>
+        <w:t>CallLegacyApi</w:t>
       </w:r>
       <w:proofErr w:type="spellEnd"/>
       <w:r>
         <w:t>(</w:t>
       </w:r>
+      <w:proofErr w:type="gramEnd"/>
+      <w:r>
+        <w:t>)</w:t>
+      </w:r>
+    </w:p>
+    <w:p>
+      <w:r>
+        <w:t>{</w:t>
+      </w:r>
+    </w:p>
+    <w:p>
+      <w:r>
+        <w:t xml:space="preserve">    </w:t>
+      </w:r>
+      <w:proofErr w:type="spellStart"/>
+      <w:r>
+        <w:t>using</w:t>
+      </w:r>
+      <w:proofErr w:type="spellEnd"/>
+      <w:r>
+        <w:t xml:space="preserve"> (var client = new </w:t>
+      </w:r>
       <w:proofErr w:type="spellStart"/>
       <w:proofErr w:type="gramStart"/>
       <w:r>
-        <w:t>string.Empty</w:t>
-      </w:r>
-      <w:proofErr w:type="spellEnd"/>
+        <w:t>HttpClient</w:t>
+      </w:r>
+      <w:proofErr w:type="spellEnd"/>
+      <w:r>
+        <w:t>(</w:t>
+      </w:r>
       <w:proofErr w:type="gramEnd"/>
       <w:r>
-        <w:t>, "</w:t>
-      </w:r>
-      <w:proofErr w:type="spellStart"/>
-      <w:r>
-        <w:t>Invalid</w:t>
-      </w:r>
-      <w:proofErr w:type="spellEnd"/>
-      <w:r>
-        <w:t xml:space="preserve"> login </w:t>
-      </w:r>
-      <w:proofErr w:type="spellStart"/>
-      <w:r>
-        <w:t>attempt</w:t>
-      </w:r>
-      <w:proofErr w:type="spellEnd"/>
-      <w:r>
-        <w:t>.");</w:t>
-      </w:r>
-    </w:p>
-    <w:p>
-      <w:r>
-        <w:t xml:space="preserve">        }</w:t>
-      </w:r>
-    </w:p>
-    <w:p>
-      <w:r>
-        <w:t xml:space="preserve">        </w:t>
-      </w:r>
-      <w:proofErr w:type="spellStart"/>
-      <w:r>
-        <w:t>return</w:t>
-      </w:r>
-      <w:proofErr w:type="spellEnd"/>
-      <w:r>
-        <w:t xml:space="preserve"> </w:t>
-      </w:r>
-      <w:proofErr w:type="spellStart"/>
-      <w:r>
-        <w:t>View</w:t>
-      </w:r>
-      <w:proofErr w:type="spellEnd"/>
-      <w:r>
-        <w:t>(model);</w:t>
-      </w:r>
-    </w:p>
-    <w:p>
-      <w:r>
-        <w:t xml:space="preserve">    }</w:t>
-      </w:r>
-    </w:p>
-    <w:p/>
-    <w:p>
-      <w:r>
-        <w:t xml:space="preserve">    [</w:t>
-      </w:r>
-      <w:proofErr w:type="spellStart"/>
-      <w:r>
-        <w:t>HttpPost</w:t>
-      </w:r>
-      <w:proofErr w:type="spellEnd"/>
-      <w:r>
-        <w:t>]</w:t>
-      </w:r>
-    </w:p>
-    <w:p>
-      <w:r>
-        <w:t xml:space="preserve">    public </w:t>
-      </w:r>
-      <w:proofErr w:type="spellStart"/>
-      <w:r>
-        <w:t>async</w:t>
-      </w:r>
-      <w:proofErr w:type="spellEnd"/>
-      <w:r>
-        <w:t xml:space="preserve"> Task&lt;</w:t>
-      </w:r>
-      <w:proofErr w:type="spellStart"/>
-      <w:r>
-        <w:t>IActionResult</w:t>
-      </w:r>
-      <w:proofErr w:type="spellEnd"/>
-      <w:r>
-        <w:t xml:space="preserve">&gt; </w:t>
-      </w:r>
-      <w:proofErr w:type="gramStart"/>
-      <w:r>
-        <w:t>Logout(</w:t>
-      </w:r>
-      <w:proofErr w:type="gramEnd"/>
-      <w:r>
-        <w:t>)</w:t>
+        <w:t>))</w:t>
       </w:r>
     </w:p>
     <w:p>
@@ -4900,326 +5299,7 @@
     </w:p>
     <w:p>
       <w:r>
-        <w:t xml:space="preserve">        </w:t>
-      </w:r>
-      <w:proofErr w:type="spellStart"/>
-      <w:r>
-        <w:t>await</w:t>
-      </w:r>
-      <w:proofErr w:type="spellEnd"/>
-      <w:r>
-        <w:t xml:space="preserve"> _</w:t>
-      </w:r>
-      <w:proofErr w:type="spellStart"/>
-      <w:r>
-        <w:t>signInManager.SignOutAsync</w:t>
-      </w:r>
-      <w:proofErr w:type="spellEnd"/>
-      <w:r>
-        <w:t>();</w:t>
-      </w:r>
-    </w:p>
-    <w:p>
-      <w:r>
-        <w:t xml:space="preserve">        </w:t>
-      </w:r>
-      <w:proofErr w:type="spellStart"/>
-      <w:r>
-        <w:t>return</w:t>
-      </w:r>
-      <w:proofErr w:type="spellEnd"/>
-      <w:r>
-        <w:t xml:space="preserve"> </w:t>
-      </w:r>
-      <w:proofErr w:type="spellStart"/>
-      <w:proofErr w:type="gramStart"/>
-      <w:r>
-        <w:t>RedirectToAction</w:t>
-      </w:r>
-      <w:proofErr w:type="spellEnd"/>
-      <w:r>
-        <w:t>(</w:t>
-      </w:r>
-      <w:proofErr w:type="gramEnd"/>
-      <w:r>
-        <w:t>"Index", "Home");</w:t>
-      </w:r>
-    </w:p>
-    <w:p>
-      <w:r>
-        <w:t xml:space="preserve">    }</w:t>
-      </w:r>
-    </w:p>
-    <w:p>
-      <w:r>
-        <w:t>}</w:t>
-      </w:r>
-    </w:p>
-    <w:p/>
-    <w:p>
-      <w:pPr>
-        <w:rPr>
-          <w:b/>
-          <w:bCs/>
-        </w:rPr>
-      </w:pPr>
-      <w:r>
-        <w:rPr>
-          <w:b/>
-          <w:bCs/>
-        </w:rPr>
-        <w:t>Modello di Login:</w:t>
-      </w:r>
-    </w:p>
-    <w:p>
-      <w:r>
-        <w:t>Assicurati di avere un modello di vista per il login (</w:t>
-      </w:r>
-      <w:proofErr w:type="spellStart"/>
-      <w:r>
-        <w:t>LoginViewModel</w:t>
-      </w:r>
-      <w:proofErr w:type="spellEnd"/>
-      <w:r>
-        <w:t>):</w:t>
-      </w:r>
-    </w:p>
-    <w:p>
-      <w:r>
-        <w:t xml:space="preserve">public class </w:t>
-      </w:r>
-      <w:proofErr w:type="spellStart"/>
-      <w:r>
-        <w:t>LoginViewModel</w:t>
-      </w:r>
-      <w:proofErr w:type="spellEnd"/>
-    </w:p>
-    <w:p>
-      <w:r>
-        <w:t>{</w:t>
-      </w:r>
-    </w:p>
-    <w:p>
-      <w:r>
-        <w:t xml:space="preserve">    public </w:t>
-      </w:r>
-      <w:proofErr w:type="spellStart"/>
-      <w:r>
-        <w:t>string</w:t>
-      </w:r>
-      <w:proofErr w:type="spellEnd"/>
-      <w:r>
-        <w:t xml:space="preserve"> Username </w:t>
-      </w:r>
-      <w:proofErr w:type="gramStart"/>
-      <w:r>
-        <w:t xml:space="preserve">{ </w:t>
-      </w:r>
-      <w:proofErr w:type="spellStart"/>
-      <w:r>
-        <w:t>get</w:t>
-      </w:r>
-      <w:proofErr w:type="spellEnd"/>
-      <w:proofErr w:type="gramEnd"/>
-      <w:r>
-        <w:t>; set; }</w:t>
-      </w:r>
-    </w:p>
-    <w:p>
-      <w:r>
-        <w:t xml:space="preserve">    public </w:t>
-      </w:r>
-      <w:proofErr w:type="spellStart"/>
-      <w:r>
-        <w:t>string</w:t>
-      </w:r>
-      <w:proofErr w:type="spellEnd"/>
-      <w:r>
-        <w:t xml:space="preserve"> Password </w:t>
-      </w:r>
-      <w:proofErr w:type="gramStart"/>
-      <w:r>
-        <w:t xml:space="preserve">{ </w:t>
-      </w:r>
-      <w:proofErr w:type="spellStart"/>
-      <w:r>
-        <w:t>get</w:t>
-      </w:r>
-      <w:proofErr w:type="spellEnd"/>
-      <w:proofErr w:type="gramEnd"/>
-      <w:r>
-        <w:t>; set; }</w:t>
-      </w:r>
-    </w:p>
-    <w:p>
-      <w:r>
-        <w:t xml:space="preserve">    public </w:t>
-      </w:r>
-      <w:proofErr w:type="spellStart"/>
-      <w:r>
-        <w:t>bool</w:t>
-      </w:r>
-      <w:proofErr w:type="spellEnd"/>
-      <w:r>
-        <w:t xml:space="preserve"> </w:t>
-      </w:r>
-      <w:proofErr w:type="spellStart"/>
-      <w:r>
-        <w:t>RememberMe</w:t>
-      </w:r>
-      <w:proofErr w:type="spellEnd"/>
-      <w:r>
-        <w:t xml:space="preserve"> </w:t>
-      </w:r>
-      <w:proofErr w:type="gramStart"/>
-      <w:r>
-        <w:t xml:space="preserve">{ </w:t>
-      </w:r>
-      <w:proofErr w:type="spellStart"/>
-      <w:r>
-        <w:t>get</w:t>
-      </w:r>
-      <w:proofErr w:type="spellEnd"/>
-      <w:proofErr w:type="gramEnd"/>
-      <w:r>
-        <w:t>; set; }</w:t>
-      </w:r>
-    </w:p>
-    <w:p>
-      <w:r>
-        <w:t>}</w:t>
-      </w:r>
-    </w:p>
-    <w:p>
-      <w:pPr>
-        <w:rPr>
-          <w:b/>
-          <w:bCs/>
-        </w:rPr>
-      </w:pPr>
-      <w:r>
-        <w:rPr>
-          <w:b/>
-          <w:bCs/>
-        </w:rPr>
-        <w:t>Step 6: Inoltro delle richieste all'applicazione legacy</w:t>
-      </w:r>
-    </w:p>
-    <w:p>
-      <w:r>
-        <w:t xml:space="preserve">Dopo l'autenticazione, puoi inoltrare le richieste all'app legacy, passando i token o le informazioni necessarie per l'autenticazione. Puoi farlo utilizzando </w:t>
-      </w:r>
-      <w:proofErr w:type="spellStart"/>
-      <w:r>
-        <w:rPr>
-          <w:b/>
-          <w:bCs/>
-        </w:rPr>
-        <w:t>HttpClient</w:t>
-      </w:r>
-      <w:proofErr w:type="spellEnd"/>
-      <w:r>
-        <w:t>.</w:t>
-      </w:r>
-    </w:p>
-    <w:p>
-      <w:r>
-        <w:t>Esempio di come inoltrare una richiesta:</w:t>
-      </w:r>
-    </w:p>
-    <w:p/>
-    <w:p>
-      <w:proofErr w:type="spellStart"/>
-      <w:r>
-        <w:t>using</w:t>
-      </w:r>
-      <w:proofErr w:type="spellEnd"/>
-      <w:r>
-        <w:t xml:space="preserve"> </w:t>
-      </w:r>
-      <w:proofErr w:type="spellStart"/>
-      <w:r>
-        <w:t>System.Net.Http</w:t>
-      </w:r>
-      <w:proofErr w:type="spellEnd"/>
-      <w:r>
-        <w:t>;</w:t>
-      </w:r>
-    </w:p>
-    <w:p/>
-    <w:p>
-      <w:r>
         <w:lastRenderedPageBreak/>
-        <w:t xml:space="preserve">public </w:t>
-      </w:r>
-      <w:proofErr w:type="spellStart"/>
-      <w:r>
-        <w:t>async</w:t>
-      </w:r>
-      <w:proofErr w:type="spellEnd"/>
-      <w:r>
-        <w:t xml:space="preserve"> Task&lt;</w:t>
-      </w:r>
-      <w:proofErr w:type="spellStart"/>
-      <w:r>
-        <w:t>IActionResult</w:t>
-      </w:r>
-      <w:proofErr w:type="spellEnd"/>
-      <w:r>
-        <w:t xml:space="preserve">&gt; </w:t>
-      </w:r>
-      <w:proofErr w:type="spellStart"/>
-      <w:proofErr w:type="gramStart"/>
-      <w:r>
-        <w:t>CallLegacyApi</w:t>
-      </w:r>
-      <w:proofErr w:type="spellEnd"/>
-      <w:r>
-        <w:t>(</w:t>
-      </w:r>
-      <w:proofErr w:type="gramEnd"/>
-      <w:r>
-        <w:t>)</w:t>
-      </w:r>
-    </w:p>
-    <w:p>
-      <w:r>
-        <w:t>{</w:t>
-      </w:r>
-    </w:p>
-    <w:p>
-      <w:r>
-        <w:t xml:space="preserve">    </w:t>
-      </w:r>
-      <w:proofErr w:type="spellStart"/>
-      <w:r>
-        <w:t>using</w:t>
-      </w:r>
-      <w:proofErr w:type="spellEnd"/>
-      <w:r>
-        <w:t xml:space="preserve"> (var client = new </w:t>
-      </w:r>
-      <w:proofErr w:type="spellStart"/>
-      <w:proofErr w:type="gramStart"/>
-      <w:r>
-        <w:t>HttpClient</w:t>
-      </w:r>
-      <w:proofErr w:type="spellEnd"/>
-      <w:r>
-        <w:t>(</w:t>
-      </w:r>
-      <w:proofErr w:type="gramEnd"/>
-      <w:r>
-        <w:t>))</w:t>
-      </w:r>
-    </w:p>
-    <w:p>
-      <w:r>
-        <w:t xml:space="preserve">    {</w:t>
-      </w:r>
-    </w:p>
-    <w:p>
-      <w:r>
         <w:t xml:space="preserve">        </w:t>
       </w:r>
       <w:proofErr w:type="spellStart"/>
@@ -5543,23 +5623,23 @@
           <w:b/>
           <w:bCs/>
         </w:rPr>
+        <w:t>Scenario 3: Integrazione di AWS Cognito in un'applicazione ASP.NET Framework 4.5 utilizzando OWIN</w:t>
+      </w:r>
+    </w:p>
+    <w:p>
+      <w:pPr>
+        <w:rPr>
+          <w:b/>
+          <w:bCs/>
+        </w:rPr>
+      </w:pPr>
+      <w:r>
+        <w:rPr>
+          <w:b/>
+          <w:bCs/>
+          <w:noProof/>
+        </w:rPr>
         <w:lastRenderedPageBreak/>
-        <w:t>Scenario 3: Integrazione di AWS Cognito in un'applicazione ASP.NET Framework 4.5 utilizzando OWIN</w:t>
-      </w:r>
-    </w:p>
-    <w:p>
-      <w:pPr>
-        <w:rPr>
-          <w:b/>
-          <w:bCs/>
-        </w:rPr>
-      </w:pPr>
-      <w:r>
-        <w:rPr>
-          <w:b/>
-          <w:bCs/>
-          <w:noProof/>
-        </w:rPr>
         <w:drawing>
           <wp:inline distT="0" distB="0" distL="0" distR="0" wp14:anchorId="0C752154" wp14:editId="51A3DB06">
             <wp:extent cx="6120130" cy="1840865"/>
@@ -5935,135 +6015,404 @@
     <w:p>
       <w:proofErr w:type="spellStart"/>
       <w:r>
+        <w:t>namespace</w:t>
+      </w:r>
+      <w:proofErr w:type="spellEnd"/>
+      <w:r>
+        <w:t xml:space="preserve"> </w:t>
+      </w:r>
+      <w:proofErr w:type="spellStart"/>
+      <w:r>
+        <w:t>YourNamespace</w:t>
+      </w:r>
+      <w:proofErr w:type="spellEnd"/>
+    </w:p>
+    <w:p>
+      <w:r>
         <w:lastRenderedPageBreak/>
-        <w:t>namespace</w:t>
+        <w:t>{</w:t>
+      </w:r>
+    </w:p>
+    <w:p>
+      <w:r>
+        <w:t xml:space="preserve">    public class Startup</w:t>
+      </w:r>
+    </w:p>
+    <w:p>
+      <w:r>
+        <w:t xml:space="preserve">    {</w:t>
+      </w:r>
+    </w:p>
+    <w:p>
+      <w:r>
+        <w:t xml:space="preserve">        public </w:t>
+      </w:r>
+      <w:proofErr w:type="spellStart"/>
+      <w:r>
+        <w:t>void</w:t>
       </w:r>
       <w:proofErr w:type="spellEnd"/>
       <w:r>
         <w:t xml:space="preserve"> </w:t>
       </w:r>
       <w:proofErr w:type="spellStart"/>
-      <w:r>
-        <w:t>YourNamespace</w:t>
-      </w:r>
-      <w:proofErr w:type="spellEnd"/>
-    </w:p>
-    <w:p>
-      <w:r>
-        <w:t>{</w:t>
-      </w:r>
-    </w:p>
-    <w:p>
-      <w:r>
-        <w:t xml:space="preserve">    public class Startup</w:t>
-      </w:r>
-    </w:p>
-    <w:p>
-      <w:r>
-        <w:t xml:space="preserve">    {</w:t>
-      </w:r>
-    </w:p>
-    <w:p>
-      <w:r>
-        <w:t xml:space="preserve">        public </w:t>
-      </w:r>
-      <w:proofErr w:type="spellStart"/>
-      <w:r>
-        <w:t>void</w:t>
+      <w:proofErr w:type="gramStart"/>
+      <w:r>
+        <w:t>Configuration</w:t>
+      </w:r>
+      <w:proofErr w:type="spellEnd"/>
+      <w:r>
+        <w:t>(</w:t>
+      </w:r>
+      <w:proofErr w:type="spellStart"/>
+      <w:proofErr w:type="gramEnd"/>
+      <w:r>
+        <w:t>IAppBuilder</w:t>
+      </w:r>
+      <w:proofErr w:type="spellEnd"/>
+      <w:r>
+        <w:t xml:space="preserve"> app)</w:t>
+      </w:r>
+    </w:p>
+    <w:p>
+      <w:r>
+        <w:t xml:space="preserve">        {</w:t>
+      </w:r>
+    </w:p>
+    <w:p>
+      <w:r>
+        <w:t xml:space="preserve">            </w:t>
+      </w:r>
+      <w:proofErr w:type="spellStart"/>
+      <w:proofErr w:type="gramStart"/>
+      <w:r>
+        <w:t>app.UseCookieAuthentication</w:t>
+      </w:r>
+      <w:proofErr w:type="spellEnd"/>
+      <w:proofErr w:type="gramEnd"/>
+      <w:r>
+        <w:t xml:space="preserve">(new </w:t>
+      </w:r>
+      <w:proofErr w:type="spellStart"/>
+      <w:r>
+        <w:t>CookieAuthenticationOptions</w:t>
+      </w:r>
+      <w:proofErr w:type="spellEnd"/>
+    </w:p>
+    <w:p>
+      <w:r>
+        <w:t xml:space="preserve">            {</w:t>
+      </w:r>
+    </w:p>
+    <w:p>
+      <w:r>
+        <w:t xml:space="preserve">                </w:t>
+      </w:r>
+      <w:proofErr w:type="spellStart"/>
+      <w:r>
+        <w:t>AuthenticationType</w:t>
+      </w:r>
+      <w:proofErr w:type="spellEnd"/>
+      <w:r>
+        <w:t xml:space="preserve"> = "</w:t>
+      </w:r>
+      <w:proofErr w:type="spellStart"/>
+      <w:r>
+        <w:t>ApplicationCookie</w:t>
+      </w:r>
+      <w:proofErr w:type="spellEnd"/>
+      <w:r>
+        <w:t>",</w:t>
+      </w:r>
+    </w:p>
+    <w:p>
+      <w:r>
+        <w:t xml:space="preserve">                </w:t>
+      </w:r>
+      <w:proofErr w:type="spellStart"/>
+      <w:r>
+        <w:t>LoginPath</w:t>
+      </w:r>
+      <w:proofErr w:type="spellEnd"/>
+      <w:r>
+        <w:t xml:space="preserve"> = new </w:t>
+      </w:r>
+      <w:proofErr w:type="spellStart"/>
+      <w:r>
+        <w:t>PathString</w:t>
+      </w:r>
+      <w:proofErr w:type="spellEnd"/>
+      <w:r>
+        <w:t>("/Account/Login")</w:t>
+      </w:r>
+    </w:p>
+    <w:p>
+      <w:r>
+        <w:t xml:space="preserve">            });</w:t>
+      </w:r>
+    </w:p>
+    <w:p/>
+    <w:p>
+      <w:r>
+        <w:t xml:space="preserve">            </w:t>
+      </w:r>
+      <w:proofErr w:type="spellStart"/>
+      <w:proofErr w:type="gramStart"/>
+      <w:r>
+        <w:t>app.UseOpenIdConnectAuthentication</w:t>
+      </w:r>
+      <w:proofErr w:type="spellEnd"/>
+      <w:proofErr w:type="gramEnd"/>
+      <w:r>
+        <w:t xml:space="preserve">(new </w:t>
+      </w:r>
+      <w:proofErr w:type="spellStart"/>
+      <w:r>
+        <w:t>OpenIdConnectAuthenticationOptions</w:t>
+      </w:r>
+      <w:proofErr w:type="spellEnd"/>
+    </w:p>
+    <w:p>
+      <w:r>
+        <w:t xml:space="preserve">            {</w:t>
+      </w:r>
+    </w:p>
+    <w:p>
+      <w:r>
+        <w:t xml:space="preserve">                </w:t>
+      </w:r>
+      <w:proofErr w:type="spellStart"/>
+      <w:r>
+        <w:t>ClientId</w:t>
+      </w:r>
+      <w:proofErr w:type="spellEnd"/>
+      <w:r>
+        <w:t xml:space="preserve"> = "</w:t>
+      </w:r>
+      <w:proofErr w:type="spellStart"/>
+      <w:r>
+        <w:t>your</w:t>
+      </w:r>
+      <w:proofErr w:type="spellEnd"/>
+      <w:r>
+        <w:t>-cognito-client-id",</w:t>
+      </w:r>
+    </w:p>
+    <w:p>
+      <w:r>
+        <w:t xml:space="preserve">                Authority = "</w:t>
+      </w:r>
+      <w:proofErr w:type="gramStart"/>
+      <w:r>
+        <w:t>https://cognito-</w:t>
+      </w:r>
+      <w:proofErr w:type="spellStart"/>
+      <w:r>
+        <w:t>idp</w:t>
+      </w:r>
+      <w:proofErr w:type="spellEnd"/>
+      <w:r>
+        <w:t>.{</w:t>
+      </w:r>
+      <w:proofErr w:type="spellStart"/>
+      <w:proofErr w:type="gramEnd"/>
+      <w:r>
+        <w:t>region</w:t>
+      </w:r>
+      <w:proofErr w:type="spellEnd"/>
+      <w:r>
+        <w:t>}.amazonaws.com/{user-pool-id}",</w:t>
+      </w:r>
+    </w:p>
+    <w:p>
+      <w:r>
+        <w:t xml:space="preserve">                </w:t>
+      </w:r>
+      <w:proofErr w:type="spellStart"/>
+      <w:r>
+        <w:t>RedirectUri</w:t>
+      </w:r>
+      <w:proofErr w:type="spellEnd"/>
+      <w:r>
+        <w:t xml:space="preserve"> = "https://your-app-url/signin-oidc",</w:t>
+      </w:r>
+    </w:p>
+    <w:p>
+      <w:r>
+        <w:t xml:space="preserve">                </w:t>
+      </w:r>
+      <w:proofErr w:type="spellStart"/>
+      <w:r>
+        <w:t>ResponseType</w:t>
+      </w:r>
+      <w:proofErr w:type="spellEnd"/>
+      <w:r>
+        <w:t xml:space="preserve"> = "code",</w:t>
+      </w:r>
+    </w:p>
+    <w:p>
+      <w:r>
+        <w:t xml:space="preserve">                Scope = "</w:t>
+      </w:r>
+      <w:proofErr w:type="spellStart"/>
+      <w:r>
+        <w:t>openid</w:t>
       </w:r>
       <w:proofErr w:type="spellEnd"/>
       <w:r>
         <w:t xml:space="preserve"> </w:t>
       </w:r>
       <w:proofErr w:type="spellStart"/>
+      <w:r>
+        <w:t>profile</w:t>
+      </w:r>
+      <w:proofErr w:type="spellEnd"/>
+      <w:r>
+        <w:t>",</w:t>
+      </w:r>
+    </w:p>
+    <w:p>
+      <w:r>
+        <w:t xml:space="preserve">                </w:t>
+      </w:r>
+      <w:proofErr w:type="spellStart"/>
+      <w:r>
+        <w:t>SignInAsAuthenticationType</w:t>
+      </w:r>
+      <w:proofErr w:type="spellEnd"/>
+      <w:r>
+        <w:t xml:space="preserve"> = "</w:t>
+      </w:r>
+      <w:proofErr w:type="spellStart"/>
+      <w:r>
+        <w:t>ApplicationCookie</w:t>
+      </w:r>
+      <w:proofErr w:type="spellEnd"/>
+      <w:r>
+        <w:t>",</w:t>
+      </w:r>
+    </w:p>
+    <w:p>
+      <w:r>
+        <w:t xml:space="preserve">                </w:t>
+      </w:r>
+      <w:proofErr w:type="spellStart"/>
+      <w:r>
+        <w:t>Notifications</w:t>
+      </w:r>
+      <w:proofErr w:type="spellEnd"/>
+      <w:r>
+        <w:t xml:space="preserve"> = new </w:t>
+      </w:r>
+      <w:proofErr w:type="spellStart"/>
+      <w:r>
+        <w:t>OpenIdConnectAuthenticationNotifications</w:t>
+      </w:r>
+      <w:proofErr w:type="spellEnd"/>
+    </w:p>
+    <w:p>
+      <w:r>
+        <w:t xml:space="preserve">                {</w:t>
+      </w:r>
+    </w:p>
+    <w:p>
+      <w:r>
+        <w:t xml:space="preserve">                    </w:t>
+      </w:r>
+      <w:proofErr w:type="spellStart"/>
+      <w:r>
+        <w:t>AuthenticationFailed</w:t>
+      </w:r>
+      <w:proofErr w:type="spellEnd"/>
+      <w:r>
+        <w:t xml:space="preserve"> = </w:t>
+      </w:r>
+      <w:proofErr w:type="spellStart"/>
+      <w:r>
+        <w:t>notification</w:t>
+      </w:r>
+      <w:proofErr w:type="spellEnd"/>
+      <w:r>
+        <w:t xml:space="preserve"> =&gt;</w:t>
+      </w:r>
+    </w:p>
+    <w:p>
+      <w:r>
+        <w:t xml:space="preserve">                    {</w:t>
+      </w:r>
+    </w:p>
+    <w:p>
+      <w:r>
+        <w:t xml:space="preserve">                        // Gestisci eventuali errori di autenticazione</w:t>
+      </w:r>
+    </w:p>
+    <w:p>
+      <w:r>
+        <w:t xml:space="preserve">                        </w:t>
+      </w:r>
+      <w:proofErr w:type="spellStart"/>
       <w:proofErr w:type="gramStart"/>
       <w:r>
-        <w:t>Configuration</w:t>
-      </w:r>
-      <w:proofErr w:type="spellEnd"/>
-      <w:r>
-        <w:t>(</w:t>
-      </w:r>
-      <w:proofErr w:type="spellStart"/>
+        <w:t>notification.HandleResponse</w:t>
+      </w:r>
+      <w:proofErr w:type="spellEnd"/>
       <w:proofErr w:type="gramEnd"/>
       <w:r>
-        <w:t>IAppBuilder</w:t>
-      </w:r>
-      <w:proofErr w:type="spellEnd"/>
-      <w:r>
-        <w:t xml:space="preserve"> app)</w:t>
-      </w:r>
-    </w:p>
-    <w:p>
-      <w:r>
-        <w:t xml:space="preserve">        {</w:t>
-      </w:r>
-    </w:p>
-    <w:p>
-      <w:r>
-        <w:t xml:space="preserve">            </w:t>
+        <w:t>();</w:t>
+      </w:r>
+    </w:p>
+    <w:p>
+      <w:r>
+        <w:t xml:space="preserve">                        </w:t>
       </w:r>
       <w:proofErr w:type="spellStart"/>
       <w:proofErr w:type="gramStart"/>
       <w:r>
-        <w:t>app.UseCookieAuthentication</w:t>
+        <w:t>notification.Response.Redirect</w:t>
       </w:r>
       <w:proofErr w:type="spellEnd"/>
       <w:proofErr w:type="gramEnd"/>
       <w:r>
-        <w:t xml:space="preserve">(new </w:t>
-      </w:r>
-      <w:proofErr w:type="spellStart"/>
-      <w:r>
-        <w:t>CookieAuthenticationOptions</w:t>
-      </w:r>
-      <w:proofErr w:type="spellEnd"/>
-    </w:p>
-    <w:p>
-      <w:r>
-        <w:t xml:space="preserve">            {</w:t>
-      </w:r>
-    </w:p>
-    <w:p>
-      <w:r>
-        <w:t xml:space="preserve">                </w:t>
-      </w:r>
-      <w:proofErr w:type="spellStart"/>
-      <w:r>
-        <w:t>AuthenticationType</w:t>
-      </w:r>
-      <w:proofErr w:type="spellEnd"/>
-      <w:r>
-        <w:t xml:space="preserve"> = "</w:t>
-      </w:r>
-      <w:proofErr w:type="spellStart"/>
-      <w:r>
-        <w:t>ApplicationCookie</w:t>
-      </w:r>
-      <w:proofErr w:type="spellEnd"/>
-      <w:r>
-        <w:t>",</w:t>
-      </w:r>
-    </w:p>
-    <w:p>
-      <w:r>
-        <w:t xml:space="preserve">                </w:t>
-      </w:r>
-      <w:proofErr w:type="spellStart"/>
-      <w:r>
-        <w:t>LoginPath</w:t>
-      </w:r>
-      <w:proofErr w:type="spellEnd"/>
-      <w:r>
-        <w:t xml:space="preserve"> = new </w:t>
-      </w:r>
-      <w:proofErr w:type="spellStart"/>
-      <w:r>
-        <w:t>PathString</w:t>
-      </w:r>
-      <w:proofErr w:type="spellEnd"/>
-      <w:r>
-        <w:t>("/Account/Login")</w:t>
+        <w:t>("/</w:t>
+      </w:r>
+      <w:proofErr w:type="spellStart"/>
+      <w:r>
+        <w:t>Error</w:t>
+      </w:r>
+      <w:proofErr w:type="spellEnd"/>
+      <w:r>
+        <w:t>");</w:t>
+      </w:r>
+    </w:p>
+    <w:p>
+      <w:r>
+        <w:t xml:space="preserve">                        </w:t>
+      </w:r>
+      <w:proofErr w:type="spellStart"/>
+      <w:r>
+        <w:t>return</w:t>
+      </w:r>
+      <w:proofErr w:type="spellEnd"/>
+      <w:r>
+        <w:t xml:space="preserve"> </w:t>
+      </w:r>
+      <w:proofErr w:type="spellStart"/>
+      <w:r>
+        <w:t>Task.FromResult</w:t>
+      </w:r>
+      <w:proofErr w:type="spellEnd"/>
+      <w:r>
+        <w:t>(0);</w:t>
+      </w:r>
+    </w:p>
+    <w:p>
+      <w:r>
+        <w:t xml:space="preserve">                    }</w:t>
+      </w:r>
+    </w:p>
+    <w:p>
+      <w:r>
+        <w:t xml:space="preserve">                }</w:t>
       </w:r>
     </w:p>
     <w:p>
@@ -6071,275 +6420,6 @@
         <w:t xml:space="preserve">            });</w:t>
       </w:r>
     </w:p>
-    <w:p/>
-    <w:p>
-      <w:r>
-        <w:t xml:space="preserve">            </w:t>
-      </w:r>
-      <w:proofErr w:type="spellStart"/>
-      <w:proofErr w:type="gramStart"/>
-      <w:r>
-        <w:t>app.UseOpenIdConnectAuthentication</w:t>
-      </w:r>
-      <w:proofErr w:type="spellEnd"/>
-      <w:proofErr w:type="gramEnd"/>
-      <w:r>
-        <w:t xml:space="preserve">(new </w:t>
-      </w:r>
-      <w:proofErr w:type="spellStart"/>
-      <w:r>
-        <w:t>OpenIdConnectAuthenticationOptions</w:t>
-      </w:r>
-      <w:proofErr w:type="spellEnd"/>
-    </w:p>
-    <w:p>
-      <w:r>
-        <w:t xml:space="preserve">            {</w:t>
-      </w:r>
-    </w:p>
-    <w:p>
-      <w:r>
-        <w:t xml:space="preserve">                </w:t>
-      </w:r>
-      <w:proofErr w:type="spellStart"/>
-      <w:r>
-        <w:t>ClientId</w:t>
-      </w:r>
-      <w:proofErr w:type="spellEnd"/>
-      <w:r>
-        <w:t xml:space="preserve"> = "</w:t>
-      </w:r>
-      <w:proofErr w:type="spellStart"/>
-      <w:r>
-        <w:t>your</w:t>
-      </w:r>
-      <w:proofErr w:type="spellEnd"/>
-      <w:r>
-        <w:t>-cognito-client-id",</w:t>
-      </w:r>
-    </w:p>
-    <w:p>
-      <w:r>
-        <w:t xml:space="preserve">                Authority = "</w:t>
-      </w:r>
-      <w:proofErr w:type="gramStart"/>
-      <w:r>
-        <w:t>https://cognito-</w:t>
-      </w:r>
-      <w:proofErr w:type="spellStart"/>
-      <w:r>
-        <w:t>idp</w:t>
-      </w:r>
-      <w:proofErr w:type="spellEnd"/>
-      <w:r>
-        <w:t>.{</w:t>
-      </w:r>
-      <w:proofErr w:type="spellStart"/>
-      <w:proofErr w:type="gramEnd"/>
-      <w:r>
-        <w:t>region</w:t>
-      </w:r>
-      <w:proofErr w:type="spellEnd"/>
-      <w:r>
-        <w:t>}.amazonaws.com/{user-pool-id}",</w:t>
-      </w:r>
-    </w:p>
-    <w:p>
-      <w:r>
-        <w:t xml:space="preserve">                </w:t>
-      </w:r>
-      <w:proofErr w:type="spellStart"/>
-      <w:r>
-        <w:t>RedirectUri</w:t>
-      </w:r>
-      <w:proofErr w:type="spellEnd"/>
-      <w:r>
-        <w:t xml:space="preserve"> = "https://your-app-url/signin-oidc",</w:t>
-      </w:r>
-    </w:p>
-    <w:p>
-      <w:r>
-        <w:t xml:space="preserve">                </w:t>
-      </w:r>
-      <w:proofErr w:type="spellStart"/>
-      <w:r>
-        <w:t>ResponseType</w:t>
-      </w:r>
-      <w:proofErr w:type="spellEnd"/>
-      <w:r>
-        <w:t xml:space="preserve"> = "code",</w:t>
-      </w:r>
-    </w:p>
-    <w:p>
-      <w:r>
-        <w:t xml:space="preserve">                Scope = "</w:t>
-      </w:r>
-      <w:proofErr w:type="spellStart"/>
-      <w:r>
-        <w:t>openid</w:t>
-      </w:r>
-      <w:proofErr w:type="spellEnd"/>
-      <w:r>
-        <w:t xml:space="preserve"> </w:t>
-      </w:r>
-      <w:proofErr w:type="spellStart"/>
-      <w:r>
-        <w:t>profile</w:t>
-      </w:r>
-      <w:proofErr w:type="spellEnd"/>
-      <w:r>
-        <w:t>",</w:t>
-      </w:r>
-    </w:p>
-    <w:p>
-      <w:r>
-        <w:t xml:space="preserve">                </w:t>
-      </w:r>
-      <w:proofErr w:type="spellStart"/>
-      <w:r>
-        <w:t>SignInAsAuthenticationType</w:t>
-      </w:r>
-      <w:proofErr w:type="spellEnd"/>
-      <w:r>
-        <w:t xml:space="preserve"> = "</w:t>
-      </w:r>
-      <w:proofErr w:type="spellStart"/>
-      <w:r>
-        <w:t>ApplicationCookie</w:t>
-      </w:r>
-      <w:proofErr w:type="spellEnd"/>
-      <w:r>
-        <w:t>",</w:t>
-      </w:r>
-    </w:p>
-    <w:p>
-      <w:r>
-        <w:t xml:space="preserve">                </w:t>
-      </w:r>
-      <w:proofErr w:type="spellStart"/>
-      <w:r>
-        <w:t>Notifications</w:t>
-      </w:r>
-      <w:proofErr w:type="spellEnd"/>
-      <w:r>
-        <w:t xml:space="preserve"> = new </w:t>
-      </w:r>
-      <w:proofErr w:type="spellStart"/>
-      <w:r>
-        <w:t>OpenIdConnectAuthenticationNotifications</w:t>
-      </w:r>
-      <w:proofErr w:type="spellEnd"/>
-    </w:p>
-    <w:p>
-      <w:r>
-        <w:t xml:space="preserve">                {</w:t>
-      </w:r>
-    </w:p>
-    <w:p>
-      <w:r>
-        <w:t xml:space="preserve">                    </w:t>
-      </w:r>
-      <w:proofErr w:type="spellStart"/>
-      <w:r>
-        <w:t>AuthenticationFailed</w:t>
-      </w:r>
-      <w:proofErr w:type="spellEnd"/>
-      <w:r>
-        <w:t xml:space="preserve"> = </w:t>
-      </w:r>
-      <w:proofErr w:type="spellStart"/>
-      <w:r>
-        <w:t>notification</w:t>
-      </w:r>
-      <w:proofErr w:type="spellEnd"/>
-      <w:r>
-        <w:t xml:space="preserve"> =&gt;</w:t>
-      </w:r>
-    </w:p>
-    <w:p>
-      <w:r>
-        <w:t xml:space="preserve">                    {</w:t>
-      </w:r>
-    </w:p>
-    <w:p>
-      <w:r>
-        <w:t xml:space="preserve">                        // Gestisci eventuali errori di autenticazione</w:t>
-      </w:r>
-    </w:p>
-    <w:p>
-      <w:r>
-        <w:t xml:space="preserve">                        </w:t>
-      </w:r>
-      <w:proofErr w:type="spellStart"/>
-      <w:proofErr w:type="gramStart"/>
-      <w:r>
-        <w:t>notification.HandleResponse</w:t>
-      </w:r>
-      <w:proofErr w:type="spellEnd"/>
-      <w:proofErr w:type="gramEnd"/>
-      <w:r>
-        <w:t>();</w:t>
-      </w:r>
-    </w:p>
-    <w:p>
-      <w:r>
-        <w:t xml:space="preserve">                        </w:t>
-      </w:r>
-      <w:proofErr w:type="spellStart"/>
-      <w:proofErr w:type="gramStart"/>
-      <w:r>
-        <w:t>notification.Response.Redirect</w:t>
-      </w:r>
-      <w:proofErr w:type="spellEnd"/>
-      <w:proofErr w:type="gramEnd"/>
-      <w:r>
-        <w:t>("/</w:t>
-      </w:r>
-      <w:proofErr w:type="spellStart"/>
-      <w:r>
-        <w:t>Error</w:t>
-      </w:r>
-      <w:proofErr w:type="spellEnd"/>
-      <w:r>
-        <w:t>");</w:t>
-      </w:r>
-    </w:p>
-    <w:p>
-      <w:r>
-        <w:t xml:space="preserve">                        </w:t>
-      </w:r>
-      <w:proofErr w:type="spellStart"/>
-      <w:r>
-        <w:t>return</w:t>
-      </w:r>
-      <w:proofErr w:type="spellEnd"/>
-      <w:r>
-        <w:t xml:space="preserve"> </w:t>
-      </w:r>
-      <w:proofErr w:type="spellStart"/>
-      <w:r>
-        <w:t>Task.FromResult</w:t>
-      </w:r>
-      <w:proofErr w:type="spellEnd"/>
-      <w:r>
-        <w:t>(0);</w:t>
-      </w:r>
-    </w:p>
-    <w:p>
-      <w:r>
-        <w:t xml:space="preserve">                    }</w:t>
-      </w:r>
-    </w:p>
-    <w:p>
-      <w:r>
-        <w:t xml:space="preserve">                }</w:t>
-      </w:r>
-    </w:p>
-    <w:p>
-      <w:r>
-        <w:t xml:space="preserve">            });</w:t>
-      </w:r>
-    </w:p>
     <w:p>
       <w:r>
         <w:t xml:space="preserve">        }</w:t>
@@ -6347,12 +6427,12 @@
     </w:p>
     <w:p>
       <w:r>
+        <w:t xml:space="preserve">    }</w:t>
+      </w:r>
+    </w:p>
+    <w:p>
+      <w:r>
         <w:lastRenderedPageBreak/>
-        <w:t xml:space="preserve">    }</w:t>
-      </w:r>
-    </w:p>
-    <w:p>
-      <w:r>
         <w:t>}</w:t>
       </w:r>
     </w:p>
@@ -6791,294 +6871,293 @@
     </w:p>
     <w:p>
       <w:r>
+        <w:t xml:space="preserve">    }</w:t>
+      </w:r>
+    </w:p>
+    <w:p/>
+    <w:p>
+      <w:r>
+        <w:t xml:space="preserve">    [</w:t>
+      </w:r>
+      <w:proofErr w:type="spellStart"/>
+      <w:r>
+        <w:t>HttpGet</w:t>
+      </w:r>
+      <w:proofErr w:type="spellEnd"/>
+      <w:r>
+        <w:t>]</w:t>
+      </w:r>
+    </w:p>
+    <w:p>
+      <w:r>
+        <w:t xml:space="preserve">    public </w:t>
+      </w:r>
+      <w:proofErr w:type="spellStart"/>
+      <w:r>
+        <w:t>ActionResult</w:t>
+      </w:r>
+      <w:proofErr w:type="spellEnd"/>
+      <w:r>
+        <w:t xml:space="preserve"> </w:t>
+      </w:r>
+      <w:proofErr w:type="gramStart"/>
+      <w:r>
+        <w:t>Logout(</w:t>
+      </w:r>
+      <w:proofErr w:type="gramEnd"/>
+      <w:r>
+        <w:t>)</w:t>
+      </w:r>
+    </w:p>
+    <w:p>
+      <w:r>
+        <w:t xml:space="preserve">    {</w:t>
+      </w:r>
+    </w:p>
+    <w:p>
+      <w:r>
+        <w:t xml:space="preserve">        _authenticationManager.SignOut(DefaultAuthenticationTypes.ApplicationCookie);</w:t>
+      </w:r>
+    </w:p>
+    <w:p>
+      <w:r>
+        <w:t xml:space="preserve">        </w:t>
+      </w:r>
+      <w:proofErr w:type="spellStart"/>
+      <w:r>
+        <w:t>return</w:t>
+      </w:r>
+      <w:proofErr w:type="spellEnd"/>
+      <w:r>
+        <w:t xml:space="preserve"> </w:t>
+      </w:r>
+      <w:proofErr w:type="spellStart"/>
+      <w:proofErr w:type="gramStart"/>
+      <w:r>
+        <w:t>RedirectToAction</w:t>
+      </w:r>
+      <w:proofErr w:type="spellEnd"/>
+      <w:r>
+        <w:t>(</w:t>
+      </w:r>
+      <w:proofErr w:type="gramEnd"/>
+      <w:r>
+        <w:t>"Index", "Home");</w:t>
+      </w:r>
+    </w:p>
+    <w:p>
+      <w:r>
+        <w:t xml:space="preserve">    }</w:t>
+      </w:r>
+    </w:p>
+    <w:p>
+      <w:r>
+        <w:t>}</w:t>
+      </w:r>
+    </w:p>
+    <w:p/>
+    <w:p>
+      <w:pPr>
+        <w:rPr>
+          <w:b/>
+          <w:bCs/>
+        </w:rPr>
+      </w:pPr>
+      <w:r>
+        <w:rPr>
+          <w:b/>
+          <w:bCs/>
+        </w:rPr>
+        <w:t>Step 4: Creazione della vista di login</w:t>
+      </w:r>
+    </w:p>
+    <w:p>
+      <w:r>
+        <w:t xml:space="preserve">Crea una vista </w:t>
+      </w:r>
+      <w:proofErr w:type="spellStart"/>
+      <w:r>
+        <w:t>Login.cshtml</w:t>
+      </w:r>
+      <w:proofErr w:type="spellEnd"/>
+      <w:r>
+        <w:t xml:space="preserve"> per consentire agli utenti di effettuare il login. In questo caso, la vista può essere molto semplice poiché il login avviene tramite la </w:t>
+      </w:r>
+      <w:proofErr w:type="spellStart"/>
+      <w:r>
+        <w:t>redirezione</w:t>
+      </w:r>
+      <w:proofErr w:type="spellEnd"/>
+      <w:r>
+        <w:t xml:space="preserve"> a Cognito.</w:t>
+      </w:r>
+    </w:p>
+    <w:p>
+      <w:r>
+        <w:t>@{</w:t>
+      </w:r>
+    </w:p>
+    <w:p>
+      <w:r>
+        <w:t xml:space="preserve">    </w:t>
+      </w:r>
+      <w:proofErr w:type="spellStart"/>
+      <w:r>
+        <w:t>ViewBag.Title</w:t>
+      </w:r>
+      <w:proofErr w:type="spellEnd"/>
+      <w:r>
+        <w:t xml:space="preserve"> = "Login";</w:t>
+      </w:r>
+    </w:p>
+    <w:p>
+      <w:r>
+        <w:t>}</w:t>
+      </w:r>
+    </w:p>
+    <w:p/>
+    <w:p>
+      <w:r>
+        <w:t>&lt;h2&gt;Login&lt;/h2&gt;</w:t>
+      </w:r>
+    </w:p>
+    <w:p/>
+    <w:p>
+      <w:r>
+        <w:t>&lt;p&gt;</w:t>
+      </w:r>
+    </w:p>
+    <w:p>
+      <w:r>
+        <w:t xml:space="preserve">    &lt;a </w:t>
+      </w:r>
+      <w:proofErr w:type="spellStart"/>
+      <w:r>
+        <w:t>href</w:t>
+      </w:r>
+      <w:proofErr w:type="spellEnd"/>
+      <w:r>
+        <w:t>="@</w:t>
+      </w:r>
+      <w:proofErr w:type="spellStart"/>
+      <w:r>
+        <w:t>Url.Action</w:t>
+      </w:r>
+      <w:proofErr w:type="spellEnd"/>
+      <w:r>
+        <w:t xml:space="preserve">("Login", "Account", new </w:t>
+      </w:r>
+      <w:proofErr w:type="gramStart"/>
+      <w:r>
+        <w:t xml:space="preserve">{ </w:t>
+      </w:r>
+      <w:proofErr w:type="spellStart"/>
+      <w:r>
+        <w:t>returnUrl</w:t>
+      </w:r>
+      <w:proofErr w:type="spellEnd"/>
+      <w:proofErr w:type="gramEnd"/>
+      <w:r>
+        <w:t xml:space="preserve"> = </w:t>
+      </w:r>
+      <w:proofErr w:type="spellStart"/>
+      <w:r>
+        <w:t>ViewBag.ReturnUrl</w:t>
+      </w:r>
+      <w:proofErr w:type="spellEnd"/>
+      <w:r>
+        <w:t xml:space="preserve"> })"&gt;Login con AWS Cognito&lt;/a&gt;</w:t>
+      </w:r>
+    </w:p>
+    <w:p>
+      <w:r>
+        <w:t>&lt;/p&gt;</w:t>
+      </w:r>
+    </w:p>
+    <w:p/>
+    <w:p>
+      <w:pPr>
+        <w:rPr>
+          <w:b/>
+          <w:bCs/>
+        </w:rPr>
+      </w:pPr>
+      <w:r>
+        <w:rPr>
+          <w:b/>
+          <w:bCs/>
+        </w:rPr>
+        <w:t>Step 5: Sincronizzazione degli account locali con Cognito</w:t>
+      </w:r>
+    </w:p>
+    <w:p>
+      <w:r>
+        <w:t xml:space="preserve">Se desideri sincronizzare gli account esistenti nel database locale con </w:t>
+      </w:r>
+      <w:r>
+        <w:rPr>
+          <w:b/>
+          <w:bCs/>
+        </w:rPr>
+        <w:t>AWS Cognito</w:t>
+      </w:r>
+      <w:r>
+        <w:t>, puoi creare una funzionalità per registrare gli utenti in Cognito quando vengono creati o modificati nel tuo database. Puoi farlo utilizzando l'SDK di Cognito in .NET.</w:t>
+      </w:r>
+    </w:p>
+    <w:p>
+      <w:r>
+        <w:t>Esempio di codice per registrare un utente:</w:t>
+      </w:r>
+    </w:p>
+    <w:p/>
+    <w:p>
+      <w:proofErr w:type="spellStart"/>
+      <w:r>
+        <w:t>using</w:t>
+      </w:r>
+      <w:proofErr w:type="spellEnd"/>
+      <w:r>
+        <w:t xml:space="preserve"> </w:t>
+      </w:r>
+      <w:proofErr w:type="spellStart"/>
+      <w:r>
+        <w:t>Amazon.CognitoIdentityProvider</w:t>
+      </w:r>
+      <w:proofErr w:type="spellEnd"/>
+      <w:r>
+        <w:t>;</w:t>
+      </w:r>
+    </w:p>
+    <w:p>
+      <w:proofErr w:type="spellStart"/>
+      <w:r>
+        <w:t>using</w:t>
+      </w:r>
+      <w:proofErr w:type="spellEnd"/>
+      <w:r>
+        <w:t xml:space="preserve"> </w:t>
+      </w:r>
+      <w:proofErr w:type="spellStart"/>
+      <w:proofErr w:type="gramStart"/>
+      <w:r>
+        <w:t>Amazon.CognitoIdentityProvider.Model</w:t>
+      </w:r>
+      <w:proofErr w:type="spellEnd"/>
+      <w:proofErr w:type="gramEnd"/>
+      <w:r>
+        <w:t>;</w:t>
+      </w:r>
+    </w:p>
+    <w:p/>
+    <w:p>
+      <w:r>
+        <w:t>// Metodo per registrare un utente</w:t>
+      </w:r>
+    </w:p>
+    <w:p>
+      <w:r>
         <w:lastRenderedPageBreak/>
-        <w:t xml:space="preserve">    }</w:t>
-      </w:r>
-    </w:p>
-    <w:p/>
-    <w:p>
-      <w:r>
-        <w:t xml:space="preserve">    [</w:t>
-      </w:r>
-      <w:proofErr w:type="spellStart"/>
-      <w:r>
-        <w:t>HttpGet</w:t>
-      </w:r>
-      <w:proofErr w:type="spellEnd"/>
-      <w:r>
-        <w:t>]</w:t>
-      </w:r>
-    </w:p>
-    <w:p>
-      <w:r>
-        <w:t xml:space="preserve">    public </w:t>
-      </w:r>
-      <w:proofErr w:type="spellStart"/>
-      <w:r>
-        <w:t>ActionResult</w:t>
-      </w:r>
-      <w:proofErr w:type="spellEnd"/>
-      <w:r>
-        <w:t xml:space="preserve"> </w:t>
-      </w:r>
-      <w:proofErr w:type="gramStart"/>
-      <w:r>
-        <w:t>Logout(</w:t>
-      </w:r>
-      <w:proofErr w:type="gramEnd"/>
-      <w:r>
-        <w:t>)</w:t>
-      </w:r>
-    </w:p>
-    <w:p>
-      <w:r>
-        <w:t xml:space="preserve">    {</w:t>
-      </w:r>
-    </w:p>
-    <w:p>
-      <w:r>
-        <w:t xml:space="preserve">        _authenticationManager.SignOut(DefaultAuthenticationTypes.ApplicationCookie);</w:t>
-      </w:r>
-    </w:p>
-    <w:p>
-      <w:r>
-        <w:t xml:space="preserve">        </w:t>
-      </w:r>
-      <w:proofErr w:type="spellStart"/>
-      <w:r>
-        <w:t>return</w:t>
-      </w:r>
-      <w:proofErr w:type="spellEnd"/>
-      <w:r>
-        <w:t xml:space="preserve"> </w:t>
-      </w:r>
-      <w:proofErr w:type="spellStart"/>
-      <w:proofErr w:type="gramStart"/>
-      <w:r>
-        <w:t>RedirectToAction</w:t>
-      </w:r>
-      <w:proofErr w:type="spellEnd"/>
-      <w:r>
-        <w:t>(</w:t>
-      </w:r>
-      <w:proofErr w:type="gramEnd"/>
-      <w:r>
-        <w:t>"Index", "Home");</w:t>
-      </w:r>
-    </w:p>
-    <w:p>
-      <w:r>
-        <w:t xml:space="preserve">    }</w:t>
-      </w:r>
-    </w:p>
-    <w:p>
-      <w:r>
-        <w:t>}</w:t>
-      </w:r>
-    </w:p>
-    <w:p/>
-    <w:p>
-      <w:pPr>
-        <w:rPr>
-          <w:b/>
-          <w:bCs/>
-        </w:rPr>
-      </w:pPr>
-      <w:r>
-        <w:rPr>
-          <w:b/>
-          <w:bCs/>
-        </w:rPr>
-        <w:t>Step 4: Creazione della vista di login</w:t>
-      </w:r>
-    </w:p>
-    <w:p>
-      <w:r>
-        <w:t xml:space="preserve">Crea una vista </w:t>
-      </w:r>
-      <w:proofErr w:type="spellStart"/>
-      <w:r>
-        <w:t>Login.cshtml</w:t>
-      </w:r>
-      <w:proofErr w:type="spellEnd"/>
-      <w:r>
-        <w:t xml:space="preserve"> per consentire agli utenti di effettuare il login. In questo caso, la vista può essere molto semplice poiché il login avviene tramite la </w:t>
-      </w:r>
-      <w:proofErr w:type="spellStart"/>
-      <w:r>
-        <w:t>redirezione</w:t>
-      </w:r>
-      <w:proofErr w:type="spellEnd"/>
-      <w:r>
-        <w:t xml:space="preserve"> a Cognito.</w:t>
-      </w:r>
-    </w:p>
-    <w:p>
-      <w:r>
-        <w:t>@{</w:t>
-      </w:r>
-    </w:p>
-    <w:p>
-      <w:r>
-        <w:t xml:space="preserve">    </w:t>
-      </w:r>
-      <w:proofErr w:type="spellStart"/>
-      <w:r>
-        <w:t>ViewBag.Title</w:t>
-      </w:r>
-      <w:proofErr w:type="spellEnd"/>
-      <w:r>
-        <w:t xml:space="preserve"> = "Login";</w:t>
-      </w:r>
-    </w:p>
-    <w:p>
-      <w:r>
-        <w:t>}</w:t>
-      </w:r>
-    </w:p>
-    <w:p/>
-    <w:p>
-      <w:r>
-        <w:t>&lt;h2&gt;Login&lt;/h2&gt;</w:t>
-      </w:r>
-    </w:p>
-    <w:p/>
-    <w:p>
-      <w:r>
-        <w:t>&lt;p&gt;</w:t>
-      </w:r>
-    </w:p>
-    <w:p>
-      <w:r>
-        <w:t xml:space="preserve">    &lt;a </w:t>
-      </w:r>
-      <w:proofErr w:type="spellStart"/>
-      <w:r>
-        <w:t>href</w:t>
-      </w:r>
-      <w:proofErr w:type="spellEnd"/>
-      <w:r>
-        <w:t>="@</w:t>
-      </w:r>
-      <w:proofErr w:type="spellStart"/>
-      <w:r>
-        <w:t>Url.Action</w:t>
-      </w:r>
-      <w:proofErr w:type="spellEnd"/>
-      <w:r>
-        <w:t xml:space="preserve">("Login", "Account", new </w:t>
-      </w:r>
-      <w:proofErr w:type="gramStart"/>
-      <w:r>
-        <w:t xml:space="preserve">{ </w:t>
-      </w:r>
-      <w:proofErr w:type="spellStart"/>
-      <w:r>
-        <w:t>returnUrl</w:t>
-      </w:r>
-      <w:proofErr w:type="spellEnd"/>
-      <w:proofErr w:type="gramEnd"/>
-      <w:r>
-        <w:t xml:space="preserve"> = </w:t>
-      </w:r>
-      <w:proofErr w:type="spellStart"/>
-      <w:r>
-        <w:t>ViewBag.ReturnUrl</w:t>
-      </w:r>
-      <w:proofErr w:type="spellEnd"/>
-      <w:r>
-        <w:t xml:space="preserve"> })"&gt;Login con AWS Cognito&lt;/a&gt;</w:t>
-      </w:r>
-    </w:p>
-    <w:p>
-      <w:r>
-        <w:t>&lt;/p&gt;</w:t>
-      </w:r>
-    </w:p>
-    <w:p/>
-    <w:p>
-      <w:pPr>
-        <w:rPr>
-          <w:b/>
-          <w:bCs/>
-        </w:rPr>
-      </w:pPr>
-      <w:r>
-        <w:rPr>
-          <w:b/>
-          <w:bCs/>
-        </w:rPr>
-        <w:t>Step 5: Sincronizzazione degli account locali con Cognito</w:t>
-      </w:r>
-    </w:p>
-    <w:p>
-      <w:r>
-        <w:t xml:space="preserve">Se desideri sincronizzare gli account esistenti nel database locale con </w:t>
-      </w:r>
-      <w:r>
-        <w:rPr>
-          <w:b/>
-          <w:bCs/>
-        </w:rPr>
-        <w:t>AWS Cognito</w:t>
-      </w:r>
-      <w:r>
-        <w:t>, puoi creare una funzionalità per registrare gli utenti in Cognito quando vengono creati o modificati nel tuo database. Puoi farlo utilizzando l'SDK di Cognito in .NET.</w:t>
-      </w:r>
-    </w:p>
-    <w:p>
-      <w:r>
-        <w:t>Esempio di codice per registrare un utente:</w:t>
-      </w:r>
-    </w:p>
-    <w:p/>
-    <w:p>
-      <w:proofErr w:type="spellStart"/>
-      <w:r>
-        <w:t>using</w:t>
-      </w:r>
-      <w:proofErr w:type="spellEnd"/>
-      <w:r>
-        <w:t xml:space="preserve"> </w:t>
-      </w:r>
-      <w:proofErr w:type="spellStart"/>
-      <w:r>
-        <w:t>Amazon.CognitoIdentityProvider</w:t>
-      </w:r>
-      <w:proofErr w:type="spellEnd"/>
-      <w:r>
-        <w:t>;</w:t>
-      </w:r>
-    </w:p>
-    <w:p>
-      <w:proofErr w:type="spellStart"/>
-      <w:r>
-        <w:t>using</w:t>
-      </w:r>
-      <w:proofErr w:type="spellEnd"/>
-      <w:r>
-        <w:t xml:space="preserve"> </w:t>
-      </w:r>
-      <w:proofErr w:type="spellStart"/>
-      <w:proofErr w:type="gramStart"/>
-      <w:r>
-        <w:t>Amazon.CognitoIdentityProvider.Model</w:t>
-      </w:r>
-      <w:proofErr w:type="spellEnd"/>
-      <w:proofErr w:type="gramEnd"/>
-      <w:r>
-        <w:t>;</w:t>
-      </w:r>
-    </w:p>
-    <w:p/>
-    <w:p>
-      <w:r>
-        <w:lastRenderedPageBreak/>
-        <w:t>// Metodo per registrare un utente</w:t>
-      </w:r>
-    </w:p>
-    <w:p>
-      <w:r>
         <w:t xml:space="preserve">public </w:t>
       </w:r>
       <w:proofErr w:type="spellStart"/>
@@ -7467,6 +7546,7 @@
           <w:b/>
           <w:bCs/>
         </w:rPr>
+        <w:lastRenderedPageBreak/>
         <w:t>Opzione B: Integrazione in un'applicazione ASP.NET Web Forms in .NET Framework 4.5 con OWIN</w:t>
       </w:r>
     </w:p>
@@ -7870,28 +7950,75 @@
     <w:p/>
     <w:p>
       <w:r>
+        <w:t xml:space="preserve">            </w:t>
+      </w:r>
+      <w:proofErr w:type="spellStart"/>
+      <w:proofErr w:type="gramStart"/>
+      <w:r>
+        <w:t>app.UseOpenIdConnectAuthentication</w:t>
+      </w:r>
+      <w:proofErr w:type="spellEnd"/>
+      <w:proofErr w:type="gramEnd"/>
+      <w:r>
+        <w:t xml:space="preserve">(new </w:t>
+      </w:r>
+      <w:proofErr w:type="spellStart"/>
+      <w:r>
+        <w:t>OpenIdConnectAuthenticationOptions</w:t>
+      </w:r>
+      <w:proofErr w:type="spellEnd"/>
+    </w:p>
+    <w:p>
+      <w:r>
         <w:lastRenderedPageBreak/>
-        <w:t xml:space="preserve">            </w:t>
-      </w:r>
-      <w:proofErr w:type="spellStart"/>
+        <w:t xml:space="preserve">            {</w:t>
+      </w:r>
+    </w:p>
+    <w:p>
+      <w:r>
+        <w:t xml:space="preserve">                </w:t>
+      </w:r>
+      <w:proofErr w:type="spellStart"/>
+      <w:r>
+        <w:t>ClientId</w:t>
+      </w:r>
+      <w:proofErr w:type="spellEnd"/>
+      <w:r>
+        <w:t xml:space="preserve"> = "</w:t>
+      </w:r>
+      <w:proofErr w:type="spellStart"/>
+      <w:r>
+        <w:t>your</w:t>
+      </w:r>
+      <w:proofErr w:type="spellEnd"/>
+      <w:r>
+        <w:t>-cognito-client-id",</w:t>
+      </w:r>
+    </w:p>
+    <w:p>
+      <w:r>
+        <w:t xml:space="preserve">                Authority = "</w:t>
+      </w:r>
       <w:proofErr w:type="gramStart"/>
       <w:r>
-        <w:t>app.UseOpenIdConnectAuthentication</w:t>
-      </w:r>
-      <w:proofErr w:type="spellEnd"/>
+        <w:t>https://cognito-</w:t>
+      </w:r>
+      <w:proofErr w:type="spellStart"/>
+      <w:r>
+        <w:t>idp</w:t>
+      </w:r>
+      <w:proofErr w:type="spellEnd"/>
+      <w:r>
+        <w:t>.{</w:t>
+      </w:r>
+      <w:proofErr w:type="spellStart"/>
       <w:proofErr w:type="gramEnd"/>
       <w:r>
-        <w:t xml:space="preserve">(new </w:t>
-      </w:r>
-      <w:proofErr w:type="spellStart"/>
-      <w:r>
-        <w:t>OpenIdConnectAuthenticationOptions</w:t>
-      </w:r>
-      <w:proofErr w:type="spellEnd"/>
-    </w:p>
-    <w:p>
-      <w:r>
-        <w:t xml:space="preserve">            {</w:t>
+        <w:t>region</w:t>
+      </w:r>
+      <w:proofErr w:type="spellEnd"/>
+      <w:r>
+        <w:t>}.amazonaws.com/{user-pool-id}",</w:t>
       </w:r>
     </w:p>
     <w:p>
@@ -7900,7 +8027,54 @@
       </w:r>
       <w:proofErr w:type="spellStart"/>
       <w:r>
-        <w:t>ClientId</w:t>
+        <w:t>RedirectUri</w:t>
+      </w:r>
+      <w:proofErr w:type="spellEnd"/>
+      <w:r>
+        <w:t xml:space="preserve"> = "https://your-app-url/signin-oidc",</w:t>
+      </w:r>
+    </w:p>
+    <w:p>
+      <w:r>
+        <w:t xml:space="preserve">                </w:t>
+      </w:r>
+      <w:proofErr w:type="spellStart"/>
+      <w:r>
+        <w:t>ResponseType</w:t>
+      </w:r>
+      <w:proofErr w:type="spellEnd"/>
+      <w:r>
+        <w:t xml:space="preserve"> = "code",</w:t>
+      </w:r>
+    </w:p>
+    <w:p>
+      <w:r>
+        <w:t xml:space="preserve">                Scope = "</w:t>
+      </w:r>
+      <w:proofErr w:type="spellStart"/>
+      <w:r>
+        <w:t>openid</w:t>
+      </w:r>
+      <w:proofErr w:type="spellEnd"/>
+      <w:r>
+        <w:t xml:space="preserve"> </w:t>
+      </w:r>
+      <w:proofErr w:type="spellStart"/>
+      <w:r>
+        <w:t>profile</w:t>
+      </w:r>
+      <w:proofErr w:type="spellEnd"/>
+      <w:r>
+        <w:t>",</w:t>
+      </w:r>
+    </w:p>
+    <w:p>
+      <w:r>
+        <w:t xml:space="preserve">                </w:t>
+      </w:r>
+      <w:proofErr w:type="spellStart"/>
+      <w:r>
+        <w:t>SignInAsAuthenticationType</w:t>
       </w:r>
       <w:proofErr w:type="spellEnd"/>
       <w:r>
@@ -7908,42 +8082,253 @@
       </w:r>
       <w:proofErr w:type="spellStart"/>
       <w:r>
-        <w:t>your</w:t>
-      </w:r>
-      <w:proofErr w:type="spellEnd"/>
-      <w:r>
-        <w:t>-cognito-client-id",</w:t>
-      </w:r>
-    </w:p>
-    <w:p>
-      <w:r>
-        <w:t xml:space="preserve">                Authority = "</w:t>
-      </w:r>
+        <w:t>ApplicationCookie</w:t>
+      </w:r>
+      <w:proofErr w:type="spellEnd"/>
+      <w:r>
+        <w:t>",</w:t>
+      </w:r>
+    </w:p>
+    <w:p>
+      <w:r>
+        <w:t xml:space="preserve">                </w:t>
+      </w:r>
+      <w:proofErr w:type="spellStart"/>
+      <w:r>
+        <w:t>Notifications</w:t>
+      </w:r>
+      <w:proofErr w:type="spellEnd"/>
+      <w:r>
+        <w:t xml:space="preserve"> = new </w:t>
+      </w:r>
+      <w:proofErr w:type="spellStart"/>
+      <w:r>
+        <w:t>OpenIdConnectAuthenticationNotifications</w:t>
+      </w:r>
+      <w:proofErr w:type="spellEnd"/>
+    </w:p>
+    <w:p>
+      <w:r>
+        <w:t xml:space="preserve">                {</w:t>
+      </w:r>
+    </w:p>
+    <w:p>
+      <w:r>
+        <w:t xml:space="preserve">                    </w:t>
+      </w:r>
+      <w:proofErr w:type="spellStart"/>
+      <w:r>
+        <w:t>AuthenticationFailed</w:t>
+      </w:r>
+      <w:proofErr w:type="spellEnd"/>
+      <w:r>
+        <w:t xml:space="preserve"> = </w:t>
+      </w:r>
+      <w:proofErr w:type="spellStart"/>
+      <w:r>
+        <w:t>notification</w:t>
+      </w:r>
+      <w:proofErr w:type="spellEnd"/>
+      <w:r>
+        <w:t xml:space="preserve"> =&gt;</w:t>
+      </w:r>
+    </w:p>
+    <w:p>
+      <w:r>
+        <w:t xml:space="preserve">                    {</w:t>
+      </w:r>
+    </w:p>
+    <w:p>
+      <w:r>
+        <w:t xml:space="preserve">                        // Gestisci eventuali errori di autenticazione</w:t>
+      </w:r>
+    </w:p>
+    <w:p>
+      <w:r>
+        <w:t xml:space="preserve">                        </w:t>
+      </w:r>
+      <w:proofErr w:type="spellStart"/>
       <w:proofErr w:type="gramStart"/>
       <w:r>
-        <w:t>https://cognito-</w:t>
-      </w:r>
-      <w:proofErr w:type="spellStart"/>
-      <w:r>
-        <w:t>idp</w:t>
-      </w:r>
-      <w:proofErr w:type="spellEnd"/>
-      <w:r>
-        <w:t>.{</w:t>
-      </w:r>
-      <w:proofErr w:type="spellStart"/>
+        <w:t>notification.HandleResponse</w:t>
+      </w:r>
+      <w:proofErr w:type="spellEnd"/>
       <w:proofErr w:type="gramEnd"/>
       <w:r>
-        <w:t>region</w:t>
-      </w:r>
-      <w:proofErr w:type="spellEnd"/>
-      <w:r>
-        <w:t>}.amazonaws.com/{user-pool-id}",</w:t>
-      </w:r>
-    </w:p>
-    <w:p>
-      <w:r>
-        <w:t xml:space="preserve">                </w:t>
+        <w:t>();</w:t>
+      </w:r>
+    </w:p>
+    <w:p>
+      <w:r>
+        <w:t xml:space="preserve">                        </w:t>
+      </w:r>
+      <w:proofErr w:type="spellStart"/>
+      <w:proofErr w:type="gramStart"/>
+      <w:r>
+        <w:t>notification.Response.Redirect</w:t>
+      </w:r>
+      <w:proofErr w:type="spellEnd"/>
+      <w:proofErr w:type="gramEnd"/>
+      <w:r>
+        <w:t>("/Error.aspx");</w:t>
+      </w:r>
+    </w:p>
+    <w:p>
+      <w:r>
+        <w:t xml:space="preserve">                        </w:t>
+      </w:r>
+      <w:proofErr w:type="spellStart"/>
+      <w:r>
+        <w:t>return</w:t>
+      </w:r>
+      <w:proofErr w:type="spellEnd"/>
+      <w:r>
+        <w:t xml:space="preserve"> </w:t>
+      </w:r>
+      <w:proofErr w:type="spellStart"/>
+      <w:r>
+        <w:t>Task.FromResult</w:t>
+      </w:r>
+      <w:proofErr w:type="spellEnd"/>
+      <w:r>
+        <w:t>(0);</w:t>
+      </w:r>
+    </w:p>
+    <w:p>
+      <w:r>
+        <w:t xml:space="preserve">                    }</w:t>
+      </w:r>
+    </w:p>
+    <w:p>
+      <w:r>
+        <w:t xml:space="preserve">                }</w:t>
+      </w:r>
+    </w:p>
+    <w:p>
+      <w:r>
+        <w:t xml:space="preserve">            });</w:t>
+      </w:r>
+    </w:p>
+    <w:p>
+      <w:r>
+        <w:t xml:space="preserve">        }</w:t>
+      </w:r>
+    </w:p>
+    <w:p>
+      <w:r>
+        <w:t xml:space="preserve">    }</w:t>
+      </w:r>
+    </w:p>
+    <w:p>
+      <w:r>
+        <w:t>}</w:t>
+      </w:r>
+    </w:p>
+    <w:p/>
+    <w:p>
+      <w:r>
+        <w:rPr>
+          <w:b/>
+          <w:bCs/>
+        </w:rPr>
+        <w:t>Gestione della Login in Web Forms</w:t>
+      </w:r>
+      <w:r>
+        <w:t xml:space="preserve"> Nella tua pagina di login, puoi semplicemente reindirizzare a Cognito per l'autenticazione:</w:t>
+      </w:r>
+    </w:p>
+    <w:p/>
+    <w:p>
+      <w:proofErr w:type="spellStart"/>
+      <w:r>
+        <w:t>protected</w:t>
+      </w:r>
+      <w:proofErr w:type="spellEnd"/>
+      <w:r>
+        <w:t xml:space="preserve"> </w:t>
+      </w:r>
+      <w:proofErr w:type="spellStart"/>
+      <w:r>
+        <w:t>void</w:t>
+      </w:r>
+      <w:proofErr w:type="spellEnd"/>
+      <w:r>
+        <w:t xml:space="preserve"> </w:t>
+      </w:r>
+      <w:proofErr w:type="spellStart"/>
+      <w:r>
+        <w:t>btnLogin_</w:t>
+      </w:r>
+      <w:proofErr w:type="gramStart"/>
+      <w:r>
+        <w:t>Click</w:t>
+      </w:r>
+      <w:proofErr w:type="spellEnd"/>
+      <w:r>
+        <w:t>(</w:t>
+      </w:r>
+      <w:proofErr w:type="spellStart"/>
+      <w:proofErr w:type="gramEnd"/>
+      <w:r>
+        <w:t>object</w:t>
+      </w:r>
+      <w:proofErr w:type="spellEnd"/>
+      <w:r>
+        <w:t xml:space="preserve"> </w:t>
+      </w:r>
+      <w:proofErr w:type="spellStart"/>
+      <w:r>
+        <w:t>sender</w:t>
+      </w:r>
+      <w:proofErr w:type="spellEnd"/>
+      <w:r>
+        <w:t xml:space="preserve">, </w:t>
+      </w:r>
+      <w:proofErr w:type="spellStart"/>
+      <w:r>
+        <w:t>EventArgs</w:t>
+      </w:r>
+      <w:proofErr w:type="spellEnd"/>
+      <w:r>
+        <w:t xml:space="preserve"> e)</w:t>
+      </w:r>
+    </w:p>
+    <w:p>
+      <w:r>
+        <w:t>{</w:t>
+      </w:r>
+    </w:p>
+    <w:p>
+      <w:r>
+        <w:t xml:space="preserve">    // Reindirizza a Cognito per il login</w:t>
+      </w:r>
+    </w:p>
+    <w:p>
+      <w:r>
+        <w:t xml:space="preserve">    </w:t>
+      </w:r>
+      <w:proofErr w:type="gramStart"/>
+      <w:r>
+        <w:t>HttpContext.Current.GetOwinContext</w:t>
+      </w:r>
+      <w:proofErr w:type="gramEnd"/>
+      <w:r>
+        <w:t xml:space="preserve">().Authentication.Challenge(new </w:t>
+      </w:r>
+      <w:proofErr w:type="spellStart"/>
+      <w:r>
+        <w:t>AuthenticationProperties</w:t>
+      </w:r>
+      <w:proofErr w:type="spellEnd"/>
+    </w:p>
+    <w:p>
+      <w:r>
+        <w:t xml:space="preserve">    {</w:t>
+      </w:r>
+    </w:p>
+    <w:p>
+      <w:r>
+        <w:t xml:space="preserve">        </w:t>
       </w:r>
       <w:proofErr w:type="spellStart"/>
       <w:r>
@@ -7951,330 +8336,25 @@
       </w:r>
       <w:proofErr w:type="spellEnd"/>
       <w:r>
-        <w:t xml:space="preserve"> = "https://your-app-url/signin-oidc",</w:t>
-      </w:r>
-    </w:p>
-    <w:p>
-      <w:r>
-        <w:t xml:space="preserve">                </w:t>
-      </w:r>
-      <w:proofErr w:type="spellStart"/>
-      <w:r>
-        <w:t>ResponseType</w:t>
-      </w:r>
-      <w:proofErr w:type="spellEnd"/>
-      <w:r>
-        <w:t xml:space="preserve"> = "code",</w:t>
-      </w:r>
-    </w:p>
-    <w:p>
-      <w:r>
-        <w:t xml:space="preserve">                Scope = "</w:t>
-      </w:r>
-      <w:proofErr w:type="spellStart"/>
-      <w:r>
-        <w:t>openid</w:t>
-      </w:r>
-      <w:proofErr w:type="spellEnd"/>
-      <w:r>
-        <w:t xml:space="preserve"> </w:t>
-      </w:r>
-      <w:proofErr w:type="spellStart"/>
-      <w:r>
-        <w:t>profile</w:t>
-      </w:r>
-      <w:proofErr w:type="spellEnd"/>
-      <w:r>
-        <w:t>",</w:t>
-      </w:r>
-    </w:p>
-    <w:p>
-      <w:r>
-        <w:t xml:space="preserve">                </w:t>
-      </w:r>
-      <w:proofErr w:type="spellStart"/>
-      <w:r>
-        <w:t>SignInAsAuthenticationType</w:t>
-      </w:r>
-      <w:proofErr w:type="spellEnd"/>
-      <w:r>
-        <w:t xml:space="preserve"> = "</w:t>
-      </w:r>
-      <w:proofErr w:type="spellStart"/>
-      <w:r>
-        <w:t>ApplicationCookie</w:t>
-      </w:r>
-      <w:proofErr w:type="spellEnd"/>
-      <w:r>
-        <w:t>",</w:t>
-      </w:r>
-    </w:p>
-    <w:p>
-      <w:r>
-        <w:t xml:space="preserve">                </w:t>
-      </w:r>
-      <w:proofErr w:type="spellStart"/>
-      <w:r>
-        <w:t>Notifications</w:t>
-      </w:r>
-      <w:proofErr w:type="spellEnd"/>
-      <w:r>
-        <w:t xml:space="preserve"> = new </w:t>
-      </w:r>
-      <w:proofErr w:type="spellStart"/>
-      <w:r>
-        <w:t>OpenIdConnectAuthenticationNotifications</w:t>
-      </w:r>
-      <w:proofErr w:type="spellEnd"/>
-    </w:p>
-    <w:p>
-      <w:r>
-        <w:t xml:space="preserve">                {</w:t>
-      </w:r>
-    </w:p>
-    <w:p>
-      <w:r>
-        <w:t xml:space="preserve">                    </w:t>
-      </w:r>
-      <w:proofErr w:type="spellStart"/>
-      <w:r>
-        <w:t>AuthenticationFailed</w:t>
-      </w:r>
-      <w:proofErr w:type="spellEnd"/>
-      <w:r>
-        <w:t xml:space="preserve"> = </w:t>
-      </w:r>
-      <w:proofErr w:type="spellStart"/>
-      <w:r>
-        <w:t>notification</w:t>
-      </w:r>
-      <w:proofErr w:type="spellEnd"/>
-      <w:r>
-        <w:t xml:space="preserve"> =&gt;</w:t>
-      </w:r>
-    </w:p>
-    <w:p>
-      <w:r>
-        <w:t xml:space="preserve">                    {</w:t>
-      </w:r>
-    </w:p>
-    <w:p>
-      <w:r>
-        <w:t xml:space="preserve">                        // Gestisci eventuali errori di autenticazione</w:t>
-      </w:r>
-    </w:p>
-    <w:p>
-      <w:r>
-        <w:t xml:space="preserve">                        </w:t>
-      </w:r>
-      <w:proofErr w:type="spellStart"/>
-      <w:proofErr w:type="gramStart"/>
-      <w:r>
-        <w:t>notification.HandleResponse</w:t>
-      </w:r>
-      <w:proofErr w:type="spellEnd"/>
-      <w:proofErr w:type="gramEnd"/>
-      <w:r>
-        <w:t>();</w:t>
-      </w:r>
-    </w:p>
-    <w:p>
-      <w:r>
-        <w:t xml:space="preserve">                        </w:t>
-      </w:r>
-      <w:proofErr w:type="spellStart"/>
-      <w:proofErr w:type="gramStart"/>
-      <w:r>
-        <w:t>notification.Response.Redirect</w:t>
-      </w:r>
-      <w:proofErr w:type="spellEnd"/>
-      <w:proofErr w:type="gramEnd"/>
-      <w:r>
-        <w:t>("/Error.aspx");</w:t>
-      </w:r>
-    </w:p>
-    <w:p>
-      <w:r>
-        <w:t xml:space="preserve">                        </w:t>
-      </w:r>
-      <w:proofErr w:type="spellStart"/>
-      <w:r>
-        <w:t>return</w:t>
-      </w:r>
-      <w:proofErr w:type="spellEnd"/>
-      <w:r>
-        <w:t xml:space="preserve"> </w:t>
-      </w:r>
-      <w:proofErr w:type="spellStart"/>
-      <w:r>
-        <w:t>Task.FromResult</w:t>
-      </w:r>
-      <w:proofErr w:type="spellEnd"/>
-      <w:r>
-        <w:t>(0);</w:t>
-      </w:r>
-    </w:p>
-    <w:p>
-      <w:r>
-        <w:t xml:space="preserve">                    }</w:t>
-      </w:r>
-    </w:p>
-    <w:p>
-      <w:r>
-        <w:t xml:space="preserve">                }</w:t>
-      </w:r>
-    </w:p>
-    <w:p>
-      <w:r>
-        <w:t xml:space="preserve">            });</w:t>
-      </w:r>
-    </w:p>
-    <w:p>
-      <w:r>
-        <w:t xml:space="preserve">        }</w:t>
-      </w:r>
-    </w:p>
-    <w:p>
-      <w:r>
-        <w:t xml:space="preserve">    }</w:t>
-      </w:r>
-    </w:p>
-    <w:p>
-      <w:r>
-        <w:t>}</w:t>
-      </w:r>
-    </w:p>
-    <w:p/>
-    <w:p>
-      <w:r>
-        <w:rPr>
-          <w:b/>
-          <w:bCs/>
-        </w:rPr>
-        <w:t>Gestione della Login in Web Forms</w:t>
-      </w:r>
-      <w:r>
-        <w:t xml:space="preserve"> Nella tua pagina di login, puoi semplicemente reindirizzare a Cognito per l'autenticazione:</w:t>
-      </w:r>
-    </w:p>
-    <w:p/>
-    <w:p>
-      <w:proofErr w:type="spellStart"/>
-      <w:r>
-        <w:t>protected</w:t>
-      </w:r>
-      <w:proofErr w:type="spellEnd"/>
-      <w:r>
-        <w:t xml:space="preserve"> </w:t>
-      </w:r>
-      <w:proofErr w:type="spellStart"/>
-      <w:r>
-        <w:t>void</w:t>
-      </w:r>
-      <w:proofErr w:type="spellEnd"/>
-      <w:r>
-        <w:t xml:space="preserve"> </w:t>
-      </w:r>
-      <w:proofErr w:type="spellStart"/>
-      <w:r>
-        <w:t>btnLogin_</w:t>
-      </w:r>
-      <w:proofErr w:type="gramStart"/>
-      <w:r>
-        <w:t>Click</w:t>
-      </w:r>
-      <w:proofErr w:type="spellEnd"/>
-      <w:r>
-        <w:t>(</w:t>
-      </w:r>
-      <w:proofErr w:type="spellStart"/>
-      <w:proofErr w:type="gramEnd"/>
-      <w:r>
-        <w:t>object</w:t>
-      </w:r>
-      <w:proofErr w:type="spellEnd"/>
-      <w:r>
-        <w:t xml:space="preserve"> </w:t>
-      </w:r>
-      <w:proofErr w:type="spellStart"/>
-      <w:r>
-        <w:t>sender</w:t>
-      </w:r>
-      <w:proofErr w:type="spellEnd"/>
-      <w:r>
-        <w:t xml:space="preserve">, </w:t>
-      </w:r>
-      <w:proofErr w:type="spellStart"/>
-      <w:r>
-        <w:t>EventArgs</w:t>
-      </w:r>
-      <w:proofErr w:type="spellEnd"/>
-      <w:r>
-        <w:t xml:space="preserve"> e)</w:t>
-      </w:r>
-    </w:p>
-    <w:p>
-      <w:r>
-        <w:t>{</w:t>
-      </w:r>
-    </w:p>
-    <w:p>
-      <w:r>
-        <w:t xml:space="preserve">    // Reindirizza a Cognito per il login</w:t>
-      </w:r>
-    </w:p>
-    <w:p>
-      <w:r>
-        <w:t xml:space="preserve">    </w:t>
-      </w:r>
-      <w:proofErr w:type="gramStart"/>
-      <w:r>
-        <w:t>HttpContext.Current.GetOwinContext</w:t>
-      </w:r>
-      <w:proofErr w:type="gramEnd"/>
-      <w:r>
-        <w:t xml:space="preserve">().Authentication.Challenge(new </w:t>
-      </w:r>
-      <w:proofErr w:type="spellStart"/>
-      <w:r>
-        <w:t>AuthenticationProperties</w:t>
-      </w:r>
-      <w:proofErr w:type="spellEnd"/>
-    </w:p>
-    <w:p>
-      <w:r>
-        <w:t xml:space="preserve">    {</w:t>
-      </w:r>
-    </w:p>
-    <w:p>
-      <w:r>
-        <w:t xml:space="preserve">        </w:t>
-      </w:r>
-      <w:proofErr w:type="spellStart"/>
-      <w:r>
-        <w:t>RedirectUri</w:t>
-      </w:r>
-      <w:proofErr w:type="spellEnd"/>
-      <w:r>
         <w:t xml:space="preserve"> = "/Default.aspx"</w:t>
       </w:r>
     </w:p>
     <w:p>
       <w:r>
+        <w:t xml:space="preserve">    }, "</w:t>
+      </w:r>
+      <w:proofErr w:type="spellStart"/>
+      <w:r>
+        <w:t>OpenIdConnect</w:t>
+      </w:r>
+      <w:proofErr w:type="spellEnd"/>
+      <w:r>
+        <w:t>");</w:t>
+      </w:r>
+    </w:p>
+    <w:p>
+      <w:r>
         <w:lastRenderedPageBreak/>
-        <w:t xml:space="preserve">    }, "</w:t>
-      </w:r>
-      <w:proofErr w:type="spellStart"/>
-      <w:r>
-        <w:t>OpenIdConnect</w:t>
-      </w:r>
-      <w:proofErr w:type="spellEnd"/>
-      <w:r>
-        <w:t>");</w:t>
-      </w:r>
-    </w:p>
-    <w:p>
-      <w:r>
         <w:t>}</w:t>
       </w:r>
     </w:p>
@@ -8562,6 +8642,7 @@
         <w:rPr>
           <w:b/>
           <w:bCs/>
+          <w:noProof/>
         </w:rPr>
         <w:drawing>
           <wp:inline distT="0" distB="0" distL="0" distR="0" wp14:anchorId="1A1E15C8" wp14:editId="35F9F970">
@@ -19462,6 +19543,7 @@
   <w:style w:type="character" w:default="1" w:styleId="Carpredefinitoparagrafo">
     <w:name w:val="Default Paragraph Font"/>
     <w:uiPriority w:val="1"/>
+    <w:semiHidden/>
     <w:unhideWhenUsed/>
   </w:style>
   <w:style w:type="table" w:default="1" w:styleId="Tabellanormale">

--- a/Cognit Integration.docx
+++ b/Cognit Integration.docx
@@ -16,7 +16,23 @@
           <w:sz w:val="48"/>
           <w:szCs w:val="48"/>
         </w:rPr>
-        <w:t>Analisi su vari Scenari integrazione AWS COGNITO con applicazione LEGACY(vb.net webform .net framework 3.5/4/4.5) anhce in contesto BluAuth</w:t>
+        <w:t>Analisi su vari Scenari integrazione AWS COGNITO con applicazione LEGACY(vb.net webform .net framework 3.5/4/4.5) an</w:t>
+      </w:r>
+      <w:r>
+        <w:rPr>
+          <w:noProof/>
+          <w:sz w:val="48"/>
+          <w:szCs w:val="48"/>
+        </w:rPr>
+        <w:t>c</w:t>
+      </w:r>
+      <w:r>
+        <w:rPr>
+          <w:noProof/>
+          <w:sz w:val="48"/>
+          <w:szCs w:val="48"/>
+        </w:rPr>
+        <w:t>he in contesto BluAuth</w:t>
       </w:r>
     </w:p>
     <w:p>

--- a/Cognit Integration.docx
+++ b/Cognit Integration.docx
@@ -3,20 +3,21 @@
 <w:document xmlns:wpc="http://schemas.microsoft.com/office/word/2010/wordprocessingCanvas" xmlns:cx="http://schemas.microsoft.com/office/drawing/2014/chartex" xmlns:cx1="http://schemas.microsoft.com/office/drawing/2015/9/8/chartex" xmlns:cx2="http://schemas.microsoft.com/office/drawing/2015/10/21/chartex" xmlns:cx3="http://schemas.microsoft.com/office/drawing/2016/5/9/chartex" xmlns:cx4="http://schemas.microsoft.com/office/drawing/2016/5/10/chartex" xmlns:cx5="http://schemas.microsoft.com/office/drawing/2016/5/11/chartex" xmlns:cx6="http://schemas.microsoft.com/office/drawing/2016/5/12/chartex" xmlns:cx7="http://schemas.microsoft.com/office/drawing/2016/5/13/chartex" xmlns:cx8="http://schemas.microsoft.com/office/drawing/2016/5/14/chartex" xmlns:mc="http://schemas.openxmlformats.org/markup-compatibility/2006" xmlns:aink="http://schemas.microsoft.com/office/drawing/2016/ink" xmlns:am3d="http://schemas.microsoft.com/office/drawing/2017/model3d" xmlns:o="urn:schemas-microsoft-com:office:office" xmlns:oel="http://schemas.microsoft.com/office/2019/extlst" xmlns:r="http://schemas.openxmlformats.org/officeDocument/2006/relationships" xmlns:m="http://schemas.openxmlformats.org/officeDocument/2006/math" xmlns:v="urn:schemas-microsoft-com:vml" xmlns:wp14="http://schemas.microsoft.com/office/word/2010/wordprocessingDrawing" xmlns:wp="http://schemas.openxmlformats.org/drawingml/2006/wordprocessingDrawing" xmlns:w10="urn:schemas-microsoft-com:office:word" xmlns:w="http://schemas.openxmlformats.org/wordprocessingml/2006/main" xmlns:w14="http://schemas.microsoft.com/office/word/2010/wordml" xmlns:w15="http://schemas.microsoft.com/office/word/2012/wordml" xmlns:w16cex="http://schemas.microsoft.com/office/word/2018/wordml/cex" xmlns:w16cid="http://schemas.microsoft.com/office/word/2016/wordml/cid" xmlns:w16="http://schemas.microsoft.com/office/word/2018/wordml" xmlns:w16du="http://schemas.microsoft.com/office/word/2023/wordml/word16du" xmlns:w16sdtdh="http://schemas.microsoft.com/office/word/2020/wordml/sdtdatahash" xmlns:w16se="http://schemas.microsoft.com/office/word/2015/wordml/symex" xmlns:wpg="http://schemas.microsoft.com/office/word/2010/wordprocessingGroup" xmlns:wpi="http://schemas.microsoft.com/office/word/2010/wordprocessingInk" xmlns:wne="http://schemas.microsoft.com/office/word/2006/wordml" xmlns:wps="http://schemas.microsoft.com/office/word/2010/wordprocessingShape" mc:Ignorable="w14 w15 w16se w16cid w16 w16cex w16sdtdh w16du wp14">
   <w:body>
     <w:p>
-      <w:pPr>
+      <w:r>
         <w:rPr>
           <w:noProof/>
           <w:sz w:val="48"/>
           <w:szCs w:val="48"/>
         </w:rPr>
-      </w:pPr>
+        <w:t xml:space="preserve">Analisi dei vari scenari di integrazione di AWS Cognito con un'applicazione legacy (VB.NET WebForms .NET Framework 3.5/4/4.5) </w:t>
+      </w:r>
       <w:r>
         <w:rPr>
           <w:noProof/>
           <w:sz w:val="48"/>
           <w:szCs w:val="48"/>
         </w:rPr>
-        <w:t>Analisi su vari Scenari integrazione AWS COGNITO con applicazione LEGACY(vb.net webform .net framework 3.5/4/4.5) an</w:t>
+        <w:t xml:space="preserve">anche nel </w:t>
       </w:r>
       <w:r>
         <w:rPr>
@@ -24,18 +25,8 @@
           <w:sz w:val="48"/>
           <w:szCs w:val="48"/>
         </w:rPr>
-        <w:t>c</w:t>
-      </w:r>
-      <w:r>
-        <w:rPr>
-          <w:noProof/>
-          <w:sz w:val="48"/>
-          <w:szCs w:val="48"/>
-        </w:rPr>
-        <w:t>he in contesto BluAuth</w:t>
-      </w:r>
-    </w:p>
-    <w:p>
+        <w:t>contesto di BluAuth</w:t>
+      </w:r>
       <w:r>
         <w:rPr>
           <w:noProof/>
@@ -19559,7 +19550,6 @@
   <w:style w:type="character" w:default="1" w:styleId="Carpredefinitoparagrafo">
     <w:name w:val="Default Paragraph Font"/>
     <w:uiPriority w:val="1"/>
-    <w:semiHidden/>
     <w:unhideWhenUsed/>
   </w:style>
   <w:style w:type="table" w:default="1" w:styleId="Tabellanormale">

--- a/Cognit Integration.docx
+++ b/Cognit Integration.docx
@@ -3,21 +3,20 @@
 <w:document xmlns:wpc="http://schemas.microsoft.com/office/word/2010/wordprocessingCanvas" xmlns:cx="http://schemas.microsoft.com/office/drawing/2014/chartex" xmlns:cx1="http://schemas.microsoft.com/office/drawing/2015/9/8/chartex" xmlns:cx2="http://schemas.microsoft.com/office/drawing/2015/10/21/chartex" xmlns:cx3="http://schemas.microsoft.com/office/drawing/2016/5/9/chartex" xmlns:cx4="http://schemas.microsoft.com/office/drawing/2016/5/10/chartex" xmlns:cx5="http://schemas.microsoft.com/office/drawing/2016/5/11/chartex" xmlns:cx6="http://schemas.microsoft.com/office/drawing/2016/5/12/chartex" xmlns:cx7="http://schemas.microsoft.com/office/drawing/2016/5/13/chartex" xmlns:cx8="http://schemas.microsoft.com/office/drawing/2016/5/14/chartex" xmlns:mc="http://schemas.openxmlformats.org/markup-compatibility/2006" xmlns:aink="http://schemas.microsoft.com/office/drawing/2016/ink" xmlns:am3d="http://schemas.microsoft.com/office/drawing/2017/model3d" xmlns:o="urn:schemas-microsoft-com:office:office" xmlns:oel="http://schemas.microsoft.com/office/2019/extlst" xmlns:r="http://schemas.openxmlformats.org/officeDocument/2006/relationships" xmlns:m="http://schemas.openxmlformats.org/officeDocument/2006/math" xmlns:v="urn:schemas-microsoft-com:vml" xmlns:wp14="http://schemas.microsoft.com/office/word/2010/wordprocessingDrawing" xmlns:wp="http://schemas.openxmlformats.org/drawingml/2006/wordprocessingDrawing" xmlns:w10="urn:schemas-microsoft-com:office:word" xmlns:w="http://schemas.openxmlformats.org/wordprocessingml/2006/main" xmlns:w14="http://schemas.microsoft.com/office/word/2010/wordml" xmlns:w15="http://schemas.microsoft.com/office/word/2012/wordml" xmlns:w16cex="http://schemas.microsoft.com/office/word/2018/wordml/cex" xmlns:w16cid="http://schemas.microsoft.com/office/word/2016/wordml/cid" xmlns:w16="http://schemas.microsoft.com/office/word/2018/wordml" xmlns:w16du="http://schemas.microsoft.com/office/word/2023/wordml/word16du" xmlns:w16sdtdh="http://schemas.microsoft.com/office/word/2020/wordml/sdtdatahash" xmlns:w16se="http://schemas.microsoft.com/office/word/2015/wordml/symex" xmlns:wpg="http://schemas.microsoft.com/office/word/2010/wordprocessingGroup" xmlns:wpi="http://schemas.microsoft.com/office/word/2010/wordprocessingInk" xmlns:wne="http://schemas.microsoft.com/office/word/2006/wordml" xmlns:wps="http://schemas.microsoft.com/office/word/2010/wordprocessingShape" mc:Ignorable="w14 w15 w16se w16cid w16 w16cex w16sdtdh w16du wp14">
   <w:body>
     <w:p>
-      <w:r>
+      <w:pPr>
         <w:rPr>
           <w:noProof/>
           <w:sz w:val="48"/>
           <w:szCs w:val="48"/>
         </w:rPr>
-        <w:t xml:space="preserve">Analisi dei vari scenari di integrazione di AWS Cognito con un'applicazione legacy (VB.NET WebForms .NET Framework 3.5/4/4.5) </w:t>
-      </w:r>
+      </w:pPr>
       <w:r>
         <w:rPr>
           <w:noProof/>
           <w:sz w:val="48"/>
           <w:szCs w:val="48"/>
         </w:rPr>
-        <w:t xml:space="preserve">anche nel </w:t>
+        <w:t xml:space="preserve">Analisi dei vari scenari di integrazione di AWS Cognito con un'applicazione legacy (VB.NET WebForms .NET Framework 3.5/4/4.5) </w:t>
       </w:r>
       <w:r>
         <w:rPr>
@@ -25,12 +24,80 @@
           <w:sz w:val="48"/>
           <w:szCs w:val="48"/>
         </w:rPr>
+        <w:t xml:space="preserve">anche nel </w:t>
+      </w:r>
+      <w:r>
+        <w:rPr>
+          <w:noProof/>
+          <w:sz w:val="48"/>
+          <w:szCs w:val="48"/>
+        </w:rPr>
         <w:t>contesto di BluAuth</w:t>
       </w:r>
-      <w:r>
+    </w:p>
+    <w:p>
+      <w:pPr>
         <w:rPr>
           <w:noProof/>
-        </w:rPr>
+          <w:sz w:val="48"/>
+          <w:szCs w:val="48"/>
+        </w:rPr>
+      </w:pPr>
+      <w:r>
+        <w:rPr>
+          <w:noProof/>
+          <w:sz w:val="48"/>
+          <w:szCs w:val="48"/>
+        </w:rPr>
+        <w:drawing>
+          <wp:inline distT="0" distB="0" distL="0" distR="0" wp14:anchorId="0CFAD410" wp14:editId="28B8148A">
+            <wp:extent cx="6120130" cy="4593590"/>
+            <wp:effectExtent l="0" t="0" r="0" b="0"/>
+            <wp:docPr id="2101533279" name="Immagine 1" descr="Immagine che contiene testo, schermata, Carattere, diagramma&#10;&#10;Descrizione generata automaticamente"/>
+            <wp:cNvGraphicFramePr>
+              <a:graphicFrameLocks xmlns:a="http://schemas.openxmlformats.org/drawingml/2006/main" noChangeAspect="1"/>
+            </wp:cNvGraphicFramePr>
+            <a:graphic xmlns:a="http://schemas.openxmlformats.org/drawingml/2006/main">
+              <a:graphicData uri="http://schemas.openxmlformats.org/drawingml/2006/picture">
+                <pic:pic xmlns:pic="http://schemas.openxmlformats.org/drawingml/2006/picture">
+                  <pic:nvPicPr>
+                    <pic:cNvPr id="2101533279" name="Immagine 1" descr="Immagine che contiene testo, schermata, Carattere, diagramma&#10;&#10;Descrizione generata automaticamente"/>
+                    <pic:cNvPicPr/>
+                  </pic:nvPicPr>
+                  <pic:blipFill>
+                    <a:blip r:embed="rId5" cstate="print">
+                      <a:extLst>
+                        <a:ext uri="{28A0092B-C50C-407E-A947-70E740481C1C}">
+                          <a14:useLocalDpi xmlns:a14="http://schemas.microsoft.com/office/drawing/2010/main" val="0"/>
+                        </a:ext>
+                      </a:extLst>
+                    </a:blip>
+                    <a:stretch>
+                      <a:fillRect/>
+                    </a:stretch>
+                  </pic:blipFill>
+                  <pic:spPr>
+                    <a:xfrm>
+                      <a:off x="0" y="0"/>
+                      <a:ext cx="6120130" cy="4593590"/>
+                    </a:xfrm>
+                    <a:prstGeom prst="rect">
+                      <a:avLst/>
+                    </a:prstGeom>
+                  </pic:spPr>
+                </pic:pic>
+              </a:graphicData>
+            </a:graphic>
+          </wp:inline>
+        </w:drawing>
+      </w:r>
+    </w:p>
+    <w:p>
+      <w:r>
+        <w:rPr>
+          <w:noProof/>
+        </w:rPr>
+        <w:lastRenderedPageBreak/>
         <w:drawing>
           <wp:inline distT="0" distB="0" distL="0" distR="0" wp14:anchorId="27D360EE" wp14:editId="733A55C3">
             <wp:extent cx="5479255" cy="3977985"/>
@@ -47,7 +114,7 @@
                     <pic:cNvPicPr/>
                   </pic:nvPicPr>
                   <pic:blipFill>
-                    <a:blip r:embed="rId5"/>
+                    <a:blip r:embed="rId6"/>
                     <a:stretch>
                       <a:fillRect/>
                     </a:stretch>
@@ -105,11 +172,22 @@
       </w:r>
       <w:proofErr w:type="spellStart"/>
       <w:r>
+        <w:rPr>
+          <w:b/>
+          <w:bCs/>
+        </w:rPr>
         <w:t>OpenID</w:t>
       </w:r>
       <w:proofErr w:type="spellEnd"/>
       <w:r>
-        <w:t xml:space="preserve"> Connect (OIDC) per l'autenticazione degli utenti e la gestione degli attributi. </w:t>
+        <w:rPr>
+          <w:b/>
+          <w:bCs/>
+        </w:rPr>
+        <w:t xml:space="preserve"> Connect (OIDC)</w:t>
+      </w:r>
+      <w:r>
+        <w:t xml:space="preserve"> per l'autenticazione degli utenti e la gestione degli attributi. </w:t>
       </w:r>
       <w:proofErr w:type="spellStart"/>
       <w:r>
@@ -198,11 +276,7 @@
       </w:r>
       <w:proofErr w:type="spellEnd"/>
       <w:r>
-        <w:t xml:space="preserve"> Connect. Anche se ci sono differenze chiave tra i vari flussi </w:t>
-      </w:r>
-      <w:r>
-        <w:lastRenderedPageBreak/>
-        <w:t>disponibili, i loro casi d'uso ottimali e i token che forniscono, il flusso con codice di autorizzazione è un buon esempio poiché fornisce tutti i tipi di token disponibili.</w:t>
+        <w:t xml:space="preserve"> Connect. Anche se ci sono differenze chiave tra i vari flussi disponibili, i loro casi d'uso ottimali e i token che forniscono, il flusso con codice di autorizzazione è un buon esempio poiché fornisce tutti i tipi di token disponibili.</w:t>
       </w:r>
     </w:p>
     <w:p>
@@ -270,6 +344,7 @@
         </w:numPr>
       </w:pPr>
       <w:r>
+        <w:lastRenderedPageBreak/>
         <w:t xml:space="preserve">L'utente viene </w:t>
       </w:r>
       <w:r>
@@ -585,108 +660,23 @@
       </w:r>
     </w:p>
     <w:p/>
-    <w:p/>
-    <w:p>
-      <w:r>
-        <w:rPr>
-          <w:b/>
-          <w:bCs/>
-        </w:rPr>
-        <w:t>Amazon Cognito Identity Pools</w:t>
-      </w:r>
-    </w:p>
-    <w:p>
-      <w:r>
-        <w:t xml:space="preserve">Gli </w:t>
-      </w:r>
-      <w:r>
-        <w:rPr>
-          <w:b/>
-          <w:bCs/>
-        </w:rPr>
-        <w:t>Identity Pools</w:t>
-      </w:r>
-      <w:r>
-        <w:t xml:space="preserve"> di Amazon Cognito consentono agli sviluppatori di applicazioni di collegare l'accesso degli utenti e delle applicazioni alle risorse AWS. Simile al funzionamento degli utenti </w:t>
-      </w:r>
-      <w:r>
-        <w:lastRenderedPageBreak/>
-        <w:t xml:space="preserve">federati IAM di AWS, gli utenti degli Identity Pools possono ottenere credenziali temporanee tramite l'AWS Security Token Service (STS). Tuttavia, non esiste un account utente IAM corrispondente per questi utenti; l'accesso è gestito tramite una </w:t>
-      </w:r>
-      <w:r>
-        <w:rPr>
-          <w:b/>
-          <w:bCs/>
-        </w:rPr>
-        <w:t>trust policy</w:t>
-      </w:r>
-      <w:r>
-        <w:t xml:space="preserve"> IAM.</w:t>
-      </w:r>
-    </w:p>
-    <w:p>
-      <w:r>
-        <w:t xml:space="preserve">Un Identity Pool richiede un </w:t>
-      </w:r>
-      <w:proofErr w:type="spellStart"/>
-      <w:r>
-        <w:rPr>
-          <w:b/>
-          <w:bCs/>
-        </w:rPr>
-        <w:t>identity</w:t>
-      </w:r>
-      <w:proofErr w:type="spellEnd"/>
-      <w:r>
-        <w:rPr>
-          <w:b/>
-          <w:bCs/>
-        </w:rPr>
-        <w:t xml:space="preserve"> provider federato</w:t>
-      </w:r>
-      <w:r>
-        <w:t xml:space="preserve"> per fornire le identità degli utenti, che può essere un pool utenti di Cognito, un provider sociale come Facebook o Twitter, un provider di identità basato su SAML2 o OIDC, o una combinazione di essi. Gli Identity Pools autorizzano l'accesso alle risorse AWS utilizzate da un'applicazione, spesso ospitata sulla piattaforma AWS stessa.</w:t>
-      </w:r>
-    </w:p>
-    <w:p>
-      <w:r>
-        <w:t>Sebbene possano sembrare ridondanti rispetto ad altri servizi di identità di AWS, gli Identity Pools sono progettati appositamente per le applicazioni che devono essere distribuite su AWS. Offrono SDK e codice di esempio per facilitarne l'adozione da parte degli sviluppatori.</w:t>
-      </w:r>
-    </w:p>
-    <w:p/>
-    <w:p>
-      <w:pPr>
-        <w:rPr>
-          <w:b/>
-          <w:bCs/>
-        </w:rPr>
-      </w:pPr>
-      <w:r>
-        <w:rPr>
-          <w:b/>
-          <w:bCs/>
-        </w:rPr>
-        <w:t>Casi d'Uso di Amazon Cognito</w:t>
-      </w:r>
-    </w:p>
-    <w:p>
-      <w:pPr>
-        <w:rPr>
-          <w:b/>
-          <w:bCs/>
+    <w:p>
+      <w:pPr>
+        <w:rPr>
           <w:sz w:val="28"/>
           <w:szCs w:val="28"/>
         </w:rPr>
       </w:pPr>
-      <w:r>
+    </w:p>
+    <w:p>
+      <w:pPr>
         <w:rPr>
           <w:b/>
           <w:bCs/>
           <w:sz w:val="28"/>
           <w:szCs w:val="28"/>
         </w:rPr>
-        <w:t>1 caso</w:t>
-      </w:r>
+      </w:pPr>
       <w:r>
         <w:rPr>
           <w:b/>
@@ -694,6 +684,148 @@
           <w:sz w:val="28"/>
           <w:szCs w:val="28"/>
         </w:rPr>
+        <w:t>Amazon Cognito Identity Pools</w:t>
+      </w:r>
+    </w:p>
+    <w:p>
+      <w:r>
+        <w:lastRenderedPageBreak/>
+        <w:drawing>
+          <wp:inline distT="0" distB="0" distL="0" distR="0" wp14:anchorId="35C461D1" wp14:editId="472C28DD">
+            <wp:extent cx="6120130" cy="4920615"/>
+            <wp:effectExtent l="0" t="0" r="0" b="0"/>
+            <wp:docPr id="1000338175" name="Immagine 1" descr="Immagine che contiene testo, diagramma, Piano, Carattere&#10;&#10;Descrizione generata automaticamente"/>
+            <wp:cNvGraphicFramePr>
+              <a:graphicFrameLocks xmlns:a="http://schemas.openxmlformats.org/drawingml/2006/main" noChangeAspect="1"/>
+            </wp:cNvGraphicFramePr>
+            <a:graphic xmlns:a="http://schemas.openxmlformats.org/drawingml/2006/main">
+              <a:graphicData uri="http://schemas.openxmlformats.org/drawingml/2006/picture">
+                <pic:pic xmlns:pic="http://schemas.openxmlformats.org/drawingml/2006/picture">
+                  <pic:nvPicPr>
+                    <pic:cNvPr id="1000338175" name="Immagine 1" descr="Immagine che contiene testo, diagramma, Piano, Carattere&#10;&#10;Descrizione generata automaticamente"/>
+                    <pic:cNvPicPr/>
+                  </pic:nvPicPr>
+                  <pic:blipFill>
+                    <a:blip r:embed="rId7"/>
+                    <a:stretch>
+                      <a:fillRect/>
+                    </a:stretch>
+                  </pic:blipFill>
+                  <pic:spPr>
+                    <a:xfrm>
+                      <a:off x="0" y="0"/>
+                      <a:ext cx="6120130" cy="4920615"/>
+                    </a:xfrm>
+                    <a:prstGeom prst="rect">
+                      <a:avLst/>
+                    </a:prstGeom>
+                  </pic:spPr>
+                </pic:pic>
+              </a:graphicData>
+            </a:graphic>
+          </wp:inline>
+        </w:drawing>
+      </w:r>
+    </w:p>
+    <w:p>
+      <w:r>
+        <w:t xml:space="preserve">Gli </w:t>
+      </w:r>
+      <w:r>
+        <w:rPr>
+          <w:b/>
+          <w:bCs/>
+        </w:rPr>
+        <w:t>Identity Pools</w:t>
+      </w:r>
+      <w:r>
+        <w:t xml:space="preserve"> di Amazon Cognito consentono agli sviluppatori di applicazioni di collegare l'accesso degli utenti e delle applicazioni alle risorse AWS. Simile al funzionamento degli utenti federati IAM di AWS, gli utenti degli Identity Pools possono ottenere credenziali temporanee tramite l'AWS Security Token Service (STS). Tuttavia, non esiste un account utente IAM corrispondente per questi utenti; l'accesso è gestito tramite una </w:t>
+      </w:r>
+      <w:r>
+        <w:rPr>
+          <w:b/>
+          <w:bCs/>
+        </w:rPr>
+        <w:t>trust policy</w:t>
+      </w:r>
+      <w:r>
+        <w:t xml:space="preserve"> IAM.</w:t>
+      </w:r>
+    </w:p>
+    <w:p>
+      <w:r>
+        <w:t xml:space="preserve">Un Identity Pool richiede un </w:t>
+      </w:r>
+      <w:proofErr w:type="spellStart"/>
+      <w:r>
+        <w:rPr>
+          <w:b/>
+          <w:bCs/>
+        </w:rPr>
+        <w:t>identity</w:t>
+      </w:r>
+      <w:proofErr w:type="spellEnd"/>
+      <w:r>
+        <w:rPr>
+          <w:b/>
+          <w:bCs/>
+        </w:rPr>
+        <w:t xml:space="preserve"> provider federato</w:t>
+      </w:r>
+      <w:r>
+        <w:t xml:space="preserve"> per fornire le identità degli utenti, che può essere un pool utenti di Cognito, un provider sociale come Facebook o Twitter, un provider di identità basato su SAML2 o OIDC, o una combinazione di essi. Gli Identity Pools autorizzano l'accesso alle risorse AWS utilizzate da un'applicazione, spesso ospitata sulla piattaforma AWS stessa.</w:t>
+      </w:r>
+    </w:p>
+    <w:p>
+      <w:r>
+        <w:t>Sebbene possano sembrare ridondanti rispetto ad altri servizi di identità di AWS, gli Identity Pools sono progettati appositamente per le applicazioni che devono essere distribuite su AWS. Offrono SDK e codice di esempio per facilitarne l'adozione da parte degli sviluppatori.</w:t>
+      </w:r>
+    </w:p>
+    <w:p/>
+    <w:p>
+      <w:pPr>
+        <w:rPr>
+          <w:b/>
+          <w:bCs/>
+          <w:sz w:val="52"/>
+          <w:szCs w:val="52"/>
+        </w:rPr>
+      </w:pPr>
+      <w:r>
+        <w:rPr>
+          <w:b/>
+          <w:bCs/>
+          <w:sz w:val="52"/>
+          <w:szCs w:val="52"/>
+        </w:rPr>
+        <w:t>Casi d'Uso di Amazon Cognito</w:t>
+      </w:r>
+    </w:p>
+    <w:p>
+      <w:pPr>
+        <w:rPr>
+          <w:b/>
+          <w:bCs/>
+          <w:sz w:val="28"/>
+          <w:szCs w:val="28"/>
+        </w:rPr>
+      </w:pPr>
+      <w:r>
+        <w:rPr>
+          <w:b/>
+          <w:bCs/>
+          <w:sz w:val="28"/>
+          <w:szCs w:val="28"/>
+        </w:rPr>
+        <w:t>1 caso</w:t>
+      </w:r>
+      <w:r>
+        <w:rPr>
+          <w:b/>
+          <w:bCs/>
+          <w:sz w:val="28"/>
+          <w:szCs w:val="28"/>
+        </w:rPr>
         <w:t xml:space="preserve"> d’Uso</w:t>
       </w:r>
     </w:p>
@@ -702,6 +834,7 @@
         <w:rPr>
           <w:noProof/>
         </w:rPr>
+        <w:lastRenderedPageBreak/>
         <w:drawing>
           <wp:inline distT="0" distB="0" distL="0" distR="0" wp14:anchorId="07D77E3D" wp14:editId="1A656A6B">
             <wp:extent cx="6120130" cy="2496820"/>
@@ -718,7 +851,7 @@
                     <pic:cNvPicPr/>
                   </pic:nvPicPr>
                   <pic:blipFill>
-                    <a:blip r:embed="rId6"/>
+                    <a:blip r:embed="rId8"/>
                     <a:stretch>
                       <a:fillRect/>
                     </a:stretch>
@@ -885,7 +1018,6 @@
         <w:rPr>
           <w:noProof/>
         </w:rPr>
-        <w:lastRenderedPageBreak/>
         <w:drawing>
           <wp:inline distT="0" distB="0" distL="0" distR="0" wp14:anchorId="76F7A8A3" wp14:editId="1CD18208">
             <wp:extent cx="5814564" cy="1737511"/>
@@ -902,7 +1034,7 @@
                     <pic:cNvPicPr/>
                   </pic:nvPicPr>
                   <pic:blipFill>
-                    <a:blip r:embed="rId7"/>
+                    <a:blip r:embed="rId9"/>
                     <a:stretch>
                       <a:fillRect/>
                     </a:stretch>
@@ -987,7 +1119,7 @@
                     <pic:cNvPicPr/>
                   </pic:nvPicPr>
                   <pic:blipFill>
-                    <a:blip r:embed="rId8"/>
+                    <a:blip r:embed="rId10"/>
                     <a:stretch>
                       <a:fillRect/>
                     </a:stretch>
@@ -1025,11 +1157,7 @@
       </w:r>
       <w:proofErr w:type="spellEnd"/>
       <w:r>
-        <w:t xml:space="preserve">) che Amazon Cognito (come server di autorizzazione) e l'applicazione (come server di risorse) utilizzano per limitare l'accesso, che viene concesso tramite il token di accesso rilasciato al momento dell'autenticazione dell'utente. Con tutte queste discussioni su ambiti, server di risorse e server di autorizzazione, si potrebbe pensare che anche le API siano coinvolte in </w:t>
-      </w:r>
-      <w:r>
-        <w:lastRenderedPageBreak/>
-        <w:t>questo modello. In effetti, potrebbero esserlo come risorse disponibili sul server dell'applicazione/risorse. Tuttavia, poiché esporre endpoint API non è una buona pratica di sicurezza, AWS consiglia di associare il pool utenti di Amazon Cognito con AWS API Gateway.</w:t>
+        <w:t>) che Amazon Cognito (come server di autorizzazione) e l'applicazione (come server di risorse) utilizzano per limitare l'accesso, che viene concesso tramite il token di accesso rilasciato al momento dell'autenticazione dell'utente. Con tutte queste discussioni su ambiti, server di risorse e server di autorizzazione, si potrebbe pensare che anche le API siano coinvolte in questo modello. In effetti, potrebbero esserlo come risorse disponibili sul server dell'applicazione/risorse. Tuttavia, poiché esporre endpoint API non è una buona pratica di sicurezza, AWS consiglia di associare il pool utenti di Amazon Cognito con AWS API Gateway.</w:t>
       </w:r>
     </w:p>
     <w:p/>
@@ -1055,7 +1183,7 @@
                     <pic:cNvPicPr/>
                   </pic:nvPicPr>
                   <pic:blipFill>
-                    <a:blip r:embed="rId9"/>
+                    <a:blip r:embed="rId11"/>
                     <a:stretch>
                       <a:fillRect/>
                     </a:stretch>
@@ -1078,6 +1206,7 @@
     </w:p>
     <w:p>
       <w:r>
+        <w:lastRenderedPageBreak/>
         <w:t xml:space="preserve">In questa relazione, oltre ai rapporti e ai servizi precedentemente stabiliti tra i pool utenti di Amazon Cognito e l'applicazione, dobbiamo anche creare una relazione tra il pool utenti e il servizio Amazon API Gateway, in modo che Amazon API Gateway sappia che Amazon Cognito può fungere da server di autorizzazione per le API dell'applicazione che sta </w:t>
       </w:r>
       <w:proofErr w:type="spellStart"/>
@@ -1143,7 +1272,6 @@
         <w:rPr>
           <w:noProof/>
         </w:rPr>
-        <w:lastRenderedPageBreak/>
         <w:drawing>
           <wp:inline distT="0" distB="0" distL="0" distR="0" wp14:anchorId="3B3DB0C1" wp14:editId="0846627C">
             <wp:extent cx="5243014" cy="3017782"/>
@@ -1160,7 +1288,7 @@
                     <pic:cNvPicPr/>
                   </pic:nvPicPr>
                   <pic:blipFill>
-                    <a:blip r:embed="rId10"/>
+                    <a:blip r:embed="rId12"/>
                     <a:stretch>
                       <a:fillRect/>
                     </a:stretch>
@@ -1224,6 +1352,7 @@
           <w:sz w:val="28"/>
           <w:szCs w:val="28"/>
         </w:rPr>
+        <w:lastRenderedPageBreak/>
         <w:t>5</w:t>
       </w:r>
       <w:r>
@@ -1252,7 +1381,6 @@
         <w:rPr>
           <w:noProof/>
         </w:rPr>
-        <w:lastRenderedPageBreak/>
         <w:drawing>
           <wp:inline distT="0" distB="0" distL="0" distR="0" wp14:anchorId="1DA467FD" wp14:editId="7EFDCEDB">
             <wp:extent cx="5159187" cy="3208298"/>
@@ -1269,7 +1397,7 @@
                     <pic:cNvPicPr/>
                   </pic:nvPicPr>
                   <pic:blipFill>
-                    <a:blip r:embed="rId11"/>
+                    <a:blip r:embed="rId13"/>
                     <a:stretch>
                       <a:fillRect/>
                     </a:stretch>
@@ -1325,6 +1453,7 @@
           <w:sz w:val="48"/>
           <w:szCs w:val="48"/>
         </w:rPr>
+        <w:lastRenderedPageBreak/>
         <w:t>Integrazione con asp.net framework</w:t>
       </w:r>
     </w:p>
@@ -1340,7 +1469,6 @@
           <w:b/>
           <w:bCs/>
         </w:rPr>
-        <w:lastRenderedPageBreak/>
         <w:t xml:space="preserve">Scenario 1: Integrazione di AWS Cognito con applicazioni .NET Framework 4.0 utilizzando </w:t>
       </w:r>
       <w:proofErr w:type="spellStart"/>
@@ -1382,7 +1510,7 @@
                     <pic:cNvPicPr/>
                   </pic:nvPicPr>
                   <pic:blipFill>
-                    <a:blip r:embed="rId12"/>
+                    <a:blip r:embed="rId14"/>
                     <a:stretch>
                       <a:fillRect/>
                     </a:stretch>
@@ -1648,6 +1776,7 @@
     </w:p>
     <w:p>
       <w:r>
+        <w:lastRenderedPageBreak/>
         <w:t xml:space="preserve">Esempio di configurazione delle credenziali nel </w:t>
       </w:r>
       <w:proofErr w:type="spellStart"/>
@@ -1674,342 +1803,526 @@
     </w:p>
     <w:p>
       <w:r>
+        <w:t xml:space="preserve">  &lt;</w:t>
+      </w:r>
+      <w:proofErr w:type="spellStart"/>
+      <w:r>
+        <w:t>appSettings</w:t>
+      </w:r>
+      <w:proofErr w:type="spellEnd"/>
+      <w:r>
+        <w:t>&gt;</w:t>
+      </w:r>
+    </w:p>
+    <w:p>
+      <w:r>
+        <w:t xml:space="preserve">    &lt;</w:t>
+      </w:r>
+      <w:proofErr w:type="spellStart"/>
+      <w:r>
+        <w:t>add</w:t>
+      </w:r>
+      <w:proofErr w:type="spellEnd"/>
+      <w:r>
+        <w:t xml:space="preserve"> key="</w:t>
+      </w:r>
+      <w:proofErr w:type="spellStart"/>
+      <w:r>
+        <w:t>AWSAccessKey</w:t>
+      </w:r>
+      <w:proofErr w:type="spellEnd"/>
+      <w:r>
+        <w:t xml:space="preserve">" </w:t>
+      </w:r>
+      <w:proofErr w:type="spellStart"/>
+      <w:r>
+        <w:t>value</w:t>
+      </w:r>
+      <w:proofErr w:type="spellEnd"/>
+      <w:r>
+        <w:t>="</w:t>
+      </w:r>
+      <w:proofErr w:type="spellStart"/>
+      <w:r>
+        <w:t>your</w:t>
+      </w:r>
+      <w:proofErr w:type="spellEnd"/>
+      <w:r>
+        <w:t>-access-key"/&gt;</w:t>
+      </w:r>
+    </w:p>
+    <w:p>
+      <w:r>
+        <w:t xml:space="preserve">    &lt;</w:t>
+      </w:r>
+      <w:proofErr w:type="spellStart"/>
+      <w:r>
+        <w:t>add</w:t>
+      </w:r>
+      <w:proofErr w:type="spellEnd"/>
+      <w:r>
+        <w:t xml:space="preserve"> key="</w:t>
+      </w:r>
+      <w:proofErr w:type="spellStart"/>
+      <w:r>
+        <w:t>AWSSecretKey</w:t>
+      </w:r>
+      <w:proofErr w:type="spellEnd"/>
+      <w:r>
+        <w:t xml:space="preserve">" </w:t>
+      </w:r>
+      <w:proofErr w:type="spellStart"/>
+      <w:r>
+        <w:t>value</w:t>
+      </w:r>
+      <w:proofErr w:type="spellEnd"/>
+      <w:r>
+        <w:t>="</w:t>
+      </w:r>
+      <w:proofErr w:type="spellStart"/>
+      <w:r>
+        <w:t>your</w:t>
+      </w:r>
+      <w:proofErr w:type="spellEnd"/>
+      <w:r>
+        <w:t>-secret-key"/&gt;</w:t>
+      </w:r>
+    </w:p>
+    <w:p>
+      <w:r>
+        <w:t xml:space="preserve">    &lt;</w:t>
+      </w:r>
+      <w:proofErr w:type="spellStart"/>
+      <w:r>
+        <w:t>add</w:t>
+      </w:r>
+      <w:proofErr w:type="spellEnd"/>
+      <w:r>
+        <w:t xml:space="preserve"> key="</w:t>
+      </w:r>
+      <w:proofErr w:type="spellStart"/>
+      <w:r>
+        <w:t>AWSRegion</w:t>
+      </w:r>
+      <w:proofErr w:type="spellEnd"/>
+      <w:r>
+        <w:t xml:space="preserve">" </w:t>
+      </w:r>
+      <w:proofErr w:type="spellStart"/>
+      <w:r>
+        <w:t>value</w:t>
+      </w:r>
+      <w:proofErr w:type="spellEnd"/>
+      <w:r>
+        <w:t>="</w:t>
+      </w:r>
+      <w:proofErr w:type="spellStart"/>
+      <w:r>
+        <w:t>your-region</w:t>
+      </w:r>
+      <w:proofErr w:type="spellEnd"/>
+      <w:r>
+        <w:t>"/&gt;</w:t>
+      </w:r>
+    </w:p>
+    <w:p>
+      <w:r>
+        <w:t xml:space="preserve">  &lt;/</w:t>
+      </w:r>
+      <w:proofErr w:type="spellStart"/>
+      <w:r>
+        <w:t>appSettings</w:t>
+      </w:r>
+      <w:proofErr w:type="spellEnd"/>
+      <w:r>
+        <w:t>&gt;</w:t>
+      </w:r>
+    </w:p>
+    <w:p>
+      <w:r>
+        <w:t>&lt;/</w:t>
+      </w:r>
+      <w:proofErr w:type="spellStart"/>
+      <w:r>
+        <w:t>configuration</w:t>
+      </w:r>
+      <w:proofErr w:type="spellEnd"/>
+      <w:r>
+        <w:t>&gt;</w:t>
+      </w:r>
+    </w:p>
+    <w:p/>
+    <w:p>
+      <w:pPr>
+        <w:rPr>
+          <w:b/>
+          <w:bCs/>
+        </w:rPr>
+      </w:pPr>
+      <w:r>
+        <w:rPr>
+          <w:b/>
+          <w:bCs/>
+        </w:rPr>
+        <w:t>Step 3: Interazione con Amazon Cognito per la gestione degli utenti</w:t>
+      </w:r>
+    </w:p>
+    <w:p>
+      <w:r>
+        <w:t xml:space="preserve">Con il package </w:t>
+      </w:r>
+      <w:proofErr w:type="spellStart"/>
+      <w:r>
+        <w:rPr>
+          <w:b/>
+          <w:bCs/>
+        </w:rPr>
+        <w:t>AWSSDK.CognitoIdentityProvider</w:t>
+      </w:r>
+      <w:proofErr w:type="spellEnd"/>
+      <w:r>
+        <w:t>, puoi gestire gli utenti direttamente all'interno della tua applicazione legacy. Qui mostriamo come autenticare un utente con Cognito e sincronizzarlo con il database locale.</w:t>
+      </w:r>
+    </w:p>
+    <w:p>
+      <w:pPr>
+        <w:rPr>
+          <w:b/>
+          <w:bCs/>
+        </w:rPr>
+      </w:pPr>
+      <w:r>
+        <w:rPr>
+          <w:b/>
+          <w:bCs/>
+        </w:rPr>
+        <w:t>Esempio di codice per l'autenticazione tramite Cognito:</w:t>
+      </w:r>
+    </w:p>
+    <w:p>
+      <w:proofErr w:type="spellStart"/>
+      <w:r>
+        <w:t>using</w:t>
+      </w:r>
+      <w:proofErr w:type="spellEnd"/>
+      <w:r>
+        <w:t xml:space="preserve"> </w:t>
+      </w:r>
+      <w:proofErr w:type="spellStart"/>
+      <w:r>
+        <w:t>Amazon.CognitoIdentityProvider</w:t>
+      </w:r>
+      <w:proofErr w:type="spellEnd"/>
+      <w:r>
+        <w:t>;</w:t>
+      </w:r>
+    </w:p>
+    <w:p>
+      <w:proofErr w:type="spellStart"/>
+      <w:r>
+        <w:t>using</w:t>
+      </w:r>
+      <w:proofErr w:type="spellEnd"/>
+      <w:r>
+        <w:t xml:space="preserve"> </w:t>
+      </w:r>
+      <w:proofErr w:type="spellStart"/>
+      <w:proofErr w:type="gramStart"/>
+      <w:r>
+        <w:t>Amazon.CognitoIdentityProvider.Model</w:t>
+      </w:r>
+      <w:proofErr w:type="spellEnd"/>
+      <w:proofErr w:type="gramEnd"/>
+      <w:r>
+        <w:t>;</w:t>
+      </w:r>
+    </w:p>
+    <w:p/>
+    <w:p>
+      <w:r>
+        <w:t xml:space="preserve">public class </w:t>
+      </w:r>
+      <w:proofErr w:type="spellStart"/>
+      <w:r>
+        <w:t>CognitoService</w:t>
+      </w:r>
+      <w:proofErr w:type="spellEnd"/>
+    </w:p>
+    <w:p>
+      <w:r>
+        <w:t>{</w:t>
+      </w:r>
+    </w:p>
+    <w:p>
+      <w:r>
+        <w:t xml:space="preserve">    private </w:t>
+      </w:r>
+      <w:proofErr w:type="spellStart"/>
+      <w:r>
+        <w:t>readonly</w:t>
+      </w:r>
+      <w:proofErr w:type="spellEnd"/>
+      <w:r>
+        <w:t xml:space="preserve"> </w:t>
+      </w:r>
+      <w:proofErr w:type="spellStart"/>
+      <w:r>
+        <w:t>AmazonCognitoIdentityProviderClient</w:t>
+      </w:r>
+      <w:proofErr w:type="spellEnd"/>
+      <w:r>
+        <w:t xml:space="preserve"> _</w:t>
+      </w:r>
+      <w:proofErr w:type="spellStart"/>
+      <w:r>
+        <w:t>cognitoClient</w:t>
+      </w:r>
+      <w:proofErr w:type="spellEnd"/>
+      <w:r>
+        <w:t>;</w:t>
+      </w:r>
+    </w:p>
+    <w:p>
+      <w:r>
+        <w:t xml:space="preserve">    private </w:t>
+      </w:r>
+      <w:proofErr w:type="spellStart"/>
+      <w:r>
+        <w:t>readonly</w:t>
+      </w:r>
+      <w:proofErr w:type="spellEnd"/>
+      <w:r>
+        <w:t xml:space="preserve"> </w:t>
+      </w:r>
+      <w:proofErr w:type="spellStart"/>
+      <w:r>
+        <w:t>string</w:t>
+      </w:r>
+      <w:proofErr w:type="spellEnd"/>
+      <w:r>
+        <w:t xml:space="preserve"> _</w:t>
+      </w:r>
+      <w:proofErr w:type="spellStart"/>
+      <w:r>
+        <w:t>clientId</w:t>
+      </w:r>
+      <w:proofErr w:type="spellEnd"/>
+      <w:r>
+        <w:t xml:space="preserve"> = "</w:t>
+      </w:r>
+      <w:proofErr w:type="spellStart"/>
+      <w:r>
+        <w:t>your</w:t>
+      </w:r>
+      <w:proofErr w:type="spellEnd"/>
+      <w:r>
+        <w:t>-cognito-client-id";</w:t>
+      </w:r>
+    </w:p>
+    <w:p>
+      <w:r>
+        <w:t xml:space="preserve">    private </w:t>
+      </w:r>
+      <w:proofErr w:type="spellStart"/>
+      <w:r>
+        <w:t>readonly</w:t>
+      </w:r>
+      <w:proofErr w:type="spellEnd"/>
+      <w:r>
+        <w:t xml:space="preserve"> </w:t>
+      </w:r>
+      <w:proofErr w:type="spellStart"/>
+      <w:r>
+        <w:t>string</w:t>
+      </w:r>
+      <w:proofErr w:type="spellEnd"/>
+      <w:r>
+        <w:t xml:space="preserve"> _</w:t>
+      </w:r>
+      <w:proofErr w:type="spellStart"/>
+      <w:r>
+        <w:t>userPoolId</w:t>
+      </w:r>
+      <w:proofErr w:type="spellEnd"/>
+      <w:r>
+        <w:t xml:space="preserve"> = "</w:t>
+      </w:r>
+      <w:proofErr w:type="spellStart"/>
+      <w:r>
+        <w:t>your</w:t>
+      </w:r>
+      <w:proofErr w:type="spellEnd"/>
+      <w:r>
+        <w:t>-user-pool-id";</w:t>
+      </w:r>
+    </w:p>
+    <w:p/>
+    <w:p>
+      <w:r>
+        <w:t xml:space="preserve">    public </w:t>
+      </w:r>
+      <w:proofErr w:type="spellStart"/>
+      <w:proofErr w:type="gramStart"/>
+      <w:r>
+        <w:t>CognitoService</w:t>
+      </w:r>
+      <w:proofErr w:type="spellEnd"/>
+      <w:r>
+        <w:t>(</w:t>
+      </w:r>
+      <w:proofErr w:type="gramEnd"/>
+      <w:r>
+        <w:t>)</w:t>
+      </w:r>
+    </w:p>
+    <w:p>
+      <w:r>
+        <w:t xml:space="preserve">    {</w:t>
+      </w:r>
+    </w:p>
+    <w:p>
+      <w:r>
+        <w:t xml:space="preserve">        var </w:t>
+      </w:r>
+      <w:proofErr w:type="spellStart"/>
+      <w:r>
+        <w:t>region</w:t>
+      </w:r>
+      <w:proofErr w:type="spellEnd"/>
+      <w:r>
+        <w:t xml:space="preserve"> = </w:t>
+      </w:r>
+      <w:proofErr w:type="gramStart"/>
+      <w:r>
+        <w:t>Amazon.RegionEndpoint.USEast</w:t>
+      </w:r>
+      <w:proofErr w:type="gramEnd"/>
+      <w:r>
+        <w:t>1; // Sostituisci con la tua regione</w:t>
+      </w:r>
+    </w:p>
+    <w:p>
+      <w:r>
+        <w:t xml:space="preserve">        _</w:t>
+      </w:r>
+      <w:proofErr w:type="spellStart"/>
+      <w:r>
+        <w:t>cognitoClient</w:t>
+      </w:r>
+      <w:proofErr w:type="spellEnd"/>
+      <w:r>
+        <w:t xml:space="preserve"> = new </w:t>
+      </w:r>
+      <w:proofErr w:type="spellStart"/>
+      <w:r>
+        <w:t>AmazonCognitoIdentityProviderClient</w:t>
+      </w:r>
+      <w:proofErr w:type="spellEnd"/>
+      <w:r>
+        <w:t>(</w:t>
+      </w:r>
+      <w:proofErr w:type="spellStart"/>
+      <w:r>
+        <w:t>region</w:t>
+      </w:r>
+      <w:proofErr w:type="spellEnd"/>
+      <w:r>
+        <w:t>);</w:t>
+      </w:r>
+    </w:p>
+    <w:p>
+      <w:r>
+        <w:t xml:space="preserve">    }</w:t>
+      </w:r>
+    </w:p>
+    <w:p/>
+    <w:p>
+      <w:r>
+        <w:t xml:space="preserve">    public </w:t>
+      </w:r>
+      <w:proofErr w:type="spellStart"/>
+      <w:r>
+        <w:t>async</w:t>
+      </w:r>
+      <w:proofErr w:type="spellEnd"/>
+      <w:r>
+        <w:t xml:space="preserve"> Task&lt;</w:t>
+      </w:r>
+      <w:proofErr w:type="spellStart"/>
+      <w:r>
+        <w:t>AdminInitiateAuthResponse</w:t>
+      </w:r>
+      <w:proofErr w:type="spellEnd"/>
+      <w:r>
+        <w:t xml:space="preserve">&gt; </w:t>
+      </w:r>
+      <w:proofErr w:type="spellStart"/>
+      <w:proofErr w:type="gramStart"/>
+      <w:r>
+        <w:t>AuthenticateUser</w:t>
+      </w:r>
+      <w:proofErr w:type="spellEnd"/>
+      <w:r>
+        <w:t>(</w:t>
+      </w:r>
+      <w:proofErr w:type="spellStart"/>
+      <w:proofErr w:type="gramEnd"/>
+      <w:r>
+        <w:t>string</w:t>
+      </w:r>
+      <w:proofErr w:type="spellEnd"/>
+      <w:r>
+        <w:t xml:space="preserve"> username, </w:t>
+      </w:r>
+      <w:proofErr w:type="spellStart"/>
+      <w:r>
+        <w:t>string</w:t>
+      </w:r>
+      <w:proofErr w:type="spellEnd"/>
+      <w:r>
+        <w:t xml:space="preserve"> password)</w:t>
+      </w:r>
+    </w:p>
+    <w:p>
+      <w:r>
+        <w:t xml:space="preserve">    {</w:t>
+      </w:r>
+    </w:p>
+    <w:p>
+      <w:r>
+        <w:t xml:space="preserve">        var </w:t>
+      </w:r>
+      <w:proofErr w:type="spellStart"/>
+      <w:r>
+        <w:t>authRequest</w:t>
+      </w:r>
+      <w:proofErr w:type="spellEnd"/>
+      <w:r>
+        <w:t xml:space="preserve"> = new </w:t>
+      </w:r>
+      <w:proofErr w:type="spellStart"/>
+      <w:r>
+        <w:t>AdminInitiateAuthRequest</w:t>
+      </w:r>
+      <w:proofErr w:type="spellEnd"/>
+    </w:p>
+    <w:p>
+      <w:r>
         <w:lastRenderedPageBreak/>
-        <w:t xml:space="preserve">  &lt;</w:t>
-      </w:r>
-      <w:proofErr w:type="spellStart"/>
-      <w:r>
-        <w:t>appSettings</w:t>
-      </w:r>
-      <w:proofErr w:type="spellEnd"/>
-      <w:r>
-        <w:t>&gt;</w:t>
-      </w:r>
-    </w:p>
-    <w:p>
-      <w:r>
-        <w:t xml:space="preserve">    &lt;</w:t>
-      </w:r>
-      <w:proofErr w:type="spellStart"/>
-      <w:r>
-        <w:t>add</w:t>
-      </w:r>
-      <w:proofErr w:type="spellEnd"/>
-      <w:r>
-        <w:t xml:space="preserve"> key="</w:t>
-      </w:r>
-      <w:proofErr w:type="spellStart"/>
-      <w:r>
-        <w:t>AWSAccessKey</w:t>
-      </w:r>
-      <w:proofErr w:type="spellEnd"/>
-      <w:r>
-        <w:t xml:space="preserve">" </w:t>
-      </w:r>
-      <w:proofErr w:type="spellStart"/>
-      <w:r>
-        <w:t>value</w:t>
-      </w:r>
-      <w:proofErr w:type="spellEnd"/>
-      <w:r>
-        <w:t>="</w:t>
-      </w:r>
-      <w:proofErr w:type="spellStart"/>
-      <w:r>
-        <w:t>your</w:t>
-      </w:r>
-      <w:proofErr w:type="spellEnd"/>
-      <w:r>
-        <w:t>-access-key"/&gt;</w:t>
-      </w:r>
-    </w:p>
-    <w:p>
-      <w:r>
-        <w:t xml:space="preserve">    &lt;</w:t>
-      </w:r>
-      <w:proofErr w:type="spellStart"/>
-      <w:r>
-        <w:t>add</w:t>
-      </w:r>
-      <w:proofErr w:type="spellEnd"/>
-      <w:r>
-        <w:t xml:space="preserve"> key="</w:t>
-      </w:r>
-      <w:proofErr w:type="spellStart"/>
-      <w:r>
-        <w:t>AWSSecretKey</w:t>
-      </w:r>
-      <w:proofErr w:type="spellEnd"/>
-      <w:r>
-        <w:t xml:space="preserve">" </w:t>
-      </w:r>
-      <w:proofErr w:type="spellStart"/>
-      <w:r>
-        <w:t>value</w:t>
-      </w:r>
-      <w:proofErr w:type="spellEnd"/>
-      <w:r>
-        <w:t>="</w:t>
-      </w:r>
-      <w:proofErr w:type="spellStart"/>
-      <w:r>
-        <w:t>your</w:t>
-      </w:r>
-      <w:proofErr w:type="spellEnd"/>
-      <w:r>
-        <w:t>-secret-key"/&gt;</w:t>
-      </w:r>
-    </w:p>
-    <w:p>
-      <w:r>
-        <w:t xml:space="preserve">    &lt;</w:t>
-      </w:r>
-      <w:proofErr w:type="spellStart"/>
-      <w:r>
-        <w:t>add</w:t>
-      </w:r>
-      <w:proofErr w:type="spellEnd"/>
-      <w:r>
-        <w:t xml:space="preserve"> key="</w:t>
-      </w:r>
-      <w:proofErr w:type="spellStart"/>
-      <w:r>
-        <w:t>AWSRegion</w:t>
-      </w:r>
-      <w:proofErr w:type="spellEnd"/>
-      <w:r>
-        <w:t xml:space="preserve">" </w:t>
-      </w:r>
-      <w:proofErr w:type="spellStart"/>
-      <w:r>
-        <w:t>value</w:t>
-      </w:r>
-      <w:proofErr w:type="spellEnd"/>
-      <w:r>
-        <w:t>="</w:t>
-      </w:r>
-      <w:proofErr w:type="spellStart"/>
-      <w:r>
-        <w:t>your-region</w:t>
-      </w:r>
-      <w:proofErr w:type="spellEnd"/>
-      <w:r>
-        <w:t>"/&gt;</w:t>
-      </w:r>
-    </w:p>
-    <w:p>
-      <w:r>
-        <w:t xml:space="preserve">  &lt;/</w:t>
-      </w:r>
-      <w:proofErr w:type="spellStart"/>
-      <w:r>
-        <w:t>appSettings</w:t>
-      </w:r>
-      <w:proofErr w:type="spellEnd"/>
-      <w:r>
-        <w:t>&gt;</w:t>
-      </w:r>
-    </w:p>
-    <w:p>
-      <w:r>
-        <w:t>&lt;/</w:t>
-      </w:r>
-      <w:proofErr w:type="spellStart"/>
-      <w:r>
-        <w:t>configuration</w:t>
-      </w:r>
-      <w:proofErr w:type="spellEnd"/>
-      <w:r>
-        <w:t>&gt;</w:t>
-      </w:r>
-    </w:p>
-    <w:p/>
-    <w:p>
-      <w:pPr>
-        <w:rPr>
-          <w:b/>
-          <w:bCs/>
-        </w:rPr>
-      </w:pPr>
-      <w:r>
-        <w:rPr>
-          <w:b/>
-          <w:bCs/>
-        </w:rPr>
-        <w:t>Step 3: Interazione con Amazon Cognito per la gestione degli utenti</w:t>
-      </w:r>
-    </w:p>
-    <w:p>
-      <w:r>
-        <w:t xml:space="preserve">Con il package </w:t>
-      </w:r>
-      <w:proofErr w:type="spellStart"/>
-      <w:r>
-        <w:rPr>
-          <w:b/>
-          <w:bCs/>
-        </w:rPr>
-        <w:t>AWSSDK.CognitoIdentityProvider</w:t>
-      </w:r>
-      <w:proofErr w:type="spellEnd"/>
-      <w:r>
-        <w:t>, puoi gestire gli utenti direttamente all'interno della tua applicazione legacy. Qui mostriamo come autenticare un utente con Cognito e sincronizzarlo con il database locale.</w:t>
-      </w:r>
-    </w:p>
-    <w:p>
-      <w:pPr>
-        <w:rPr>
-          <w:b/>
-          <w:bCs/>
-        </w:rPr>
-      </w:pPr>
-      <w:r>
-        <w:rPr>
-          <w:b/>
-          <w:bCs/>
-        </w:rPr>
-        <w:t>Esempio di codice per l'autenticazione tramite Cognito:</w:t>
-      </w:r>
-    </w:p>
-    <w:p>
-      <w:proofErr w:type="spellStart"/>
-      <w:r>
-        <w:t>using</w:t>
-      </w:r>
-      <w:proofErr w:type="spellEnd"/>
-      <w:r>
-        <w:t xml:space="preserve"> </w:t>
-      </w:r>
-      <w:proofErr w:type="spellStart"/>
-      <w:r>
-        <w:t>Amazon.CognitoIdentityProvider</w:t>
-      </w:r>
-      <w:proofErr w:type="spellEnd"/>
-      <w:r>
-        <w:t>;</w:t>
-      </w:r>
-    </w:p>
-    <w:p>
-      <w:proofErr w:type="spellStart"/>
-      <w:r>
-        <w:t>using</w:t>
-      </w:r>
-      <w:proofErr w:type="spellEnd"/>
-      <w:r>
-        <w:t xml:space="preserve"> </w:t>
-      </w:r>
-      <w:proofErr w:type="spellStart"/>
-      <w:proofErr w:type="gramStart"/>
-      <w:r>
-        <w:t>Amazon.CognitoIdentityProvider.Model</w:t>
-      </w:r>
-      <w:proofErr w:type="spellEnd"/>
-      <w:proofErr w:type="gramEnd"/>
-      <w:r>
-        <w:t>;</w:t>
-      </w:r>
-    </w:p>
-    <w:p/>
-    <w:p>
-      <w:r>
-        <w:t xml:space="preserve">public class </w:t>
-      </w:r>
-      <w:proofErr w:type="spellStart"/>
-      <w:r>
-        <w:t>CognitoService</w:t>
-      </w:r>
-      <w:proofErr w:type="spellEnd"/>
-    </w:p>
-    <w:p>
-      <w:r>
-        <w:t>{</w:t>
-      </w:r>
-    </w:p>
-    <w:p>
-      <w:r>
-        <w:t xml:space="preserve">    private </w:t>
-      </w:r>
-      <w:proofErr w:type="spellStart"/>
-      <w:r>
-        <w:t>readonly</w:t>
-      </w:r>
-      <w:proofErr w:type="spellEnd"/>
-      <w:r>
-        <w:t xml:space="preserve"> </w:t>
-      </w:r>
-      <w:proofErr w:type="spellStart"/>
-      <w:r>
-        <w:t>AmazonCognitoIdentityProviderClient</w:t>
-      </w:r>
-      <w:proofErr w:type="spellEnd"/>
-      <w:r>
-        <w:t xml:space="preserve"> _</w:t>
-      </w:r>
-      <w:proofErr w:type="spellStart"/>
-      <w:r>
-        <w:t>cognitoClient</w:t>
-      </w:r>
-      <w:proofErr w:type="spellEnd"/>
-      <w:r>
-        <w:t>;</w:t>
-      </w:r>
-    </w:p>
-    <w:p>
-      <w:r>
-        <w:t xml:space="preserve">    private </w:t>
-      </w:r>
-      <w:proofErr w:type="spellStart"/>
-      <w:r>
-        <w:t>readonly</w:t>
-      </w:r>
-      <w:proofErr w:type="spellEnd"/>
-      <w:r>
-        <w:t xml:space="preserve"> </w:t>
-      </w:r>
-      <w:proofErr w:type="spellStart"/>
-      <w:r>
-        <w:t>string</w:t>
-      </w:r>
-      <w:proofErr w:type="spellEnd"/>
-      <w:r>
-        <w:t xml:space="preserve"> _</w:t>
-      </w:r>
-      <w:proofErr w:type="spellStart"/>
-      <w:r>
-        <w:t>clientId</w:t>
-      </w:r>
-      <w:proofErr w:type="spellEnd"/>
-      <w:r>
-        <w:t xml:space="preserve"> = "</w:t>
-      </w:r>
-      <w:proofErr w:type="spellStart"/>
-      <w:r>
-        <w:t>your</w:t>
-      </w:r>
-      <w:proofErr w:type="spellEnd"/>
-      <w:r>
-        <w:t>-cognito-client-id";</w:t>
-      </w:r>
-    </w:p>
-    <w:p>
-      <w:r>
-        <w:t xml:space="preserve">    private </w:t>
-      </w:r>
-      <w:proofErr w:type="spellStart"/>
-      <w:r>
-        <w:t>readonly</w:t>
-      </w:r>
-      <w:proofErr w:type="spellEnd"/>
-      <w:r>
-        <w:t xml:space="preserve"> </w:t>
-      </w:r>
-      <w:proofErr w:type="spellStart"/>
-      <w:r>
-        <w:t>string</w:t>
-      </w:r>
-      <w:proofErr w:type="spellEnd"/>
-      <w:r>
-        <w:t xml:space="preserve"> _</w:t>
+        <w:t xml:space="preserve">        {</w:t>
+      </w:r>
+    </w:p>
+    <w:p>
+      <w:r>
+        <w:t xml:space="preserve">            </w:t>
+      </w:r>
+      <w:proofErr w:type="spellStart"/>
+      <w:r>
+        <w:t>UserPoolId</w:t>
+      </w:r>
+      <w:proofErr w:type="spellEnd"/>
+      <w:r>
+        <w:t xml:space="preserve"> = _</w:t>
       </w:r>
       <w:proofErr w:type="spellStart"/>
       <w:r>
@@ -2017,196 +2330,11 @@
       </w:r>
       <w:proofErr w:type="spellEnd"/>
       <w:r>
-        <w:t xml:space="preserve"> = "</w:t>
-      </w:r>
-      <w:proofErr w:type="spellStart"/>
-      <w:r>
-        <w:t>your</w:t>
-      </w:r>
-      <w:proofErr w:type="spellEnd"/>
-      <w:r>
-        <w:t>-user-pool-id";</w:t>
-      </w:r>
-    </w:p>
-    <w:p/>
-    <w:p>
-      <w:r>
-        <w:t xml:space="preserve">    public </w:t>
-      </w:r>
-      <w:proofErr w:type="spellStart"/>
-      <w:proofErr w:type="gramStart"/>
-      <w:r>
-        <w:t>CognitoService</w:t>
-      </w:r>
-      <w:proofErr w:type="spellEnd"/>
-      <w:r>
-        <w:t>(</w:t>
-      </w:r>
-      <w:proofErr w:type="gramEnd"/>
-      <w:r>
-        <w:t>)</w:t>
-      </w:r>
-    </w:p>
-    <w:p>
-      <w:r>
-        <w:t xml:space="preserve">    {</w:t>
-      </w:r>
-    </w:p>
-    <w:p>
-      <w:r>
-        <w:t xml:space="preserve">        var </w:t>
-      </w:r>
-      <w:proofErr w:type="spellStart"/>
-      <w:r>
-        <w:t>region</w:t>
-      </w:r>
-      <w:proofErr w:type="spellEnd"/>
-      <w:r>
-        <w:t xml:space="preserve"> = </w:t>
-      </w:r>
-      <w:proofErr w:type="gramStart"/>
-      <w:r>
-        <w:t>Amazon.RegionEndpoint.USEast</w:t>
-      </w:r>
-      <w:proofErr w:type="gramEnd"/>
-      <w:r>
-        <w:t>1; // Sostituisci con la tua regione</w:t>
-      </w:r>
-    </w:p>
-    <w:p>
-      <w:r>
-        <w:t xml:space="preserve">        _</w:t>
-      </w:r>
-      <w:proofErr w:type="spellStart"/>
-      <w:r>
-        <w:t>cognitoClient</w:t>
-      </w:r>
-      <w:proofErr w:type="spellEnd"/>
-      <w:r>
-        <w:t xml:space="preserve"> = new </w:t>
-      </w:r>
-      <w:proofErr w:type="spellStart"/>
-      <w:r>
-        <w:t>AmazonCognitoIdentityProviderClient</w:t>
-      </w:r>
-      <w:proofErr w:type="spellEnd"/>
-      <w:r>
-        <w:t>(</w:t>
-      </w:r>
-      <w:proofErr w:type="spellStart"/>
-      <w:r>
-        <w:t>region</w:t>
-      </w:r>
-      <w:proofErr w:type="spellEnd"/>
-      <w:r>
-        <w:t>);</w:t>
-      </w:r>
-    </w:p>
-    <w:p>
-      <w:r>
-        <w:t xml:space="preserve">    }</w:t>
-      </w:r>
-    </w:p>
-    <w:p/>
-    <w:p>
-      <w:r>
-        <w:t xml:space="preserve">    public </w:t>
-      </w:r>
-      <w:proofErr w:type="spellStart"/>
-      <w:r>
-        <w:t>async</w:t>
-      </w:r>
-      <w:proofErr w:type="spellEnd"/>
-      <w:r>
-        <w:t xml:space="preserve"> Task&lt;</w:t>
-      </w:r>
-      <w:proofErr w:type="spellStart"/>
-      <w:r>
-        <w:t>AdminInitiateAuthResponse</w:t>
-      </w:r>
-      <w:proofErr w:type="spellEnd"/>
-      <w:r>
-        <w:t xml:space="preserve">&gt; </w:t>
-      </w:r>
-      <w:proofErr w:type="spellStart"/>
-      <w:proofErr w:type="gramStart"/>
-      <w:r>
-        <w:t>AuthenticateUser</w:t>
-      </w:r>
-      <w:proofErr w:type="spellEnd"/>
-      <w:r>
-        <w:t>(</w:t>
-      </w:r>
-      <w:proofErr w:type="spellStart"/>
-      <w:proofErr w:type="gramEnd"/>
-      <w:r>
-        <w:t>string</w:t>
-      </w:r>
-      <w:proofErr w:type="spellEnd"/>
-      <w:r>
-        <w:t xml:space="preserve"> username, </w:t>
-      </w:r>
-      <w:proofErr w:type="spellStart"/>
-      <w:r>
-        <w:t>string</w:t>
-      </w:r>
-      <w:proofErr w:type="spellEnd"/>
-      <w:r>
-        <w:t xml:space="preserve"> password)</w:t>
-      </w:r>
-    </w:p>
-    <w:p>
-      <w:r>
-        <w:t xml:space="preserve">    {</w:t>
-      </w:r>
-    </w:p>
-    <w:p>
-      <w:r>
-        <w:t xml:space="preserve">        var </w:t>
-      </w:r>
-      <w:proofErr w:type="spellStart"/>
-      <w:r>
-        <w:t>authRequest</w:t>
-      </w:r>
-      <w:proofErr w:type="spellEnd"/>
-      <w:r>
-        <w:t xml:space="preserve"> = new </w:t>
-      </w:r>
-      <w:proofErr w:type="spellStart"/>
-      <w:r>
-        <w:t>AdminInitiateAuthRequest</w:t>
-      </w:r>
-      <w:proofErr w:type="spellEnd"/>
-    </w:p>
-    <w:p>
-      <w:r>
-        <w:t xml:space="preserve">        {</w:t>
-      </w:r>
-    </w:p>
-    <w:p>
-      <w:r>
-        <w:t xml:space="preserve">            </w:t>
-      </w:r>
-      <w:proofErr w:type="spellStart"/>
-      <w:r>
-        <w:t>UserPoolId</w:t>
-      </w:r>
-      <w:proofErr w:type="spellEnd"/>
-      <w:r>
-        <w:t xml:space="preserve"> = _</w:t>
-      </w:r>
-      <w:proofErr w:type="spellStart"/>
-      <w:r>
-        <w:t>userPoolId</w:t>
-      </w:r>
-      <w:proofErr w:type="spellEnd"/>
-      <w:r>
         <w:t>,</w:t>
       </w:r>
     </w:p>
     <w:p>
       <w:r>
-        <w:lastRenderedPageBreak/>
         <w:t xml:space="preserve">            </w:t>
       </w:r>
       <w:proofErr w:type="spellStart"/>
@@ -2541,6 +2669,7 @@
         </w:numPr>
       </w:pPr>
       <w:r>
+        <w:lastRenderedPageBreak/>
         <w:t xml:space="preserve">In alternativa, puoi aggiornare i dati degli utenti locali con i nuovi attributi ottenuti da Cognito (ad esempio </w:t>
       </w:r>
       <w:proofErr w:type="gramStart"/>
@@ -2874,7 +3003,7 @@
                     <pic:cNvPicPr/>
                   </pic:nvPicPr>
                   <pic:blipFill>
-                    <a:blip r:embed="rId13"/>
+                    <a:blip r:embed="rId15"/>
                     <a:stretch>
                       <a:fillRect/>
                     </a:stretch>
@@ -5663,7 +5792,7 @@
                     <pic:cNvPicPr/>
                   </pic:nvPicPr>
                   <pic:blipFill>
-                    <a:blip r:embed="rId14"/>
+                    <a:blip r:embed="rId16"/>
                     <a:stretch>
                       <a:fillRect/>
                     </a:stretch>
@@ -8667,7 +8796,7 @@
                     <pic:cNvPicPr/>
                   </pic:nvPicPr>
                   <pic:blipFill>
-                    <a:blip r:embed="rId15"/>
+                    <a:blip r:embed="rId17"/>
                     <a:stretch>
                       <a:fillRect/>
                     </a:stretch>

--- a/Cognit Integration.docx
+++ b/Cognit Integration.docx
@@ -8445,10 +8445,10 @@
       <w:r>
         <w:lastRenderedPageBreak/>
         <w:drawing>
-          <wp:inline distT="0" distB="0" distL="0" distR="0" wp14:anchorId="35BDE77D" wp14:editId="0C6F4512">
+          <wp:inline distT="0" distB="0" distL="0" distR="0" wp14:anchorId="237D6BB4" wp14:editId="646B88A4">
             <wp:extent cx="6120130" cy="3749675"/>
             <wp:effectExtent l="0" t="0" r="0" b="3175"/>
-            <wp:docPr id="884311382" name="Immagine 1" descr="Immagine che contiene testo, schermata, diagramma, linea&#10;&#10;Descrizione generata automaticamente"/>
+            <wp:docPr id="1197028488" name="Immagine 1" descr="Immagine che contiene testo, schermata, diagramma, linea&#10;&#10;Descrizione generata automaticamente"/>
             <wp:cNvGraphicFramePr>
               <a:graphicFrameLocks xmlns:a="http://schemas.openxmlformats.org/drawingml/2006/main" noChangeAspect="1"/>
             </wp:cNvGraphicFramePr>
@@ -8456,7 +8456,7 @@
               <a:graphicData uri="http://schemas.openxmlformats.org/drawingml/2006/picture">
                 <pic:pic xmlns:pic="http://schemas.openxmlformats.org/drawingml/2006/picture">
                   <pic:nvPicPr>
-                    <pic:cNvPr id="884311382" name="Immagine 1" descr="Immagine che contiene testo, schermata, diagramma, linea&#10;&#10;Descrizione generata automaticamente"/>
+                    <pic:cNvPr id="1197028488" name="Immagine 1" descr="Immagine che contiene testo, schermata, diagramma, linea&#10;&#10;Descrizione generata automaticamente"/>
                     <pic:cNvPicPr/>
                   </pic:nvPicPr>
                   <pic:blipFill>
